--- a/Elteh/lab5/Eltech5.docx
+++ b/Elteh/lab5/Eltech5.docx
@@ -1145,29 +1145,7 @@
           <w:szCs w:val="28"/>
           <w:shd w:val="clear" w:color="auto" w:fill="FFFFFF" w:themeFill="background1"/>
         </w:rPr>
-        <w:t xml:space="preserve"> </w:t>
-      </w:r>
-      <w:r>
-        <w:rPr>
-          <w:rStyle w:val="ac"/>
-          <w:rFonts w:ascii="Times New Roman" w:hAnsi="Times New Roman" w:cs="Times New Roman"/>
-          <w:color w:val="auto"/>
-          <w:sz w:val="28"/>
-          <w:szCs w:val="28"/>
-          <w:shd w:val="clear" w:color="auto" w:fill="FFFFFF" w:themeFill="background1"/>
-        </w:rPr>
-        <w:t>ОБ</w:t>
-      </w:r>
-      <w:r>
-        <w:rPr>
-          <w:rStyle w:val="ac"/>
-          <w:rFonts w:ascii="Times New Roman" w:hAnsi="Times New Roman" w:cs="Times New Roman"/>
-          <w:color w:val="auto"/>
-          <w:sz w:val="28"/>
-          <w:szCs w:val="28"/>
-          <w:shd w:val="clear" w:color="auto" w:fill="FFFFFF" w:themeFill="background1"/>
-        </w:rPr>
-        <w:t>.</w:t>
+        <w:t xml:space="preserve"> ОБ.</w:t>
       </w:r>
     </w:p>
     <w:p>
@@ -2166,15 +2144,7 @@
           <w:sz w:val="28"/>
           <w:szCs w:val="28"/>
         </w:rPr>
-        <w:t>Входные характеристики БТ в схеме с ОЭ</w:t>
-      </w:r>
-      <w:r>
-        <w:rPr>
-          <w:rFonts w:ascii="Times New Roman" w:hAnsi="Times New Roman" w:cs="Times New Roman"/>
-          <w:sz w:val="28"/>
-          <w:szCs w:val="28"/>
-        </w:rPr>
-        <w:t>.</w:t>
+        <w:t>Входные характеристики БТ в схеме с ОЭ.</w:t>
       </w:r>
     </w:p>
     <w:p>
@@ -3542,15 +3512,7 @@
           <w:sz w:val="28"/>
           <w:szCs w:val="28"/>
         </w:rPr>
-        <w:t>1</w:t>
-      </w:r>
-      <w:r>
-        <w:rPr>
-          <w:rFonts w:ascii="Times New Roman" w:hAnsi="Times New Roman" w:cs="Times New Roman"/>
-          <w:sz w:val="28"/>
-          <w:szCs w:val="28"/>
-        </w:rPr>
-        <w:t>2</w:t>
+        <w:t>12</w:t>
       </w:r>
       <w:r>
         <w:rPr>
@@ -3762,15 +3724,7 @@
           <w:sz w:val="28"/>
           <w:szCs w:val="28"/>
         </w:rPr>
-        <w:t>1</w:t>
-      </w:r>
-      <w:r>
-        <w:rPr>
-          <w:rFonts w:ascii="Times New Roman" w:hAnsi="Times New Roman" w:cs="Times New Roman"/>
-          <w:sz w:val="28"/>
-          <w:szCs w:val="28"/>
-        </w:rPr>
-        <w:t>3</w:t>
+        <w:t>13</w:t>
       </w:r>
       <w:r>
         <w:rPr>
@@ -3956,15 +3910,7 @@
           <w:sz w:val="28"/>
           <w:szCs w:val="28"/>
         </w:rPr>
-        <w:t>1</w:t>
-      </w:r>
-      <w:r>
-        <w:rPr>
-          <w:rFonts w:ascii="Times New Roman" w:hAnsi="Times New Roman" w:cs="Times New Roman"/>
-          <w:sz w:val="28"/>
-          <w:szCs w:val="28"/>
-        </w:rPr>
-        <w:t>4</w:t>
+        <w:t>14</w:t>
       </w:r>
       <w:r>
         <w:rPr>
@@ -4074,6 +4020,7 @@
       <w:r>
         <w:rPr>
           <w:rFonts w:ascii="Times New Roman" w:hAnsi="Times New Roman" w:cs="Times New Roman"/>
+          <w:noProof/>
           <w:color w:val="auto"/>
           <w:sz w:val="28"/>
           <w:szCs w:val="28"/>
@@ -4224,6 +4171,7 @@
       <w:r>
         <w:rPr>
           <w:rFonts w:ascii="Times New Roman" w:hAnsi="Times New Roman" w:cs="Times New Roman"/>
+          <w:noProof/>
           <w:color w:val="auto"/>
           <w:sz w:val="28"/>
           <w:szCs w:val="28"/>
@@ -4355,6 +4303,7 @@
       <w:r>
         <w:rPr>
           <w:rFonts w:ascii="Times New Roman" w:hAnsi="Times New Roman" w:cs="Times New Roman"/>
+          <w:noProof/>
           <w:color w:val="auto"/>
           <w:sz w:val="28"/>
           <w:szCs w:val="28"/>
@@ -4571,7 +4520,7 @@
           <w:sz w:val="28"/>
           <w:szCs w:val="28"/>
         </w:rPr>
-        <w:t xml:space="preserve"> </w:t>
+        <w:t xml:space="preserve"> По характеристикам транзистора определить его </w:t>
       </w:r>
       <w:proofErr w:type="gramStart"/>
       <w:r>
@@ -4581,18 +4530,9 @@
           <w:sz w:val="28"/>
           <w:szCs w:val="28"/>
         </w:rPr>
-        <w:t>П</w:t>
+        <w:t>дифференциальные</w:t>
       </w:r>
       <w:proofErr w:type="gramEnd"/>
-      <w:r>
-        <w:rPr>
-          <w:rFonts w:ascii="Times New Roman" w:hAnsi="Times New Roman" w:cs="Times New Roman"/>
-          <w:color w:val="auto"/>
-          <w:sz w:val="28"/>
-          <w:szCs w:val="28"/>
-        </w:rPr>
-        <w:t>о характеристикам транзистора определить его дифференциальные</w:t>
-      </w:r>
     </w:p>
     <w:p>
       <w:pPr>
@@ -4681,6 +4621,7 @@
       <w:r>
         <w:rPr>
           <w:rFonts w:ascii="Times New Roman" w:hAnsi="Times New Roman" w:cs="Times New Roman"/>
+          <w:noProof/>
           <w:color w:val="auto"/>
           <w:sz w:val="28"/>
           <w:szCs w:val="28"/>
@@ -4760,6 +4701,7 @@
       <w:r>
         <w:rPr>
           <w:rFonts w:ascii="Times New Roman" w:hAnsi="Times New Roman" w:cs="Times New Roman"/>
+          <w:noProof/>
           <w:color w:val="auto"/>
           <w:sz w:val="28"/>
           <w:szCs w:val="28"/>
@@ -4839,6 +4781,7 @@
       <w:r>
         <w:rPr>
           <w:rFonts w:ascii="Times New Roman" w:hAnsi="Times New Roman" w:cs="Times New Roman"/>
+          <w:noProof/>
           <w:color w:val="auto"/>
           <w:sz w:val="28"/>
           <w:szCs w:val="28"/>
@@ -4918,6 +4861,7 @@
       <w:r>
         <w:rPr>
           <w:rFonts w:ascii="Times New Roman" w:hAnsi="Times New Roman" w:cs="Times New Roman"/>
+          <w:noProof/>
           <w:color w:val="auto"/>
           <w:sz w:val="28"/>
           <w:szCs w:val="28"/>
@@ -5118,27 +5062,7 @@
           <w:szCs w:val="28"/>
           <w:lang w:val="en-US"/>
         </w:rPr>
-        <w:t>/</w:t>
-      </w:r>
-      <w:r>
-        <w:rPr>
-          <w:rFonts w:ascii="Times New Roman" w:hAnsi="Times New Roman" w:cs="Times New Roman"/>
-          <w:color w:val="auto"/>
-          <w:sz w:val="28"/>
-          <w:szCs w:val="28"/>
-          <w:lang w:val="en-US"/>
-        </w:rPr>
-        <w:t>∆</w:t>
-      </w:r>
-      <w:r>
-        <w:rPr>
-          <w:rFonts w:ascii="Times New Roman" w:hAnsi="Times New Roman" w:cs="Times New Roman"/>
-          <w:color w:val="auto"/>
-          <w:sz w:val="28"/>
-          <w:szCs w:val="28"/>
-          <w:lang w:val="en-US"/>
-        </w:rPr>
-        <w:t>I</w:t>
+        <w:t>/∆I</w:t>
       </w:r>
       <w:proofErr w:type="spellStart"/>
       <w:r>
@@ -5286,17 +5210,7 @@
           <w:szCs w:val="28"/>
           <w:lang w:val="en-US"/>
         </w:rPr>
-        <w:t>/∆</w:t>
-      </w:r>
-      <w:r>
-        <w:rPr>
-          <w:rFonts w:ascii="Times New Roman" w:hAnsi="Times New Roman" w:cs="Times New Roman"/>
-          <w:color w:val="auto"/>
-          <w:sz w:val="28"/>
-          <w:szCs w:val="28"/>
-          <w:lang w:val="en-US"/>
-        </w:rPr>
-        <w:t>U</w:t>
+        <w:t>/∆U</w:t>
       </w:r>
       <w:proofErr w:type="spellStart"/>
       <w:r>
@@ -5306,25 +5220,7 @@
           <w:sz w:val="28"/>
           <w:szCs w:val="28"/>
         </w:rPr>
-        <w:t>в</w:t>
-      </w:r>
-      <w:r>
-        <w:rPr>
-          <w:rFonts w:ascii="Times New Roman" w:hAnsi="Times New Roman" w:cs="Times New Roman"/>
-          <w:color w:val="auto"/>
-          <w:sz w:val="28"/>
-          <w:szCs w:val="28"/>
-        </w:rPr>
-        <w:t>ы</w:t>
-      </w:r>
-      <w:r>
-        <w:rPr>
-          <w:rFonts w:ascii="Times New Roman" w:hAnsi="Times New Roman" w:cs="Times New Roman"/>
-          <w:color w:val="auto"/>
-          <w:sz w:val="28"/>
-          <w:szCs w:val="28"/>
-        </w:rPr>
-        <w:t>х</w:t>
+        <w:t>вых</w:t>
       </w:r>
       <w:proofErr w:type="spellEnd"/>
       <w:r>
@@ -5441,17 +5337,7 @@
           <w:szCs w:val="28"/>
           <w:lang w:val="en-US"/>
         </w:rPr>
-        <w:t>1 = ∆</w:t>
-      </w:r>
-      <w:r>
-        <w:rPr>
-          <w:rFonts w:ascii="Times New Roman" w:hAnsi="Times New Roman" w:cs="Times New Roman"/>
-          <w:color w:val="auto"/>
-          <w:sz w:val="28"/>
-          <w:szCs w:val="28"/>
-          <w:lang w:val="en-US"/>
-        </w:rPr>
-        <w:t>I</w:t>
+        <w:t>1 = ∆I</w:t>
       </w:r>
       <w:proofErr w:type="spellStart"/>
       <w:r>
@@ -5608,8 +5494,19 @@
           <w:szCs w:val="28"/>
           <w:lang w:val="en-US"/>
         </w:rPr>
-        <w:t xml:space="preserve"> = ∆</w:t>
-      </w:r>
+        <w:t xml:space="preserve"> = ∆I</w:t>
+      </w:r>
+      <w:proofErr w:type="spellStart"/>
+      <w:r>
+        <w:rPr>
+          <w:rFonts w:ascii="Times New Roman" w:hAnsi="Times New Roman" w:cs="Times New Roman"/>
+          <w:color w:val="auto"/>
+          <w:sz w:val="28"/>
+          <w:szCs w:val="28"/>
+        </w:rPr>
+        <w:t>вых</w:t>
+      </w:r>
+      <w:proofErr w:type="spellEnd"/>
       <w:r>
         <w:rPr>
           <w:rFonts w:ascii="Times New Roman" w:hAnsi="Times New Roman" w:cs="Times New Roman"/>
@@ -5618,7 +5515,7 @@
           <w:szCs w:val="28"/>
           <w:lang w:val="en-US"/>
         </w:rPr>
-        <w:t>I</w:t>
+        <w:t>/∆U</w:t>
       </w:r>
       <w:proofErr w:type="spellStart"/>
       <w:r>
@@ -5628,25 +5525,7 @@
           <w:sz w:val="28"/>
           <w:szCs w:val="28"/>
         </w:rPr>
-        <w:t>в</w:t>
-      </w:r>
-      <w:r>
-        <w:rPr>
-          <w:rFonts w:ascii="Times New Roman" w:hAnsi="Times New Roman" w:cs="Times New Roman"/>
-          <w:color w:val="auto"/>
-          <w:sz w:val="28"/>
-          <w:szCs w:val="28"/>
-        </w:rPr>
-        <w:t>ы</w:t>
-      </w:r>
-      <w:r>
-        <w:rPr>
-          <w:rFonts w:ascii="Times New Roman" w:hAnsi="Times New Roman" w:cs="Times New Roman"/>
-          <w:color w:val="auto"/>
-          <w:sz w:val="28"/>
-          <w:szCs w:val="28"/>
-        </w:rPr>
-        <w:t>х</w:t>
+        <w:t>вых</w:t>
       </w:r>
       <w:proofErr w:type="spellEnd"/>
       <w:r>
@@ -5657,55 +5536,6 @@
           <w:szCs w:val="28"/>
           <w:lang w:val="en-US"/>
         </w:rPr>
-        <w:t>/∆</w:t>
-      </w:r>
-      <w:r>
-        <w:rPr>
-          <w:rFonts w:ascii="Times New Roman" w:hAnsi="Times New Roman" w:cs="Times New Roman"/>
-          <w:color w:val="auto"/>
-          <w:sz w:val="28"/>
-          <w:szCs w:val="28"/>
-          <w:lang w:val="en-US"/>
-        </w:rPr>
-        <w:t>U</w:t>
-      </w:r>
-      <w:proofErr w:type="spellStart"/>
-      <w:r>
-        <w:rPr>
-          <w:rFonts w:ascii="Times New Roman" w:hAnsi="Times New Roman" w:cs="Times New Roman"/>
-          <w:color w:val="auto"/>
-          <w:sz w:val="28"/>
-          <w:szCs w:val="28"/>
-        </w:rPr>
-        <w:t>в</w:t>
-      </w:r>
-      <w:r>
-        <w:rPr>
-          <w:rFonts w:ascii="Times New Roman" w:hAnsi="Times New Roman" w:cs="Times New Roman"/>
-          <w:color w:val="auto"/>
-          <w:sz w:val="28"/>
-          <w:szCs w:val="28"/>
-        </w:rPr>
-        <w:t>ы</w:t>
-      </w:r>
-      <w:r>
-        <w:rPr>
-          <w:rFonts w:ascii="Times New Roman" w:hAnsi="Times New Roman" w:cs="Times New Roman"/>
-          <w:color w:val="auto"/>
-          <w:sz w:val="28"/>
-          <w:szCs w:val="28"/>
-        </w:rPr>
-        <w:t>х</w:t>
-      </w:r>
-      <w:proofErr w:type="spellEnd"/>
-      <w:r>
-        <w:rPr>
-          <w:rFonts w:ascii="Times New Roman" w:hAnsi="Times New Roman" w:cs="Times New Roman"/>
-          <w:color w:val="auto"/>
-          <w:sz w:val="28"/>
-          <w:szCs w:val="28"/>
-          <w:lang w:val="en-US"/>
-        </w:rPr>
         <w:t xml:space="preserve"> = </w:t>
       </w:r>
       <w:r>
@@ -5742,16 +5572,7 @@
           <w:sz w:val="28"/>
           <w:szCs w:val="28"/>
         </w:rPr>
-        <w:t>/1000</w:t>
-      </w:r>
-      <w:r>
-        <w:rPr>
-          <w:rFonts w:ascii="Times New Roman" w:hAnsi="Times New Roman" w:cs="Times New Roman"/>
-          <w:color w:val="auto"/>
-          <w:sz w:val="28"/>
-          <w:szCs w:val="28"/>
-        </w:rPr>
-        <w:t xml:space="preserve"> </w:t>
+        <w:t xml:space="preserve">/1000 </w:t>
       </w:r>
       <w:r>
         <w:rPr>
@@ -5806,34 +5627,7 @@
           <w:sz w:val="28"/>
           <w:szCs w:val="28"/>
         </w:rPr>
-        <w:t>Для</w:t>
-      </w:r>
-      <w:r>
-        <w:rPr>
-          <w:rFonts w:ascii="Times New Roman" w:hAnsi="Times New Roman" w:cs="Times New Roman"/>
-          <w:color w:val="auto"/>
-          <w:sz w:val="28"/>
-          <w:szCs w:val="28"/>
-        </w:rPr>
-        <w:t xml:space="preserve"> схемы с О</w:t>
-      </w:r>
-      <w:r>
-        <w:rPr>
-          <w:rFonts w:ascii="Times New Roman" w:hAnsi="Times New Roman" w:cs="Times New Roman"/>
-          <w:color w:val="auto"/>
-          <w:sz w:val="28"/>
-          <w:szCs w:val="28"/>
-        </w:rPr>
-        <w:t>Э</w:t>
-      </w:r>
-      <w:r>
-        <w:rPr>
-          <w:rFonts w:ascii="Times New Roman" w:hAnsi="Times New Roman" w:cs="Times New Roman"/>
-          <w:color w:val="auto"/>
-          <w:sz w:val="28"/>
-          <w:szCs w:val="28"/>
-        </w:rPr>
-        <w:t>:</w:t>
+        <w:t>Для схемы с ОЭ:</w:t>
       </w:r>
     </w:p>
     <w:p>
@@ -6573,6 +6367,7 @@
             <w:r>
               <w:rPr>
                 <w:rFonts w:ascii="Times New Roman" w:hAnsi="Times New Roman" w:cs="Times New Roman"/>
+                <w:noProof/>
                 <w:color w:val="auto"/>
                 <w:sz w:val="28"/>
                 <w:szCs w:val="28"/>
@@ -6666,6 +6461,7 @@
             <w:r>
               <w:rPr>
                 <w:rFonts w:ascii="Times New Roman" w:hAnsi="Times New Roman" w:cs="Times New Roman"/>
+                <w:noProof/>
                 <w:color w:val="auto"/>
                 <w:sz w:val="28"/>
                 <w:szCs w:val="28"/>
@@ -6819,6 +6615,7 @@
             <w:r>
               <w:rPr>
                 <w:rFonts w:ascii="Times New Roman" w:hAnsi="Times New Roman" w:cs="Times New Roman"/>
+                <w:noProof/>
                 <w:color w:val="auto"/>
                 <w:sz w:val="28"/>
                 <w:szCs w:val="28"/>
@@ -6912,6 +6709,7 @@
             <w:r>
               <w:rPr>
                 <w:rFonts w:ascii="Times New Roman" w:hAnsi="Times New Roman" w:cs="Times New Roman"/>
+                <w:noProof/>
                 <w:color w:val="auto"/>
                 <w:sz w:val="28"/>
                 <w:szCs w:val="28"/>
@@ -7048,6 +6846,7 @@
             <w:r>
               <w:rPr>
                 <w:rFonts w:ascii="Times New Roman" w:hAnsi="Times New Roman" w:cs="Times New Roman"/>
+                <w:noProof/>
                 <w:color w:val="auto"/>
                 <w:sz w:val="28"/>
                 <w:szCs w:val="28"/>
@@ -7393,17 +7192,7 @@
           <w:szCs w:val="28"/>
           <w:lang w:val="en-US"/>
         </w:rPr>
-        <w:t>0.17</w:t>
-      </w:r>
-      <w:r>
-        <w:rPr>
-          <w:rFonts w:ascii="Times New Roman" w:hAnsi="Times New Roman" w:cs="Times New Roman"/>
-          <w:color w:val="auto"/>
-          <w:sz w:val="28"/>
-          <w:szCs w:val="28"/>
-          <w:lang w:val="en-US"/>
-        </w:rPr>
-        <w:t xml:space="preserve"> </w:t>
+        <w:t xml:space="preserve">0.17 </w:t>
       </w:r>
       <w:r>
         <w:rPr>
@@ -7576,27 +7365,7 @@
           <w:szCs w:val="28"/>
           <w:lang w:val="en-US"/>
         </w:rPr>
-        <w:t>*</w:t>
-      </w:r>
-      <w:r>
-        <w:rPr>
-          <w:rFonts w:ascii="Times New Roman" w:hAnsi="Times New Roman" w:cs="Times New Roman"/>
-          <w:color w:val="auto"/>
-          <w:sz w:val="28"/>
-          <w:szCs w:val="28"/>
-          <w:lang w:val="en-US"/>
-        </w:rPr>
-        <w:t>26.5</w:t>
-      </w:r>
-      <w:r>
-        <w:rPr>
-          <w:rFonts w:ascii="Times New Roman" w:hAnsi="Times New Roman" w:cs="Times New Roman"/>
-          <w:color w:val="auto"/>
-          <w:sz w:val="28"/>
-          <w:szCs w:val="28"/>
-          <w:lang w:val="en-US"/>
-        </w:rPr>
-        <w:t xml:space="preserve"> </w:t>
+        <w:t xml:space="preserve">*26.5 </w:t>
       </w:r>
       <w:r>
         <w:rPr>
@@ -7667,10 +7436,17 @@
           <w:sz w:val="28"/>
           <w:szCs w:val="28"/>
         </w:rPr>
+        <w:t xml:space="preserve"> и ответы</w:t>
+      </w:r>
+      <w:r>
+        <w:rPr>
+          <w:rFonts w:ascii="Times New Roman" w:hAnsi="Times New Roman" w:cs="Times New Roman"/>
+          <w:b/>
+          <w:sz w:val="28"/>
+          <w:szCs w:val="28"/>
+        </w:rPr>
         <w:t>:</w:t>
       </w:r>
-      <w:bookmarkStart w:id="0" w:name="_GoBack"/>
-      <w:bookmarkEnd w:id="0"/>
     </w:p>
     <w:p>
       <w:pPr>
@@ -7680,13 +7456,16 @@
         <w:spacing w:after="0" w:line="288" w:lineRule="auto"/>
         <w:rPr>
           <w:rFonts w:ascii="Times New Roman" w:hAnsi="Times New Roman" w:cs="Times New Roman"/>
-          <w:sz w:val="28"/>
-          <w:szCs w:val="28"/>
-        </w:rPr>
-      </w:pPr>
-      <w:r>
-        <w:rPr>
-          <w:rFonts w:ascii="Times New Roman" w:hAnsi="Times New Roman" w:cs="Times New Roman"/>
+          <w:i/>
+          <w:sz w:val="28"/>
+          <w:szCs w:val="28"/>
+          <w:lang w:val="en-US"/>
+        </w:rPr>
+      </w:pPr>
+      <w:r>
+        <w:rPr>
+          <w:rFonts w:ascii="Times New Roman" w:hAnsi="Times New Roman" w:cs="Times New Roman"/>
+          <w:i/>
           <w:sz w:val="28"/>
           <w:szCs w:val="28"/>
         </w:rPr>
@@ -7695,6 +7474,7 @@
       <w:r>
         <w:rPr>
           <w:rFonts w:ascii="Times New Roman" w:hAnsi="Times New Roman" w:cs="Times New Roman"/>
+          <w:i/>
           <w:sz w:val="28"/>
           <w:szCs w:val="28"/>
         </w:rPr>
@@ -7719,7 +7499,7 @@
           <w:sz w:val="28"/>
           <w:szCs w:val="28"/>
         </w:rPr>
-        <w:t>2. Принцип действия биполярного транзистора</w:t>
+        <w:t>Биполярный транзистор – это полупроводниковый прибор, состоящий из трех областей с чередующимися типами электропроводности и пригодный для усиления мощности.</w:t>
       </w:r>
     </w:p>
     <w:p>
@@ -7740,78 +7520,7 @@
           <w:sz w:val="28"/>
           <w:szCs w:val="28"/>
         </w:rPr>
-        <w:t xml:space="preserve">3. Нарисовать схемы включения транзистора с ОБ, ОЭ и </w:t>
-      </w:r>
-      <w:proofErr w:type="gramStart"/>
-      <w:r>
-        <w:rPr>
-          <w:rFonts w:ascii="Times New Roman" w:hAnsi="Times New Roman" w:cs="Times New Roman"/>
-          <w:sz w:val="28"/>
-          <w:szCs w:val="28"/>
-        </w:rPr>
-        <w:t>ОК</w:t>
-      </w:r>
-      <w:proofErr w:type="gramEnd"/>
-      <w:r>
-        <w:rPr>
-          <w:rFonts w:ascii="Times New Roman" w:hAnsi="Times New Roman" w:cs="Times New Roman"/>
-          <w:sz w:val="28"/>
-          <w:szCs w:val="28"/>
-        </w:rPr>
-        <w:t xml:space="preserve"> для структур </w:t>
-      </w:r>
-      <w:r>
-        <w:rPr>
-          <w:rFonts w:ascii="Times New Roman" w:hAnsi="Times New Roman" w:cs="Times New Roman"/>
-          <w:sz w:val="28"/>
-          <w:szCs w:val="28"/>
-          <w:lang w:val="en-US"/>
-        </w:rPr>
-        <w:t>p</w:t>
-      </w:r>
-      <w:r>
-        <w:rPr>
-          <w:rFonts w:ascii="Times New Roman" w:hAnsi="Times New Roman" w:cs="Times New Roman"/>
-          <w:sz w:val="28"/>
-          <w:szCs w:val="28"/>
-        </w:rPr>
-        <w:t>-</w:t>
-      </w:r>
-      <w:proofErr w:type="gramStart"/>
-      <w:r>
-        <w:rPr>
-          <w:rFonts w:ascii="Times New Roman" w:hAnsi="Times New Roman" w:cs="Times New Roman"/>
-          <w:sz w:val="28"/>
-          <w:szCs w:val="28"/>
-          <w:lang w:val="en-US"/>
-        </w:rPr>
-        <w:t>n-p</w:t>
-      </w:r>
-      <w:proofErr w:type="gramEnd"/>
-      <w:r>
-        <w:rPr>
-          <w:rFonts w:ascii="Times New Roman" w:hAnsi="Times New Roman" w:cs="Times New Roman"/>
-          <w:sz w:val="28"/>
-          <w:szCs w:val="28"/>
-        </w:rPr>
-        <w:t xml:space="preserve"> и</w:t>
-      </w:r>
-      <w:r>
-        <w:rPr>
-          <w:rFonts w:ascii="Times New Roman" w:hAnsi="Times New Roman" w:cs="Times New Roman"/>
-          <w:sz w:val="28"/>
-          <w:szCs w:val="28"/>
-          <w:lang w:val="en-US"/>
-        </w:rPr>
-        <w:t xml:space="preserve"> n-p-n</w:t>
-      </w:r>
-      <w:r>
-        <w:rPr>
-          <w:rFonts w:ascii="Times New Roman" w:hAnsi="Times New Roman" w:cs="Times New Roman"/>
-          <w:sz w:val="28"/>
-          <w:szCs w:val="28"/>
-        </w:rPr>
-        <w:t>.</w:t>
+        <w:t>Выпускаемые в настоящее время биполярные транзисторы можно классифицировать по следующим признакам:</w:t>
       </w:r>
     </w:p>
     <w:p>
@@ -7832,58 +7541,25 @@
           <w:sz w:val="28"/>
           <w:szCs w:val="28"/>
         </w:rPr>
-        <w:t xml:space="preserve">4. Начертить потенциальные диаграммы </w:t>
-      </w:r>
-      <w:r>
-        <w:rPr>
-          <w:rFonts w:ascii="Times New Roman" w:hAnsi="Times New Roman" w:cs="Times New Roman"/>
-          <w:sz w:val="28"/>
-          <w:szCs w:val="28"/>
-          <w:lang w:val="en-US"/>
-        </w:rPr>
-        <w:t>p</w:t>
-      </w:r>
-      <w:r>
-        <w:rPr>
-          <w:rFonts w:ascii="Times New Roman" w:hAnsi="Times New Roman" w:cs="Times New Roman"/>
-          <w:sz w:val="28"/>
-          <w:szCs w:val="28"/>
-        </w:rPr>
-        <w:t>-</w:t>
-      </w:r>
-      <w:r>
-        <w:rPr>
-          <w:rFonts w:ascii="Times New Roman" w:hAnsi="Times New Roman" w:cs="Times New Roman"/>
-          <w:sz w:val="28"/>
-          <w:szCs w:val="28"/>
-          <w:lang w:val="en-US"/>
-        </w:rPr>
-        <w:t>n-p</w:t>
-      </w:r>
-      <w:r>
-        <w:rPr>
-          <w:rFonts w:ascii="Times New Roman" w:hAnsi="Times New Roman" w:cs="Times New Roman"/>
-          <w:sz w:val="28"/>
-          <w:szCs w:val="28"/>
-        </w:rPr>
-        <w:t xml:space="preserve"> и</w:t>
-      </w:r>
-      <w:r>
-        <w:rPr>
-          <w:rFonts w:ascii="Times New Roman" w:hAnsi="Times New Roman" w:cs="Times New Roman"/>
-          <w:sz w:val="28"/>
-          <w:szCs w:val="28"/>
-          <w:lang w:val="en-US"/>
-        </w:rPr>
-        <w:t xml:space="preserve"> n-p-n</w:t>
-      </w:r>
-      <w:r>
-        <w:rPr>
-          <w:rFonts w:ascii="Times New Roman" w:hAnsi="Times New Roman" w:cs="Times New Roman"/>
-          <w:sz w:val="28"/>
-          <w:szCs w:val="28"/>
-        </w:rPr>
-        <w:t xml:space="preserve"> транзисторов в различных режимах их работы.</w:t>
+        <w:t xml:space="preserve">Ø по материалу: </w:t>
+      </w:r>
+      <w:proofErr w:type="gramStart"/>
+      <w:r>
+        <w:rPr>
+          <w:rFonts w:ascii="Times New Roman" w:hAnsi="Times New Roman" w:cs="Times New Roman"/>
+          <w:sz w:val="28"/>
+          <w:szCs w:val="28"/>
+        </w:rPr>
+        <w:t>германиевые</w:t>
+      </w:r>
+      <w:proofErr w:type="gramEnd"/>
+      <w:r>
+        <w:rPr>
+          <w:rFonts w:ascii="Times New Roman" w:hAnsi="Times New Roman" w:cs="Times New Roman"/>
+          <w:sz w:val="28"/>
+          <w:szCs w:val="28"/>
+        </w:rPr>
+        <w:t xml:space="preserve"> и кремниевые;</w:t>
       </w:r>
     </w:p>
     <w:p>
@@ -7904,7 +7580,7 @@
           <w:sz w:val="28"/>
           <w:szCs w:val="28"/>
         </w:rPr>
-        <w:t xml:space="preserve">5. </w:t>
+        <w:t>Ø по виду проводимости областей: типа р-</w:t>
       </w:r>
       <w:proofErr w:type="gramStart"/>
       <w:r>
@@ -7913,9 +7589,17 @@
           <w:sz w:val="28"/>
           <w:szCs w:val="28"/>
         </w:rPr>
-        <w:t>Из каких компонент состоят токи через эмиттерный и коллекторный переходы транзистора?</w:t>
+        <w:t>n</w:t>
       </w:r>
       <w:proofErr w:type="gramEnd"/>
+      <w:r>
+        <w:rPr>
+          <w:rFonts w:ascii="Times New Roman" w:hAnsi="Times New Roman" w:cs="Times New Roman"/>
+          <w:sz w:val="28"/>
+          <w:szCs w:val="28"/>
+        </w:rPr>
+        <w:t>-р и n-p-n;</w:t>
+      </w:r>
     </w:p>
     <w:p>
       <w:pPr>
@@ -7935,7 +7619,25 @@
           <w:sz w:val="28"/>
           <w:szCs w:val="28"/>
         </w:rPr>
-        <w:t>6. Из каких компонент состоит ток базы?</w:t>
+        <w:t xml:space="preserve">В биполярных транзисторах ток определяется движением носителей заряда двух типов: электронов и дырок (или </w:t>
+      </w:r>
+      <w:proofErr w:type="gramStart"/>
+      <w:r>
+        <w:rPr>
+          <w:rFonts w:ascii="Times New Roman" w:hAnsi="Times New Roman" w:cs="Times New Roman"/>
+          <w:sz w:val="28"/>
+          <w:szCs w:val="28"/>
+        </w:rPr>
+        <w:t>основными</w:t>
+      </w:r>
+      <w:proofErr w:type="gramEnd"/>
+      <w:r>
+        <w:rPr>
+          <w:rFonts w:ascii="Times New Roman" w:hAnsi="Times New Roman" w:cs="Times New Roman"/>
+          <w:sz w:val="28"/>
+          <w:szCs w:val="28"/>
+        </w:rPr>
+        <w:t xml:space="preserve"> и неосновными). Отсюда их название – биполярные.</w:t>
       </w:r>
     </w:p>
     <w:p>
@@ -7956,7 +7658,25 @@
           <w:sz w:val="28"/>
           <w:szCs w:val="28"/>
         </w:rPr>
-        <w:t>7. Дать определение коэффициентов инжекции и переноса.</w:t>
+        <w:t>В настоящее время изготавливаются и применяются исключительно транзисторы с плоскостными р-</w:t>
+      </w:r>
+      <w:proofErr w:type="gramStart"/>
+      <w:r>
+        <w:rPr>
+          <w:rFonts w:ascii="Times New Roman" w:hAnsi="Times New Roman" w:cs="Times New Roman"/>
+          <w:sz w:val="28"/>
+          <w:szCs w:val="28"/>
+        </w:rPr>
+        <w:t>n</w:t>
+      </w:r>
+      <w:proofErr w:type="gramEnd"/>
+      <w:r>
+        <w:rPr>
+          <w:rFonts w:ascii="Times New Roman" w:hAnsi="Times New Roman" w:cs="Times New Roman"/>
+          <w:sz w:val="28"/>
+          <w:szCs w:val="28"/>
+        </w:rPr>
+        <w:t>- переходами.</w:t>
       </w:r>
     </w:p>
     <w:p>
@@ -7977,7 +7697,15 @@
           <w:sz w:val="28"/>
           <w:szCs w:val="28"/>
         </w:rPr>
-        <w:t>8. Как влияет на работу транзистора неуправляемый ток коллекторного перехода? Какие причины его возникновения?</w:t>
+        <w:t>Устройство плоскостного биполярного транзистора показано схематично на рис</w:t>
+      </w:r>
+      <w:r>
+        <w:rPr>
+          <w:rFonts w:ascii="Times New Roman" w:hAnsi="Times New Roman" w:cs="Times New Roman"/>
+          <w:sz w:val="28"/>
+          <w:szCs w:val="28"/>
+        </w:rPr>
+        <w:t>унке</w:t>
       </w:r>
     </w:p>
     <w:p>
@@ -7998,7 +7726,54 @@
           <w:sz w:val="28"/>
           <w:szCs w:val="28"/>
         </w:rPr>
-        <w:t>9. Написать уравнения коллекторного тока для схем ОБ и ОЭ.</w:t>
+        <w:drawing>
+          <wp:inline distT="0" distB="0" distL="0" distR="0">
+            <wp:extent cx="4253230" cy="2137410"/>
+            <wp:effectExtent l="0" t="0" r="0" b="0"/>
+            <wp:docPr id="1" name="Рисунок 1" descr="http://www.referat-web.ru/img/IMG5602927.png"/>
+            <wp:cNvGraphicFramePr>
+              <a:graphicFrameLocks xmlns:a="http://schemas.openxmlformats.org/drawingml/2006/main" noChangeAspect="1"/>
+            </wp:cNvGraphicFramePr>
+            <a:graphic xmlns:a="http://schemas.openxmlformats.org/drawingml/2006/main">
+              <a:graphicData uri="http://schemas.openxmlformats.org/drawingml/2006/picture">
+                <pic:pic xmlns:pic="http://schemas.openxmlformats.org/drawingml/2006/picture">
+                  <pic:nvPicPr>
+                    <pic:cNvPr id="0" name="Picture 1" descr="http://www.referat-web.ru/img/IMG5602927.png"/>
+                    <pic:cNvPicPr>
+                      <a:picLocks noChangeAspect="1" noChangeArrowheads="1"/>
+                    </pic:cNvPicPr>
+                  </pic:nvPicPr>
+                  <pic:blipFill>
+                    <a:blip r:embed="rId35">
+                      <a:extLst>
+                        <a:ext uri="{28A0092B-C50C-407E-A947-70E740481C1C}">
+                          <a14:useLocalDpi xmlns:a14="http://schemas.microsoft.com/office/drawing/2010/main" val="0"/>
+                        </a:ext>
+                      </a:extLst>
+                    </a:blip>
+                    <a:srcRect/>
+                    <a:stretch>
+                      <a:fillRect/>
+                    </a:stretch>
+                  </pic:blipFill>
+                  <pic:spPr bwMode="auto">
+                    <a:xfrm>
+                      <a:off x="0" y="0"/>
+                      <a:ext cx="4253230" cy="2137410"/>
+                    </a:xfrm>
+                    <a:prstGeom prst="rect">
+                      <a:avLst/>
+                    </a:prstGeom>
+                    <a:noFill/>
+                    <a:ln>
+                      <a:noFill/>
+                    </a:ln>
+                  </pic:spPr>
+                </pic:pic>
+              </a:graphicData>
+            </a:graphic>
+          </wp:inline>
+        </w:drawing>
       </w:r>
     </w:p>
     <w:p>
@@ -8019,7 +7794,7 @@
           <w:sz w:val="28"/>
           <w:szCs w:val="28"/>
         </w:rPr>
-        <w:t>10. Нарисовать и объяснить входные и выходные характеристики транзистора для схем ОБ и ОЭ.</w:t>
+        <w:t>Он представляет собой пластинку германия или кремния, в которой созданы три области с различной электропроводностью. У транзистора типа n-р-n средняя область имеет дырочную, а крайние области – электронную электропроводность.</w:t>
       </w:r>
     </w:p>
     <w:p>
@@ -8040,15 +7815,7 @@
           <w:sz w:val="28"/>
           <w:szCs w:val="28"/>
         </w:rPr>
-        <w:t>11. Показать на входных и в</w:t>
-      </w:r>
-      <w:r>
-        <w:rPr>
-          <w:rFonts w:ascii="Times New Roman" w:hAnsi="Times New Roman" w:cs="Times New Roman"/>
-          <w:sz w:val="28"/>
-          <w:szCs w:val="28"/>
-        </w:rPr>
-        <w:t xml:space="preserve">ыходных характеристиках области, соответствующие режимам: </w:t>
+        <w:t>Транзисторы типа р-</w:t>
       </w:r>
       <w:proofErr w:type="gramStart"/>
       <w:r>
@@ -8057,7 +7824,7 @@
           <w:sz w:val="28"/>
           <w:szCs w:val="28"/>
         </w:rPr>
-        <w:t>активному</w:t>
+        <w:t>n</w:t>
       </w:r>
       <w:proofErr w:type="gramEnd"/>
       <w:r>
@@ -8066,7 +7833,7 @@
           <w:sz w:val="28"/>
           <w:szCs w:val="28"/>
         </w:rPr>
-        <w:t>, отсечки и насыщения.</w:t>
+        <w:t>-р имеют среднюю область с электронной, а крайние области с дырочной электропроводностью.</w:t>
       </w:r>
     </w:p>
     <w:p>
@@ -8087,7 +7854,25 @@
           <w:sz w:val="28"/>
           <w:szCs w:val="28"/>
         </w:rPr>
-        <w:t>12. Какие факторы ограничивают рабочую область выходных характеристик транзистора?</w:t>
+        <w:t>Средняя область транзистора называется базой, одна крайняя область – эмиттером, другая – коллектором. Таким образом в транзисторе имеются два р-</w:t>
+      </w:r>
+      <w:proofErr w:type="gramStart"/>
+      <w:r>
+        <w:rPr>
+          <w:rFonts w:ascii="Times New Roman" w:hAnsi="Times New Roman" w:cs="Times New Roman"/>
+          <w:sz w:val="28"/>
+          <w:szCs w:val="28"/>
+        </w:rPr>
+        <w:t>n</w:t>
+      </w:r>
+      <w:proofErr w:type="gramEnd"/>
+      <w:r>
+        <w:rPr>
+          <w:rFonts w:ascii="Times New Roman" w:hAnsi="Times New Roman" w:cs="Times New Roman"/>
+          <w:sz w:val="28"/>
+          <w:szCs w:val="28"/>
+        </w:rPr>
+        <w:t>- перехода: эмиттерный – между эмиттером и базой и коллекторный – между базой и коллектором. Площадь эмиттерного перехода меньше площади коллекторного перехода.</w:t>
       </w:r>
     </w:p>
     <w:p>
@@ -8108,7 +7893,8 @@
           <w:sz w:val="28"/>
           <w:szCs w:val="28"/>
         </w:rPr>
-        <w:t xml:space="preserve">13. Объяснить влияние температуры на статические характеристики БТ </w:t>
+        <w:lastRenderedPageBreak/>
+        <w:t xml:space="preserve">Эмиттером называется область транзистора </w:t>
       </w:r>
       <w:proofErr w:type="gramStart"/>
       <w:r>
@@ -8117,7 +7903,7 @@
           <w:sz w:val="28"/>
           <w:szCs w:val="28"/>
         </w:rPr>
-        <w:t>в</w:t>
+        <w:t>назначением</w:t>
       </w:r>
       <w:proofErr w:type="gramEnd"/>
       <w:r>
@@ -8126,18 +7912,8 @@
           <w:sz w:val="28"/>
           <w:szCs w:val="28"/>
         </w:rPr>
-        <w:t xml:space="preserve"> </w:t>
-      </w:r>
-      <w:proofErr w:type="gramStart"/>
-      <w:r>
-        <w:rPr>
-          <w:rFonts w:ascii="Times New Roman" w:hAnsi="Times New Roman" w:cs="Times New Roman"/>
-          <w:sz w:val="28"/>
-          <w:szCs w:val="28"/>
-        </w:rPr>
-        <w:t>схемах включения с ОБ и ОЭ.</w:t>
-      </w:r>
-      <w:proofErr w:type="gramEnd"/>
+        <w:t xml:space="preserve"> которой является инжекция носителей заряда в базу. Коллектором называют область, назначением которой является экстракция носителей заряда из базы. Базой является область, в которую инжектируются эмиттером неосновные для этой области носители заряда.</w:t>
+      </w:r>
     </w:p>
     <w:p>
       <w:pPr>
@@ -8157,7 +7933,7 @@
           <w:sz w:val="28"/>
           <w:szCs w:val="28"/>
         </w:rPr>
-        <w:t>14. Как зависят значения предельных параметров БТ от температуры?</w:t>
+        <w:t>Концентрация основных носителей заряда в эмиттере во много раз больше концентрации основных носителей заряда в базе, а их концентрация в коллекторе несколько меньше концентрации в эмиттере. Поэтому проводимость эмиттера на несколько порядков выше проводимости базы, а проводимость коллектора несколько меньше проводимости эмиттера.</w:t>
       </w:r>
     </w:p>
     <w:p>
@@ -8178,7 +7954,25 @@
           <w:sz w:val="28"/>
           <w:szCs w:val="28"/>
         </w:rPr>
-        <w:t>15. Объяснить построение рабочей области выходных характеристик транзистора.</w:t>
+        <w:t>От базы, эмиттера и коллектора сделаны выводы. В зависимости от того, какой из выводов является общим для входной и выходной цепей, различают три схемы включения транзистора: с общей базой (ОБ), общим эмиттером (ОЭ), общим коллектором (</w:t>
+      </w:r>
+      <w:proofErr w:type="gramStart"/>
+      <w:r>
+        <w:rPr>
+          <w:rFonts w:ascii="Times New Roman" w:hAnsi="Times New Roman" w:cs="Times New Roman"/>
+          <w:sz w:val="28"/>
+          <w:szCs w:val="28"/>
+        </w:rPr>
+        <w:t>ОК</w:t>
+      </w:r>
+      <w:proofErr w:type="gramEnd"/>
+      <w:r>
+        <w:rPr>
+          <w:rFonts w:ascii="Times New Roman" w:hAnsi="Times New Roman" w:cs="Times New Roman"/>
+          <w:sz w:val="28"/>
+          <w:szCs w:val="28"/>
+        </w:rPr>
+        <w:t>).</w:t>
       </w:r>
     </w:p>
     <w:p>
@@ -8199,7 +7993,7 @@
           <w:sz w:val="28"/>
           <w:szCs w:val="28"/>
         </w:rPr>
-        <w:t>16. Объяснить влияние температуры на рабочую область БТ.</w:t>
+        <w:t>Входная, или управляющая, цепь служит для управления работой транзистора. В выходной, или управляемой, цепи получаются усиленные колебания. Источник усиливаемых колебаний включается во входную цепь, а в выходную включается нагрузка.</w:t>
       </w:r>
     </w:p>
     <w:p>
@@ -8210,17 +8004,19 @@
         <w:spacing w:after="0" w:line="288" w:lineRule="auto"/>
         <w:rPr>
           <w:rFonts w:ascii="Times New Roman" w:hAnsi="Times New Roman" w:cs="Times New Roman"/>
-          <w:sz w:val="28"/>
-          <w:szCs w:val="28"/>
-        </w:rPr>
-      </w:pPr>
-      <w:r>
-        <w:rPr>
-          <w:rFonts w:ascii="Times New Roman" w:hAnsi="Times New Roman" w:cs="Times New Roman"/>
-          <w:sz w:val="28"/>
-          <w:szCs w:val="28"/>
-        </w:rPr>
-        <w:t>17. Привести систему Н-параметров транзистора, указать наличие каждого параметра и показать их определение по характеристикам.</w:t>
+          <w:i/>
+          <w:sz w:val="28"/>
+          <w:szCs w:val="28"/>
+        </w:rPr>
+      </w:pPr>
+      <w:r>
+        <w:rPr>
+          <w:rFonts w:ascii="Times New Roman" w:hAnsi="Times New Roman" w:cs="Times New Roman"/>
+          <w:i/>
+          <w:sz w:val="28"/>
+          <w:szCs w:val="28"/>
+        </w:rPr>
+        <w:t>2. Принцип действия биполярного транзистора</w:t>
       </w:r>
     </w:p>
     <w:p>
@@ -8241,7 +8037,142 @@
           <w:sz w:val="28"/>
           <w:szCs w:val="28"/>
         </w:rPr>
-        <w:t>18. Объяснить принцип работы БТ в усилительном режиме.</w:t>
+        <w:t>Принцип работы биполярного транзистора рассмотрим на </w:t>
+      </w:r>
+      <w:proofErr w:type="spellStart"/>
+      <w:r>
+        <w:rPr>
+          <w:rFonts w:ascii="Times New Roman" w:hAnsi="Times New Roman" w:cs="Times New Roman"/>
+          <w:sz w:val="28"/>
+          <w:szCs w:val="28"/>
+          <w:lang w:val="en-US"/>
+        </w:rPr>
+        <w:t>npn</w:t>
+      </w:r>
+      <w:proofErr w:type="spellEnd"/>
+      <w:r>
+        <w:rPr>
+          <w:rFonts w:ascii="Times New Roman" w:hAnsi="Times New Roman" w:cs="Times New Roman"/>
+          <w:sz w:val="28"/>
+          <w:szCs w:val="28"/>
+          <w:lang w:val="en-US"/>
+        </w:rPr>
+        <w:t> </w:t>
+      </w:r>
+      <w:r>
+        <w:rPr>
+          <w:rFonts w:ascii="Times New Roman" w:hAnsi="Times New Roman" w:cs="Times New Roman"/>
+          <w:sz w:val="28"/>
+          <w:szCs w:val="28"/>
+        </w:rPr>
+        <w:t>типе, для </w:t>
+      </w:r>
+      <w:proofErr w:type="spellStart"/>
+      <w:r>
+        <w:rPr>
+          <w:rFonts w:ascii="Times New Roman" w:hAnsi="Times New Roman" w:cs="Times New Roman"/>
+          <w:sz w:val="28"/>
+          <w:szCs w:val="28"/>
+          <w:lang w:val="en-US"/>
+        </w:rPr>
+        <w:t>pnp</w:t>
+      </w:r>
+      <w:proofErr w:type="spellEnd"/>
+      <w:r>
+        <w:rPr>
+          <w:rFonts w:ascii="Times New Roman" w:hAnsi="Times New Roman" w:cs="Times New Roman"/>
+          <w:sz w:val="28"/>
+          <w:szCs w:val="28"/>
+          <w:lang w:val="en-US"/>
+        </w:rPr>
+        <w:t> </w:t>
+      </w:r>
+      <w:r>
+        <w:rPr>
+          <w:rFonts w:ascii="Times New Roman" w:hAnsi="Times New Roman" w:cs="Times New Roman"/>
+          <w:sz w:val="28"/>
+          <w:szCs w:val="28"/>
+        </w:rPr>
+        <w:t>аналогично, только рассматриваются не электроны, а дырки. </w:t>
+      </w:r>
+      <w:r>
+        <w:rPr>
+          <w:rFonts w:ascii="Times New Roman" w:hAnsi="Times New Roman" w:cs="Times New Roman"/>
+          <w:sz w:val="28"/>
+          <w:szCs w:val="28"/>
+          <w:lang w:val="uk-UA"/>
+        </w:rPr>
+        <w:t>Транзистор</w:t>
+      </w:r>
+      <w:r>
+        <w:rPr>
+          <w:rFonts w:ascii="Times New Roman" w:hAnsi="Times New Roman" w:cs="Times New Roman"/>
+          <w:sz w:val="28"/>
+          <w:szCs w:val="28"/>
+          <w:lang w:val="uk-UA"/>
+        </w:rPr>
+        <w:t xml:space="preserve"> </w:t>
+      </w:r>
+      <w:proofErr w:type="spellStart"/>
+      <w:r>
+        <w:rPr>
+          <w:rFonts w:ascii="Times New Roman" w:hAnsi="Times New Roman" w:cs="Times New Roman"/>
+          <w:sz w:val="28"/>
+          <w:szCs w:val="28"/>
+          <w:lang w:val="uk-UA"/>
+        </w:rPr>
+        <w:t>имеет</w:t>
+      </w:r>
+      <w:proofErr w:type="spellEnd"/>
+      <w:r>
+        <w:rPr>
+          <w:rFonts w:ascii="Times New Roman" w:hAnsi="Times New Roman" w:cs="Times New Roman"/>
+          <w:sz w:val="28"/>
+          <w:szCs w:val="28"/>
+          <w:lang w:val="uk-UA"/>
+        </w:rPr>
+        <w:t xml:space="preserve"> два </w:t>
+      </w:r>
+      <w:r>
+        <w:rPr>
+          <w:rFonts w:ascii="Times New Roman" w:hAnsi="Times New Roman" w:cs="Times New Roman"/>
+          <w:sz w:val="28"/>
+          <w:szCs w:val="28"/>
+          <w:lang w:val="en-US"/>
+        </w:rPr>
+        <w:t xml:space="preserve">p-n </w:t>
+      </w:r>
+      <w:r>
+        <w:rPr>
+          <w:rFonts w:ascii="Times New Roman" w:hAnsi="Times New Roman" w:cs="Times New Roman"/>
+          <w:sz w:val="28"/>
+          <w:szCs w:val="28"/>
+        </w:rPr>
+        <w:t>перехода</w:t>
+      </w:r>
+      <w:r>
+        <w:rPr>
+          <w:rFonts w:ascii="Times New Roman" w:hAnsi="Times New Roman" w:cs="Times New Roman"/>
+          <w:sz w:val="28"/>
+          <w:szCs w:val="28"/>
+        </w:rPr>
+        <w:t>. В активном режиме работы один из них подключен с прямым смещением, а другой – обратным. Когда переход ЭБ открыт, то электроны с эмиттера легко перемещаются в базу (происходит рекомбинация). Но, как говорилось ранее, слой базы то</w:t>
+      </w:r>
+      <w:r>
+        <w:rPr>
+          <w:rFonts w:ascii="Times New Roman" w:hAnsi="Times New Roman" w:cs="Times New Roman"/>
+          <w:sz w:val="28"/>
+          <w:szCs w:val="28"/>
+        </w:rPr>
+        <w:t>нкий и проводимость ее мала, по</w:t>
+      </w:r>
+      <w:r>
+        <w:rPr>
+          <w:rFonts w:ascii="Times New Roman" w:hAnsi="Times New Roman" w:cs="Times New Roman"/>
+          <w:sz w:val="28"/>
+          <w:szCs w:val="28"/>
+        </w:rPr>
+        <w:t>этому часть электронов успевает переместиться к переходу база-коллектор. Электрическое поле помогает преодолеть (усиливает) барьер перехода слоев, так как электроны здесь неосновные носители. При увеличении тока базы, переход эмиттер-база откроется больше и с эмиттера в коллектор сможет проскочить больше электронов. Ток коллектора пропорционален току базы и при малом изменении последнего (управляющий), коллекторный ток значительно меняется. Именно так происходит усиления сигнала в биполярном транзисторе.</w:t>
       </w:r>
     </w:p>
     <w:p>
@@ -8262,7 +8193,7782 @@
           <w:sz w:val="28"/>
           <w:szCs w:val="28"/>
         </w:rPr>
+        <w:lastRenderedPageBreak/>
+        <w:drawing>
+          <wp:inline distT="0" distB="0" distL="0" distR="0">
+            <wp:extent cx="2976880" cy="1722755"/>
+            <wp:effectExtent l="0" t="0" r="0" b="0"/>
+            <wp:docPr id="3" name="Рисунок 3" descr="Активный режим работы транзистора"/>
+            <wp:cNvGraphicFramePr>
+              <a:graphicFrameLocks xmlns:a="http://schemas.openxmlformats.org/drawingml/2006/main" noChangeAspect="1"/>
+            </wp:cNvGraphicFramePr>
+            <a:graphic xmlns:a="http://schemas.openxmlformats.org/drawingml/2006/main">
+              <a:graphicData uri="http://schemas.openxmlformats.org/drawingml/2006/picture">
+                <pic:pic xmlns:pic="http://schemas.openxmlformats.org/drawingml/2006/picture">
+                  <pic:nvPicPr>
+                    <pic:cNvPr id="0" name="Picture 14" descr="Активный режим работы транзистора"/>
+                    <pic:cNvPicPr>
+                      <a:picLocks noChangeAspect="1" noChangeArrowheads="1"/>
+                    </pic:cNvPicPr>
+                  </pic:nvPicPr>
+                  <pic:blipFill>
+                    <a:blip r:embed="rId36">
+                      <a:extLst>
+                        <a:ext uri="{28A0092B-C50C-407E-A947-70E740481C1C}">
+                          <a14:useLocalDpi xmlns:a14="http://schemas.microsoft.com/office/drawing/2010/main" val="0"/>
+                        </a:ext>
+                      </a:extLst>
+                    </a:blip>
+                    <a:srcRect/>
+                    <a:stretch>
+                      <a:fillRect/>
+                    </a:stretch>
+                  </pic:blipFill>
+                  <pic:spPr bwMode="auto">
+                    <a:xfrm>
+                      <a:off x="0" y="0"/>
+                      <a:ext cx="2976880" cy="1722755"/>
+                    </a:xfrm>
+                    <a:prstGeom prst="rect">
+                      <a:avLst/>
+                    </a:prstGeom>
+                    <a:noFill/>
+                    <a:ln>
+                      <a:noFill/>
+                    </a:ln>
+                  </pic:spPr>
+                </pic:pic>
+              </a:graphicData>
+            </a:graphic>
+          </wp:inline>
+        </w:drawing>
+      </w:r>
+    </w:p>
+    <w:p>
+      <w:pPr>
+        <w:autoSpaceDE w:val="0"/>
+        <w:autoSpaceDN w:val="0"/>
+        <w:adjustRightInd w:val="0"/>
+        <w:spacing w:after="0" w:line="288" w:lineRule="auto"/>
+        <w:rPr>
+          <w:rFonts w:ascii="Times New Roman" w:hAnsi="Times New Roman" w:cs="Times New Roman"/>
+          <w:sz w:val="28"/>
+          <w:szCs w:val="28"/>
+        </w:rPr>
+      </w:pPr>
+      <w:r>
+        <w:rPr>
+          <w:rFonts w:ascii="Times New Roman" w:hAnsi="Times New Roman" w:cs="Times New Roman"/>
+          <w:sz w:val="28"/>
+          <w:szCs w:val="28"/>
+        </w:rPr>
+        <w:t>             Смотря на рисунок</w:t>
+      </w:r>
+      <w:r>
+        <w:rPr>
+          <w:rFonts w:ascii="Times New Roman" w:hAnsi="Times New Roman" w:cs="Times New Roman"/>
+          <w:sz w:val="28"/>
+          <w:szCs w:val="28"/>
+        </w:rPr>
+        <w:t xml:space="preserve"> выше</w:t>
+      </w:r>
+      <w:r>
+        <w:rPr>
+          <w:rFonts w:ascii="Times New Roman" w:hAnsi="Times New Roman" w:cs="Times New Roman"/>
+          <w:sz w:val="28"/>
+          <w:szCs w:val="28"/>
+        </w:rPr>
+        <w:t xml:space="preserve"> можно объяснить принцип действия транзистора чуть проще. Представьте себе, что КЭ – это водопроводная труба, а</w:t>
+      </w:r>
+      <w:proofErr w:type="gramStart"/>
+      <w:r>
+        <w:rPr>
+          <w:rFonts w:ascii="Times New Roman" w:hAnsi="Times New Roman" w:cs="Times New Roman"/>
+          <w:sz w:val="28"/>
+          <w:szCs w:val="28"/>
+        </w:rPr>
+        <w:t xml:space="preserve"> Б</w:t>
+      </w:r>
+      <w:proofErr w:type="gramEnd"/>
+      <w:r>
+        <w:rPr>
+          <w:rFonts w:ascii="Times New Roman" w:hAnsi="Times New Roman" w:cs="Times New Roman"/>
+          <w:sz w:val="28"/>
+          <w:szCs w:val="28"/>
+        </w:rPr>
+        <w:t xml:space="preserve"> – кран, с помощью которого Вы можете управлять потоком воды. То есть, чем больше ток вы подадите на базу, тем больше получите на выходе.</w:t>
+      </w:r>
+    </w:p>
+    <w:p>
+      <w:pPr>
+        <w:autoSpaceDE w:val="0"/>
+        <w:autoSpaceDN w:val="0"/>
+        <w:adjustRightInd w:val="0"/>
+        <w:spacing w:after="0" w:line="288" w:lineRule="auto"/>
+        <w:rPr>
+          <w:rFonts w:ascii="Times New Roman" w:hAnsi="Times New Roman" w:cs="Times New Roman"/>
+          <w:sz w:val="28"/>
+          <w:szCs w:val="28"/>
+        </w:rPr>
+      </w:pPr>
+      <w:r>
+        <w:rPr>
+          <w:rFonts w:ascii="Times New Roman" w:hAnsi="Times New Roman" w:cs="Times New Roman"/>
+          <w:sz w:val="28"/>
+          <w:szCs w:val="28"/>
+        </w:rPr>
+        <w:t xml:space="preserve">            Значение коллекторного тока почти равно току эмиттера, исключая потери при рекомбинации в базе, которая и образовывает ток базы, таким </w:t>
+      </w:r>
+      <w:proofErr w:type="gramStart"/>
+      <w:r>
+        <w:rPr>
+          <w:rFonts w:ascii="Times New Roman" w:hAnsi="Times New Roman" w:cs="Times New Roman"/>
+          <w:sz w:val="28"/>
+          <w:szCs w:val="28"/>
+        </w:rPr>
+        <w:t>образом</w:t>
+      </w:r>
+      <w:proofErr w:type="gramEnd"/>
+      <w:r>
+        <w:rPr>
+          <w:rFonts w:ascii="Times New Roman" w:hAnsi="Times New Roman" w:cs="Times New Roman"/>
+          <w:sz w:val="28"/>
+          <w:szCs w:val="28"/>
+        </w:rPr>
+        <w:t xml:space="preserve"> справедлива формула:</w:t>
+      </w:r>
+    </w:p>
+    <w:p>
+      <w:pPr>
+        <w:autoSpaceDE w:val="0"/>
+        <w:autoSpaceDN w:val="0"/>
+        <w:adjustRightInd w:val="0"/>
+        <w:spacing w:after="0" w:line="288" w:lineRule="auto"/>
+        <w:jc w:val="center"/>
+        <w:rPr>
+          <w:rFonts w:ascii="Times New Roman" w:hAnsi="Times New Roman" w:cs="Times New Roman"/>
+          <w:sz w:val="28"/>
+          <w:szCs w:val="28"/>
+        </w:rPr>
+      </w:pPr>
+      <w:r>
+        <w:rPr>
+          <w:rFonts w:ascii="Times New Roman" w:hAnsi="Times New Roman" w:cs="Times New Roman"/>
+          <w:sz w:val="28"/>
+          <w:szCs w:val="28"/>
+          <w:lang w:val="uk-UA"/>
+        </w:rPr>
+        <w:t>І</w:t>
+      </w:r>
+      <w:r>
+        <w:rPr>
+          <w:rFonts w:ascii="Times New Roman" w:hAnsi="Times New Roman" w:cs="Times New Roman"/>
+          <w:sz w:val="28"/>
+          <w:szCs w:val="28"/>
+          <w:vertAlign w:val="subscript"/>
+          <w:lang w:val="uk-UA"/>
+        </w:rPr>
+        <w:t>Э</w:t>
+      </w:r>
+      <w:r>
+        <w:rPr>
+          <w:rFonts w:ascii="Times New Roman" w:hAnsi="Times New Roman" w:cs="Times New Roman"/>
+          <w:sz w:val="28"/>
+          <w:szCs w:val="28"/>
+          <w:lang w:val="uk-UA"/>
+        </w:rPr>
+        <w:t>=І</w:t>
+      </w:r>
+      <w:r>
+        <w:rPr>
+          <w:rFonts w:ascii="Times New Roman" w:hAnsi="Times New Roman" w:cs="Times New Roman"/>
+          <w:sz w:val="28"/>
+          <w:szCs w:val="28"/>
+          <w:vertAlign w:val="subscript"/>
+          <w:lang w:val="uk-UA"/>
+        </w:rPr>
+        <w:t>Б</w:t>
+      </w:r>
+      <w:r>
+        <w:rPr>
+          <w:rFonts w:ascii="Times New Roman" w:hAnsi="Times New Roman" w:cs="Times New Roman"/>
+          <w:sz w:val="28"/>
+          <w:szCs w:val="28"/>
+          <w:lang w:val="uk-UA"/>
+        </w:rPr>
+        <w:t>+І</w:t>
+      </w:r>
+      <w:r>
+        <w:rPr>
+          <w:rFonts w:ascii="Times New Roman" w:hAnsi="Times New Roman" w:cs="Times New Roman"/>
+          <w:sz w:val="28"/>
+          <w:szCs w:val="28"/>
+          <w:vertAlign w:val="subscript"/>
+          <w:lang w:val="uk-UA"/>
+        </w:rPr>
+        <w:t>К</w:t>
+      </w:r>
+      <w:r>
+        <w:rPr>
+          <w:rFonts w:ascii="Times New Roman" w:hAnsi="Times New Roman" w:cs="Times New Roman"/>
+          <w:sz w:val="28"/>
+          <w:szCs w:val="28"/>
+          <w:lang w:val="uk-UA"/>
+        </w:rPr>
+        <w:t>.</w:t>
+      </w:r>
+    </w:p>
+    <w:p>
+      <w:pPr>
+        <w:autoSpaceDE w:val="0"/>
+        <w:autoSpaceDN w:val="0"/>
+        <w:adjustRightInd w:val="0"/>
+        <w:spacing w:after="0" w:line="288" w:lineRule="auto"/>
+        <w:rPr>
+          <w:rFonts w:ascii="Times New Roman" w:hAnsi="Times New Roman" w:cs="Times New Roman"/>
+          <w:i/>
+          <w:sz w:val="28"/>
+          <w:szCs w:val="28"/>
+        </w:rPr>
+      </w:pPr>
+      <w:r>
+        <w:rPr>
+          <w:rFonts w:ascii="Times New Roman" w:hAnsi="Times New Roman" w:cs="Times New Roman"/>
+          <w:i/>
+          <w:sz w:val="28"/>
+          <w:szCs w:val="28"/>
+        </w:rPr>
+        <w:t xml:space="preserve">3. Нарисовать схемы включения транзистора с ОБ, ОЭ и </w:t>
+      </w:r>
+      <w:proofErr w:type="gramStart"/>
+      <w:r>
+        <w:rPr>
+          <w:rFonts w:ascii="Times New Roman" w:hAnsi="Times New Roman" w:cs="Times New Roman"/>
+          <w:i/>
+          <w:sz w:val="28"/>
+          <w:szCs w:val="28"/>
+        </w:rPr>
+        <w:t>ОК</w:t>
+      </w:r>
+      <w:proofErr w:type="gramEnd"/>
+      <w:r>
+        <w:rPr>
+          <w:rFonts w:ascii="Times New Roman" w:hAnsi="Times New Roman" w:cs="Times New Roman"/>
+          <w:i/>
+          <w:sz w:val="28"/>
+          <w:szCs w:val="28"/>
+        </w:rPr>
+        <w:t xml:space="preserve"> для структур </w:t>
+      </w:r>
+      <w:r>
+        <w:rPr>
+          <w:rFonts w:ascii="Times New Roman" w:hAnsi="Times New Roman" w:cs="Times New Roman"/>
+          <w:i/>
+          <w:sz w:val="28"/>
+          <w:szCs w:val="28"/>
+          <w:lang w:val="en-US"/>
+        </w:rPr>
+        <w:t>p</w:t>
+      </w:r>
+      <w:r>
+        <w:rPr>
+          <w:rFonts w:ascii="Times New Roman" w:hAnsi="Times New Roman" w:cs="Times New Roman"/>
+          <w:i/>
+          <w:sz w:val="28"/>
+          <w:szCs w:val="28"/>
+        </w:rPr>
+        <w:t>-</w:t>
+      </w:r>
+      <w:r>
+        <w:rPr>
+          <w:rFonts w:ascii="Times New Roman" w:hAnsi="Times New Roman" w:cs="Times New Roman"/>
+          <w:i/>
+          <w:sz w:val="28"/>
+          <w:szCs w:val="28"/>
+          <w:lang w:val="en-US"/>
+        </w:rPr>
+        <w:t>n-p</w:t>
+      </w:r>
+      <w:r>
+        <w:rPr>
+          <w:rFonts w:ascii="Times New Roman" w:hAnsi="Times New Roman" w:cs="Times New Roman"/>
+          <w:i/>
+          <w:sz w:val="28"/>
+          <w:szCs w:val="28"/>
+        </w:rPr>
+        <w:t xml:space="preserve"> и</w:t>
+      </w:r>
+      <w:r>
+        <w:rPr>
+          <w:rFonts w:ascii="Times New Roman" w:hAnsi="Times New Roman" w:cs="Times New Roman"/>
+          <w:i/>
+          <w:sz w:val="28"/>
+          <w:szCs w:val="28"/>
+          <w:lang w:val="en-US"/>
+        </w:rPr>
+        <w:t xml:space="preserve"> n-p-n</w:t>
+      </w:r>
+      <w:r>
+        <w:rPr>
+          <w:rFonts w:ascii="Times New Roman" w:hAnsi="Times New Roman" w:cs="Times New Roman"/>
+          <w:i/>
+          <w:sz w:val="28"/>
+          <w:szCs w:val="28"/>
+        </w:rPr>
+        <w:t>.</w:t>
+      </w:r>
+    </w:p>
+    <w:p>
+      <w:pPr>
+        <w:autoSpaceDE w:val="0"/>
+        <w:autoSpaceDN w:val="0"/>
+        <w:adjustRightInd w:val="0"/>
+        <w:spacing w:after="0" w:line="288" w:lineRule="auto"/>
+        <w:rPr>
+          <w:rFonts w:ascii="Times New Roman" w:hAnsi="Times New Roman" w:cs="Times New Roman"/>
+          <w:sz w:val="28"/>
+          <w:szCs w:val="28"/>
+        </w:rPr>
+      </w:pPr>
+      <w:r>
+        <w:rPr>
+          <w:rFonts w:ascii="Times New Roman" w:hAnsi="Times New Roman" w:cs="Times New Roman"/>
+          <w:sz w:val="28"/>
+          <w:szCs w:val="28"/>
+        </w:rPr>
+        <w:t xml:space="preserve">В электрическую цепь транзистор включают таким образом, что один из его выводов (электрод) является входным, второй – выходным, а третий – общим </w:t>
+      </w:r>
+      <w:proofErr w:type="gramStart"/>
+      <w:r>
+        <w:rPr>
+          <w:rFonts w:ascii="Times New Roman" w:hAnsi="Times New Roman" w:cs="Times New Roman"/>
+          <w:sz w:val="28"/>
+          <w:szCs w:val="28"/>
+        </w:rPr>
+        <w:t>для</w:t>
+      </w:r>
+      <w:proofErr w:type="gramEnd"/>
+      <w:r>
+        <w:rPr>
+          <w:rFonts w:ascii="Times New Roman" w:hAnsi="Times New Roman" w:cs="Times New Roman"/>
+          <w:sz w:val="28"/>
+          <w:szCs w:val="28"/>
+        </w:rPr>
+        <w:t xml:space="preserve"> </w:t>
+      </w:r>
+      <w:proofErr w:type="gramStart"/>
+      <w:r>
+        <w:rPr>
+          <w:rFonts w:ascii="Times New Roman" w:hAnsi="Times New Roman" w:cs="Times New Roman"/>
+          <w:sz w:val="28"/>
+          <w:szCs w:val="28"/>
+        </w:rPr>
+        <w:t>входной</w:t>
+      </w:r>
+      <w:proofErr w:type="gramEnd"/>
+      <w:r>
+        <w:rPr>
+          <w:rFonts w:ascii="Times New Roman" w:hAnsi="Times New Roman" w:cs="Times New Roman"/>
+          <w:sz w:val="28"/>
+          <w:szCs w:val="28"/>
+        </w:rPr>
+        <w:t xml:space="preserve"> и выходной цепей. В зависимости от того, какой электрод является общим, различают три схемы включения транзисторов: ОБ, ОЭ и ОК. Эти схемы для транзистора типа р-</w:t>
+      </w:r>
+      <w:proofErr w:type="gramStart"/>
+      <w:r>
+        <w:rPr>
+          <w:rFonts w:ascii="Times New Roman" w:hAnsi="Times New Roman" w:cs="Times New Roman"/>
+          <w:sz w:val="28"/>
+          <w:szCs w:val="28"/>
+        </w:rPr>
+        <w:t>n</w:t>
+      </w:r>
+      <w:proofErr w:type="gramEnd"/>
+      <w:r>
+        <w:rPr>
+          <w:rFonts w:ascii="Times New Roman" w:hAnsi="Times New Roman" w:cs="Times New Roman"/>
+          <w:sz w:val="28"/>
+          <w:szCs w:val="28"/>
+        </w:rPr>
+        <w:t>-р приведены на рис</w:t>
+      </w:r>
+      <w:r>
+        <w:rPr>
+          <w:rFonts w:ascii="Times New Roman" w:hAnsi="Times New Roman" w:cs="Times New Roman"/>
+          <w:sz w:val="28"/>
+          <w:szCs w:val="28"/>
+        </w:rPr>
+        <w:t>унке ниже</w:t>
+      </w:r>
+      <w:r>
+        <w:rPr>
+          <w:rFonts w:ascii="Times New Roman" w:hAnsi="Times New Roman" w:cs="Times New Roman"/>
+          <w:sz w:val="28"/>
+          <w:szCs w:val="28"/>
+        </w:rPr>
+        <w:t>. Для транзистора n-р-n в схемах включения изменяются лишь полярности напряжений и направление токов. При любой схеме включения транзистора (в активном режиме) полярность включения источников питания должна быть выбрана так, чтобы эмиттерный переход был включен в прямом направлении, а коллекторный – в обратном.</w:t>
+      </w:r>
+    </w:p>
+    <w:p>
+      <w:pPr>
+        <w:autoSpaceDE w:val="0"/>
+        <w:autoSpaceDN w:val="0"/>
+        <w:adjustRightInd w:val="0"/>
+        <w:spacing w:after="0" w:line="288" w:lineRule="auto"/>
+        <w:rPr>
+          <w:rFonts w:ascii="Times New Roman" w:hAnsi="Times New Roman" w:cs="Times New Roman"/>
+          <w:sz w:val="28"/>
+          <w:szCs w:val="28"/>
+        </w:rPr>
+      </w:pPr>
+      <w:r>
+        <w:rPr>
+          <w:rFonts w:ascii="Times New Roman" w:hAnsi="Times New Roman" w:cs="Times New Roman"/>
+          <w:sz w:val="28"/>
+          <w:szCs w:val="28"/>
+        </w:rPr>
+        <w:drawing>
+          <wp:inline distT="0" distB="0" distL="0" distR="0">
+            <wp:extent cx="5847715" cy="1860550"/>
+            <wp:effectExtent l="0" t="0" r="635" b="6350"/>
+            <wp:docPr id="5" name="Рисунок 5" descr="http://www.referat-web.ru/img/IMG5602934.png"/>
+            <wp:cNvGraphicFramePr>
+              <a:graphicFrameLocks xmlns:a="http://schemas.openxmlformats.org/drawingml/2006/main" noChangeAspect="1"/>
+            </wp:cNvGraphicFramePr>
+            <a:graphic xmlns:a="http://schemas.openxmlformats.org/drawingml/2006/main">
+              <a:graphicData uri="http://schemas.openxmlformats.org/drawingml/2006/picture">
+                <pic:pic xmlns:pic="http://schemas.openxmlformats.org/drawingml/2006/picture">
+                  <pic:nvPicPr>
+                    <pic:cNvPr id="0" name="Picture 33" descr="http://www.referat-web.ru/img/IMG5602934.png"/>
+                    <pic:cNvPicPr>
+                      <a:picLocks noChangeAspect="1" noChangeArrowheads="1"/>
+                    </pic:cNvPicPr>
+                  </pic:nvPicPr>
+                  <pic:blipFill>
+                    <a:blip r:embed="rId37">
+                      <a:extLst>
+                        <a:ext uri="{28A0092B-C50C-407E-A947-70E740481C1C}">
+                          <a14:useLocalDpi xmlns:a14="http://schemas.microsoft.com/office/drawing/2010/main" val="0"/>
+                        </a:ext>
+                      </a:extLst>
+                    </a:blip>
+                    <a:srcRect/>
+                    <a:stretch>
+                      <a:fillRect/>
+                    </a:stretch>
+                  </pic:blipFill>
+                  <pic:spPr bwMode="auto">
+                    <a:xfrm>
+                      <a:off x="0" y="0"/>
+                      <a:ext cx="5847715" cy="1860550"/>
+                    </a:xfrm>
+                    <a:prstGeom prst="rect">
+                      <a:avLst/>
+                    </a:prstGeom>
+                    <a:noFill/>
+                    <a:ln>
+                      <a:noFill/>
+                    </a:ln>
+                  </pic:spPr>
+                </pic:pic>
+              </a:graphicData>
+            </a:graphic>
+          </wp:inline>
+        </w:drawing>
+      </w:r>
+    </w:p>
+    <w:p>
+      <w:pPr>
+        <w:autoSpaceDE w:val="0"/>
+        <w:autoSpaceDN w:val="0"/>
+        <w:adjustRightInd w:val="0"/>
+        <w:spacing w:after="0" w:line="288" w:lineRule="auto"/>
+        <w:rPr>
+          <w:rFonts w:ascii="Times New Roman" w:hAnsi="Times New Roman" w:cs="Times New Roman"/>
+          <w:sz w:val="28"/>
+          <w:szCs w:val="28"/>
+        </w:rPr>
+      </w:pPr>
+      <w:r>
+        <w:rPr>
+          <w:rFonts w:ascii="Times New Roman" w:hAnsi="Times New Roman" w:cs="Times New Roman"/>
+          <w:sz w:val="28"/>
+          <w:szCs w:val="28"/>
+        </w:rPr>
+        <w:t xml:space="preserve">Схемы включения биполярных транзисторов: а) ОБ; б) ОЭ; в) </w:t>
+      </w:r>
+      <w:proofErr w:type="gramStart"/>
+      <w:r>
+        <w:rPr>
+          <w:rFonts w:ascii="Times New Roman" w:hAnsi="Times New Roman" w:cs="Times New Roman"/>
+          <w:sz w:val="28"/>
+          <w:szCs w:val="28"/>
+        </w:rPr>
+        <w:t>ОК</w:t>
+      </w:r>
+      <w:proofErr w:type="gramEnd"/>
+    </w:p>
+    <w:p>
+      <w:pPr>
+        <w:autoSpaceDE w:val="0"/>
+        <w:autoSpaceDN w:val="0"/>
+        <w:adjustRightInd w:val="0"/>
+        <w:spacing w:after="0" w:line="288" w:lineRule="auto"/>
+        <w:rPr>
+          <w:rFonts w:ascii="Times New Roman" w:hAnsi="Times New Roman" w:cs="Times New Roman"/>
+          <w:i/>
+          <w:sz w:val="28"/>
+          <w:szCs w:val="28"/>
+        </w:rPr>
+      </w:pPr>
+      <w:r>
+        <w:rPr>
+          <w:rFonts w:ascii="Times New Roman" w:hAnsi="Times New Roman" w:cs="Times New Roman"/>
+          <w:i/>
+          <w:sz w:val="28"/>
+          <w:szCs w:val="28"/>
+        </w:rPr>
+        <w:lastRenderedPageBreak/>
+        <w:t xml:space="preserve">4. Начертить потенциальные диаграммы </w:t>
+      </w:r>
+      <w:r>
+        <w:rPr>
+          <w:rFonts w:ascii="Times New Roman" w:hAnsi="Times New Roman" w:cs="Times New Roman"/>
+          <w:i/>
+          <w:sz w:val="28"/>
+          <w:szCs w:val="28"/>
+          <w:lang w:val="en-US"/>
+        </w:rPr>
+        <w:t>p</w:t>
+      </w:r>
+      <w:r>
+        <w:rPr>
+          <w:rFonts w:ascii="Times New Roman" w:hAnsi="Times New Roman" w:cs="Times New Roman"/>
+          <w:i/>
+          <w:sz w:val="28"/>
+          <w:szCs w:val="28"/>
+        </w:rPr>
+        <w:t>-</w:t>
+      </w:r>
+      <w:r>
+        <w:rPr>
+          <w:rFonts w:ascii="Times New Roman" w:hAnsi="Times New Roman" w:cs="Times New Roman"/>
+          <w:i/>
+          <w:sz w:val="28"/>
+          <w:szCs w:val="28"/>
+          <w:lang w:val="en-US"/>
+        </w:rPr>
+        <w:t>n-p</w:t>
+      </w:r>
+      <w:r>
+        <w:rPr>
+          <w:rFonts w:ascii="Times New Roman" w:hAnsi="Times New Roman" w:cs="Times New Roman"/>
+          <w:i/>
+          <w:sz w:val="28"/>
+          <w:szCs w:val="28"/>
+        </w:rPr>
+        <w:t xml:space="preserve"> и</w:t>
+      </w:r>
+      <w:r>
+        <w:rPr>
+          <w:rFonts w:ascii="Times New Roman" w:hAnsi="Times New Roman" w:cs="Times New Roman"/>
+          <w:i/>
+          <w:sz w:val="28"/>
+          <w:szCs w:val="28"/>
+          <w:lang w:val="en-US"/>
+        </w:rPr>
+        <w:t xml:space="preserve"> n-p-n</w:t>
+      </w:r>
+      <w:r>
+        <w:rPr>
+          <w:rFonts w:ascii="Times New Roman" w:hAnsi="Times New Roman" w:cs="Times New Roman"/>
+          <w:i/>
+          <w:sz w:val="28"/>
+          <w:szCs w:val="28"/>
+        </w:rPr>
+        <w:t xml:space="preserve"> транзисторов в различных режимах их работы.</w:t>
+      </w:r>
+    </w:p>
+    <w:p>
+      <w:pPr>
+        <w:autoSpaceDE w:val="0"/>
+        <w:autoSpaceDN w:val="0"/>
+        <w:adjustRightInd w:val="0"/>
+        <w:spacing w:after="0" w:line="288" w:lineRule="auto"/>
+        <w:rPr>
+          <w:rFonts w:ascii="Times New Roman" w:hAnsi="Times New Roman" w:cs="Times New Roman"/>
+          <w:sz w:val="28"/>
+          <w:szCs w:val="28"/>
+        </w:rPr>
+      </w:pPr>
+      <w:r>
+        <w:rPr>
+          <w:noProof/>
+        </w:rPr>
+        <w:drawing>
+          <wp:inline distT="0" distB="0" distL="0" distR="0" wp14:anchorId="6AB267B7" wp14:editId="7C547BCF">
+            <wp:extent cx="5940425" cy="5944846"/>
+            <wp:effectExtent l="0" t="0" r="0" b="0"/>
+            <wp:docPr id="6" name="Рисунок 6" descr="http://xreferat.com/image/79/1306971466_176.gif"/>
+            <wp:cNvGraphicFramePr>
+              <a:graphicFrameLocks xmlns:a="http://schemas.openxmlformats.org/drawingml/2006/main" noChangeAspect="1"/>
+            </wp:cNvGraphicFramePr>
+            <a:graphic xmlns:a="http://schemas.openxmlformats.org/drawingml/2006/main">
+              <a:graphicData uri="http://schemas.openxmlformats.org/drawingml/2006/picture">
+                <pic:pic xmlns:pic="http://schemas.openxmlformats.org/drawingml/2006/picture">
+                  <pic:nvPicPr>
+                    <pic:cNvPr id="0" name="Picture 2" descr="http://xreferat.com/image/79/1306971466_176.gif"/>
+                    <pic:cNvPicPr>
+                      <a:picLocks noChangeAspect="1" noChangeArrowheads="1"/>
+                    </pic:cNvPicPr>
+                  </pic:nvPicPr>
+                  <pic:blipFill>
+                    <a:blip r:embed="rId38" cstate="print">
+                      <a:extLst>
+                        <a:ext uri="{28A0092B-C50C-407E-A947-70E740481C1C}">
+                          <a14:useLocalDpi xmlns:a14="http://schemas.microsoft.com/office/drawing/2010/main" val="0"/>
+                        </a:ext>
+                      </a:extLst>
+                    </a:blip>
+                    <a:srcRect/>
+                    <a:stretch>
+                      <a:fillRect/>
+                    </a:stretch>
+                  </pic:blipFill>
+                  <pic:spPr bwMode="auto">
+                    <a:xfrm>
+                      <a:off x="0" y="0"/>
+                      <a:ext cx="5940425" cy="5944846"/>
+                    </a:xfrm>
+                    <a:prstGeom prst="rect">
+                      <a:avLst/>
+                    </a:prstGeom>
+                    <a:noFill/>
+                    <a:ln>
+                      <a:noFill/>
+                    </a:ln>
+                  </pic:spPr>
+                </pic:pic>
+              </a:graphicData>
+            </a:graphic>
+          </wp:inline>
+        </w:drawing>
+      </w:r>
+    </w:p>
+    <w:p>
+      <w:pPr>
+        <w:rPr>
+          <w:rFonts w:ascii="Times New Roman" w:hAnsi="Times New Roman" w:cs="Times New Roman"/>
+          <w:sz w:val="28"/>
+          <w:szCs w:val="28"/>
+        </w:rPr>
+      </w:pPr>
+      <w:proofErr w:type="gramStart"/>
+      <w:r>
+        <w:rPr>
+          <w:rFonts w:ascii="Times New Roman" w:hAnsi="Times New Roman" w:cs="Times New Roman"/>
+          <w:sz w:val="28"/>
+          <w:szCs w:val="28"/>
+        </w:rPr>
+        <w:t>Диаграммы, поясняющие работу биполярных транзисторов: (а) смещение на переходах отсутствует; (б) эмиттерный переход смещен в прямом направлении, коллекторный в обратном.</w:t>
+      </w:r>
+    </w:p>
+    <w:p>
+      <w:pPr>
+        <w:autoSpaceDE w:val="0"/>
+        <w:autoSpaceDN w:val="0"/>
+        <w:adjustRightInd w:val="0"/>
+        <w:spacing w:after="0" w:line="288" w:lineRule="auto"/>
+        <w:rPr>
+          <w:rFonts w:ascii="Times New Roman" w:hAnsi="Times New Roman" w:cs="Times New Roman"/>
+          <w:sz w:val="28"/>
+          <w:szCs w:val="28"/>
+        </w:rPr>
+      </w:pPr>
+      <w:proofErr w:type="gramEnd"/>
+    </w:p>
+    <w:p>
+      <w:pPr>
+        <w:autoSpaceDE w:val="0"/>
+        <w:autoSpaceDN w:val="0"/>
+        <w:adjustRightInd w:val="0"/>
+        <w:spacing w:after="0" w:line="288" w:lineRule="auto"/>
+        <w:rPr>
+          <w:rFonts w:ascii="Times New Roman" w:hAnsi="Times New Roman" w:cs="Times New Roman"/>
+          <w:i/>
+          <w:sz w:val="28"/>
+          <w:szCs w:val="28"/>
+        </w:rPr>
+      </w:pPr>
+      <w:r>
+        <w:rPr>
+          <w:rFonts w:ascii="Times New Roman" w:hAnsi="Times New Roman" w:cs="Times New Roman"/>
+          <w:i/>
+          <w:sz w:val="28"/>
+          <w:szCs w:val="28"/>
+        </w:rPr>
+        <w:t xml:space="preserve">5. </w:t>
+      </w:r>
+      <w:proofErr w:type="gramStart"/>
+      <w:r>
+        <w:rPr>
+          <w:rFonts w:ascii="Times New Roman" w:hAnsi="Times New Roman" w:cs="Times New Roman"/>
+          <w:i/>
+          <w:sz w:val="28"/>
+          <w:szCs w:val="28"/>
+        </w:rPr>
+        <w:t>Из каких компонент состоят токи через эмиттерный и коллекторный переходы транзистора?</w:t>
+      </w:r>
+      <w:proofErr w:type="gramEnd"/>
+    </w:p>
+    <w:p>
+      <w:pPr>
+        <w:autoSpaceDE w:val="0"/>
+        <w:autoSpaceDN w:val="0"/>
+        <w:adjustRightInd w:val="0"/>
+        <w:spacing w:after="0" w:line="288" w:lineRule="auto"/>
+        <w:jc w:val="center"/>
+        <w:rPr>
+          <w:rFonts w:ascii="Times New Roman" w:hAnsi="Times New Roman" w:cs="Times New Roman"/>
+          <w:sz w:val="28"/>
+          <w:szCs w:val="28"/>
+        </w:rPr>
+      </w:pPr>
+      <w:r>
+        <w:rPr>
+          <w:rFonts w:ascii="Times New Roman" w:hAnsi="Times New Roman" w:cs="Times New Roman"/>
+          <w:sz w:val="28"/>
+          <w:szCs w:val="28"/>
+        </w:rPr>
+        <w:lastRenderedPageBreak/>
+        <w:drawing>
+          <wp:inline distT="0" distB="0" distL="0" distR="0" wp14:anchorId="4E326EE0" wp14:editId="7FD46DCC">
+            <wp:extent cx="4051300" cy="1849755"/>
+            <wp:effectExtent l="0" t="0" r="6350" b="0"/>
+            <wp:docPr id="28" name="Рисунок 28" descr="http://dssp.petrsu.ru/book/chapter5/imgs/content/508.gif"/>
+            <wp:cNvGraphicFramePr>
+              <a:graphicFrameLocks xmlns:a="http://schemas.openxmlformats.org/drawingml/2006/main" noChangeAspect="1"/>
+            </wp:cNvGraphicFramePr>
+            <a:graphic xmlns:a="http://schemas.openxmlformats.org/drawingml/2006/main">
+              <a:graphicData uri="http://schemas.openxmlformats.org/drawingml/2006/picture">
+                <pic:pic xmlns:pic="http://schemas.openxmlformats.org/drawingml/2006/picture">
+                  <pic:nvPicPr>
+                    <pic:cNvPr id="0" name="Picture 213" descr="http://dssp.petrsu.ru/book/chapter5/imgs/content/508.gif"/>
+                    <pic:cNvPicPr>
+                      <a:picLocks noChangeAspect="1" noChangeArrowheads="1"/>
+                    </pic:cNvPicPr>
+                  </pic:nvPicPr>
+                  <pic:blipFill>
+                    <a:blip r:embed="rId39">
+                      <a:extLst>
+                        <a:ext uri="{28A0092B-C50C-407E-A947-70E740481C1C}">
+                          <a14:useLocalDpi xmlns:a14="http://schemas.microsoft.com/office/drawing/2010/main" val="0"/>
+                        </a:ext>
+                      </a:extLst>
+                    </a:blip>
+                    <a:srcRect/>
+                    <a:stretch>
+                      <a:fillRect/>
+                    </a:stretch>
+                  </pic:blipFill>
+                  <pic:spPr bwMode="auto">
+                    <a:xfrm>
+                      <a:off x="0" y="0"/>
+                      <a:ext cx="4051300" cy="1849755"/>
+                    </a:xfrm>
+                    <a:prstGeom prst="rect">
+                      <a:avLst/>
+                    </a:prstGeom>
+                    <a:noFill/>
+                    <a:ln>
+                      <a:noFill/>
+                    </a:ln>
+                  </pic:spPr>
+                </pic:pic>
+              </a:graphicData>
+            </a:graphic>
+          </wp:inline>
+        </w:drawing>
+      </w:r>
+    </w:p>
+    <w:p>
+      <w:pPr>
+        <w:autoSpaceDE w:val="0"/>
+        <w:autoSpaceDN w:val="0"/>
+        <w:adjustRightInd w:val="0"/>
+        <w:spacing w:after="0" w:line="288" w:lineRule="auto"/>
+        <w:jc w:val="center"/>
+        <w:rPr>
+          <w:rFonts w:ascii="Times New Roman" w:hAnsi="Times New Roman" w:cs="Times New Roman"/>
+          <w:bCs/>
+          <w:sz w:val="28"/>
+          <w:szCs w:val="28"/>
+        </w:rPr>
+      </w:pPr>
+      <w:r>
+        <w:rPr>
+          <w:rFonts w:ascii="Times New Roman" w:hAnsi="Times New Roman" w:cs="Times New Roman"/>
+          <w:bCs/>
+          <w:sz w:val="28"/>
+          <w:szCs w:val="28"/>
+        </w:rPr>
+        <w:t>Эквивалентная схема биполярных транзисторов во всех режимах работы</w:t>
+      </w:r>
+    </w:p>
+    <w:p>
+      <w:pPr>
+        <w:autoSpaceDE w:val="0"/>
+        <w:autoSpaceDN w:val="0"/>
+        <w:adjustRightInd w:val="0"/>
+        <w:spacing w:after="0" w:line="288" w:lineRule="auto"/>
+        <w:rPr>
+          <w:rFonts w:ascii="Times New Roman" w:hAnsi="Times New Roman" w:cs="Times New Roman"/>
+          <w:sz w:val="28"/>
+          <w:szCs w:val="28"/>
+        </w:rPr>
+      </w:pPr>
+      <w:r>
+        <w:rPr>
+          <w:rFonts w:ascii="Times New Roman" w:hAnsi="Times New Roman" w:cs="Times New Roman"/>
+          <w:sz w:val="28"/>
+          <w:szCs w:val="28"/>
+        </w:rPr>
+        <w:t>При нормальном включении через эмиттерный p-n переход течет ток I</w:t>
+      </w:r>
+      <w:r>
+        <w:rPr>
+          <w:rFonts w:ascii="Times New Roman" w:hAnsi="Times New Roman" w:cs="Times New Roman"/>
+          <w:sz w:val="28"/>
+          <w:szCs w:val="28"/>
+          <w:vertAlign w:val="subscript"/>
+        </w:rPr>
+        <w:t>1</w:t>
+      </w:r>
+      <w:r>
+        <w:rPr>
+          <w:rFonts w:ascii="Times New Roman" w:hAnsi="Times New Roman" w:cs="Times New Roman"/>
+          <w:sz w:val="28"/>
+          <w:szCs w:val="28"/>
+        </w:rPr>
+        <w:t>, через коллекторный переход течет ток α</w:t>
+      </w:r>
+      <w:r>
+        <w:rPr>
+          <w:rFonts w:ascii="Times New Roman" w:hAnsi="Times New Roman" w:cs="Times New Roman"/>
+          <w:sz w:val="28"/>
+          <w:szCs w:val="28"/>
+          <w:vertAlign w:val="subscript"/>
+        </w:rPr>
+        <w:t>N</w:t>
+      </w:r>
+      <w:r>
+        <w:rPr>
+          <w:rFonts w:ascii="Times New Roman" w:hAnsi="Times New Roman" w:cs="Times New Roman"/>
+          <w:sz w:val="28"/>
+          <w:szCs w:val="28"/>
+        </w:rPr>
+        <w:t>I</w:t>
+      </w:r>
+      <w:r>
+        <w:rPr>
+          <w:rFonts w:ascii="Times New Roman" w:hAnsi="Times New Roman" w:cs="Times New Roman"/>
+          <w:sz w:val="28"/>
+          <w:szCs w:val="28"/>
+          <w:vertAlign w:val="subscript"/>
+        </w:rPr>
+        <w:t>1</w:t>
+      </w:r>
+      <w:r>
+        <w:rPr>
+          <w:rFonts w:ascii="Times New Roman" w:hAnsi="Times New Roman" w:cs="Times New Roman"/>
+          <w:sz w:val="28"/>
+          <w:szCs w:val="28"/>
+        </w:rPr>
+        <w:t> - меньший, чем I</w:t>
+      </w:r>
+      <w:r>
+        <w:rPr>
+          <w:rFonts w:ascii="Times New Roman" w:hAnsi="Times New Roman" w:cs="Times New Roman"/>
+          <w:sz w:val="28"/>
+          <w:szCs w:val="28"/>
+          <w:vertAlign w:val="subscript"/>
+        </w:rPr>
+        <w:t>1</w:t>
+      </w:r>
+      <w:r>
+        <w:rPr>
+          <w:rFonts w:ascii="Times New Roman" w:hAnsi="Times New Roman" w:cs="Times New Roman"/>
+          <w:sz w:val="28"/>
+          <w:szCs w:val="28"/>
+        </w:rPr>
+        <w:t xml:space="preserve">, вследствие рекомбинации части инжектированных носителей в базе. На рисунке </w:t>
+      </w:r>
+      <w:r>
+        <w:rPr>
+          <w:rFonts w:ascii="Times New Roman" w:hAnsi="Times New Roman" w:cs="Times New Roman"/>
+          <w:sz w:val="28"/>
+          <w:szCs w:val="28"/>
+        </w:rPr>
+        <w:t>выше</w:t>
+      </w:r>
+      <w:r>
+        <w:rPr>
+          <w:rFonts w:ascii="Times New Roman" w:hAnsi="Times New Roman" w:cs="Times New Roman"/>
+          <w:sz w:val="28"/>
+          <w:szCs w:val="28"/>
+        </w:rPr>
+        <w:t xml:space="preserve"> этот процесс изображен как генератор тока α</w:t>
+      </w:r>
+      <w:r>
+        <w:rPr>
+          <w:rFonts w:ascii="Times New Roman" w:hAnsi="Times New Roman" w:cs="Times New Roman"/>
+          <w:sz w:val="28"/>
+          <w:szCs w:val="28"/>
+          <w:vertAlign w:val="subscript"/>
+        </w:rPr>
+        <w:t>N</w:t>
+      </w:r>
+      <w:r>
+        <w:rPr>
+          <w:rFonts w:ascii="Times New Roman" w:hAnsi="Times New Roman" w:cs="Times New Roman"/>
+          <w:sz w:val="28"/>
+          <w:szCs w:val="28"/>
+        </w:rPr>
+        <w:t>I</w:t>
+      </w:r>
+      <w:r>
+        <w:rPr>
+          <w:rFonts w:ascii="Times New Roman" w:hAnsi="Times New Roman" w:cs="Times New Roman"/>
+          <w:sz w:val="28"/>
+          <w:szCs w:val="28"/>
+          <w:vertAlign w:val="subscript"/>
+        </w:rPr>
+        <w:t>1</w:t>
+      </w:r>
+      <w:r>
+        <w:rPr>
+          <w:rFonts w:ascii="Times New Roman" w:hAnsi="Times New Roman" w:cs="Times New Roman"/>
+          <w:sz w:val="28"/>
+          <w:szCs w:val="28"/>
+        </w:rPr>
+        <w:t>, где α</w:t>
+      </w:r>
+      <w:r>
+        <w:rPr>
+          <w:rFonts w:ascii="Times New Roman" w:hAnsi="Times New Roman" w:cs="Times New Roman"/>
+          <w:sz w:val="28"/>
+          <w:szCs w:val="28"/>
+          <w:vertAlign w:val="subscript"/>
+        </w:rPr>
+        <w:t>N</w:t>
+      </w:r>
+      <w:r>
+        <w:rPr>
+          <w:rFonts w:ascii="Times New Roman" w:hAnsi="Times New Roman" w:cs="Times New Roman"/>
+          <w:sz w:val="28"/>
+          <w:szCs w:val="28"/>
+        </w:rPr>
+        <w:t> - коэффициент передачи эмиттерного тока. При инверсном включении транзистора прямому коллекторному току I</w:t>
+      </w:r>
+      <w:r>
+        <w:rPr>
+          <w:rFonts w:ascii="Times New Roman" w:hAnsi="Times New Roman" w:cs="Times New Roman"/>
+          <w:sz w:val="28"/>
+          <w:szCs w:val="28"/>
+          <w:vertAlign w:val="subscript"/>
+        </w:rPr>
+        <w:t>2</w:t>
+      </w:r>
+      <w:r>
+        <w:rPr>
+          <w:rFonts w:ascii="Times New Roman" w:hAnsi="Times New Roman" w:cs="Times New Roman"/>
+          <w:sz w:val="28"/>
+          <w:szCs w:val="28"/>
+        </w:rPr>
+        <w:t> будет соответствовать эмиттерный ток α</w:t>
+      </w:r>
+      <w:r>
+        <w:rPr>
+          <w:rFonts w:ascii="Times New Roman" w:hAnsi="Times New Roman" w:cs="Times New Roman"/>
+          <w:sz w:val="28"/>
+          <w:szCs w:val="28"/>
+          <w:vertAlign w:val="subscript"/>
+        </w:rPr>
+        <w:t>I</w:t>
+      </w:r>
+      <w:r>
+        <w:rPr>
+          <w:rFonts w:ascii="Times New Roman" w:hAnsi="Times New Roman" w:cs="Times New Roman"/>
+          <w:sz w:val="28"/>
+          <w:szCs w:val="28"/>
+        </w:rPr>
+        <w:t>I</w:t>
+      </w:r>
+      <w:r>
+        <w:rPr>
+          <w:rFonts w:ascii="Times New Roman" w:hAnsi="Times New Roman" w:cs="Times New Roman"/>
+          <w:sz w:val="28"/>
+          <w:szCs w:val="28"/>
+          <w:vertAlign w:val="subscript"/>
+        </w:rPr>
+        <w:t>2</w:t>
+      </w:r>
+      <w:r>
+        <w:rPr>
+          <w:rFonts w:ascii="Times New Roman" w:hAnsi="Times New Roman" w:cs="Times New Roman"/>
+          <w:sz w:val="28"/>
+          <w:szCs w:val="28"/>
+        </w:rPr>
+        <w:t>, где α</w:t>
+      </w:r>
+      <w:r>
+        <w:rPr>
+          <w:rFonts w:ascii="Times New Roman" w:hAnsi="Times New Roman" w:cs="Times New Roman"/>
+          <w:sz w:val="28"/>
+          <w:szCs w:val="28"/>
+          <w:vertAlign w:val="subscript"/>
+        </w:rPr>
+        <w:t>I</w:t>
+      </w:r>
+      <w:r>
+        <w:rPr>
+          <w:rFonts w:ascii="Times New Roman" w:hAnsi="Times New Roman" w:cs="Times New Roman"/>
+          <w:sz w:val="28"/>
+          <w:szCs w:val="28"/>
+        </w:rPr>
+        <w:t xml:space="preserve"> - коэффициент инверсии. </w:t>
+      </w:r>
+      <w:proofErr w:type="gramStart"/>
+      <w:r>
+        <w:rPr>
+          <w:rFonts w:ascii="Times New Roman" w:hAnsi="Times New Roman" w:cs="Times New Roman"/>
+          <w:sz w:val="28"/>
+          <w:szCs w:val="28"/>
+        </w:rPr>
+        <w:t xml:space="preserve">Таким образом, токи эмиттера </w:t>
+      </w:r>
+      <w:proofErr w:type="spellStart"/>
+      <w:r>
+        <w:rPr>
+          <w:rFonts w:ascii="Times New Roman" w:hAnsi="Times New Roman" w:cs="Times New Roman"/>
+          <w:sz w:val="28"/>
+          <w:szCs w:val="28"/>
+        </w:rPr>
+        <w:t>J</w:t>
+      </w:r>
+      <w:r>
+        <w:rPr>
+          <w:rFonts w:ascii="Times New Roman" w:hAnsi="Times New Roman" w:cs="Times New Roman"/>
+          <w:sz w:val="28"/>
+          <w:szCs w:val="28"/>
+          <w:vertAlign w:val="subscript"/>
+        </w:rPr>
+        <w:t>э</w:t>
+      </w:r>
+      <w:r>
+        <w:rPr>
+          <w:rFonts w:ascii="Times New Roman" w:hAnsi="Times New Roman" w:cs="Times New Roman"/>
+          <w:sz w:val="28"/>
+          <w:szCs w:val="28"/>
+        </w:rPr>
+        <w:t>и</w:t>
+      </w:r>
+      <w:proofErr w:type="spellEnd"/>
+      <w:r>
+        <w:rPr>
+          <w:rFonts w:ascii="Times New Roman" w:hAnsi="Times New Roman" w:cs="Times New Roman"/>
+          <w:sz w:val="28"/>
+          <w:szCs w:val="28"/>
+        </w:rPr>
+        <w:t xml:space="preserve"> коллектора </w:t>
+      </w:r>
+      <w:proofErr w:type="spellStart"/>
+      <w:r>
+        <w:rPr>
+          <w:rFonts w:ascii="Times New Roman" w:hAnsi="Times New Roman" w:cs="Times New Roman"/>
+          <w:sz w:val="28"/>
+          <w:szCs w:val="28"/>
+        </w:rPr>
+        <w:t>J</w:t>
+      </w:r>
+      <w:r>
+        <w:rPr>
+          <w:rFonts w:ascii="Times New Roman" w:hAnsi="Times New Roman" w:cs="Times New Roman"/>
+          <w:sz w:val="28"/>
+          <w:szCs w:val="28"/>
+          <w:vertAlign w:val="subscript"/>
+        </w:rPr>
+        <w:t>к</w:t>
+      </w:r>
+      <w:proofErr w:type="spellEnd"/>
+      <w:r>
+        <w:rPr>
+          <w:rFonts w:ascii="Times New Roman" w:hAnsi="Times New Roman" w:cs="Times New Roman"/>
+          <w:sz w:val="28"/>
+          <w:szCs w:val="28"/>
+        </w:rPr>
+        <w:t> в общем случае состоят из инжектируемого (I</w:t>
+      </w:r>
+      <w:r>
+        <w:rPr>
+          <w:rFonts w:ascii="Times New Roman" w:hAnsi="Times New Roman" w:cs="Times New Roman"/>
+          <w:sz w:val="28"/>
+          <w:szCs w:val="28"/>
+          <w:vertAlign w:val="subscript"/>
+        </w:rPr>
+        <w:t>1</w:t>
+      </w:r>
+      <w:r>
+        <w:rPr>
+          <w:rFonts w:ascii="Times New Roman" w:hAnsi="Times New Roman" w:cs="Times New Roman"/>
+          <w:sz w:val="28"/>
+          <w:szCs w:val="28"/>
+        </w:rPr>
+        <w:t> или I</w:t>
+      </w:r>
+      <w:r>
+        <w:rPr>
+          <w:rFonts w:ascii="Times New Roman" w:hAnsi="Times New Roman" w:cs="Times New Roman"/>
+          <w:sz w:val="28"/>
+          <w:szCs w:val="28"/>
+          <w:vertAlign w:val="subscript"/>
+        </w:rPr>
+        <w:t>2</w:t>
+      </w:r>
+      <w:r>
+        <w:rPr>
+          <w:rFonts w:ascii="Times New Roman" w:hAnsi="Times New Roman" w:cs="Times New Roman"/>
+          <w:sz w:val="28"/>
+          <w:szCs w:val="28"/>
+        </w:rPr>
+        <w:t>) и экстрагируемого (α</w:t>
+      </w:r>
+      <w:r>
+        <w:rPr>
+          <w:rFonts w:ascii="Times New Roman" w:hAnsi="Times New Roman" w:cs="Times New Roman"/>
+          <w:sz w:val="28"/>
+          <w:szCs w:val="28"/>
+          <w:vertAlign w:val="subscript"/>
+        </w:rPr>
+        <w:t>N</w:t>
+      </w:r>
+      <w:r>
+        <w:rPr>
+          <w:rFonts w:ascii="Times New Roman" w:hAnsi="Times New Roman" w:cs="Times New Roman"/>
+          <w:sz w:val="28"/>
+          <w:szCs w:val="28"/>
+        </w:rPr>
+        <w:t>I</w:t>
+      </w:r>
+      <w:r>
+        <w:rPr>
+          <w:rFonts w:ascii="Times New Roman" w:hAnsi="Times New Roman" w:cs="Times New Roman"/>
+          <w:sz w:val="28"/>
+          <w:szCs w:val="28"/>
+          <w:vertAlign w:val="subscript"/>
+        </w:rPr>
+        <w:t>1</w:t>
+      </w:r>
+      <w:r>
+        <w:rPr>
+          <w:rFonts w:ascii="Times New Roman" w:hAnsi="Times New Roman" w:cs="Times New Roman"/>
+          <w:sz w:val="28"/>
+          <w:szCs w:val="28"/>
+        </w:rPr>
+        <w:t> или α</w:t>
+      </w:r>
+      <w:r>
+        <w:rPr>
+          <w:rFonts w:ascii="Times New Roman" w:hAnsi="Times New Roman" w:cs="Times New Roman"/>
+          <w:sz w:val="28"/>
+          <w:szCs w:val="28"/>
+          <w:vertAlign w:val="subscript"/>
+        </w:rPr>
+        <w:t>I</w:t>
+      </w:r>
+      <w:r>
+        <w:rPr>
+          <w:rFonts w:ascii="Times New Roman" w:hAnsi="Times New Roman" w:cs="Times New Roman"/>
+          <w:sz w:val="28"/>
+          <w:szCs w:val="28"/>
+        </w:rPr>
+        <w:t>I</w:t>
+      </w:r>
+      <w:r>
+        <w:rPr>
+          <w:rFonts w:ascii="Times New Roman" w:hAnsi="Times New Roman" w:cs="Times New Roman"/>
+          <w:sz w:val="28"/>
+          <w:szCs w:val="28"/>
+          <w:vertAlign w:val="subscript"/>
+        </w:rPr>
+        <w:t>2</w:t>
+      </w:r>
+      <w:r>
+        <w:rPr>
+          <w:rFonts w:ascii="Times New Roman" w:hAnsi="Times New Roman" w:cs="Times New Roman"/>
+          <w:sz w:val="28"/>
+          <w:szCs w:val="28"/>
+        </w:rPr>
+        <w:t>) токов:</w:t>
+      </w:r>
+      <w:proofErr w:type="gramEnd"/>
+    </w:p>
+    <w:p>
+      <w:pPr>
+        <w:autoSpaceDE w:val="0"/>
+        <w:autoSpaceDN w:val="0"/>
+        <w:adjustRightInd w:val="0"/>
+        <w:spacing w:after="0" w:line="288" w:lineRule="auto"/>
+        <w:rPr>
+          <w:rFonts w:ascii="Times New Roman" w:hAnsi="Times New Roman" w:cs="Times New Roman"/>
+          <w:sz w:val="28"/>
+          <w:szCs w:val="28"/>
+        </w:rPr>
+      </w:pPr>
+      <w:r>
+        <w:rPr>
+          <w:rFonts w:ascii="Times New Roman" w:hAnsi="Times New Roman" w:cs="Times New Roman"/>
+          <w:sz w:val="28"/>
+          <w:szCs w:val="28"/>
+        </w:rPr>
+        <w:drawing>
+          <wp:inline distT="0" distB="0" distL="0" distR="0">
+            <wp:extent cx="977900" cy="446405"/>
+            <wp:effectExtent l="0" t="0" r="0" b="0"/>
+            <wp:docPr id="27" name="Рисунок 27" descr="http://dssp.petrsu.ru/book/chapter5/imgs/content/f5001.gif"/>
+            <wp:cNvGraphicFramePr>
+              <a:graphicFrameLocks xmlns:a="http://schemas.openxmlformats.org/drawingml/2006/main" noChangeAspect="1"/>
+            </wp:cNvGraphicFramePr>
+            <a:graphic xmlns:a="http://schemas.openxmlformats.org/drawingml/2006/main">
+              <a:graphicData uri="http://schemas.openxmlformats.org/drawingml/2006/picture">
+                <pic:pic xmlns:pic="http://schemas.openxmlformats.org/drawingml/2006/picture">
+                  <pic:nvPicPr>
+                    <pic:cNvPr id="0" name="Picture 214" descr="http://dssp.petrsu.ru/book/chapter5/imgs/content/f5001.gif"/>
+                    <pic:cNvPicPr>
+                      <a:picLocks noChangeAspect="1" noChangeArrowheads="1"/>
+                    </pic:cNvPicPr>
+                  </pic:nvPicPr>
+                  <pic:blipFill>
+                    <a:blip r:embed="rId40">
+                      <a:extLst>
+                        <a:ext uri="{28A0092B-C50C-407E-A947-70E740481C1C}">
+                          <a14:useLocalDpi xmlns:a14="http://schemas.microsoft.com/office/drawing/2010/main" val="0"/>
+                        </a:ext>
+                      </a:extLst>
+                    </a:blip>
+                    <a:srcRect/>
+                    <a:stretch>
+                      <a:fillRect/>
+                    </a:stretch>
+                  </pic:blipFill>
+                  <pic:spPr bwMode="auto">
+                    <a:xfrm>
+                      <a:off x="0" y="0"/>
+                      <a:ext cx="977900" cy="446405"/>
+                    </a:xfrm>
+                    <a:prstGeom prst="rect">
+                      <a:avLst/>
+                    </a:prstGeom>
+                    <a:noFill/>
+                    <a:ln>
+                      <a:noFill/>
+                    </a:ln>
+                  </pic:spPr>
+                </pic:pic>
+              </a:graphicData>
+            </a:graphic>
+          </wp:inline>
+        </w:drawing>
+      </w:r>
+      <w:r>
+        <w:rPr>
+          <w:rFonts w:ascii="Times New Roman" w:hAnsi="Times New Roman" w:cs="Times New Roman"/>
+          <w:sz w:val="28"/>
+          <w:szCs w:val="28"/>
+        </w:rPr>
+        <w:t>   </w:t>
+      </w:r>
+    </w:p>
+    <w:p>
+      <w:pPr>
+        <w:autoSpaceDE w:val="0"/>
+        <w:autoSpaceDN w:val="0"/>
+        <w:adjustRightInd w:val="0"/>
+        <w:spacing w:after="0" w:line="288" w:lineRule="auto"/>
+        <w:rPr>
+          <w:rFonts w:ascii="Times New Roman" w:hAnsi="Times New Roman" w:cs="Times New Roman"/>
+          <w:sz w:val="28"/>
+          <w:szCs w:val="28"/>
+        </w:rPr>
+      </w:pPr>
+    </w:p>
+    <w:p>
+      <w:pPr>
+        <w:autoSpaceDE w:val="0"/>
+        <w:autoSpaceDN w:val="0"/>
+        <w:adjustRightInd w:val="0"/>
+        <w:spacing w:after="0" w:line="288" w:lineRule="auto"/>
+        <w:rPr>
+          <w:rFonts w:ascii="Times New Roman" w:hAnsi="Times New Roman" w:cs="Times New Roman"/>
+          <w:i/>
+          <w:sz w:val="28"/>
+          <w:szCs w:val="28"/>
+        </w:rPr>
+      </w:pPr>
+      <w:r>
+        <w:rPr>
+          <w:rFonts w:ascii="Times New Roman" w:hAnsi="Times New Roman" w:cs="Times New Roman"/>
+          <w:i/>
+          <w:sz w:val="28"/>
+          <w:szCs w:val="28"/>
+        </w:rPr>
+        <w:t>6. Из каких компонент состоит ток базы?</w:t>
+      </w:r>
+    </w:p>
+    <w:p>
+      <w:pPr>
+        <w:autoSpaceDE w:val="0"/>
+        <w:autoSpaceDN w:val="0"/>
+        <w:adjustRightInd w:val="0"/>
+        <w:spacing w:after="0" w:line="288" w:lineRule="auto"/>
+        <w:rPr>
+          <w:rFonts w:ascii="Times New Roman" w:hAnsi="Times New Roman" w:cs="Times New Roman"/>
+          <w:sz w:val="28"/>
+          <w:szCs w:val="28"/>
+        </w:rPr>
+      </w:pPr>
+      <w:r>
+        <w:rPr>
+          <w:rFonts w:ascii="Times New Roman" w:hAnsi="Times New Roman" w:cs="Times New Roman"/>
+          <w:sz w:val="28"/>
+          <w:szCs w:val="28"/>
+        </w:rPr>
+        <w:t xml:space="preserve">Ток базы </w:t>
+      </w:r>
+      <w:proofErr w:type="spellStart"/>
+      <w:proofErr w:type="gramStart"/>
+      <w:r>
+        <w:rPr>
+          <w:rFonts w:ascii="Times New Roman" w:hAnsi="Times New Roman" w:cs="Times New Roman"/>
+          <w:sz w:val="28"/>
+          <w:szCs w:val="28"/>
+        </w:rPr>
+        <w:t>I</w:t>
+      </w:r>
+      <w:proofErr w:type="gramEnd"/>
+      <w:r>
+        <w:rPr>
+          <w:rFonts w:ascii="Times New Roman" w:hAnsi="Times New Roman" w:cs="Times New Roman"/>
+          <w:sz w:val="28"/>
+          <w:szCs w:val="28"/>
+          <w:vertAlign w:val="subscript"/>
+        </w:rPr>
+        <w:t>б</w:t>
+      </w:r>
+      <w:proofErr w:type="spellEnd"/>
+      <w:r>
+        <w:rPr>
+          <w:rFonts w:ascii="Times New Roman" w:hAnsi="Times New Roman" w:cs="Times New Roman"/>
+          <w:sz w:val="28"/>
+          <w:szCs w:val="28"/>
+        </w:rPr>
+        <w:t xml:space="preserve"> транзистора будет состоять из трех компонент, включающих электронный ток в эмиттерном переходе </w:t>
+      </w:r>
+      <w:proofErr w:type="spellStart"/>
+      <w:r>
+        <w:rPr>
+          <w:rFonts w:ascii="Times New Roman" w:hAnsi="Times New Roman" w:cs="Times New Roman"/>
+          <w:sz w:val="28"/>
+          <w:szCs w:val="28"/>
+        </w:rPr>
+        <w:t>I</w:t>
+      </w:r>
+      <w:r>
+        <w:rPr>
+          <w:rFonts w:ascii="Times New Roman" w:hAnsi="Times New Roman" w:cs="Times New Roman"/>
+          <w:sz w:val="28"/>
+          <w:szCs w:val="28"/>
+          <w:vertAlign w:val="subscript"/>
+        </w:rPr>
+        <w:t>эn</w:t>
+      </w:r>
+      <w:proofErr w:type="spellEnd"/>
+      <w:r>
+        <w:rPr>
+          <w:rFonts w:ascii="Times New Roman" w:hAnsi="Times New Roman" w:cs="Times New Roman"/>
+          <w:sz w:val="28"/>
+          <w:szCs w:val="28"/>
+        </w:rPr>
+        <w:t> = (1 - γ)·</w:t>
+      </w:r>
+      <w:proofErr w:type="spellStart"/>
+      <w:r>
+        <w:rPr>
+          <w:rFonts w:ascii="Times New Roman" w:hAnsi="Times New Roman" w:cs="Times New Roman"/>
+          <w:sz w:val="28"/>
+          <w:szCs w:val="28"/>
+        </w:rPr>
+        <w:t>I</w:t>
+      </w:r>
+      <w:r>
+        <w:rPr>
+          <w:rFonts w:ascii="Times New Roman" w:hAnsi="Times New Roman" w:cs="Times New Roman"/>
+          <w:sz w:val="28"/>
+          <w:szCs w:val="28"/>
+          <w:vertAlign w:val="subscript"/>
+        </w:rPr>
+        <w:t>э</w:t>
+      </w:r>
+      <w:proofErr w:type="spellEnd"/>
+      <w:r>
+        <w:rPr>
+          <w:rFonts w:ascii="Times New Roman" w:hAnsi="Times New Roman" w:cs="Times New Roman"/>
+          <w:sz w:val="28"/>
+          <w:szCs w:val="28"/>
+        </w:rPr>
+        <w:t>, рекомбинационный ток в базе (1 - κ)</w:t>
+      </w:r>
+      <w:proofErr w:type="spellStart"/>
+      <w:r>
+        <w:rPr>
+          <w:rFonts w:ascii="Times New Roman" w:hAnsi="Times New Roman" w:cs="Times New Roman"/>
+          <w:sz w:val="28"/>
+          <w:szCs w:val="28"/>
+        </w:rPr>
+        <w:t>γI</w:t>
+      </w:r>
+      <w:r>
+        <w:rPr>
+          <w:rFonts w:ascii="Times New Roman" w:hAnsi="Times New Roman" w:cs="Times New Roman"/>
+          <w:sz w:val="28"/>
+          <w:szCs w:val="28"/>
+          <w:vertAlign w:val="subscript"/>
+        </w:rPr>
+        <w:t>э</w:t>
+      </w:r>
+      <w:proofErr w:type="spellEnd"/>
+      <w:r>
+        <w:rPr>
+          <w:rFonts w:ascii="Times New Roman" w:hAnsi="Times New Roman" w:cs="Times New Roman"/>
+          <w:sz w:val="28"/>
+          <w:szCs w:val="28"/>
+        </w:rPr>
+        <w:t> и тепловой ток коллектора I</w:t>
+      </w:r>
+      <w:r>
+        <w:rPr>
+          <w:rFonts w:ascii="Times New Roman" w:hAnsi="Times New Roman" w:cs="Times New Roman"/>
+          <w:sz w:val="28"/>
+          <w:szCs w:val="28"/>
+          <w:vertAlign w:val="subscript"/>
+        </w:rPr>
+        <w:t>к0</w:t>
+      </w:r>
+      <w:r>
+        <w:rPr>
+          <w:rFonts w:ascii="Times New Roman" w:hAnsi="Times New Roman" w:cs="Times New Roman"/>
+          <w:sz w:val="28"/>
+          <w:szCs w:val="28"/>
+        </w:rPr>
+        <w:t>.</w:t>
+      </w:r>
+    </w:p>
+    <w:p>
+      <w:pPr>
+        <w:autoSpaceDE w:val="0"/>
+        <w:autoSpaceDN w:val="0"/>
+        <w:adjustRightInd w:val="0"/>
+        <w:spacing w:after="0" w:line="288" w:lineRule="auto"/>
+        <w:rPr>
+          <w:rFonts w:ascii="Times New Roman" w:hAnsi="Times New Roman" w:cs="Times New Roman"/>
+          <w:sz w:val="28"/>
+          <w:szCs w:val="28"/>
+        </w:rPr>
+      </w:pPr>
+      <w:r>
+        <w:rPr>
+          <w:rFonts w:ascii="Times New Roman" w:hAnsi="Times New Roman" w:cs="Times New Roman"/>
+          <w:sz w:val="28"/>
+          <w:szCs w:val="28"/>
+        </w:rPr>
+        <w:t>Тепловой ток коллектора I</w:t>
+      </w:r>
+      <w:r>
+        <w:rPr>
+          <w:rFonts w:ascii="Times New Roman" w:hAnsi="Times New Roman" w:cs="Times New Roman"/>
+          <w:sz w:val="28"/>
+          <w:szCs w:val="28"/>
+          <w:vertAlign w:val="subscript"/>
+        </w:rPr>
+        <w:t>к0</w:t>
+      </w:r>
+      <w:r>
+        <w:rPr>
+          <w:rFonts w:ascii="Times New Roman" w:hAnsi="Times New Roman" w:cs="Times New Roman"/>
+          <w:sz w:val="28"/>
+          <w:szCs w:val="28"/>
+        </w:rPr>
+        <w:t> имеет две составляющие:</w:t>
+      </w:r>
+    </w:p>
+    <w:p>
+      <w:pPr>
+        <w:autoSpaceDE w:val="0"/>
+        <w:autoSpaceDN w:val="0"/>
+        <w:adjustRightInd w:val="0"/>
+        <w:spacing w:after="0" w:line="288" w:lineRule="auto"/>
+        <w:rPr>
+          <w:rFonts w:ascii="Times New Roman" w:hAnsi="Times New Roman" w:cs="Times New Roman"/>
+          <w:sz w:val="28"/>
+          <w:szCs w:val="28"/>
+        </w:rPr>
+      </w:pPr>
+      <w:r>
+        <w:rPr>
+          <w:rFonts w:ascii="Times New Roman" w:hAnsi="Times New Roman" w:cs="Times New Roman"/>
+          <w:sz w:val="28"/>
+          <w:szCs w:val="28"/>
+        </w:rPr>
+        <w:drawing>
+          <wp:inline distT="0" distB="0" distL="0" distR="0">
+            <wp:extent cx="882650" cy="223520"/>
+            <wp:effectExtent l="0" t="0" r="0" b="5080"/>
+            <wp:docPr id="32" name="Рисунок 32" descr="http://dssp.petrsu.ru/book/chapter5/imgs/content/f5000e.gif"/>
+            <wp:cNvGraphicFramePr>
+              <a:graphicFrameLocks xmlns:a="http://schemas.openxmlformats.org/drawingml/2006/main" noChangeAspect="1"/>
+            </wp:cNvGraphicFramePr>
+            <a:graphic xmlns:a="http://schemas.openxmlformats.org/drawingml/2006/main">
+              <a:graphicData uri="http://schemas.openxmlformats.org/drawingml/2006/picture">
+                <pic:pic xmlns:pic="http://schemas.openxmlformats.org/drawingml/2006/picture">
+                  <pic:nvPicPr>
+                    <pic:cNvPr id="0" name="Picture 239" descr="http://dssp.petrsu.ru/book/chapter5/imgs/content/f5000e.gif"/>
+                    <pic:cNvPicPr>
+                      <a:picLocks noChangeAspect="1" noChangeArrowheads="1"/>
+                    </pic:cNvPicPr>
+                  </pic:nvPicPr>
+                  <pic:blipFill>
+                    <a:blip r:embed="rId41">
+                      <a:extLst>
+                        <a:ext uri="{28A0092B-C50C-407E-A947-70E740481C1C}">
+                          <a14:useLocalDpi xmlns:a14="http://schemas.microsoft.com/office/drawing/2010/main" val="0"/>
+                        </a:ext>
+                      </a:extLst>
+                    </a:blip>
+                    <a:srcRect/>
+                    <a:stretch>
+                      <a:fillRect/>
+                    </a:stretch>
+                  </pic:blipFill>
+                  <pic:spPr bwMode="auto">
+                    <a:xfrm>
+                      <a:off x="0" y="0"/>
+                      <a:ext cx="882650" cy="223520"/>
+                    </a:xfrm>
+                    <a:prstGeom prst="rect">
+                      <a:avLst/>
+                    </a:prstGeom>
+                    <a:noFill/>
+                    <a:ln>
+                      <a:noFill/>
+                    </a:ln>
+                  </pic:spPr>
+                </pic:pic>
+              </a:graphicData>
+            </a:graphic>
+          </wp:inline>
+        </w:drawing>
+      </w:r>
+    </w:p>
+    <w:p>
+      <w:pPr>
+        <w:autoSpaceDE w:val="0"/>
+        <w:autoSpaceDN w:val="0"/>
+        <w:adjustRightInd w:val="0"/>
+        <w:spacing w:after="0" w:line="288" w:lineRule="auto"/>
+        <w:rPr>
+          <w:rFonts w:ascii="Times New Roman" w:hAnsi="Times New Roman" w:cs="Times New Roman"/>
+          <w:sz w:val="28"/>
+          <w:szCs w:val="28"/>
+        </w:rPr>
+      </w:pPr>
+      <w:r>
+        <w:rPr>
+          <w:rFonts w:ascii="Times New Roman" w:hAnsi="Times New Roman" w:cs="Times New Roman"/>
+          <w:sz w:val="28"/>
+          <w:szCs w:val="28"/>
+        </w:rPr>
+        <w:t>где I</w:t>
+      </w:r>
+      <w:r>
+        <w:rPr>
+          <w:rFonts w:ascii="Times New Roman" w:hAnsi="Times New Roman" w:cs="Times New Roman"/>
+          <w:sz w:val="28"/>
+          <w:szCs w:val="28"/>
+          <w:vertAlign w:val="subscript"/>
+        </w:rPr>
+        <w:t>0</w:t>
+      </w:r>
+      <w:r>
+        <w:rPr>
+          <w:rFonts w:ascii="Times New Roman" w:hAnsi="Times New Roman" w:cs="Times New Roman"/>
+          <w:sz w:val="28"/>
+          <w:szCs w:val="28"/>
+        </w:rPr>
+        <w:t xml:space="preserve"> - тепловой ток, </w:t>
+      </w:r>
+      <w:proofErr w:type="spellStart"/>
+      <w:r>
+        <w:rPr>
+          <w:rFonts w:ascii="Times New Roman" w:hAnsi="Times New Roman" w:cs="Times New Roman"/>
+          <w:sz w:val="28"/>
+          <w:szCs w:val="28"/>
+        </w:rPr>
+        <w:t>I</w:t>
+      </w:r>
+      <w:r>
+        <w:rPr>
+          <w:rFonts w:ascii="Times New Roman" w:hAnsi="Times New Roman" w:cs="Times New Roman"/>
+          <w:sz w:val="28"/>
+          <w:szCs w:val="28"/>
+          <w:vertAlign w:val="subscript"/>
+        </w:rPr>
+        <w:t>g</w:t>
+      </w:r>
+      <w:proofErr w:type="spellEnd"/>
+      <w:r>
+        <w:rPr>
+          <w:rFonts w:ascii="Times New Roman" w:hAnsi="Times New Roman" w:cs="Times New Roman"/>
+          <w:sz w:val="28"/>
+          <w:szCs w:val="28"/>
+        </w:rPr>
+        <w:t> - ток генерации.</w:t>
+      </w:r>
+    </w:p>
+    <w:p>
+      <w:pPr>
+        <w:autoSpaceDE w:val="0"/>
+        <w:autoSpaceDN w:val="0"/>
+        <w:adjustRightInd w:val="0"/>
+        <w:spacing w:after="0" w:line="288" w:lineRule="auto"/>
+        <w:rPr>
+          <w:rFonts w:ascii="Times New Roman" w:hAnsi="Times New Roman" w:cs="Times New Roman"/>
+          <w:sz w:val="28"/>
+          <w:szCs w:val="28"/>
+        </w:rPr>
+      </w:pPr>
+      <w:r>
+        <w:rPr>
+          <w:rFonts w:ascii="Times New Roman" w:hAnsi="Times New Roman" w:cs="Times New Roman"/>
+          <w:sz w:val="28"/>
+          <w:szCs w:val="28"/>
+        </w:rPr>
+        <w:t>На рисунке 5.7 приведена схема биполярного транзистора в активном режиме, иллюстрирующая компоненты тока в схеме с общей базой.</w:t>
+      </w:r>
+    </w:p>
+    <w:p>
+      <w:pPr>
+        <w:autoSpaceDE w:val="0"/>
+        <w:autoSpaceDN w:val="0"/>
+        <w:adjustRightInd w:val="0"/>
+        <w:spacing w:after="0" w:line="288" w:lineRule="auto"/>
+        <w:rPr>
+          <w:rFonts w:ascii="Times New Roman" w:hAnsi="Times New Roman" w:cs="Times New Roman"/>
+          <w:sz w:val="28"/>
+          <w:szCs w:val="28"/>
+        </w:rPr>
+      </w:pPr>
+      <w:r>
+        <w:rPr>
+          <w:rFonts w:ascii="Times New Roman" w:hAnsi="Times New Roman" w:cs="Times New Roman"/>
+          <w:sz w:val="28"/>
+          <w:szCs w:val="28"/>
+        </w:rPr>
+        <w:drawing>
+          <wp:inline distT="0" distB="0" distL="0" distR="0">
+            <wp:extent cx="3476846" cy="1848640"/>
+            <wp:effectExtent l="0" t="0" r="0" b="0"/>
+            <wp:docPr id="31" name="Рисунок 31" descr="http://dssp.petrsu.ru/book/chapter5/imgs/content/507.gif"/>
+            <wp:cNvGraphicFramePr>
+              <a:graphicFrameLocks xmlns:a="http://schemas.openxmlformats.org/drawingml/2006/main" noChangeAspect="1"/>
+            </wp:cNvGraphicFramePr>
+            <a:graphic xmlns:a="http://schemas.openxmlformats.org/drawingml/2006/main">
+              <a:graphicData uri="http://schemas.openxmlformats.org/drawingml/2006/picture">
+                <pic:pic xmlns:pic="http://schemas.openxmlformats.org/drawingml/2006/picture">
+                  <pic:nvPicPr>
+                    <pic:cNvPr id="0" name="Picture 240" descr="http://dssp.petrsu.ru/book/chapter5/imgs/content/507.gif"/>
+                    <pic:cNvPicPr>
+                      <a:picLocks noChangeAspect="1" noChangeArrowheads="1"/>
+                    </pic:cNvPicPr>
+                  </pic:nvPicPr>
+                  <pic:blipFill>
+                    <a:blip r:embed="rId42">
+                      <a:extLst>
+                        <a:ext uri="{28A0092B-C50C-407E-A947-70E740481C1C}">
+                          <a14:useLocalDpi xmlns:a14="http://schemas.microsoft.com/office/drawing/2010/main" val="0"/>
+                        </a:ext>
+                      </a:extLst>
+                    </a:blip>
+                    <a:srcRect/>
+                    <a:stretch>
+                      <a:fillRect/>
+                    </a:stretch>
+                  </pic:blipFill>
+                  <pic:spPr bwMode="auto">
+                    <a:xfrm>
+                      <a:off x="0" y="0"/>
+                      <a:ext cx="3484966" cy="1852958"/>
+                    </a:xfrm>
+                    <a:prstGeom prst="rect">
+                      <a:avLst/>
+                    </a:prstGeom>
+                    <a:noFill/>
+                    <a:ln>
+                      <a:noFill/>
+                    </a:ln>
+                  </pic:spPr>
+                </pic:pic>
+              </a:graphicData>
+            </a:graphic>
+          </wp:inline>
+        </w:drawing>
+      </w:r>
+    </w:p>
+    <w:p>
+      <w:pPr>
+        <w:autoSpaceDE w:val="0"/>
+        <w:autoSpaceDN w:val="0"/>
+        <w:adjustRightInd w:val="0"/>
+        <w:spacing w:after="0" w:line="288" w:lineRule="auto"/>
+        <w:rPr>
+          <w:rFonts w:ascii="Times New Roman" w:hAnsi="Times New Roman" w:cs="Times New Roman"/>
+          <w:i/>
+          <w:sz w:val="28"/>
+          <w:szCs w:val="28"/>
+        </w:rPr>
+      </w:pPr>
+      <w:r>
+        <w:rPr>
+          <w:rFonts w:ascii="Times New Roman" w:hAnsi="Times New Roman" w:cs="Times New Roman"/>
+          <w:i/>
+          <w:sz w:val="28"/>
+          <w:szCs w:val="28"/>
+        </w:rPr>
+        <w:lastRenderedPageBreak/>
+        <w:t>7. Дать определение коэффициентов инжекции и переноса.</w:t>
+      </w:r>
+    </w:p>
+    <w:p>
+      <w:pPr>
+        <w:autoSpaceDE w:val="0"/>
+        <w:autoSpaceDN w:val="0"/>
+        <w:adjustRightInd w:val="0"/>
+        <w:spacing w:after="0" w:line="288" w:lineRule="auto"/>
+        <w:rPr>
+          <w:rFonts w:ascii="Times New Roman" w:hAnsi="Times New Roman" w:cs="Times New Roman"/>
+          <w:sz w:val="28"/>
+          <w:szCs w:val="28"/>
+        </w:rPr>
+      </w:pPr>
+      <w:proofErr w:type="gramStart"/>
+      <w:r>
+        <w:rPr>
+          <w:rFonts w:ascii="Times New Roman" w:hAnsi="Times New Roman" w:cs="Times New Roman"/>
+          <w:sz w:val="28"/>
+          <w:szCs w:val="28"/>
+        </w:rPr>
+        <w:t>Основные физические процессы в идеализированном БТ удобно рассматривать на примере схемы включе</w:t>
+      </w:r>
+      <w:r>
+        <w:rPr>
+          <w:rFonts w:ascii="Times New Roman" w:hAnsi="Times New Roman" w:cs="Times New Roman"/>
+          <w:sz w:val="28"/>
+          <w:szCs w:val="28"/>
+        </w:rPr>
+        <w:t>ния с общей базой</w:t>
+      </w:r>
+      <w:r>
+        <w:rPr>
+          <w:rFonts w:ascii="Times New Roman" w:hAnsi="Times New Roman" w:cs="Times New Roman"/>
+          <w:sz w:val="28"/>
+          <w:szCs w:val="28"/>
+        </w:rPr>
+        <w:t>, так как напряжения на переходах совпадают с напряжениями источников питания.</w:t>
+      </w:r>
+      <w:proofErr w:type="gramEnd"/>
+      <w:r>
+        <w:rPr>
+          <w:rFonts w:ascii="Times New Roman" w:hAnsi="Times New Roman" w:cs="Times New Roman"/>
+          <w:sz w:val="28"/>
+          <w:szCs w:val="28"/>
+        </w:rPr>
+        <w:t xml:space="preserve"> Выбор </w:t>
+      </w:r>
+      <w:r>
+        <w:rPr>
+          <w:rFonts w:ascii="Times New Roman" w:hAnsi="Times New Roman" w:cs="Times New Roman"/>
+          <w:i/>
+          <w:iCs/>
+          <w:sz w:val="28"/>
+          <w:szCs w:val="28"/>
+          <w:lang w:val="en-US"/>
+        </w:rPr>
+        <w:t>p</w:t>
+      </w:r>
+      <w:r>
+        <w:rPr>
+          <w:rFonts w:ascii="Times New Roman" w:hAnsi="Times New Roman" w:cs="Times New Roman"/>
+          <w:i/>
+          <w:iCs/>
+          <w:sz w:val="28"/>
+          <w:szCs w:val="28"/>
+        </w:rPr>
+        <w:t>-</w:t>
+      </w:r>
+      <w:r>
+        <w:rPr>
+          <w:rFonts w:ascii="Times New Roman" w:hAnsi="Times New Roman" w:cs="Times New Roman"/>
+          <w:i/>
+          <w:iCs/>
+          <w:sz w:val="28"/>
+          <w:szCs w:val="28"/>
+          <w:lang w:val="en-US"/>
+        </w:rPr>
+        <w:t>n</w:t>
+      </w:r>
+      <w:r>
+        <w:rPr>
+          <w:rFonts w:ascii="Times New Roman" w:hAnsi="Times New Roman" w:cs="Times New Roman"/>
+          <w:i/>
+          <w:iCs/>
+          <w:sz w:val="28"/>
+          <w:szCs w:val="28"/>
+        </w:rPr>
+        <w:t>-</w:t>
+      </w:r>
+      <w:r>
+        <w:rPr>
+          <w:rFonts w:ascii="Times New Roman" w:hAnsi="Times New Roman" w:cs="Times New Roman"/>
+          <w:i/>
+          <w:iCs/>
+          <w:sz w:val="28"/>
+          <w:szCs w:val="28"/>
+          <w:lang w:val="en-US"/>
+        </w:rPr>
+        <w:t>p</w:t>
+      </w:r>
+      <w:r>
+        <w:rPr>
+          <w:rFonts w:ascii="Times New Roman" w:hAnsi="Times New Roman" w:cs="Times New Roman"/>
+          <w:sz w:val="28"/>
+          <w:szCs w:val="28"/>
+        </w:rPr>
+        <w:t>-транзистора связан с тем, что направление движения инжектируемых из эмиттера носителей (дырок) совпадает с направлением тока.</w:t>
+      </w:r>
+    </w:p>
+    <w:p>
+      <w:pPr>
+        <w:autoSpaceDE w:val="0"/>
+        <w:autoSpaceDN w:val="0"/>
+        <w:adjustRightInd w:val="0"/>
+        <w:spacing w:after="0" w:line="288" w:lineRule="auto"/>
+        <w:rPr>
+          <w:rFonts w:ascii="Times New Roman" w:hAnsi="Times New Roman" w:cs="Times New Roman"/>
+          <w:sz w:val="28"/>
+          <w:szCs w:val="28"/>
+        </w:rPr>
+      </w:pPr>
+      <w:r>
+        <w:rPr>
+          <w:rFonts w:ascii="Times New Roman" w:hAnsi="Times New Roman" w:cs="Times New Roman"/>
+          <w:sz w:val="28"/>
+          <w:szCs w:val="28"/>
+        </w:rPr>
+        <w:t>В активном режиме на эмиттерном переходе действует прямое напряжение </w:t>
+      </w:r>
+      <w:proofErr w:type="gramStart"/>
+      <w:r>
+        <w:rPr>
+          <w:rFonts w:ascii="Times New Roman" w:hAnsi="Times New Roman" w:cs="Times New Roman"/>
+          <w:i/>
+          <w:iCs/>
+          <w:sz w:val="28"/>
+          <w:szCs w:val="28"/>
+          <w:lang w:val="en-US"/>
+        </w:rPr>
+        <w:t>U</w:t>
+      </w:r>
+      <w:proofErr w:type="gramEnd"/>
+      <w:r>
+        <w:rPr>
+          <w:rFonts w:ascii="Times New Roman" w:hAnsi="Times New Roman" w:cs="Times New Roman"/>
+          <w:i/>
+          <w:iCs/>
+          <w:sz w:val="28"/>
+          <w:szCs w:val="28"/>
+          <w:vertAlign w:val="subscript"/>
+        </w:rPr>
+        <w:t>ЭБ</w:t>
+      </w:r>
+      <w:r>
+        <w:rPr>
+          <w:rFonts w:ascii="Times New Roman" w:hAnsi="Times New Roman" w:cs="Times New Roman"/>
+          <w:sz w:val="28"/>
+          <w:szCs w:val="28"/>
+        </w:rPr>
+        <w:t>. Прямой ток перехода при этом равен:</w:t>
+      </w:r>
+    </w:p>
+    <w:p>
+      <w:pPr>
+        <w:autoSpaceDE w:val="0"/>
+        <w:autoSpaceDN w:val="0"/>
+        <w:adjustRightInd w:val="0"/>
+        <w:spacing w:after="0" w:line="288" w:lineRule="auto"/>
+        <w:rPr>
+          <w:rFonts w:ascii="Times New Roman" w:hAnsi="Times New Roman" w:cs="Times New Roman"/>
+          <w:sz w:val="28"/>
+          <w:szCs w:val="28"/>
+        </w:rPr>
+      </w:pPr>
+      <w:r>
+        <w:rPr>
+          <w:rFonts w:ascii="Times New Roman" w:hAnsi="Times New Roman" w:cs="Times New Roman"/>
+          <w:i/>
+          <w:iCs/>
+          <w:sz w:val="28"/>
+          <w:szCs w:val="28"/>
+          <w:vertAlign w:val="subscript"/>
+        </w:rPr>
+        <w:drawing>
+          <wp:inline distT="0" distB="0" distL="0" distR="0">
+            <wp:extent cx="1849755" cy="329565"/>
+            <wp:effectExtent l="0" t="0" r="0" b="0"/>
+            <wp:docPr id="55" name="Рисунок 55" descr="http://zex68.narod.ru/778.files/image012.gif"/>
+            <wp:cNvGraphicFramePr>
+              <a:graphicFrameLocks xmlns:a="http://schemas.openxmlformats.org/drawingml/2006/main" noChangeAspect="1"/>
+            </wp:cNvGraphicFramePr>
+            <a:graphic xmlns:a="http://schemas.openxmlformats.org/drawingml/2006/main">
+              <a:graphicData uri="http://schemas.openxmlformats.org/drawingml/2006/picture">
+                <pic:pic xmlns:pic="http://schemas.openxmlformats.org/drawingml/2006/picture">
+                  <pic:nvPicPr>
+                    <pic:cNvPr id="0" name="Picture 309" descr="http://zex68.narod.ru/778.files/image012.gif"/>
+                    <pic:cNvPicPr>
+                      <a:picLocks noChangeAspect="1" noChangeArrowheads="1"/>
+                    </pic:cNvPicPr>
+                  </pic:nvPicPr>
+                  <pic:blipFill>
+                    <a:blip r:embed="rId43">
+                      <a:extLst>
+                        <a:ext uri="{28A0092B-C50C-407E-A947-70E740481C1C}">
+                          <a14:useLocalDpi xmlns:a14="http://schemas.microsoft.com/office/drawing/2010/main" val="0"/>
+                        </a:ext>
+                      </a:extLst>
+                    </a:blip>
+                    <a:srcRect/>
+                    <a:stretch>
+                      <a:fillRect/>
+                    </a:stretch>
+                  </pic:blipFill>
+                  <pic:spPr bwMode="auto">
+                    <a:xfrm>
+                      <a:off x="0" y="0"/>
+                      <a:ext cx="1849755" cy="329565"/>
+                    </a:xfrm>
+                    <a:prstGeom prst="rect">
+                      <a:avLst/>
+                    </a:prstGeom>
+                    <a:noFill/>
+                    <a:ln>
+                      <a:noFill/>
+                    </a:ln>
+                  </pic:spPr>
+                </pic:pic>
+              </a:graphicData>
+            </a:graphic>
+          </wp:inline>
+        </w:drawing>
+      </w:r>
+      <w:r>
+        <w:rPr>
+          <w:rFonts w:ascii="Times New Roman" w:hAnsi="Times New Roman" w:cs="Times New Roman"/>
+          <w:sz w:val="28"/>
+          <w:szCs w:val="28"/>
+        </w:rPr>
+        <w:t>,                                   (3.1)</w:t>
+      </w:r>
+    </w:p>
+    <w:p>
+      <w:pPr>
+        <w:autoSpaceDE w:val="0"/>
+        <w:autoSpaceDN w:val="0"/>
+        <w:adjustRightInd w:val="0"/>
+        <w:spacing w:after="0" w:line="288" w:lineRule="auto"/>
+        <w:rPr>
+          <w:rFonts w:ascii="Times New Roman" w:hAnsi="Times New Roman" w:cs="Times New Roman"/>
+          <w:sz w:val="28"/>
+          <w:szCs w:val="28"/>
+        </w:rPr>
+      </w:pPr>
+      <w:r>
+        <w:rPr>
+          <w:rFonts w:ascii="Times New Roman" w:hAnsi="Times New Roman" w:cs="Times New Roman"/>
+          <w:sz w:val="28"/>
+          <w:szCs w:val="28"/>
+        </w:rPr>
+        <w:t>где </w:t>
+      </w:r>
+      <w:r>
+        <w:rPr>
+          <w:rFonts w:ascii="Times New Roman" w:hAnsi="Times New Roman" w:cs="Times New Roman"/>
+          <w:i/>
+          <w:iCs/>
+          <w:sz w:val="28"/>
+          <w:szCs w:val="28"/>
+        </w:rPr>
+        <w:t>I</w:t>
+      </w:r>
+      <w:r>
+        <w:rPr>
+          <w:rFonts w:ascii="Times New Roman" w:hAnsi="Times New Roman" w:cs="Times New Roman"/>
+          <w:i/>
+          <w:iCs/>
+          <w:sz w:val="28"/>
+          <w:szCs w:val="28"/>
+          <w:vertAlign w:val="subscript"/>
+        </w:rPr>
+        <w:t xml:space="preserve">Э </w:t>
+      </w:r>
+      <w:proofErr w:type="gramStart"/>
+      <w:r>
+        <w:rPr>
+          <w:rFonts w:ascii="Times New Roman" w:hAnsi="Times New Roman" w:cs="Times New Roman"/>
+          <w:i/>
+          <w:iCs/>
+          <w:sz w:val="28"/>
+          <w:szCs w:val="28"/>
+          <w:vertAlign w:val="subscript"/>
+        </w:rPr>
+        <w:t>р</w:t>
+      </w:r>
+      <w:proofErr w:type="gramEnd"/>
+      <w:r>
+        <w:rPr>
+          <w:rFonts w:ascii="Times New Roman" w:hAnsi="Times New Roman" w:cs="Times New Roman"/>
+          <w:sz w:val="28"/>
+          <w:szCs w:val="28"/>
+        </w:rPr>
+        <w:t>, </w:t>
+      </w:r>
+      <w:r>
+        <w:rPr>
+          <w:rFonts w:ascii="Times New Roman" w:hAnsi="Times New Roman" w:cs="Times New Roman"/>
+          <w:i/>
+          <w:iCs/>
+          <w:sz w:val="28"/>
+          <w:szCs w:val="28"/>
+        </w:rPr>
+        <w:t>I</w:t>
+      </w:r>
+      <w:r>
+        <w:rPr>
+          <w:rFonts w:ascii="Times New Roman" w:hAnsi="Times New Roman" w:cs="Times New Roman"/>
+          <w:i/>
+          <w:iCs/>
+          <w:sz w:val="28"/>
+          <w:szCs w:val="28"/>
+          <w:vertAlign w:val="subscript"/>
+        </w:rPr>
+        <w:t>Э n</w:t>
+      </w:r>
+      <w:r>
+        <w:rPr>
+          <w:rFonts w:ascii="Times New Roman" w:hAnsi="Times New Roman" w:cs="Times New Roman"/>
+          <w:sz w:val="28"/>
+          <w:szCs w:val="28"/>
+        </w:rPr>
+        <w:t> – инжекционные токи дырок (из эмиттера в базу) и электронов (из базы в эмиттер), а </w:t>
+      </w:r>
+      <w:r>
+        <w:rPr>
+          <w:rFonts w:ascii="Times New Roman" w:hAnsi="Times New Roman" w:cs="Times New Roman"/>
+          <w:i/>
+          <w:iCs/>
+          <w:sz w:val="28"/>
+          <w:szCs w:val="28"/>
+          <w:lang w:val="en-US"/>
+        </w:rPr>
+        <w:t>I</w:t>
+      </w:r>
+      <w:r>
+        <w:rPr>
+          <w:rFonts w:ascii="Times New Roman" w:hAnsi="Times New Roman" w:cs="Times New Roman"/>
+          <w:i/>
+          <w:iCs/>
+          <w:sz w:val="28"/>
+          <w:szCs w:val="28"/>
+          <w:vertAlign w:val="subscript"/>
+        </w:rPr>
+        <w:t>Э</w:t>
+      </w:r>
+      <w:r>
+        <w:rPr>
+          <w:rFonts w:ascii="Times New Roman" w:hAnsi="Times New Roman" w:cs="Times New Roman"/>
+          <w:i/>
+          <w:iCs/>
+          <w:sz w:val="28"/>
+          <w:szCs w:val="28"/>
+        </w:rPr>
+        <w:t> </w:t>
+      </w:r>
+      <w:r>
+        <w:rPr>
+          <w:rFonts w:ascii="Times New Roman" w:hAnsi="Times New Roman" w:cs="Times New Roman"/>
+          <w:i/>
+          <w:iCs/>
+          <w:sz w:val="28"/>
+          <w:szCs w:val="28"/>
+          <w:vertAlign w:val="subscript"/>
+        </w:rPr>
+        <w:t>РЕК</w:t>
+      </w:r>
+      <w:r>
+        <w:rPr>
+          <w:rFonts w:ascii="Times New Roman" w:hAnsi="Times New Roman" w:cs="Times New Roman"/>
+          <w:sz w:val="28"/>
+          <w:szCs w:val="28"/>
+        </w:rPr>
+        <w:t> - составляющая тока, вызванная рекомбинацией в переходе тех дырок и электронов, энергия которых недостаточна для преодоления потенциального барьера. Относительный вклад этой составляющей в ток перехода</w:t>
+      </w:r>
+      <w:r>
+        <w:rPr>
+          <w:rFonts w:ascii="Times New Roman" w:hAnsi="Times New Roman" w:cs="Times New Roman"/>
+          <w:i/>
+          <w:iCs/>
+          <w:sz w:val="28"/>
+          <w:szCs w:val="28"/>
+        </w:rPr>
+        <w:t> </w:t>
+      </w:r>
+      <w:r>
+        <w:rPr>
+          <w:rFonts w:ascii="Times New Roman" w:hAnsi="Times New Roman" w:cs="Times New Roman"/>
+          <w:i/>
+          <w:iCs/>
+          <w:sz w:val="28"/>
+          <w:szCs w:val="28"/>
+          <w:lang w:val="en-US"/>
+        </w:rPr>
+        <w:t>I</w:t>
+      </w:r>
+      <w:r>
+        <w:rPr>
+          <w:rFonts w:ascii="Times New Roman" w:hAnsi="Times New Roman" w:cs="Times New Roman"/>
+          <w:i/>
+          <w:iCs/>
+          <w:sz w:val="28"/>
+          <w:szCs w:val="28"/>
+          <w:vertAlign w:val="subscript"/>
+        </w:rPr>
+        <w:t>Э</w:t>
+      </w:r>
+      <w:r>
+        <w:rPr>
+          <w:rFonts w:ascii="Times New Roman" w:hAnsi="Times New Roman" w:cs="Times New Roman"/>
+          <w:sz w:val="28"/>
+          <w:szCs w:val="28"/>
+        </w:rPr>
+        <w:t> в тем заметнее, чем меньше инжекционные составляющие </w:t>
+      </w:r>
+      <w:r>
+        <w:rPr>
+          <w:rFonts w:ascii="Times New Roman" w:hAnsi="Times New Roman" w:cs="Times New Roman"/>
+          <w:i/>
+          <w:iCs/>
+          <w:sz w:val="28"/>
+          <w:szCs w:val="28"/>
+        </w:rPr>
+        <w:t>I</w:t>
+      </w:r>
+      <w:r>
+        <w:rPr>
+          <w:rFonts w:ascii="Times New Roman" w:hAnsi="Times New Roman" w:cs="Times New Roman"/>
+          <w:i/>
+          <w:iCs/>
+          <w:sz w:val="28"/>
+          <w:szCs w:val="28"/>
+          <w:vertAlign w:val="subscript"/>
+        </w:rPr>
+        <w:t xml:space="preserve">Э </w:t>
+      </w:r>
+      <w:proofErr w:type="gramStart"/>
+      <w:r>
+        <w:rPr>
+          <w:rFonts w:ascii="Times New Roman" w:hAnsi="Times New Roman" w:cs="Times New Roman"/>
+          <w:i/>
+          <w:iCs/>
+          <w:sz w:val="28"/>
+          <w:szCs w:val="28"/>
+          <w:vertAlign w:val="subscript"/>
+        </w:rPr>
+        <w:t>р</w:t>
+      </w:r>
+      <w:proofErr w:type="gramEnd"/>
+      <w:r>
+        <w:rPr>
+          <w:rFonts w:ascii="Times New Roman" w:hAnsi="Times New Roman" w:cs="Times New Roman"/>
+          <w:sz w:val="28"/>
+          <w:szCs w:val="28"/>
+        </w:rPr>
+        <w:t> и </w:t>
+      </w:r>
+      <w:r>
+        <w:rPr>
+          <w:rFonts w:ascii="Times New Roman" w:hAnsi="Times New Roman" w:cs="Times New Roman"/>
+          <w:i/>
+          <w:iCs/>
+          <w:sz w:val="28"/>
+          <w:szCs w:val="28"/>
+        </w:rPr>
+        <w:t>I</w:t>
+      </w:r>
+      <w:r>
+        <w:rPr>
+          <w:rFonts w:ascii="Times New Roman" w:hAnsi="Times New Roman" w:cs="Times New Roman"/>
+          <w:i/>
+          <w:iCs/>
+          <w:sz w:val="28"/>
+          <w:szCs w:val="28"/>
+          <w:vertAlign w:val="subscript"/>
+        </w:rPr>
+        <w:t>Э n</w:t>
+      </w:r>
+      <w:r>
+        <w:rPr>
+          <w:rFonts w:ascii="Times New Roman" w:hAnsi="Times New Roman" w:cs="Times New Roman"/>
+          <w:sz w:val="28"/>
+          <w:szCs w:val="28"/>
+        </w:rPr>
+        <w:t>, определяющие прямой ток в случае идеализированного </w:t>
+      </w:r>
+      <w:r>
+        <w:rPr>
+          <w:rFonts w:ascii="Times New Roman" w:hAnsi="Times New Roman" w:cs="Times New Roman"/>
+          <w:i/>
+          <w:iCs/>
+          <w:sz w:val="28"/>
+          <w:szCs w:val="28"/>
+        </w:rPr>
+        <w:t>р-</w:t>
+      </w:r>
+      <w:r>
+        <w:rPr>
+          <w:rFonts w:ascii="Times New Roman" w:hAnsi="Times New Roman" w:cs="Times New Roman"/>
+          <w:i/>
+          <w:iCs/>
+          <w:sz w:val="28"/>
+          <w:szCs w:val="28"/>
+          <w:lang w:val="en-US"/>
+        </w:rPr>
+        <w:t>n</w:t>
+      </w:r>
+      <w:r>
+        <w:rPr>
+          <w:rFonts w:ascii="Times New Roman" w:hAnsi="Times New Roman" w:cs="Times New Roman"/>
+          <w:i/>
+          <w:iCs/>
+          <w:sz w:val="28"/>
+          <w:szCs w:val="28"/>
+        </w:rPr>
+        <w:t>-</w:t>
+      </w:r>
+      <w:r>
+        <w:rPr>
+          <w:rFonts w:ascii="Times New Roman" w:hAnsi="Times New Roman" w:cs="Times New Roman"/>
+          <w:sz w:val="28"/>
+          <w:szCs w:val="28"/>
+        </w:rPr>
+        <w:t>перехода. Если вклад </w:t>
+      </w:r>
+      <w:proofErr w:type="gramStart"/>
+      <w:r>
+        <w:rPr>
+          <w:rFonts w:ascii="Times New Roman" w:hAnsi="Times New Roman" w:cs="Times New Roman"/>
+          <w:i/>
+          <w:iCs/>
+          <w:sz w:val="28"/>
+          <w:szCs w:val="28"/>
+          <w:lang w:val="en-US"/>
+        </w:rPr>
+        <w:t>I</w:t>
+      </w:r>
+      <w:proofErr w:type="gramEnd"/>
+      <w:r>
+        <w:rPr>
+          <w:rFonts w:ascii="Times New Roman" w:hAnsi="Times New Roman" w:cs="Times New Roman"/>
+          <w:i/>
+          <w:iCs/>
+          <w:sz w:val="28"/>
+          <w:szCs w:val="28"/>
+          <w:vertAlign w:val="subscript"/>
+        </w:rPr>
+        <w:t>Э РЕК</w:t>
+      </w:r>
+      <w:r>
+        <w:rPr>
+          <w:rFonts w:ascii="Times New Roman" w:hAnsi="Times New Roman" w:cs="Times New Roman"/>
+          <w:sz w:val="28"/>
+          <w:szCs w:val="28"/>
+        </w:rPr>
+        <w:t> незначителен, то вместо (3.1) можно записать:</w:t>
+      </w:r>
+    </w:p>
+    <w:p>
+      <w:pPr>
+        <w:autoSpaceDE w:val="0"/>
+        <w:autoSpaceDN w:val="0"/>
+        <w:adjustRightInd w:val="0"/>
+        <w:spacing w:after="0" w:line="288" w:lineRule="auto"/>
+        <w:rPr>
+          <w:rFonts w:ascii="Times New Roman" w:hAnsi="Times New Roman" w:cs="Times New Roman"/>
+          <w:sz w:val="28"/>
+          <w:szCs w:val="28"/>
+        </w:rPr>
+      </w:pPr>
+      <w:r>
+        <w:rPr>
+          <w:rFonts w:ascii="Times New Roman" w:hAnsi="Times New Roman" w:cs="Times New Roman"/>
+          <w:sz w:val="28"/>
+          <w:szCs w:val="28"/>
+          <w:vertAlign w:val="subscript"/>
+        </w:rPr>
+        <w:drawing>
+          <wp:inline distT="0" distB="0" distL="0" distR="0">
+            <wp:extent cx="1148080" cy="329565"/>
+            <wp:effectExtent l="0" t="0" r="0" b="0"/>
+            <wp:docPr id="54" name="Рисунок 54" descr="http://zex68.narod.ru/778.files/image014.gif"/>
+            <wp:cNvGraphicFramePr>
+              <a:graphicFrameLocks xmlns:a="http://schemas.openxmlformats.org/drawingml/2006/main" noChangeAspect="1"/>
+            </wp:cNvGraphicFramePr>
+            <a:graphic xmlns:a="http://schemas.openxmlformats.org/drawingml/2006/main">
+              <a:graphicData uri="http://schemas.openxmlformats.org/drawingml/2006/picture">
+                <pic:pic xmlns:pic="http://schemas.openxmlformats.org/drawingml/2006/picture">
+                  <pic:nvPicPr>
+                    <pic:cNvPr id="0" name="Picture 310" descr="http://zex68.narod.ru/778.files/image014.gif"/>
+                    <pic:cNvPicPr>
+                      <a:picLocks noChangeAspect="1" noChangeArrowheads="1"/>
+                    </pic:cNvPicPr>
+                  </pic:nvPicPr>
+                  <pic:blipFill>
+                    <a:blip r:embed="rId44">
+                      <a:extLst>
+                        <a:ext uri="{28A0092B-C50C-407E-A947-70E740481C1C}">
+                          <a14:useLocalDpi xmlns:a14="http://schemas.microsoft.com/office/drawing/2010/main" val="0"/>
+                        </a:ext>
+                      </a:extLst>
+                    </a:blip>
+                    <a:srcRect/>
+                    <a:stretch>
+                      <a:fillRect/>
+                    </a:stretch>
+                  </pic:blipFill>
+                  <pic:spPr bwMode="auto">
+                    <a:xfrm>
+                      <a:off x="0" y="0"/>
+                      <a:ext cx="1148080" cy="329565"/>
+                    </a:xfrm>
+                    <a:prstGeom prst="rect">
+                      <a:avLst/>
+                    </a:prstGeom>
+                    <a:noFill/>
+                    <a:ln>
+                      <a:noFill/>
+                    </a:ln>
+                  </pic:spPr>
+                </pic:pic>
+              </a:graphicData>
+            </a:graphic>
+          </wp:inline>
+        </w:drawing>
+      </w:r>
+      <w:r>
+        <w:rPr>
+          <w:rFonts w:ascii="Times New Roman" w:hAnsi="Times New Roman" w:cs="Times New Roman"/>
+          <w:sz w:val="28"/>
+          <w:szCs w:val="28"/>
+        </w:rPr>
+        <w:t>.                                                  (3.2)</w:t>
+      </w:r>
+    </w:p>
+    <w:p>
+      <w:pPr>
+        <w:autoSpaceDE w:val="0"/>
+        <w:autoSpaceDN w:val="0"/>
+        <w:adjustRightInd w:val="0"/>
+        <w:spacing w:after="0" w:line="288" w:lineRule="auto"/>
+        <w:rPr>
+          <w:rFonts w:ascii="Times New Roman" w:hAnsi="Times New Roman" w:cs="Times New Roman"/>
+          <w:sz w:val="28"/>
+          <w:szCs w:val="28"/>
+        </w:rPr>
+      </w:pPr>
+      <w:r>
+        <w:rPr>
+          <w:rFonts w:ascii="Times New Roman" w:hAnsi="Times New Roman" w:cs="Times New Roman"/>
+          <w:sz w:val="28"/>
+          <w:szCs w:val="28"/>
+        </w:rPr>
+        <w:t>В сумме токов выражения (3.2) полезной является только составляющая </w:t>
+      </w:r>
+      <w:proofErr w:type="spellStart"/>
+      <w:proofErr w:type="gramStart"/>
+      <w:r>
+        <w:rPr>
+          <w:rFonts w:ascii="Times New Roman" w:hAnsi="Times New Roman" w:cs="Times New Roman"/>
+          <w:i/>
+          <w:iCs/>
+          <w:sz w:val="28"/>
+          <w:szCs w:val="28"/>
+        </w:rPr>
+        <w:t>I</w:t>
+      </w:r>
+      <w:proofErr w:type="gramEnd"/>
+      <w:r>
+        <w:rPr>
+          <w:rFonts w:ascii="Times New Roman" w:hAnsi="Times New Roman" w:cs="Times New Roman"/>
+          <w:i/>
+          <w:iCs/>
+          <w:sz w:val="28"/>
+          <w:szCs w:val="28"/>
+          <w:vertAlign w:val="subscript"/>
+        </w:rPr>
+        <w:t>Эр</w:t>
+      </w:r>
+      <w:proofErr w:type="spellEnd"/>
+      <w:r>
+        <w:rPr>
+          <w:rFonts w:ascii="Times New Roman" w:hAnsi="Times New Roman" w:cs="Times New Roman"/>
+          <w:sz w:val="28"/>
+          <w:szCs w:val="28"/>
+        </w:rPr>
+        <w:t>, так как она будет участвовать в создании тока коллекторного перехода. «Вредные» составляющие тока эмиттера </w:t>
+      </w:r>
+      <w:proofErr w:type="gramStart"/>
+      <w:r>
+        <w:rPr>
+          <w:rFonts w:ascii="Times New Roman" w:hAnsi="Times New Roman" w:cs="Times New Roman"/>
+          <w:i/>
+          <w:iCs/>
+          <w:sz w:val="28"/>
+          <w:szCs w:val="28"/>
+        </w:rPr>
+        <w:t>I</w:t>
+      </w:r>
+      <w:proofErr w:type="gramEnd"/>
+      <w:r>
+        <w:rPr>
+          <w:rFonts w:ascii="Times New Roman" w:hAnsi="Times New Roman" w:cs="Times New Roman"/>
+          <w:i/>
+          <w:iCs/>
+          <w:sz w:val="28"/>
+          <w:szCs w:val="28"/>
+          <w:vertAlign w:val="subscript"/>
+        </w:rPr>
+        <w:t>Э </w:t>
+      </w:r>
+      <w:r>
+        <w:rPr>
+          <w:rFonts w:ascii="Times New Roman" w:hAnsi="Times New Roman" w:cs="Times New Roman"/>
+          <w:i/>
+          <w:iCs/>
+          <w:sz w:val="28"/>
+          <w:szCs w:val="28"/>
+          <w:vertAlign w:val="subscript"/>
+          <w:lang w:val="en-US"/>
+        </w:rPr>
+        <w:t>n</w:t>
+      </w:r>
+      <w:r>
+        <w:rPr>
+          <w:rFonts w:ascii="Times New Roman" w:hAnsi="Times New Roman" w:cs="Times New Roman"/>
+          <w:sz w:val="28"/>
+          <w:szCs w:val="28"/>
+          <w:vertAlign w:val="subscript"/>
+          <w:lang w:val="en-US"/>
+        </w:rPr>
+        <w:t> </w:t>
+      </w:r>
+      <w:r>
+        <w:rPr>
+          <w:rFonts w:ascii="Times New Roman" w:hAnsi="Times New Roman" w:cs="Times New Roman"/>
+          <w:sz w:val="28"/>
+          <w:szCs w:val="28"/>
+        </w:rPr>
+        <w:t> и </w:t>
+      </w:r>
+      <w:r>
+        <w:rPr>
+          <w:rFonts w:ascii="Times New Roman" w:hAnsi="Times New Roman" w:cs="Times New Roman"/>
+          <w:i/>
+          <w:iCs/>
+          <w:sz w:val="28"/>
+          <w:szCs w:val="28"/>
+          <w:lang w:val="en-US"/>
+        </w:rPr>
+        <w:t>I</w:t>
+      </w:r>
+      <w:r>
+        <w:rPr>
+          <w:rFonts w:ascii="Times New Roman" w:hAnsi="Times New Roman" w:cs="Times New Roman"/>
+          <w:i/>
+          <w:iCs/>
+          <w:sz w:val="28"/>
+          <w:szCs w:val="28"/>
+          <w:vertAlign w:val="subscript"/>
+        </w:rPr>
+        <w:t>Э РЕК</w:t>
+      </w:r>
+      <w:r>
+        <w:rPr>
+          <w:rFonts w:ascii="Times New Roman" w:hAnsi="Times New Roman" w:cs="Times New Roman"/>
+          <w:sz w:val="28"/>
+          <w:szCs w:val="28"/>
+          <w:vertAlign w:val="subscript"/>
+        </w:rPr>
+        <w:t> </w:t>
+      </w:r>
+      <w:r>
+        <w:rPr>
+          <w:rFonts w:ascii="Times New Roman" w:hAnsi="Times New Roman" w:cs="Times New Roman"/>
+          <w:sz w:val="28"/>
+          <w:szCs w:val="28"/>
+        </w:rPr>
+        <w:t>протекают через вывод базы и являются составляющими тока базы, а не коллектора. Поэтому вредные компоненты </w:t>
+      </w:r>
+      <w:proofErr w:type="gramStart"/>
+      <w:r>
+        <w:rPr>
+          <w:rFonts w:ascii="Times New Roman" w:hAnsi="Times New Roman" w:cs="Times New Roman"/>
+          <w:i/>
+          <w:iCs/>
+          <w:sz w:val="28"/>
+          <w:szCs w:val="28"/>
+        </w:rPr>
+        <w:t>I</w:t>
+      </w:r>
+      <w:proofErr w:type="gramEnd"/>
+      <w:r>
+        <w:rPr>
+          <w:rFonts w:ascii="Times New Roman" w:hAnsi="Times New Roman" w:cs="Times New Roman"/>
+          <w:i/>
+          <w:iCs/>
+          <w:sz w:val="28"/>
+          <w:szCs w:val="28"/>
+          <w:vertAlign w:val="subscript"/>
+        </w:rPr>
+        <w:t>Э </w:t>
+      </w:r>
+      <w:r>
+        <w:rPr>
+          <w:rFonts w:ascii="Times New Roman" w:hAnsi="Times New Roman" w:cs="Times New Roman"/>
+          <w:i/>
+          <w:iCs/>
+          <w:sz w:val="28"/>
+          <w:szCs w:val="28"/>
+          <w:vertAlign w:val="subscript"/>
+          <w:lang w:val="en-US"/>
+        </w:rPr>
+        <w:t>n</w:t>
+      </w:r>
+      <w:r>
+        <w:rPr>
+          <w:rFonts w:ascii="Times New Roman" w:hAnsi="Times New Roman" w:cs="Times New Roman"/>
+          <w:sz w:val="28"/>
+          <w:szCs w:val="28"/>
+        </w:rPr>
+        <w:t>, </w:t>
+      </w:r>
+      <w:r>
+        <w:rPr>
+          <w:rFonts w:ascii="Times New Roman" w:hAnsi="Times New Roman" w:cs="Times New Roman"/>
+          <w:i/>
+          <w:iCs/>
+          <w:sz w:val="28"/>
+          <w:szCs w:val="28"/>
+          <w:lang w:val="en-US"/>
+        </w:rPr>
+        <w:t>I</w:t>
+      </w:r>
+      <w:r>
+        <w:rPr>
+          <w:rFonts w:ascii="Times New Roman" w:hAnsi="Times New Roman" w:cs="Times New Roman"/>
+          <w:i/>
+          <w:iCs/>
+          <w:sz w:val="28"/>
+          <w:szCs w:val="28"/>
+          <w:vertAlign w:val="subscript"/>
+        </w:rPr>
+        <w:t>Э РЕК </w:t>
+      </w:r>
+      <w:r>
+        <w:rPr>
+          <w:rFonts w:ascii="Times New Roman" w:hAnsi="Times New Roman" w:cs="Times New Roman"/>
+          <w:sz w:val="28"/>
+          <w:szCs w:val="28"/>
+          <w:vertAlign w:val="subscript"/>
+        </w:rPr>
+        <w:t> </w:t>
+      </w:r>
+      <w:r>
+        <w:rPr>
+          <w:rFonts w:ascii="Times New Roman" w:hAnsi="Times New Roman" w:cs="Times New Roman"/>
+          <w:sz w:val="28"/>
+          <w:szCs w:val="28"/>
+        </w:rPr>
+        <w:t>должны быть уменьшены.</w:t>
+      </w:r>
+    </w:p>
+    <w:p>
+      <w:pPr>
+        <w:autoSpaceDE w:val="0"/>
+        <w:autoSpaceDN w:val="0"/>
+        <w:adjustRightInd w:val="0"/>
+        <w:spacing w:after="0" w:line="288" w:lineRule="auto"/>
+        <w:rPr>
+          <w:rFonts w:ascii="Times New Roman" w:hAnsi="Times New Roman" w:cs="Times New Roman"/>
+          <w:sz w:val="28"/>
+          <w:szCs w:val="28"/>
+        </w:rPr>
+      </w:pPr>
+      <w:r>
+        <w:rPr>
+          <w:rFonts w:ascii="Times New Roman" w:hAnsi="Times New Roman" w:cs="Times New Roman"/>
+          <w:sz w:val="28"/>
+          <w:szCs w:val="28"/>
+        </w:rPr>
+        <w:t>Эффективность работы эмиттерного перехода учитывается коэффициентом инжекции эмиттера:</w:t>
+      </w:r>
+    </w:p>
+    <w:p>
+      <w:pPr>
+        <w:autoSpaceDE w:val="0"/>
+        <w:autoSpaceDN w:val="0"/>
+        <w:adjustRightInd w:val="0"/>
+        <w:spacing w:after="0" w:line="288" w:lineRule="auto"/>
+        <w:rPr>
+          <w:rFonts w:ascii="Times New Roman" w:hAnsi="Times New Roman" w:cs="Times New Roman"/>
+          <w:sz w:val="28"/>
+          <w:szCs w:val="28"/>
+        </w:rPr>
+      </w:pPr>
+      <w:r>
+        <w:rPr>
+          <w:rFonts w:ascii="Times New Roman" w:hAnsi="Times New Roman" w:cs="Times New Roman"/>
+          <w:sz w:val="28"/>
+          <w:szCs w:val="28"/>
+          <w:vertAlign w:val="subscript"/>
+        </w:rPr>
+        <w:drawing>
+          <wp:inline distT="0" distB="0" distL="0" distR="0">
+            <wp:extent cx="3211195" cy="329565"/>
+            <wp:effectExtent l="0" t="0" r="8255" b="0"/>
+            <wp:docPr id="50" name="Рисунок 50" descr="http://zex68.narod.ru/778.files/image016.gif"/>
+            <wp:cNvGraphicFramePr>
+              <a:graphicFrameLocks xmlns:a="http://schemas.openxmlformats.org/drawingml/2006/main" noChangeAspect="1"/>
+            </wp:cNvGraphicFramePr>
+            <a:graphic xmlns:a="http://schemas.openxmlformats.org/drawingml/2006/main">
+              <a:graphicData uri="http://schemas.openxmlformats.org/drawingml/2006/picture">
+                <pic:pic xmlns:pic="http://schemas.openxmlformats.org/drawingml/2006/picture">
+                  <pic:nvPicPr>
+                    <pic:cNvPr id="0" name="Picture 311" descr="http://zex68.narod.ru/778.files/image016.gif"/>
+                    <pic:cNvPicPr>
+                      <a:picLocks noChangeAspect="1" noChangeArrowheads="1"/>
+                    </pic:cNvPicPr>
+                  </pic:nvPicPr>
+                  <pic:blipFill>
+                    <a:blip r:embed="rId45">
+                      <a:extLst>
+                        <a:ext uri="{28A0092B-C50C-407E-A947-70E740481C1C}">
+                          <a14:useLocalDpi xmlns:a14="http://schemas.microsoft.com/office/drawing/2010/main" val="0"/>
+                        </a:ext>
+                      </a:extLst>
+                    </a:blip>
+                    <a:srcRect/>
+                    <a:stretch>
+                      <a:fillRect/>
+                    </a:stretch>
+                  </pic:blipFill>
+                  <pic:spPr bwMode="auto">
+                    <a:xfrm>
+                      <a:off x="0" y="0"/>
+                      <a:ext cx="3211195" cy="329565"/>
+                    </a:xfrm>
+                    <a:prstGeom prst="rect">
+                      <a:avLst/>
+                    </a:prstGeom>
+                    <a:noFill/>
+                    <a:ln>
+                      <a:noFill/>
+                    </a:ln>
+                  </pic:spPr>
+                </pic:pic>
+              </a:graphicData>
+            </a:graphic>
+          </wp:inline>
+        </w:drawing>
+      </w:r>
+      <w:r>
+        <w:rPr>
+          <w:rFonts w:ascii="Times New Roman" w:hAnsi="Times New Roman" w:cs="Times New Roman"/>
+          <w:sz w:val="28"/>
+          <w:szCs w:val="28"/>
+        </w:rPr>
+        <w:t>,                (3.3)</w:t>
+      </w:r>
+    </w:p>
+    <w:p>
+      <w:pPr>
+        <w:autoSpaceDE w:val="0"/>
+        <w:autoSpaceDN w:val="0"/>
+        <w:adjustRightInd w:val="0"/>
+        <w:spacing w:after="0" w:line="288" w:lineRule="auto"/>
+        <w:rPr>
+          <w:rFonts w:ascii="Times New Roman" w:hAnsi="Times New Roman" w:cs="Times New Roman"/>
+          <w:sz w:val="28"/>
+          <w:szCs w:val="28"/>
+        </w:rPr>
+      </w:pPr>
+      <w:r>
+        <w:rPr>
+          <w:rFonts w:ascii="Times New Roman" w:hAnsi="Times New Roman" w:cs="Times New Roman"/>
+          <w:sz w:val="28"/>
+          <w:szCs w:val="28"/>
+        </w:rPr>
+        <w:t>который показывает, какую долю в полном токе эмиттера составляет полезный компонент. В случае пренебрежения током </w:t>
+      </w:r>
+      <w:proofErr w:type="gramStart"/>
+      <w:r>
+        <w:rPr>
+          <w:rFonts w:ascii="Times New Roman" w:hAnsi="Times New Roman" w:cs="Times New Roman"/>
+          <w:i/>
+          <w:iCs/>
+          <w:sz w:val="28"/>
+          <w:szCs w:val="28"/>
+          <w:lang w:val="en-US"/>
+        </w:rPr>
+        <w:t>I</w:t>
+      </w:r>
+      <w:proofErr w:type="gramEnd"/>
+      <w:r>
+        <w:rPr>
+          <w:rFonts w:ascii="Times New Roman" w:hAnsi="Times New Roman" w:cs="Times New Roman"/>
+          <w:i/>
+          <w:iCs/>
+          <w:sz w:val="28"/>
+          <w:szCs w:val="28"/>
+          <w:vertAlign w:val="subscript"/>
+        </w:rPr>
+        <w:t>Э РЕК</w:t>
+      </w:r>
+      <w:r>
+        <w:rPr>
+          <w:rFonts w:ascii="Times New Roman" w:hAnsi="Times New Roman" w:cs="Times New Roman"/>
+          <w:sz w:val="28"/>
+          <w:szCs w:val="28"/>
+        </w:rPr>
+        <w:t>:</w:t>
+      </w:r>
+    </w:p>
+    <w:p>
+      <w:pPr>
+        <w:autoSpaceDE w:val="0"/>
+        <w:autoSpaceDN w:val="0"/>
+        <w:adjustRightInd w:val="0"/>
+        <w:spacing w:after="0" w:line="288" w:lineRule="auto"/>
+        <w:rPr>
+          <w:rFonts w:ascii="Times New Roman" w:hAnsi="Times New Roman" w:cs="Times New Roman"/>
+          <w:sz w:val="28"/>
+          <w:szCs w:val="28"/>
+        </w:rPr>
+      </w:pPr>
+      <w:r>
+        <w:rPr>
+          <w:rFonts w:ascii="Times New Roman" w:hAnsi="Times New Roman" w:cs="Times New Roman"/>
+          <w:sz w:val="28"/>
+          <w:szCs w:val="28"/>
+          <w:vertAlign w:val="subscript"/>
+        </w:rPr>
+        <w:drawing>
+          <wp:inline distT="0" distB="0" distL="0" distR="0">
+            <wp:extent cx="3381375" cy="351155"/>
+            <wp:effectExtent l="0" t="0" r="9525" b="0"/>
+            <wp:docPr id="48" name="Рисунок 48" descr="http://zex68.narod.ru/778.files/image018.gif"/>
+            <wp:cNvGraphicFramePr>
+              <a:graphicFrameLocks xmlns:a="http://schemas.openxmlformats.org/drawingml/2006/main" noChangeAspect="1"/>
+            </wp:cNvGraphicFramePr>
+            <a:graphic xmlns:a="http://schemas.openxmlformats.org/drawingml/2006/main">
+              <a:graphicData uri="http://schemas.openxmlformats.org/drawingml/2006/picture">
+                <pic:pic xmlns:pic="http://schemas.openxmlformats.org/drawingml/2006/picture">
+                  <pic:nvPicPr>
+                    <pic:cNvPr id="0" name="Picture 312" descr="http://zex68.narod.ru/778.files/image018.gif"/>
+                    <pic:cNvPicPr>
+                      <a:picLocks noChangeAspect="1" noChangeArrowheads="1"/>
+                    </pic:cNvPicPr>
+                  </pic:nvPicPr>
+                  <pic:blipFill>
+                    <a:blip r:embed="rId46">
+                      <a:extLst>
+                        <a:ext uri="{28A0092B-C50C-407E-A947-70E740481C1C}">
+                          <a14:useLocalDpi xmlns:a14="http://schemas.microsoft.com/office/drawing/2010/main" val="0"/>
+                        </a:ext>
+                      </a:extLst>
+                    </a:blip>
+                    <a:srcRect/>
+                    <a:stretch>
+                      <a:fillRect/>
+                    </a:stretch>
+                  </pic:blipFill>
+                  <pic:spPr bwMode="auto">
+                    <a:xfrm>
+                      <a:off x="0" y="0"/>
+                      <a:ext cx="3381375" cy="351155"/>
+                    </a:xfrm>
+                    <a:prstGeom prst="rect">
+                      <a:avLst/>
+                    </a:prstGeom>
+                    <a:noFill/>
+                    <a:ln>
+                      <a:noFill/>
+                    </a:ln>
+                  </pic:spPr>
+                </pic:pic>
+              </a:graphicData>
+            </a:graphic>
+          </wp:inline>
+        </w:drawing>
+      </w:r>
+      <w:r>
+        <w:rPr>
+          <w:rFonts w:ascii="Times New Roman" w:hAnsi="Times New Roman" w:cs="Times New Roman"/>
+          <w:sz w:val="28"/>
+          <w:szCs w:val="28"/>
+        </w:rPr>
+        <w:t>.             (3.4)</w:t>
+      </w:r>
+    </w:p>
+    <w:p>
+      <w:pPr>
+        <w:autoSpaceDE w:val="0"/>
+        <w:autoSpaceDN w:val="0"/>
+        <w:adjustRightInd w:val="0"/>
+        <w:spacing w:after="0" w:line="288" w:lineRule="auto"/>
+        <w:rPr>
+          <w:rFonts w:ascii="Times New Roman" w:hAnsi="Times New Roman" w:cs="Times New Roman"/>
+          <w:sz w:val="28"/>
+          <w:szCs w:val="28"/>
+        </w:rPr>
+      </w:pPr>
+      <w:r>
+        <w:rPr>
+          <w:rFonts w:ascii="Times New Roman" w:hAnsi="Times New Roman" w:cs="Times New Roman"/>
+          <w:sz w:val="28"/>
+          <w:szCs w:val="28"/>
+        </w:rPr>
+        <w:t>Коэффициент инжекции </w:t>
+      </w:r>
+      <w:proofErr w:type="spellStart"/>
+      <w:r>
+        <w:rPr>
+          <w:rFonts w:ascii="Times New Roman" w:hAnsi="Times New Roman" w:cs="Times New Roman"/>
+          <w:i/>
+          <w:iCs/>
+          <w:sz w:val="28"/>
+          <w:szCs w:val="28"/>
+        </w:rPr>
+        <w:t>g</w:t>
+      </w:r>
+      <w:r>
+        <w:rPr>
+          <w:rFonts w:ascii="Times New Roman" w:hAnsi="Times New Roman" w:cs="Times New Roman"/>
+          <w:i/>
+          <w:iCs/>
+          <w:sz w:val="28"/>
+          <w:szCs w:val="28"/>
+          <w:vertAlign w:val="subscript"/>
+        </w:rPr>
+        <w:t>Э</w:t>
+      </w:r>
+      <w:proofErr w:type="spellEnd"/>
+      <w:r>
+        <w:rPr>
+          <w:rFonts w:ascii="Times New Roman" w:hAnsi="Times New Roman" w:cs="Times New Roman"/>
+          <w:sz w:val="28"/>
+          <w:szCs w:val="28"/>
+        </w:rPr>
+        <w:t> тем выше (ближе к единице), чем меньше отношение </w:t>
+      </w:r>
+      <w:r>
+        <w:rPr>
+          <w:rFonts w:ascii="Times New Roman" w:hAnsi="Times New Roman" w:cs="Times New Roman"/>
+          <w:i/>
+          <w:iCs/>
+          <w:sz w:val="28"/>
+          <w:szCs w:val="28"/>
+        </w:rPr>
+        <w:t>I</w:t>
+      </w:r>
+      <w:r>
+        <w:rPr>
+          <w:rFonts w:ascii="Times New Roman" w:hAnsi="Times New Roman" w:cs="Times New Roman"/>
+          <w:i/>
+          <w:iCs/>
+          <w:sz w:val="28"/>
+          <w:szCs w:val="28"/>
+          <w:vertAlign w:val="subscript"/>
+        </w:rPr>
+        <w:t>Э n</w:t>
+      </w:r>
+      <w:r>
+        <w:rPr>
+          <w:rFonts w:ascii="Times New Roman" w:hAnsi="Times New Roman" w:cs="Times New Roman"/>
+          <w:sz w:val="28"/>
+          <w:szCs w:val="28"/>
+        </w:rPr>
+        <w:t>/ </w:t>
+      </w:r>
+      <w:r>
+        <w:rPr>
+          <w:rFonts w:ascii="Times New Roman" w:hAnsi="Times New Roman" w:cs="Times New Roman"/>
+          <w:i/>
+          <w:iCs/>
+          <w:sz w:val="28"/>
+          <w:szCs w:val="28"/>
+        </w:rPr>
+        <w:t>I</w:t>
+      </w:r>
+      <w:r>
+        <w:rPr>
+          <w:rFonts w:ascii="Times New Roman" w:hAnsi="Times New Roman" w:cs="Times New Roman"/>
+          <w:i/>
+          <w:iCs/>
+          <w:sz w:val="28"/>
+          <w:szCs w:val="28"/>
+          <w:vertAlign w:val="subscript"/>
+        </w:rPr>
+        <w:t>Э р</w:t>
+      </w:r>
+      <w:r>
+        <w:rPr>
+          <w:rFonts w:ascii="Times New Roman" w:hAnsi="Times New Roman" w:cs="Times New Roman"/>
+          <w:sz w:val="28"/>
+          <w:szCs w:val="28"/>
+        </w:rPr>
+        <w:t>. Величина (</w:t>
+      </w:r>
+      <w:r>
+        <w:rPr>
+          <w:rFonts w:ascii="Times New Roman" w:hAnsi="Times New Roman" w:cs="Times New Roman"/>
+          <w:i/>
+          <w:iCs/>
+          <w:sz w:val="28"/>
+          <w:szCs w:val="28"/>
+        </w:rPr>
+        <w:t>I</w:t>
+      </w:r>
+      <w:r>
+        <w:rPr>
+          <w:rFonts w:ascii="Times New Roman" w:hAnsi="Times New Roman" w:cs="Times New Roman"/>
+          <w:i/>
+          <w:iCs/>
+          <w:sz w:val="28"/>
+          <w:szCs w:val="28"/>
+          <w:vertAlign w:val="subscript"/>
+        </w:rPr>
+        <w:t>Э n</w:t>
+      </w:r>
+      <w:r>
+        <w:rPr>
+          <w:rFonts w:ascii="Times New Roman" w:hAnsi="Times New Roman" w:cs="Times New Roman"/>
+          <w:sz w:val="28"/>
+          <w:szCs w:val="28"/>
+        </w:rPr>
+        <w:t>/ </w:t>
+      </w:r>
+      <w:r>
+        <w:rPr>
+          <w:rFonts w:ascii="Times New Roman" w:hAnsi="Times New Roman" w:cs="Times New Roman"/>
+          <w:i/>
+          <w:iCs/>
+          <w:sz w:val="28"/>
+          <w:szCs w:val="28"/>
+        </w:rPr>
+        <w:t>I</w:t>
+      </w:r>
+      <w:r>
+        <w:rPr>
+          <w:rFonts w:ascii="Times New Roman" w:hAnsi="Times New Roman" w:cs="Times New Roman"/>
+          <w:i/>
+          <w:iCs/>
+          <w:sz w:val="28"/>
+          <w:szCs w:val="28"/>
+          <w:vertAlign w:val="subscript"/>
+        </w:rPr>
+        <w:t xml:space="preserve">Э </w:t>
+      </w:r>
+      <w:proofErr w:type="gramStart"/>
+      <w:r>
+        <w:rPr>
+          <w:rFonts w:ascii="Times New Roman" w:hAnsi="Times New Roman" w:cs="Times New Roman"/>
+          <w:i/>
+          <w:iCs/>
+          <w:sz w:val="28"/>
+          <w:szCs w:val="28"/>
+          <w:vertAlign w:val="subscript"/>
+        </w:rPr>
+        <w:t>р</w:t>
+      </w:r>
+      <w:proofErr w:type="gramEnd"/>
+      <w:r>
+        <w:rPr>
+          <w:rFonts w:ascii="Times New Roman" w:hAnsi="Times New Roman" w:cs="Times New Roman"/>
+          <w:sz w:val="28"/>
+          <w:szCs w:val="28"/>
+          <w:vertAlign w:val="subscript"/>
+        </w:rPr>
+        <w:t> </w:t>
+      </w:r>
+      <w:r>
+        <w:rPr>
+          <w:rFonts w:ascii="Times New Roman" w:hAnsi="Times New Roman" w:cs="Times New Roman"/>
+          <w:sz w:val="28"/>
+          <w:szCs w:val="28"/>
+        </w:rPr>
+        <w:t>) &lt;&lt; 1, если концентрация акцепторов в эмиттерной области </w:t>
+      </w:r>
+      <w:r>
+        <w:rPr>
+          <w:rFonts w:ascii="Times New Roman" w:hAnsi="Times New Roman" w:cs="Times New Roman"/>
+          <w:i/>
+          <w:iCs/>
+          <w:sz w:val="28"/>
+          <w:szCs w:val="28"/>
+          <w:lang w:val="en-US"/>
+        </w:rPr>
+        <w:t>p</w:t>
+      </w:r>
+      <w:r>
+        <w:rPr>
+          <w:rFonts w:ascii="Times New Roman" w:hAnsi="Times New Roman" w:cs="Times New Roman"/>
+          <w:i/>
+          <w:iCs/>
+          <w:sz w:val="28"/>
+          <w:szCs w:val="28"/>
+        </w:rPr>
+        <w:t>-</w:t>
+      </w:r>
+      <w:r>
+        <w:rPr>
+          <w:rFonts w:ascii="Times New Roman" w:hAnsi="Times New Roman" w:cs="Times New Roman"/>
+          <w:i/>
+          <w:iCs/>
+          <w:sz w:val="28"/>
+          <w:szCs w:val="28"/>
+          <w:lang w:val="en-US"/>
+        </w:rPr>
+        <w:t>n</w:t>
+      </w:r>
+      <w:r>
+        <w:rPr>
+          <w:rFonts w:ascii="Times New Roman" w:hAnsi="Times New Roman" w:cs="Times New Roman"/>
+          <w:i/>
+          <w:iCs/>
+          <w:sz w:val="28"/>
+          <w:szCs w:val="28"/>
+        </w:rPr>
+        <w:t>-</w:t>
+      </w:r>
+      <w:r>
+        <w:rPr>
+          <w:rFonts w:ascii="Times New Roman" w:hAnsi="Times New Roman" w:cs="Times New Roman"/>
+          <w:i/>
+          <w:iCs/>
+          <w:sz w:val="28"/>
+          <w:szCs w:val="28"/>
+          <w:lang w:val="en-US"/>
+        </w:rPr>
+        <w:t>p</w:t>
+      </w:r>
+      <w:r>
+        <w:rPr>
+          <w:rFonts w:ascii="Times New Roman" w:hAnsi="Times New Roman" w:cs="Times New Roman"/>
+          <w:i/>
+          <w:iCs/>
+          <w:sz w:val="28"/>
+          <w:szCs w:val="28"/>
+        </w:rPr>
+        <w:t>-</w:t>
+      </w:r>
+      <w:r>
+        <w:rPr>
+          <w:rFonts w:ascii="Times New Roman" w:hAnsi="Times New Roman" w:cs="Times New Roman"/>
+          <w:sz w:val="28"/>
+          <w:szCs w:val="28"/>
+        </w:rPr>
+        <w:t>транзистора </w:t>
+      </w:r>
+      <w:r>
+        <w:rPr>
+          <w:rFonts w:ascii="Times New Roman" w:hAnsi="Times New Roman" w:cs="Times New Roman"/>
+          <w:i/>
+          <w:iCs/>
+          <w:sz w:val="28"/>
+          <w:szCs w:val="28"/>
+          <w:lang w:val="en-US"/>
+        </w:rPr>
+        <w:t>N</w:t>
+      </w:r>
+      <w:r>
+        <w:rPr>
+          <w:rFonts w:ascii="Times New Roman" w:hAnsi="Times New Roman" w:cs="Times New Roman"/>
+          <w:i/>
+          <w:iCs/>
+          <w:sz w:val="28"/>
+          <w:szCs w:val="28"/>
+          <w:vertAlign w:val="subscript"/>
+        </w:rPr>
+        <w:t>АЭ</w:t>
+      </w:r>
+      <w:r>
+        <w:rPr>
+          <w:rFonts w:ascii="Times New Roman" w:hAnsi="Times New Roman" w:cs="Times New Roman"/>
+          <w:sz w:val="28"/>
+          <w:szCs w:val="28"/>
+        </w:rPr>
+        <w:t> на несколько порядков выше концентрации доноров </w:t>
+      </w:r>
+      <w:r>
+        <w:rPr>
+          <w:rFonts w:ascii="Times New Roman" w:hAnsi="Times New Roman" w:cs="Times New Roman"/>
+          <w:i/>
+          <w:iCs/>
+          <w:sz w:val="28"/>
+          <w:szCs w:val="28"/>
+          <w:lang w:val="en-US"/>
+        </w:rPr>
+        <w:t>N</w:t>
+      </w:r>
+      <w:r>
+        <w:rPr>
+          <w:rFonts w:ascii="Times New Roman" w:hAnsi="Times New Roman" w:cs="Times New Roman"/>
+          <w:i/>
+          <w:iCs/>
+          <w:sz w:val="28"/>
+          <w:szCs w:val="28"/>
+          <w:vertAlign w:val="subscript"/>
+        </w:rPr>
+        <w:t>ДБ</w:t>
+      </w:r>
+      <w:r>
+        <w:rPr>
+          <w:rFonts w:ascii="Times New Roman" w:hAnsi="Times New Roman" w:cs="Times New Roman"/>
+          <w:sz w:val="28"/>
+          <w:szCs w:val="28"/>
+        </w:rPr>
+        <w:t> в базе (</w:t>
+      </w:r>
+      <w:r>
+        <w:rPr>
+          <w:rFonts w:ascii="Times New Roman" w:hAnsi="Times New Roman" w:cs="Times New Roman"/>
+          <w:i/>
+          <w:iCs/>
+          <w:sz w:val="28"/>
+          <w:szCs w:val="28"/>
+          <w:lang w:val="en-US"/>
+        </w:rPr>
+        <w:t>N</w:t>
+      </w:r>
+      <w:r>
+        <w:rPr>
+          <w:rFonts w:ascii="Times New Roman" w:hAnsi="Times New Roman" w:cs="Times New Roman"/>
+          <w:i/>
+          <w:iCs/>
+          <w:sz w:val="28"/>
+          <w:szCs w:val="28"/>
+          <w:vertAlign w:val="subscript"/>
+        </w:rPr>
+        <w:t>АЭ</w:t>
+      </w:r>
+      <w:r>
+        <w:rPr>
+          <w:rFonts w:ascii="Times New Roman" w:hAnsi="Times New Roman" w:cs="Times New Roman"/>
+          <w:sz w:val="28"/>
+          <w:szCs w:val="28"/>
+        </w:rPr>
+        <w:t> &gt;&gt; </w:t>
+      </w:r>
+      <w:r>
+        <w:rPr>
+          <w:rFonts w:ascii="Times New Roman" w:hAnsi="Times New Roman" w:cs="Times New Roman"/>
+          <w:i/>
+          <w:iCs/>
+          <w:sz w:val="28"/>
+          <w:szCs w:val="28"/>
+          <w:lang w:val="en-US"/>
+        </w:rPr>
+        <w:t>N</w:t>
+      </w:r>
+      <w:r>
+        <w:rPr>
+          <w:rFonts w:ascii="Times New Roman" w:hAnsi="Times New Roman" w:cs="Times New Roman"/>
+          <w:i/>
+          <w:iCs/>
+          <w:sz w:val="28"/>
+          <w:szCs w:val="28"/>
+          <w:vertAlign w:val="subscript"/>
+        </w:rPr>
+        <w:t>ДБ</w:t>
+      </w:r>
+      <w:r>
+        <w:rPr>
+          <w:rFonts w:ascii="Times New Roman" w:hAnsi="Times New Roman" w:cs="Times New Roman"/>
+          <w:sz w:val="28"/>
+          <w:szCs w:val="28"/>
+        </w:rPr>
+        <w:t>). Это условие, как правило, выполняется в транзисторах.</w:t>
+      </w:r>
+    </w:p>
+    <w:p>
+      <w:pPr>
+        <w:autoSpaceDE w:val="0"/>
+        <w:autoSpaceDN w:val="0"/>
+        <w:adjustRightInd w:val="0"/>
+        <w:spacing w:after="0" w:line="288" w:lineRule="auto"/>
+        <w:rPr>
+          <w:rFonts w:ascii="Times New Roman" w:hAnsi="Times New Roman" w:cs="Times New Roman"/>
+          <w:sz w:val="28"/>
+          <w:szCs w:val="28"/>
+        </w:rPr>
+      </w:pPr>
+      <w:r>
+        <w:rPr>
+          <w:rFonts w:ascii="Times New Roman" w:hAnsi="Times New Roman" w:cs="Times New Roman"/>
+          <w:sz w:val="28"/>
+          <w:szCs w:val="28"/>
+        </w:rPr>
+        <w:lastRenderedPageBreak/>
+        <w:t>Очевидно, что инжектированные дырки повышают концентрацию дырок в базе около границы с эмиттерным переходом, т.е. вызывают появление градиента концентрации дырок - неосновных носителей базы. Этот градиент обуславливает диффузионное движение дырок через базу к коллекторному переходу. Очевидно, что это движение должно сопровождаться рекомбинацией части потока дырок. Потерю дырок в базе можно учесть введением тока рекомбинации дырок </w:t>
+      </w:r>
+      <w:proofErr w:type="gramStart"/>
+      <w:r>
+        <w:rPr>
+          <w:rFonts w:ascii="Times New Roman" w:hAnsi="Times New Roman" w:cs="Times New Roman"/>
+          <w:i/>
+          <w:iCs/>
+          <w:sz w:val="28"/>
+          <w:szCs w:val="28"/>
+          <w:lang w:val="en-US"/>
+        </w:rPr>
+        <w:t>I</w:t>
+      </w:r>
+      <w:proofErr w:type="gramEnd"/>
+      <w:r>
+        <w:rPr>
+          <w:rFonts w:ascii="Times New Roman" w:hAnsi="Times New Roman" w:cs="Times New Roman"/>
+          <w:i/>
+          <w:iCs/>
+          <w:sz w:val="28"/>
+          <w:szCs w:val="28"/>
+          <w:vertAlign w:val="subscript"/>
+        </w:rPr>
+        <w:t>Б РЕК</w:t>
+      </w:r>
+      <w:r>
+        <w:rPr>
+          <w:rFonts w:ascii="Times New Roman" w:hAnsi="Times New Roman" w:cs="Times New Roman"/>
+          <w:sz w:val="28"/>
+          <w:szCs w:val="28"/>
+        </w:rPr>
+        <w:t>, так что ток подходящих к коллекторному переходу дырок будет равен:</w:t>
+      </w:r>
+    </w:p>
+    <w:p>
+      <w:pPr>
+        <w:autoSpaceDE w:val="0"/>
+        <w:autoSpaceDN w:val="0"/>
+        <w:adjustRightInd w:val="0"/>
+        <w:spacing w:after="0" w:line="288" w:lineRule="auto"/>
+        <w:rPr>
+          <w:rFonts w:ascii="Times New Roman" w:hAnsi="Times New Roman" w:cs="Times New Roman"/>
+          <w:sz w:val="28"/>
+          <w:szCs w:val="28"/>
+        </w:rPr>
+      </w:pPr>
+      <w:r>
+        <w:rPr>
+          <w:rFonts w:ascii="Times New Roman" w:hAnsi="Times New Roman" w:cs="Times New Roman"/>
+          <w:sz w:val="28"/>
+          <w:szCs w:val="28"/>
+          <w:vertAlign w:val="subscript"/>
+        </w:rPr>
+        <w:drawing>
+          <wp:inline distT="0" distB="0" distL="0" distR="0">
+            <wp:extent cx="1414145" cy="340360"/>
+            <wp:effectExtent l="0" t="0" r="0" b="2540"/>
+            <wp:docPr id="47" name="Рисунок 47" descr="http://zex68.narod.ru/778.files/image020.gif"/>
+            <wp:cNvGraphicFramePr>
+              <a:graphicFrameLocks xmlns:a="http://schemas.openxmlformats.org/drawingml/2006/main" noChangeAspect="1"/>
+            </wp:cNvGraphicFramePr>
+            <a:graphic xmlns:a="http://schemas.openxmlformats.org/drawingml/2006/main">
+              <a:graphicData uri="http://schemas.openxmlformats.org/drawingml/2006/picture">
+                <pic:pic xmlns:pic="http://schemas.openxmlformats.org/drawingml/2006/picture">
+                  <pic:nvPicPr>
+                    <pic:cNvPr id="0" name="Picture 313" descr="http://zex68.narod.ru/778.files/image020.gif"/>
+                    <pic:cNvPicPr>
+                      <a:picLocks noChangeAspect="1" noChangeArrowheads="1"/>
+                    </pic:cNvPicPr>
+                  </pic:nvPicPr>
+                  <pic:blipFill>
+                    <a:blip r:embed="rId47">
+                      <a:extLst>
+                        <a:ext uri="{28A0092B-C50C-407E-A947-70E740481C1C}">
+                          <a14:useLocalDpi xmlns:a14="http://schemas.microsoft.com/office/drawing/2010/main" val="0"/>
+                        </a:ext>
+                      </a:extLst>
+                    </a:blip>
+                    <a:srcRect/>
+                    <a:stretch>
+                      <a:fillRect/>
+                    </a:stretch>
+                  </pic:blipFill>
+                  <pic:spPr bwMode="auto">
+                    <a:xfrm>
+                      <a:off x="0" y="0"/>
+                      <a:ext cx="1414145" cy="340360"/>
+                    </a:xfrm>
+                    <a:prstGeom prst="rect">
+                      <a:avLst/>
+                    </a:prstGeom>
+                    <a:noFill/>
+                    <a:ln>
+                      <a:noFill/>
+                    </a:ln>
+                  </pic:spPr>
+                </pic:pic>
+              </a:graphicData>
+            </a:graphic>
+          </wp:inline>
+        </w:drawing>
+      </w:r>
+      <w:r>
+        <w:rPr>
+          <w:rFonts w:ascii="Times New Roman" w:hAnsi="Times New Roman" w:cs="Times New Roman"/>
+          <w:sz w:val="28"/>
+          <w:szCs w:val="28"/>
+        </w:rPr>
+        <w:t>.                                   (3.5)</w:t>
+      </w:r>
+    </w:p>
+    <w:p>
+      <w:pPr>
+        <w:autoSpaceDE w:val="0"/>
+        <w:autoSpaceDN w:val="0"/>
+        <w:adjustRightInd w:val="0"/>
+        <w:spacing w:after="0" w:line="288" w:lineRule="auto"/>
+        <w:rPr>
+          <w:rFonts w:ascii="Times New Roman" w:hAnsi="Times New Roman" w:cs="Times New Roman"/>
+          <w:sz w:val="28"/>
+          <w:szCs w:val="28"/>
+        </w:rPr>
+      </w:pPr>
+      <w:r>
+        <w:rPr>
+          <w:rFonts w:ascii="Times New Roman" w:hAnsi="Times New Roman" w:cs="Times New Roman"/>
+          <w:sz w:val="28"/>
+          <w:szCs w:val="28"/>
+        </w:rPr>
+        <w:t>Относительные потери на рекомбинацию в базе учитывают коэффициентом переноса:</w:t>
+      </w:r>
+    </w:p>
+    <w:p>
+      <w:pPr>
+        <w:autoSpaceDE w:val="0"/>
+        <w:autoSpaceDN w:val="0"/>
+        <w:adjustRightInd w:val="0"/>
+        <w:spacing w:after="0" w:line="288" w:lineRule="auto"/>
+        <w:rPr>
+          <w:rFonts w:ascii="Times New Roman" w:hAnsi="Times New Roman" w:cs="Times New Roman"/>
+          <w:sz w:val="28"/>
+          <w:szCs w:val="28"/>
+        </w:rPr>
+      </w:pPr>
+      <w:r>
+        <w:rPr>
+          <w:rFonts w:ascii="Times New Roman" w:hAnsi="Times New Roman" w:cs="Times New Roman"/>
+          <w:sz w:val="28"/>
+          <w:szCs w:val="28"/>
+          <w:vertAlign w:val="subscript"/>
+        </w:rPr>
+        <w:drawing>
+          <wp:inline distT="0" distB="0" distL="0" distR="0">
+            <wp:extent cx="3274695" cy="372110"/>
+            <wp:effectExtent l="0" t="0" r="1905" b="8890"/>
+            <wp:docPr id="43" name="Рисунок 43" descr="http://zex68.narod.ru/778.files/image022.gif"/>
+            <wp:cNvGraphicFramePr>
+              <a:graphicFrameLocks xmlns:a="http://schemas.openxmlformats.org/drawingml/2006/main" noChangeAspect="1"/>
+            </wp:cNvGraphicFramePr>
+            <a:graphic xmlns:a="http://schemas.openxmlformats.org/drawingml/2006/main">
+              <a:graphicData uri="http://schemas.openxmlformats.org/drawingml/2006/picture">
+                <pic:pic xmlns:pic="http://schemas.openxmlformats.org/drawingml/2006/picture">
+                  <pic:nvPicPr>
+                    <pic:cNvPr id="0" name="Picture 314" descr="http://zex68.narod.ru/778.files/image022.gif"/>
+                    <pic:cNvPicPr>
+                      <a:picLocks noChangeAspect="1" noChangeArrowheads="1"/>
+                    </pic:cNvPicPr>
+                  </pic:nvPicPr>
+                  <pic:blipFill>
+                    <a:blip r:embed="rId48">
+                      <a:extLst>
+                        <a:ext uri="{28A0092B-C50C-407E-A947-70E740481C1C}">
+                          <a14:useLocalDpi xmlns:a14="http://schemas.microsoft.com/office/drawing/2010/main" val="0"/>
+                        </a:ext>
+                      </a:extLst>
+                    </a:blip>
+                    <a:srcRect/>
+                    <a:stretch>
+                      <a:fillRect/>
+                    </a:stretch>
+                  </pic:blipFill>
+                  <pic:spPr bwMode="auto">
+                    <a:xfrm>
+                      <a:off x="0" y="0"/>
+                      <a:ext cx="3274695" cy="372110"/>
+                    </a:xfrm>
+                    <a:prstGeom prst="rect">
+                      <a:avLst/>
+                    </a:prstGeom>
+                    <a:noFill/>
+                    <a:ln>
+                      <a:noFill/>
+                    </a:ln>
+                  </pic:spPr>
+                </pic:pic>
+              </a:graphicData>
+            </a:graphic>
+          </wp:inline>
+        </w:drawing>
+      </w:r>
+      <w:r>
+        <w:rPr>
+          <w:rFonts w:ascii="Times New Roman" w:hAnsi="Times New Roman" w:cs="Times New Roman"/>
+          <w:sz w:val="28"/>
+          <w:szCs w:val="28"/>
+        </w:rPr>
+        <w:t>.               (3.6)</w:t>
+      </w:r>
+    </w:p>
+    <w:p>
+      <w:pPr>
+        <w:autoSpaceDE w:val="0"/>
+        <w:autoSpaceDN w:val="0"/>
+        <w:adjustRightInd w:val="0"/>
+        <w:spacing w:after="0" w:line="288" w:lineRule="auto"/>
+        <w:rPr>
+          <w:rFonts w:ascii="Times New Roman" w:hAnsi="Times New Roman" w:cs="Times New Roman"/>
+          <w:sz w:val="28"/>
+          <w:szCs w:val="28"/>
+        </w:rPr>
+      </w:pPr>
+      <w:r>
+        <w:rPr>
+          <w:rFonts w:ascii="Times New Roman" w:hAnsi="Times New Roman" w:cs="Times New Roman"/>
+          <w:sz w:val="28"/>
+          <w:szCs w:val="28"/>
+        </w:rPr>
+        <w:t>Коэффициент переноса показывает, какая часть потока дырок, инжектированных из эмиттера в базу, подходит к коллекторному переходу. Значение </w:t>
+      </w:r>
+      <w:proofErr w:type="spellStart"/>
+      <w:proofErr w:type="gramStart"/>
+      <w:r>
+        <w:rPr>
+          <w:rFonts w:ascii="Times New Roman" w:hAnsi="Times New Roman" w:cs="Times New Roman"/>
+          <w:i/>
+          <w:iCs/>
+          <w:sz w:val="28"/>
+          <w:szCs w:val="28"/>
+        </w:rPr>
+        <w:t>c</w:t>
+      </w:r>
+      <w:proofErr w:type="gramEnd"/>
+      <w:r>
+        <w:rPr>
+          <w:rFonts w:ascii="Times New Roman" w:hAnsi="Times New Roman" w:cs="Times New Roman"/>
+          <w:i/>
+          <w:iCs/>
+          <w:sz w:val="28"/>
+          <w:szCs w:val="28"/>
+          <w:vertAlign w:val="subscript"/>
+        </w:rPr>
+        <w:t>Б</w:t>
+      </w:r>
+      <w:proofErr w:type="spellEnd"/>
+      <w:r>
+        <w:rPr>
+          <w:rFonts w:ascii="Times New Roman" w:hAnsi="Times New Roman" w:cs="Times New Roman"/>
+          <w:sz w:val="28"/>
+          <w:szCs w:val="28"/>
+        </w:rPr>
+        <w:t xml:space="preserve"> тем ближе к единице, чем меньшее число инжектированных дырок </w:t>
+      </w:r>
+      <w:proofErr w:type="spellStart"/>
+      <w:r>
+        <w:rPr>
+          <w:rFonts w:ascii="Times New Roman" w:hAnsi="Times New Roman" w:cs="Times New Roman"/>
+          <w:sz w:val="28"/>
+          <w:szCs w:val="28"/>
+        </w:rPr>
+        <w:t>рекомбинирует</w:t>
+      </w:r>
+      <w:proofErr w:type="spellEnd"/>
+      <w:r>
+        <w:rPr>
+          <w:rFonts w:ascii="Times New Roman" w:hAnsi="Times New Roman" w:cs="Times New Roman"/>
+          <w:sz w:val="28"/>
+          <w:szCs w:val="28"/>
+        </w:rPr>
+        <w:t xml:space="preserve"> с электронами - основными носителями базовой области. </w:t>
+      </w:r>
+    </w:p>
+    <w:p>
+      <w:pPr>
+        <w:autoSpaceDE w:val="0"/>
+        <w:autoSpaceDN w:val="0"/>
+        <w:adjustRightInd w:val="0"/>
+        <w:spacing w:after="0" w:line="288" w:lineRule="auto"/>
+        <w:rPr>
+          <w:rFonts w:ascii="Times New Roman" w:hAnsi="Times New Roman" w:cs="Times New Roman"/>
+          <w:sz w:val="28"/>
+          <w:szCs w:val="28"/>
+        </w:rPr>
+      </w:pPr>
+    </w:p>
+    <w:p>
+      <w:pPr>
+        <w:autoSpaceDE w:val="0"/>
+        <w:autoSpaceDN w:val="0"/>
+        <w:adjustRightInd w:val="0"/>
+        <w:spacing w:after="0" w:line="288" w:lineRule="auto"/>
+        <w:rPr>
+          <w:rFonts w:ascii="Times New Roman" w:hAnsi="Times New Roman" w:cs="Times New Roman"/>
+          <w:i/>
+          <w:sz w:val="28"/>
+          <w:szCs w:val="28"/>
+        </w:rPr>
+      </w:pPr>
+      <w:r>
+        <w:rPr>
+          <w:rFonts w:ascii="Times New Roman" w:hAnsi="Times New Roman" w:cs="Times New Roman"/>
+          <w:i/>
+          <w:sz w:val="28"/>
+          <w:szCs w:val="28"/>
+        </w:rPr>
+        <w:t>8. Как влияет на работу транзистора неуправляемый ток коллекторного перехода? Какие причины его возникновения?</w:t>
+      </w:r>
+    </w:p>
+    <w:p>
+      <w:pPr>
+        <w:autoSpaceDE w:val="0"/>
+        <w:autoSpaceDN w:val="0"/>
+        <w:adjustRightInd w:val="0"/>
+        <w:spacing w:after="0" w:line="288" w:lineRule="auto"/>
+        <w:rPr>
+          <w:rFonts w:ascii="Times New Roman" w:hAnsi="Times New Roman" w:cs="Times New Roman"/>
+          <w:sz w:val="28"/>
+          <w:szCs w:val="28"/>
+        </w:rPr>
+      </w:pPr>
+      <w:r>
+        <w:rPr>
+          <w:rFonts w:ascii="Times New Roman" w:hAnsi="Times New Roman" w:cs="Times New Roman"/>
+          <w:sz w:val="28"/>
+          <w:szCs w:val="28"/>
+        </w:rPr>
+        <w:t>Транзисторный усилитель, смонтированный и налаженный в помещении, будет работать лучше, чем на улице, где он окажется под горячими лучами солнца или зимой на морозе. Так происходит потому, что с повышением температуры режим работы транзистора нарушается. А причина - неуправляемый обратный ток коллектора и изменение статического коэффициента передачи тока при изменении температуры. И хотя этот ток небольшой, он значительно изменяется при воздействии температуры. С повышением температуры на 10</w:t>
+      </w:r>
+      <w:proofErr w:type="gramStart"/>
+      <w:r>
+        <w:rPr>
+          <w:rFonts w:ascii="Times New Roman" w:hAnsi="Times New Roman" w:cs="Times New Roman"/>
+          <w:sz w:val="28"/>
+          <w:szCs w:val="28"/>
+        </w:rPr>
+        <w:t>°С</w:t>
+      </w:r>
+      <w:proofErr w:type="gramEnd"/>
+      <w:r>
+        <w:rPr>
+          <w:rFonts w:ascii="Times New Roman" w:hAnsi="Times New Roman" w:cs="Times New Roman"/>
+          <w:sz w:val="28"/>
+          <w:szCs w:val="28"/>
+        </w:rPr>
+        <w:t xml:space="preserve"> ток германиевого транзистора увеличивается примерно вдвое, а кремниевого транзистора - в три раза. Если, например, при температуре 20</w:t>
+      </w:r>
+      <w:proofErr w:type="gramStart"/>
+      <w:r>
+        <w:rPr>
+          <w:rFonts w:ascii="Times New Roman" w:hAnsi="Times New Roman" w:cs="Times New Roman"/>
+          <w:sz w:val="28"/>
+          <w:szCs w:val="28"/>
+        </w:rPr>
+        <w:t>°С</w:t>
+      </w:r>
+      <w:proofErr w:type="gramEnd"/>
+      <w:r>
+        <w:rPr>
+          <w:rFonts w:ascii="Times New Roman" w:hAnsi="Times New Roman" w:cs="Times New Roman"/>
+          <w:sz w:val="28"/>
+          <w:szCs w:val="28"/>
+        </w:rPr>
+        <w:t xml:space="preserve"> ток германиевого транзистора составляет 10 мкА, то при повышении температуры до 60°С он возрастает примерно до 150 мкА. Но ток базы характеризует свойства только коллекторного </w:t>
+      </w:r>
+      <w:proofErr w:type="gramStart"/>
+      <w:r>
+        <w:rPr>
+          <w:rFonts w:ascii="Times New Roman" w:hAnsi="Times New Roman" w:cs="Times New Roman"/>
+          <w:sz w:val="28"/>
+          <w:szCs w:val="28"/>
+        </w:rPr>
+        <w:t>р</w:t>
+      </w:r>
+      <w:proofErr w:type="gramEnd"/>
+      <w:r>
+        <w:rPr>
+          <w:rFonts w:ascii="Times New Roman" w:hAnsi="Times New Roman" w:cs="Times New Roman"/>
+          <w:sz w:val="28"/>
+          <w:szCs w:val="28"/>
+        </w:rPr>
+        <w:t xml:space="preserve"> - n перехода. В реальных же рабочих условиях напряжение источника питания оказывается приложенным к двум </w:t>
+      </w:r>
+      <w:proofErr w:type="gramStart"/>
+      <w:r>
+        <w:rPr>
+          <w:rFonts w:ascii="Times New Roman" w:hAnsi="Times New Roman" w:cs="Times New Roman"/>
+          <w:sz w:val="28"/>
+          <w:szCs w:val="28"/>
+        </w:rPr>
+        <w:t>р</w:t>
+      </w:r>
+      <w:proofErr w:type="gramEnd"/>
+      <w:r>
+        <w:rPr>
+          <w:rFonts w:ascii="Times New Roman" w:hAnsi="Times New Roman" w:cs="Times New Roman"/>
+          <w:sz w:val="28"/>
+          <w:szCs w:val="28"/>
+        </w:rPr>
+        <w:t xml:space="preserve"> - n переходам - коллекторному и эмиттерному. При этом обратный ток коллектора течет и через эмиттерный переход и как бы усиливает сам себя. В результате значение неуправляемого, </w:t>
+      </w:r>
+      <w:r>
+        <w:rPr>
+          <w:rFonts w:ascii="Times New Roman" w:hAnsi="Times New Roman" w:cs="Times New Roman"/>
+          <w:sz w:val="28"/>
+          <w:szCs w:val="28"/>
+        </w:rPr>
+        <w:lastRenderedPageBreak/>
+        <w:t xml:space="preserve">изменяющегося под воздействием температуры тока увеличивается в несколько раз. А чем больше его доля в коллекторном токе, тем </w:t>
+      </w:r>
+      <w:proofErr w:type="spellStart"/>
+      <w:r>
+        <w:rPr>
+          <w:rFonts w:ascii="Times New Roman" w:hAnsi="Times New Roman" w:cs="Times New Roman"/>
+          <w:sz w:val="28"/>
+          <w:szCs w:val="28"/>
+        </w:rPr>
+        <w:t>нестабильнее</w:t>
+      </w:r>
+      <w:proofErr w:type="spellEnd"/>
+      <w:r>
+        <w:rPr>
+          <w:rFonts w:ascii="Times New Roman" w:hAnsi="Times New Roman" w:cs="Times New Roman"/>
+          <w:sz w:val="28"/>
+          <w:szCs w:val="28"/>
+        </w:rPr>
+        <w:t xml:space="preserve"> режим работы транзистора в раз</w:t>
+      </w:r>
+      <w:r>
+        <w:rPr>
+          <w:rFonts w:ascii="Times New Roman" w:hAnsi="Times New Roman" w:cs="Times New Roman"/>
+          <w:sz w:val="28"/>
+          <w:szCs w:val="28"/>
+        </w:rPr>
+        <w:t xml:space="preserve">личных температурных условиях. </w:t>
+      </w:r>
+    </w:p>
+    <w:p>
+      <w:pPr>
+        <w:autoSpaceDE w:val="0"/>
+        <w:autoSpaceDN w:val="0"/>
+        <w:adjustRightInd w:val="0"/>
+        <w:spacing w:after="0" w:line="288" w:lineRule="auto"/>
+        <w:rPr>
+          <w:rFonts w:ascii="Times New Roman" w:hAnsi="Times New Roman" w:cs="Times New Roman"/>
+          <w:sz w:val="28"/>
+          <w:szCs w:val="28"/>
+        </w:rPr>
+      </w:pPr>
+      <w:r>
+        <w:rPr>
+          <w:rFonts w:ascii="Times New Roman" w:hAnsi="Times New Roman" w:cs="Times New Roman"/>
+          <w:sz w:val="28"/>
+          <w:szCs w:val="28"/>
+        </w:rPr>
+        <w:t xml:space="preserve">   Увеличение коэффициента передачи тока усиливает нестабильность. С повышением температуры общий ток коллекторной цепи увеличивается, вызывая все большее падение напряжения на нагрузочном резисторе. Напряжение же между коллектором и эмиттером при этом уменьшается, что приводит к появлению искажений сигнала. При дальнейшем повышении температуры напряжение на коллекторе может стать столь малым, что транзистор вообще перестанет усиливать входной сигнал. Уменьшение влияния температуры на ток коллектора возможно либо путем использования в аппаратуре, предназначенной для работы со значительными колебаниями температуры, транзисторов с очень малым током базы</w:t>
+      </w:r>
+      <w:proofErr w:type="gramStart"/>
+      <w:r>
+        <w:rPr>
+          <w:rFonts w:ascii="Times New Roman" w:hAnsi="Times New Roman" w:cs="Times New Roman"/>
+          <w:sz w:val="28"/>
+          <w:szCs w:val="28"/>
+        </w:rPr>
+        <w:t>.</w:t>
+      </w:r>
+      <w:proofErr w:type="gramEnd"/>
+      <w:r>
+        <w:rPr>
+          <w:rFonts w:ascii="Times New Roman" w:hAnsi="Times New Roman" w:cs="Times New Roman"/>
+          <w:sz w:val="28"/>
+          <w:szCs w:val="28"/>
+        </w:rPr>
+        <w:t xml:space="preserve"> </w:t>
+      </w:r>
+      <w:proofErr w:type="gramStart"/>
+      <w:r>
+        <w:rPr>
+          <w:rFonts w:ascii="Times New Roman" w:hAnsi="Times New Roman" w:cs="Times New Roman"/>
+          <w:sz w:val="28"/>
+          <w:szCs w:val="28"/>
+        </w:rPr>
+        <w:t>н</w:t>
+      </w:r>
+      <w:proofErr w:type="gramEnd"/>
+      <w:r>
+        <w:rPr>
+          <w:rFonts w:ascii="Times New Roman" w:hAnsi="Times New Roman" w:cs="Times New Roman"/>
+          <w:sz w:val="28"/>
+          <w:szCs w:val="28"/>
+        </w:rPr>
+        <w:t xml:space="preserve">апример кремниевых, либо применением специальных мер, </w:t>
+      </w:r>
+      <w:proofErr w:type="spellStart"/>
+      <w:r>
+        <w:rPr>
+          <w:rFonts w:ascii="Times New Roman" w:hAnsi="Times New Roman" w:cs="Times New Roman"/>
+          <w:sz w:val="28"/>
+          <w:szCs w:val="28"/>
+        </w:rPr>
+        <w:t>термостаби</w:t>
+      </w:r>
+      <w:r>
+        <w:rPr>
+          <w:rFonts w:ascii="Times New Roman" w:hAnsi="Times New Roman" w:cs="Times New Roman"/>
+          <w:sz w:val="28"/>
+          <w:szCs w:val="28"/>
+        </w:rPr>
+        <w:t>лизирующих</w:t>
+      </w:r>
+      <w:proofErr w:type="spellEnd"/>
+      <w:r>
+        <w:rPr>
+          <w:rFonts w:ascii="Times New Roman" w:hAnsi="Times New Roman" w:cs="Times New Roman"/>
+          <w:sz w:val="28"/>
+          <w:szCs w:val="28"/>
+        </w:rPr>
+        <w:t xml:space="preserve"> режим транзисторов. </w:t>
+      </w:r>
+    </w:p>
+    <w:p>
+      <w:pPr>
+        <w:autoSpaceDE w:val="0"/>
+        <w:autoSpaceDN w:val="0"/>
+        <w:adjustRightInd w:val="0"/>
+        <w:spacing w:after="0" w:line="288" w:lineRule="auto"/>
+        <w:rPr>
+          <w:rFonts w:ascii="Times New Roman" w:hAnsi="Times New Roman" w:cs="Times New Roman"/>
+          <w:sz w:val="28"/>
+          <w:szCs w:val="28"/>
+        </w:rPr>
+      </w:pPr>
+      <w:r>
+        <w:rPr>
+          <w:rFonts w:ascii="Times New Roman" w:hAnsi="Times New Roman" w:cs="Times New Roman"/>
+          <w:sz w:val="28"/>
+          <w:szCs w:val="28"/>
+        </w:rPr>
+        <w:t xml:space="preserve">   С повышением температуры возрастающий коллекторный ток увеличивает падение напряжения на нагрузке </w:t>
+      </w:r>
+      <w:proofErr w:type="spellStart"/>
+      <w:proofErr w:type="gramStart"/>
+      <w:r>
+        <w:rPr>
+          <w:rFonts w:ascii="Times New Roman" w:hAnsi="Times New Roman" w:cs="Times New Roman"/>
+          <w:sz w:val="28"/>
+          <w:szCs w:val="28"/>
+        </w:rPr>
+        <w:t>R</w:t>
+      </w:r>
+      <w:proofErr w:type="gramEnd"/>
+      <w:r>
+        <w:rPr>
+          <w:rFonts w:ascii="Times New Roman" w:hAnsi="Times New Roman" w:cs="Times New Roman"/>
+          <w:sz w:val="28"/>
+          <w:szCs w:val="28"/>
+        </w:rPr>
+        <w:t>н</w:t>
+      </w:r>
+      <w:proofErr w:type="spellEnd"/>
+      <w:r>
+        <w:rPr>
+          <w:rFonts w:ascii="Times New Roman" w:hAnsi="Times New Roman" w:cs="Times New Roman"/>
+          <w:sz w:val="28"/>
+          <w:szCs w:val="28"/>
+        </w:rPr>
+        <w:t xml:space="preserve"> и уменьшает напряжение на коллекторе. А так как база соединена с коллектором через резистор, на ней тоже уменьшается отрицательное напряжение смещения, что в свою очередь уменьшает ток коллектора. Получается обратная связь </w:t>
+      </w:r>
+      <w:proofErr w:type="gramStart"/>
+      <w:r>
+        <w:rPr>
+          <w:rFonts w:ascii="Times New Roman" w:hAnsi="Times New Roman" w:cs="Times New Roman"/>
+          <w:sz w:val="28"/>
+          <w:szCs w:val="28"/>
+        </w:rPr>
+        <w:t>между</w:t>
+      </w:r>
+      <w:proofErr w:type="gramEnd"/>
+      <w:r>
+        <w:rPr>
+          <w:rFonts w:ascii="Times New Roman" w:hAnsi="Times New Roman" w:cs="Times New Roman"/>
+          <w:sz w:val="28"/>
+          <w:szCs w:val="28"/>
+        </w:rPr>
+        <w:t xml:space="preserve"> </w:t>
+      </w:r>
+      <w:proofErr w:type="gramStart"/>
+      <w:r>
+        <w:rPr>
+          <w:rFonts w:ascii="Times New Roman" w:hAnsi="Times New Roman" w:cs="Times New Roman"/>
+          <w:sz w:val="28"/>
+          <w:szCs w:val="28"/>
+        </w:rPr>
+        <w:t>выходной</w:t>
+      </w:r>
+      <w:proofErr w:type="gramEnd"/>
+      <w:r>
+        <w:rPr>
+          <w:rFonts w:ascii="Times New Roman" w:hAnsi="Times New Roman" w:cs="Times New Roman"/>
+          <w:sz w:val="28"/>
+          <w:szCs w:val="28"/>
+        </w:rPr>
+        <w:t xml:space="preserve"> и входной цепями каскада - увеличивающийся коллекторный ток уменьшает напряжение на базе, что автоматически уменьшает коллекторный ток. Происходит стабилизация заданного режима работы транзистора. Но во время работы транзистора между его коллектором и базой </w:t>
+      </w:r>
+      <w:proofErr w:type="spellStart"/>
+      <w:r>
+        <w:rPr>
+          <w:rFonts w:ascii="Times New Roman" w:hAnsi="Times New Roman" w:cs="Times New Roman"/>
+          <w:sz w:val="28"/>
+          <w:szCs w:val="28"/>
+        </w:rPr>
+        <w:t>чероз</w:t>
+      </w:r>
+      <w:proofErr w:type="spellEnd"/>
+      <w:r>
+        <w:rPr>
+          <w:rFonts w:ascii="Times New Roman" w:hAnsi="Times New Roman" w:cs="Times New Roman"/>
+          <w:sz w:val="28"/>
+          <w:szCs w:val="28"/>
+        </w:rPr>
+        <w:t xml:space="preserve"> тот же резистор </w:t>
+      </w:r>
+      <w:proofErr w:type="spellStart"/>
+      <w:proofErr w:type="gramStart"/>
+      <w:r>
+        <w:rPr>
+          <w:rFonts w:ascii="Times New Roman" w:hAnsi="Times New Roman" w:cs="Times New Roman"/>
+          <w:sz w:val="28"/>
+          <w:szCs w:val="28"/>
+        </w:rPr>
+        <w:t>R</w:t>
+      </w:r>
+      <w:proofErr w:type="gramEnd"/>
+      <w:r>
+        <w:rPr>
+          <w:rFonts w:ascii="Times New Roman" w:hAnsi="Times New Roman" w:cs="Times New Roman"/>
+          <w:sz w:val="28"/>
+          <w:szCs w:val="28"/>
+        </w:rPr>
+        <w:t>б</w:t>
+      </w:r>
+      <w:proofErr w:type="spellEnd"/>
+      <w:r>
+        <w:rPr>
+          <w:rFonts w:ascii="Times New Roman" w:hAnsi="Times New Roman" w:cs="Times New Roman"/>
+          <w:sz w:val="28"/>
+          <w:szCs w:val="28"/>
+        </w:rPr>
+        <w:t xml:space="preserve"> возникает отрицательная обратная связь по переменному току, что снижает общее усиление каскада. Таким образом, стабильность режима транзистора достигается ценой уменьшения усиления.</w:t>
+      </w:r>
+    </w:p>
+    <w:p>
+      <w:pPr>
+        <w:autoSpaceDE w:val="0"/>
+        <w:autoSpaceDN w:val="0"/>
+        <w:adjustRightInd w:val="0"/>
+        <w:spacing w:after="0" w:line="288" w:lineRule="auto"/>
+        <w:rPr>
+          <w:rFonts w:ascii="Times New Roman" w:hAnsi="Times New Roman" w:cs="Times New Roman"/>
+          <w:sz w:val="28"/>
+          <w:szCs w:val="28"/>
+        </w:rPr>
+      </w:pPr>
+    </w:p>
+    <w:p>
+      <w:pPr>
+        <w:autoSpaceDE w:val="0"/>
+        <w:autoSpaceDN w:val="0"/>
+        <w:adjustRightInd w:val="0"/>
+        <w:spacing w:after="0" w:line="288" w:lineRule="auto"/>
+        <w:rPr>
+          <w:rFonts w:ascii="Times New Roman" w:hAnsi="Times New Roman" w:cs="Times New Roman"/>
+          <w:i/>
+          <w:sz w:val="28"/>
+          <w:szCs w:val="28"/>
+        </w:rPr>
+      </w:pPr>
+      <w:r>
+        <w:rPr>
+          <w:rFonts w:ascii="Times New Roman" w:hAnsi="Times New Roman" w:cs="Times New Roman"/>
+          <w:i/>
+          <w:sz w:val="28"/>
+          <w:szCs w:val="28"/>
+        </w:rPr>
+        <w:t>9. Написать уравнения коллекторного тока для схем ОБ и ОЭ.</w:t>
+      </w:r>
+    </w:p>
+    <w:p>
+      <w:pPr>
+        <w:autoSpaceDE w:val="0"/>
+        <w:autoSpaceDN w:val="0"/>
+        <w:adjustRightInd w:val="0"/>
+        <w:spacing w:after="0" w:line="288" w:lineRule="auto"/>
+        <w:rPr>
+          <w:rFonts w:ascii="Times New Roman" w:hAnsi="Times New Roman" w:cs="Times New Roman"/>
+          <w:sz w:val="28"/>
+          <w:szCs w:val="28"/>
+        </w:rPr>
+      </w:pPr>
+      <w:r>
+        <w:rPr>
+          <w:rFonts w:ascii="Times New Roman" w:hAnsi="Times New Roman" w:cs="Times New Roman"/>
+          <w:sz w:val="28"/>
+          <w:szCs w:val="28"/>
+        </w:rPr>
+        <w:t xml:space="preserve">Для схем </w:t>
+      </w:r>
+      <w:proofErr w:type="gramStart"/>
+      <w:r>
+        <w:rPr>
+          <w:rFonts w:ascii="Times New Roman" w:hAnsi="Times New Roman" w:cs="Times New Roman"/>
+          <w:sz w:val="28"/>
+          <w:szCs w:val="28"/>
+        </w:rPr>
+        <w:t>ОБ</w:t>
+      </w:r>
+      <w:proofErr w:type="gramEnd"/>
+      <w:r>
+        <w:rPr>
+          <w:rFonts w:ascii="Times New Roman" w:hAnsi="Times New Roman" w:cs="Times New Roman"/>
+          <w:sz w:val="28"/>
+          <w:szCs w:val="28"/>
+        </w:rPr>
+        <w:t xml:space="preserve">: </w:t>
+      </w:r>
+      <w:proofErr w:type="spellStart"/>
+      <w:proofErr w:type="gramStart"/>
+      <w:r>
+        <w:rPr>
+          <w:rFonts w:ascii="Times New Roman" w:hAnsi="Times New Roman" w:cs="Times New Roman"/>
+          <w:sz w:val="28"/>
+          <w:szCs w:val="28"/>
+        </w:rPr>
+        <w:t>I</w:t>
+      </w:r>
+      <w:proofErr w:type="gramEnd"/>
+      <w:r>
+        <w:rPr>
+          <w:rFonts w:ascii="Times New Roman" w:hAnsi="Times New Roman" w:cs="Times New Roman"/>
+          <w:sz w:val="28"/>
+          <w:szCs w:val="28"/>
+        </w:rPr>
+        <w:t>к</w:t>
+      </w:r>
+      <w:proofErr w:type="spellEnd"/>
+      <w:r>
+        <w:rPr>
+          <w:rFonts w:ascii="Times New Roman" w:hAnsi="Times New Roman" w:cs="Times New Roman"/>
+          <w:sz w:val="28"/>
+          <w:szCs w:val="28"/>
+        </w:rPr>
+        <w:t xml:space="preserve"> = α</w:t>
+      </w:r>
+      <w:r>
+        <w:rPr>
+          <w:rFonts w:ascii="Times New Roman" w:hAnsi="Times New Roman" w:cs="Times New Roman"/>
+          <w:sz w:val="28"/>
+          <w:szCs w:val="28"/>
+        </w:rPr>
+        <w:t>*</w:t>
+      </w:r>
+      <w:proofErr w:type="spellStart"/>
+      <w:r>
+        <w:rPr>
+          <w:rFonts w:ascii="Times New Roman" w:hAnsi="Times New Roman" w:cs="Times New Roman"/>
+          <w:sz w:val="28"/>
+          <w:szCs w:val="28"/>
+        </w:rPr>
+        <w:t>Iэ</w:t>
+      </w:r>
+      <w:proofErr w:type="spellEnd"/>
+    </w:p>
+    <w:p>
+      <w:pPr>
+        <w:autoSpaceDE w:val="0"/>
+        <w:autoSpaceDN w:val="0"/>
+        <w:adjustRightInd w:val="0"/>
+        <w:spacing w:after="0" w:line="288" w:lineRule="auto"/>
+        <w:rPr>
+          <w:rFonts w:ascii="Times New Roman" w:hAnsi="Times New Roman" w:cs="Times New Roman"/>
+          <w:sz w:val="28"/>
+          <w:szCs w:val="28"/>
+        </w:rPr>
+      </w:pPr>
+      <w:r>
+        <w:rPr>
+          <w:rFonts w:ascii="Times New Roman" w:hAnsi="Times New Roman" w:cs="Times New Roman"/>
+          <w:sz w:val="28"/>
+          <w:szCs w:val="28"/>
+        </w:rPr>
+        <w:t>Для схем ОЭ:</w:t>
+      </w:r>
+      <w:proofErr w:type="gramStart"/>
+      <w:r>
+        <w:rPr>
+          <w:rFonts w:ascii="Times New Roman" w:hAnsi="Times New Roman" w:cs="Times New Roman"/>
+          <w:sz w:val="28"/>
+          <w:szCs w:val="28"/>
+        </w:rPr>
+        <w:t xml:space="preserve"> </w:t>
+      </w:r>
+      <w:r>
+        <w:rPr>
+          <w:rFonts w:ascii="Times New Roman" w:hAnsi="Times New Roman" w:cs="Times New Roman"/>
+          <w:sz w:val="28"/>
+          <w:szCs w:val="28"/>
+        </w:rPr>
+        <w:t>:</w:t>
+      </w:r>
+      <w:proofErr w:type="gramEnd"/>
+      <w:r>
+        <w:rPr>
+          <w:rFonts w:ascii="Times New Roman" w:hAnsi="Times New Roman" w:cs="Times New Roman"/>
+          <w:sz w:val="28"/>
+          <w:szCs w:val="28"/>
+        </w:rPr>
+        <w:t xml:space="preserve"> </w:t>
+      </w:r>
+      <w:proofErr w:type="spellStart"/>
+      <w:proofErr w:type="gramStart"/>
+      <w:r>
+        <w:rPr>
+          <w:rFonts w:ascii="Times New Roman" w:hAnsi="Times New Roman" w:cs="Times New Roman"/>
+          <w:sz w:val="28"/>
+          <w:szCs w:val="28"/>
+        </w:rPr>
+        <w:t>I</w:t>
+      </w:r>
+      <w:proofErr w:type="gramEnd"/>
+      <w:r>
+        <w:rPr>
+          <w:rFonts w:ascii="Times New Roman" w:hAnsi="Times New Roman" w:cs="Times New Roman"/>
+          <w:sz w:val="28"/>
+          <w:szCs w:val="28"/>
+        </w:rPr>
+        <w:t>к</w:t>
+      </w:r>
+      <w:proofErr w:type="spellEnd"/>
+      <w:r>
+        <w:rPr>
+          <w:rFonts w:ascii="Times New Roman" w:hAnsi="Times New Roman" w:cs="Times New Roman"/>
+          <w:sz w:val="28"/>
+          <w:szCs w:val="28"/>
+        </w:rPr>
+        <w:t xml:space="preserve"> = β</w:t>
+      </w:r>
+      <w:r>
+        <w:rPr>
+          <w:rFonts w:ascii="Times New Roman" w:hAnsi="Times New Roman" w:cs="Times New Roman"/>
+          <w:sz w:val="28"/>
+          <w:szCs w:val="28"/>
+        </w:rPr>
+        <w:t xml:space="preserve"> </w:t>
+      </w:r>
+      <w:r>
+        <w:rPr>
+          <w:rFonts w:ascii="Times New Roman" w:hAnsi="Times New Roman" w:cs="Times New Roman"/>
+          <w:sz w:val="28"/>
+          <w:szCs w:val="28"/>
+        </w:rPr>
+        <w:t>*</w:t>
+      </w:r>
+      <w:proofErr w:type="spellStart"/>
+      <w:r>
+        <w:rPr>
+          <w:rFonts w:ascii="Times New Roman" w:hAnsi="Times New Roman" w:cs="Times New Roman"/>
+          <w:sz w:val="28"/>
+          <w:szCs w:val="28"/>
+        </w:rPr>
+        <w:t>I</w:t>
+      </w:r>
+      <w:r>
+        <w:rPr>
+          <w:rFonts w:ascii="Times New Roman" w:hAnsi="Times New Roman" w:cs="Times New Roman"/>
+          <w:sz w:val="28"/>
+          <w:szCs w:val="28"/>
+        </w:rPr>
+        <w:t>б</w:t>
+      </w:r>
+      <w:proofErr w:type="spellEnd"/>
+      <w:r>
+        <w:rPr>
+          <w:rFonts w:ascii="Times New Roman" w:hAnsi="Times New Roman" w:cs="Times New Roman"/>
+          <w:sz w:val="28"/>
+          <w:szCs w:val="28"/>
+        </w:rPr>
+        <w:t xml:space="preserve"> </w:t>
+      </w:r>
+      <w:r>
+        <w:rPr>
+          <w:rFonts w:ascii="Times New Roman" w:hAnsi="Times New Roman" w:cs="Times New Roman"/>
+          <w:sz w:val="28"/>
+          <w:szCs w:val="28"/>
+        </w:rPr>
+        <w:t>β = α/(1 − α)</w:t>
+      </w:r>
+    </w:p>
+    <w:p>
+      <w:pPr>
+        <w:autoSpaceDE w:val="0"/>
+        <w:autoSpaceDN w:val="0"/>
+        <w:adjustRightInd w:val="0"/>
+        <w:spacing w:after="0" w:line="288" w:lineRule="auto"/>
+        <w:rPr>
+          <w:rFonts w:ascii="Times New Roman" w:hAnsi="Times New Roman" w:cs="Times New Roman"/>
+          <w:sz w:val="28"/>
+          <w:szCs w:val="28"/>
+        </w:rPr>
+      </w:pPr>
+      <w:r>
+        <w:rPr>
+          <w:rFonts w:ascii="Times New Roman" w:hAnsi="Times New Roman" w:cs="Times New Roman"/>
+          <w:sz w:val="28"/>
+          <w:szCs w:val="28"/>
+        </w:rPr>
+        <w:t>Коэффициент α, связывающий ток эмиттера и ток коллектора (</w:t>
+      </w:r>
+      <w:proofErr w:type="spellStart"/>
+      <w:proofErr w:type="gramStart"/>
+      <w:r>
+        <w:rPr>
+          <w:rFonts w:ascii="Times New Roman" w:hAnsi="Times New Roman" w:cs="Times New Roman"/>
+          <w:sz w:val="28"/>
+          <w:szCs w:val="28"/>
+        </w:rPr>
+        <w:t>I</w:t>
+      </w:r>
+      <w:proofErr w:type="gramEnd"/>
+      <w:r>
+        <w:rPr>
+          <w:rFonts w:ascii="Times New Roman" w:hAnsi="Times New Roman" w:cs="Times New Roman"/>
+          <w:sz w:val="28"/>
+          <w:szCs w:val="28"/>
+        </w:rPr>
+        <w:t>к</w:t>
+      </w:r>
+      <w:proofErr w:type="spellEnd"/>
+      <w:r>
+        <w:rPr>
+          <w:rFonts w:ascii="Times New Roman" w:hAnsi="Times New Roman" w:cs="Times New Roman"/>
+          <w:sz w:val="28"/>
+          <w:szCs w:val="28"/>
+        </w:rPr>
+        <w:t xml:space="preserve"> = α </w:t>
+      </w:r>
+      <w:proofErr w:type="spellStart"/>
+      <w:r>
+        <w:rPr>
+          <w:rFonts w:ascii="Times New Roman" w:hAnsi="Times New Roman" w:cs="Times New Roman"/>
+          <w:sz w:val="28"/>
+          <w:szCs w:val="28"/>
+        </w:rPr>
+        <w:t>Iэ</w:t>
+      </w:r>
+      <w:proofErr w:type="spellEnd"/>
+      <w:r>
+        <w:rPr>
+          <w:rFonts w:ascii="Times New Roman" w:hAnsi="Times New Roman" w:cs="Times New Roman"/>
+          <w:sz w:val="28"/>
+          <w:szCs w:val="28"/>
+        </w:rPr>
+        <w:t xml:space="preserve">), называется коэффициентом передачи тока эмиттера. Численное значение коэффициента α = 0,9—0,999. Чем больше коэффициент, тем эффективней транзистор передаёт ток. Этот коэффициент мало зависит от напряжения коллектор-база и база-эмиттер. Поэтому в широком диапазоне рабочих напряжений ток коллектора пропорционален току базы, коэффициент </w:t>
+      </w:r>
+      <w:r>
+        <w:rPr>
+          <w:rFonts w:ascii="Times New Roman" w:hAnsi="Times New Roman" w:cs="Times New Roman"/>
+          <w:sz w:val="28"/>
+          <w:szCs w:val="28"/>
+        </w:rPr>
+        <w:lastRenderedPageBreak/>
+        <w:t xml:space="preserve">пропорциональности равен β = α/(1 − α), от 10 до 1000. Таким образом, малый ток базы управляет значительно </w:t>
+      </w:r>
+      <w:proofErr w:type="spellStart"/>
+      <w:proofErr w:type="gramStart"/>
+      <w:r>
+        <w:rPr>
+          <w:rFonts w:ascii="Times New Roman" w:hAnsi="Times New Roman" w:cs="Times New Roman"/>
+          <w:sz w:val="28"/>
+          <w:szCs w:val="28"/>
+        </w:rPr>
+        <w:t>бо́льшим</w:t>
+      </w:r>
+      <w:proofErr w:type="spellEnd"/>
+      <w:proofErr w:type="gramEnd"/>
+      <w:r>
+        <w:rPr>
+          <w:rFonts w:ascii="Times New Roman" w:hAnsi="Times New Roman" w:cs="Times New Roman"/>
+          <w:sz w:val="28"/>
+          <w:szCs w:val="28"/>
+        </w:rPr>
+        <w:t xml:space="preserve"> током коллектора.</w:t>
+      </w:r>
+    </w:p>
+    <w:p>
+      <w:pPr>
+        <w:autoSpaceDE w:val="0"/>
+        <w:autoSpaceDN w:val="0"/>
+        <w:adjustRightInd w:val="0"/>
+        <w:spacing w:after="0" w:line="288" w:lineRule="auto"/>
+        <w:rPr>
+          <w:rFonts w:ascii="Times New Roman" w:hAnsi="Times New Roman" w:cs="Times New Roman"/>
+          <w:sz w:val="28"/>
+          <w:szCs w:val="28"/>
+        </w:rPr>
+      </w:pPr>
+    </w:p>
+    <w:p>
+      <w:pPr>
+        <w:autoSpaceDE w:val="0"/>
+        <w:autoSpaceDN w:val="0"/>
+        <w:adjustRightInd w:val="0"/>
+        <w:spacing w:after="0" w:line="288" w:lineRule="auto"/>
+        <w:rPr>
+          <w:rFonts w:ascii="Times New Roman" w:hAnsi="Times New Roman" w:cs="Times New Roman"/>
+          <w:i/>
+          <w:sz w:val="28"/>
+          <w:szCs w:val="28"/>
+        </w:rPr>
+      </w:pPr>
+      <w:r>
+        <w:rPr>
+          <w:rFonts w:ascii="Times New Roman" w:hAnsi="Times New Roman" w:cs="Times New Roman"/>
+          <w:i/>
+          <w:sz w:val="28"/>
+          <w:szCs w:val="28"/>
+        </w:rPr>
+        <w:t>10. Нарисовать и объяснить входные и выходные характеристики транзистора для схем ОБ и ОЭ.</w:t>
+      </w:r>
+    </w:p>
+    <w:p>
+      <w:pPr>
+        <w:autoSpaceDE w:val="0"/>
+        <w:autoSpaceDN w:val="0"/>
+        <w:adjustRightInd w:val="0"/>
+        <w:spacing w:after="0" w:line="288" w:lineRule="auto"/>
+        <w:rPr>
+          <w:rFonts w:ascii="Times New Roman" w:hAnsi="Times New Roman" w:cs="Times New Roman"/>
+          <w:sz w:val="28"/>
+          <w:szCs w:val="28"/>
+        </w:rPr>
+      </w:pPr>
+      <w:r>
+        <w:rPr>
+          <w:rFonts w:ascii="Times New Roman" w:hAnsi="Times New Roman" w:cs="Times New Roman"/>
+          <w:sz w:val="28"/>
+          <w:szCs w:val="28"/>
+        </w:rPr>
+        <w:drawing>
+          <wp:inline distT="0" distB="0" distL="0" distR="0">
+            <wp:extent cx="4284980" cy="2317750"/>
+            <wp:effectExtent l="0" t="0" r="1270" b="6350"/>
+            <wp:docPr id="57" name="Рисунок 57" descr="Рис.21. Входные (а) и выходные (б) характеристики плоскостного транзистора, включенного по схеме с общей базой"/>
+            <wp:cNvGraphicFramePr>
+              <a:graphicFrameLocks xmlns:a="http://schemas.openxmlformats.org/drawingml/2006/main" noChangeAspect="1"/>
+            </wp:cNvGraphicFramePr>
+            <a:graphic xmlns:a="http://schemas.openxmlformats.org/drawingml/2006/main">
+              <a:graphicData uri="http://schemas.openxmlformats.org/drawingml/2006/picture">
+                <pic:pic xmlns:pic="http://schemas.openxmlformats.org/drawingml/2006/picture">
+                  <pic:nvPicPr>
+                    <pic:cNvPr id="0" name="Picture 332" descr="Рис.21. Входные (а) и выходные (б) характеристики плоскостного транзистора, включенного по схеме с общей базой"/>
+                    <pic:cNvPicPr>
+                      <a:picLocks noChangeAspect="1" noChangeArrowheads="1"/>
+                    </pic:cNvPicPr>
+                  </pic:nvPicPr>
+                  <pic:blipFill>
+                    <a:blip r:embed="rId49">
+                      <a:extLst>
+                        <a:ext uri="{28A0092B-C50C-407E-A947-70E740481C1C}">
+                          <a14:useLocalDpi xmlns:a14="http://schemas.microsoft.com/office/drawing/2010/main" val="0"/>
+                        </a:ext>
+                      </a:extLst>
+                    </a:blip>
+                    <a:srcRect/>
+                    <a:stretch>
+                      <a:fillRect/>
+                    </a:stretch>
+                  </pic:blipFill>
+                  <pic:spPr bwMode="auto">
+                    <a:xfrm>
+                      <a:off x="0" y="0"/>
+                      <a:ext cx="4284980" cy="2317750"/>
+                    </a:xfrm>
+                    <a:prstGeom prst="rect">
+                      <a:avLst/>
+                    </a:prstGeom>
+                    <a:noFill/>
+                    <a:ln>
+                      <a:noFill/>
+                    </a:ln>
+                  </pic:spPr>
+                </pic:pic>
+              </a:graphicData>
+            </a:graphic>
+          </wp:inline>
+        </w:drawing>
+      </w:r>
+    </w:p>
+    <w:p>
+      <w:pPr>
+        <w:autoSpaceDE w:val="0"/>
+        <w:autoSpaceDN w:val="0"/>
+        <w:adjustRightInd w:val="0"/>
+        <w:spacing w:after="0" w:line="288" w:lineRule="auto"/>
+        <w:rPr>
+          <w:rFonts w:ascii="Times New Roman" w:hAnsi="Times New Roman" w:cs="Times New Roman"/>
+          <w:sz w:val="28"/>
+          <w:szCs w:val="28"/>
+        </w:rPr>
+      </w:pPr>
+      <w:r>
+        <w:rPr>
+          <w:rFonts w:ascii="Times New Roman" w:hAnsi="Times New Roman" w:cs="Times New Roman"/>
+          <w:sz w:val="28"/>
+          <w:szCs w:val="28"/>
+        </w:rPr>
+        <w:t>Входные (а) и выходные (б) характеристики плоскостного транзистора, включенного по схеме с общей базой</w:t>
+      </w:r>
+    </w:p>
+    <w:p>
+      <w:pPr>
+        <w:autoSpaceDE w:val="0"/>
+        <w:autoSpaceDN w:val="0"/>
+        <w:adjustRightInd w:val="0"/>
+        <w:spacing w:after="0" w:line="288" w:lineRule="auto"/>
+        <w:rPr>
+          <w:rFonts w:ascii="Times New Roman" w:hAnsi="Times New Roman" w:cs="Times New Roman"/>
+          <w:sz w:val="28"/>
+          <w:szCs w:val="28"/>
+        </w:rPr>
+      </w:pPr>
+      <w:r>
+        <w:rPr>
+          <w:noProof/>
+        </w:rPr>
+        <w:drawing>
+          <wp:inline distT="0" distB="0" distL="0" distR="0">
+            <wp:extent cx="4965405" cy="3327986"/>
+            <wp:effectExtent l="0" t="0" r="6985" b="6350"/>
+            <wp:docPr id="62" name="Рисунок 62" descr="http://files3.vunivere.ru/workbase/00/00/05/56/images/image012.jpg"/>
+            <wp:cNvGraphicFramePr>
+              <a:graphicFrameLocks xmlns:a="http://schemas.openxmlformats.org/drawingml/2006/main" noChangeAspect="1"/>
+            </wp:cNvGraphicFramePr>
+            <a:graphic xmlns:a="http://schemas.openxmlformats.org/drawingml/2006/main">
+              <a:graphicData uri="http://schemas.openxmlformats.org/drawingml/2006/picture">
+                <pic:pic xmlns:pic="http://schemas.openxmlformats.org/drawingml/2006/picture">
+                  <pic:nvPicPr>
+                    <pic:cNvPr id="0" name="Picture 334" descr="http://files3.vunivere.ru/workbase/00/00/05/56/images/image012.jpg"/>
+                    <pic:cNvPicPr>
+                      <a:picLocks noChangeAspect="1" noChangeArrowheads="1"/>
+                    </pic:cNvPicPr>
+                  </pic:nvPicPr>
+                  <pic:blipFill>
+                    <a:blip r:embed="rId50">
+                      <a:extLst>
+                        <a:ext uri="{28A0092B-C50C-407E-A947-70E740481C1C}">
+                          <a14:useLocalDpi xmlns:a14="http://schemas.microsoft.com/office/drawing/2010/main" val="0"/>
+                        </a:ext>
+                      </a:extLst>
+                    </a:blip>
+                    <a:srcRect/>
+                    <a:stretch>
+                      <a:fillRect/>
+                    </a:stretch>
+                  </pic:blipFill>
+                  <pic:spPr bwMode="auto">
+                    <a:xfrm>
+                      <a:off x="0" y="0"/>
+                      <a:ext cx="4965269" cy="3327895"/>
+                    </a:xfrm>
+                    <a:prstGeom prst="rect">
+                      <a:avLst/>
+                    </a:prstGeom>
+                    <a:noFill/>
+                    <a:ln>
+                      <a:noFill/>
+                    </a:ln>
+                  </pic:spPr>
+                </pic:pic>
+              </a:graphicData>
+            </a:graphic>
+          </wp:inline>
+        </w:drawing>
+      </w:r>
+    </w:p>
+    <w:p>
+      <w:pPr>
+        <w:autoSpaceDE w:val="0"/>
+        <w:autoSpaceDN w:val="0"/>
+        <w:adjustRightInd w:val="0"/>
+        <w:spacing w:after="0" w:line="288" w:lineRule="auto"/>
+        <w:rPr>
+          <w:rFonts w:ascii="Times New Roman" w:hAnsi="Times New Roman" w:cs="Times New Roman"/>
+          <w:sz w:val="28"/>
+          <w:szCs w:val="28"/>
+        </w:rPr>
+      </w:pPr>
+      <w:r>
+        <w:rPr>
+          <w:rFonts w:ascii="Times New Roman" w:hAnsi="Times New Roman" w:cs="Times New Roman"/>
+          <w:sz w:val="28"/>
+          <w:szCs w:val="28"/>
+        </w:rPr>
+        <w:t>Входные (а) и выходные (б) характеристики плоскостного транзистора, включенного по схеме с общ</w:t>
+      </w:r>
+      <w:r>
+        <w:rPr>
+          <w:rFonts w:ascii="Times New Roman" w:hAnsi="Times New Roman" w:cs="Times New Roman"/>
+          <w:sz w:val="28"/>
+          <w:szCs w:val="28"/>
+        </w:rPr>
+        <w:t>им эмиттером</w:t>
+      </w:r>
+    </w:p>
+    <w:p>
+      <w:pPr>
+        <w:autoSpaceDE w:val="0"/>
+        <w:autoSpaceDN w:val="0"/>
+        <w:adjustRightInd w:val="0"/>
+        <w:spacing w:after="0" w:line="288" w:lineRule="auto"/>
+        <w:rPr>
+          <w:rFonts w:ascii="Times New Roman" w:hAnsi="Times New Roman" w:cs="Times New Roman"/>
+          <w:sz w:val="28"/>
+          <w:szCs w:val="28"/>
+        </w:rPr>
+      </w:pPr>
+    </w:p>
+    <w:p>
+      <w:pPr>
+        <w:autoSpaceDE w:val="0"/>
+        <w:autoSpaceDN w:val="0"/>
+        <w:adjustRightInd w:val="0"/>
+        <w:spacing w:after="0" w:line="288" w:lineRule="auto"/>
+        <w:rPr>
+          <w:rFonts w:ascii="Times New Roman" w:hAnsi="Times New Roman" w:cs="Times New Roman"/>
+          <w:i/>
+          <w:sz w:val="28"/>
+          <w:szCs w:val="28"/>
+        </w:rPr>
+      </w:pPr>
+      <w:r>
+        <w:rPr>
+          <w:rFonts w:ascii="Times New Roman" w:hAnsi="Times New Roman" w:cs="Times New Roman"/>
+          <w:i/>
+          <w:sz w:val="28"/>
+          <w:szCs w:val="28"/>
+        </w:rPr>
+        <w:t>11. Показать на входных и в</w:t>
+      </w:r>
+      <w:r>
+        <w:rPr>
+          <w:rFonts w:ascii="Times New Roman" w:hAnsi="Times New Roman" w:cs="Times New Roman"/>
+          <w:i/>
+          <w:sz w:val="28"/>
+          <w:szCs w:val="28"/>
+        </w:rPr>
+        <w:t xml:space="preserve">ыходных характеристиках области, соответствующие режимам: </w:t>
+      </w:r>
+      <w:proofErr w:type="gramStart"/>
+      <w:r>
+        <w:rPr>
+          <w:rFonts w:ascii="Times New Roman" w:hAnsi="Times New Roman" w:cs="Times New Roman"/>
+          <w:i/>
+          <w:sz w:val="28"/>
+          <w:szCs w:val="28"/>
+        </w:rPr>
+        <w:t>активному</w:t>
+      </w:r>
+      <w:proofErr w:type="gramEnd"/>
+      <w:r>
+        <w:rPr>
+          <w:rFonts w:ascii="Times New Roman" w:hAnsi="Times New Roman" w:cs="Times New Roman"/>
+          <w:i/>
+          <w:sz w:val="28"/>
+          <w:szCs w:val="28"/>
+        </w:rPr>
+        <w:t>, отсечки и насыщения.</w:t>
+      </w:r>
+    </w:p>
+    <w:p>
+      <w:pPr>
+        <w:autoSpaceDE w:val="0"/>
+        <w:autoSpaceDN w:val="0"/>
+        <w:adjustRightInd w:val="0"/>
+        <w:spacing w:after="0" w:line="288" w:lineRule="auto"/>
+        <w:rPr>
+          <w:rFonts w:ascii="Times New Roman" w:hAnsi="Times New Roman" w:cs="Times New Roman"/>
+          <w:sz w:val="28"/>
+          <w:szCs w:val="28"/>
+        </w:rPr>
+      </w:pPr>
+      <w:r>
+        <w:rPr>
+          <w:rFonts w:ascii="Times New Roman" w:hAnsi="Times New Roman" w:cs="Times New Roman"/>
+          <w:sz w:val="28"/>
+          <w:szCs w:val="28"/>
+        </w:rPr>
+        <w:t xml:space="preserve">Режим отсечки транзистора — в этом режиме переход база-эмиттер закрыт, такое может </w:t>
+      </w:r>
+      <w:proofErr w:type="gramStart"/>
+      <w:r>
+        <w:rPr>
+          <w:rFonts w:ascii="Times New Roman" w:hAnsi="Times New Roman" w:cs="Times New Roman"/>
+          <w:sz w:val="28"/>
+          <w:szCs w:val="28"/>
+        </w:rPr>
+        <w:t>произойти</w:t>
+      </w:r>
+      <w:proofErr w:type="gramEnd"/>
+      <w:r>
+        <w:rPr>
+          <w:rFonts w:ascii="Times New Roman" w:hAnsi="Times New Roman" w:cs="Times New Roman"/>
+          <w:sz w:val="28"/>
+          <w:szCs w:val="28"/>
+        </w:rPr>
+        <w:t xml:space="preserve"> когда напряжение база-эмиттер недостаточное. В </w:t>
+      </w:r>
+      <w:r>
+        <w:rPr>
+          <w:rFonts w:ascii="Times New Roman" w:hAnsi="Times New Roman" w:cs="Times New Roman"/>
+          <w:sz w:val="28"/>
+          <w:szCs w:val="28"/>
+        </w:rPr>
+        <w:lastRenderedPageBreak/>
+        <w:t xml:space="preserve">результате ток базы отсутствует </w:t>
+      </w:r>
+      <w:proofErr w:type="gramStart"/>
+      <w:r>
+        <w:rPr>
+          <w:rFonts w:ascii="Times New Roman" w:hAnsi="Times New Roman" w:cs="Times New Roman"/>
+          <w:sz w:val="28"/>
+          <w:szCs w:val="28"/>
+        </w:rPr>
+        <w:t>и</w:t>
+      </w:r>
+      <w:proofErr w:type="gramEnd"/>
+      <w:r>
+        <w:rPr>
+          <w:rFonts w:ascii="Times New Roman" w:hAnsi="Times New Roman" w:cs="Times New Roman"/>
+          <w:sz w:val="28"/>
+          <w:szCs w:val="28"/>
+        </w:rPr>
+        <w:t xml:space="preserve"> следовательно ток коллек</w:t>
+      </w:r>
+      <w:r>
+        <w:rPr>
+          <w:rFonts w:ascii="Times New Roman" w:hAnsi="Times New Roman" w:cs="Times New Roman"/>
+          <w:sz w:val="28"/>
+          <w:szCs w:val="28"/>
+        </w:rPr>
+        <w:t xml:space="preserve">тора тоже будет отсутствовать. </w:t>
+      </w:r>
+    </w:p>
+    <w:p>
+      <w:pPr>
+        <w:autoSpaceDE w:val="0"/>
+        <w:autoSpaceDN w:val="0"/>
+        <w:adjustRightInd w:val="0"/>
+        <w:spacing w:after="0" w:line="288" w:lineRule="auto"/>
+        <w:rPr>
+          <w:rFonts w:ascii="Times New Roman" w:hAnsi="Times New Roman" w:cs="Times New Roman"/>
+          <w:sz w:val="28"/>
+          <w:szCs w:val="28"/>
+        </w:rPr>
+      </w:pPr>
+      <w:r>
+        <w:rPr>
+          <w:rFonts w:ascii="Times New Roman" w:hAnsi="Times New Roman" w:cs="Times New Roman"/>
+          <w:sz w:val="28"/>
+          <w:szCs w:val="28"/>
+        </w:rPr>
+        <w:t xml:space="preserve">Активный режим транзистора — это нормальный режим работы транзистора. В этом режиме напряжение база-эмиттер достаточное для того, чтобы переход база-эмиттер открылся. Ток базы достаточен и ток коллектора тоже имеется. Ток коллектора равняется току </w:t>
+      </w:r>
+      <w:proofErr w:type="gramStart"/>
+      <w:r>
+        <w:rPr>
+          <w:rFonts w:ascii="Times New Roman" w:hAnsi="Times New Roman" w:cs="Times New Roman"/>
+          <w:sz w:val="28"/>
+          <w:szCs w:val="28"/>
+        </w:rPr>
+        <w:t>базы</w:t>
+      </w:r>
+      <w:proofErr w:type="gramEnd"/>
+      <w:r>
+        <w:rPr>
+          <w:rFonts w:ascii="Times New Roman" w:hAnsi="Times New Roman" w:cs="Times New Roman"/>
+          <w:sz w:val="28"/>
+          <w:szCs w:val="28"/>
+        </w:rPr>
+        <w:t xml:space="preserve"> умноженному на коэффициент усиления.</w:t>
+      </w:r>
+    </w:p>
+    <w:p>
+      <w:pPr>
+        <w:autoSpaceDE w:val="0"/>
+        <w:autoSpaceDN w:val="0"/>
+        <w:adjustRightInd w:val="0"/>
+        <w:spacing w:after="0" w:line="288" w:lineRule="auto"/>
+        <w:rPr>
+          <w:rFonts w:ascii="Times New Roman" w:hAnsi="Times New Roman" w:cs="Times New Roman"/>
+          <w:sz w:val="28"/>
+          <w:szCs w:val="28"/>
+        </w:rPr>
+      </w:pPr>
+      <w:r>
+        <w:rPr>
+          <w:rFonts w:ascii="Times New Roman" w:hAnsi="Times New Roman" w:cs="Times New Roman"/>
+          <w:sz w:val="28"/>
+          <w:szCs w:val="28"/>
+        </w:rPr>
+        <w:t>Режим насыщения транзистора — в этот режим транзистор переходит тогда, когда ток базы становится настолько большим, что мощности источника питания просто не хватает для дальнейшего увеличения тока коллектора. В этом режиме ток коллектора не может увеличиваться вслед за увеличением тока базы.</w:t>
+      </w:r>
+    </w:p>
+    <w:p>
+      <w:pPr>
+        <w:autoSpaceDE w:val="0"/>
+        <w:autoSpaceDN w:val="0"/>
+        <w:adjustRightInd w:val="0"/>
+        <w:spacing w:after="0" w:line="288" w:lineRule="auto"/>
+        <w:rPr>
+          <w:rFonts w:ascii="Times New Roman" w:hAnsi="Times New Roman" w:cs="Times New Roman"/>
+          <w:sz w:val="28"/>
+          <w:szCs w:val="28"/>
+        </w:rPr>
+      </w:pPr>
+    </w:p>
+    <w:p>
+      <w:pPr>
+        <w:autoSpaceDE w:val="0"/>
+        <w:autoSpaceDN w:val="0"/>
+        <w:adjustRightInd w:val="0"/>
+        <w:spacing w:after="0" w:line="288" w:lineRule="auto"/>
+        <w:rPr>
+          <w:rFonts w:ascii="Times New Roman" w:hAnsi="Times New Roman" w:cs="Times New Roman"/>
+          <w:i/>
+          <w:sz w:val="28"/>
+          <w:szCs w:val="28"/>
+        </w:rPr>
+      </w:pPr>
+      <w:r>
+        <w:rPr>
+          <w:rFonts w:ascii="Times New Roman" w:hAnsi="Times New Roman" w:cs="Times New Roman"/>
+          <w:i/>
+          <w:sz w:val="28"/>
+          <w:szCs w:val="28"/>
+        </w:rPr>
+        <w:t>12. Какие факторы ограничивают рабочую область выходных характеристик транзистора?</w:t>
+      </w:r>
+    </w:p>
+    <w:p>
+      <w:pPr>
+        <w:autoSpaceDE w:val="0"/>
+        <w:autoSpaceDN w:val="0"/>
+        <w:adjustRightInd w:val="0"/>
+        <w:spacing w:after="0" w:line="288" w:lineRule="auto"/>
+        <w:rPr>
+          <w:rFonts w:ascii="Times New Roman" w:hAnsi="Times New Roman" w:cs="Times New Roman"/>
+          <w:sz w:val="28"/>
+          <w:szCs w:val="28"/>
+        </w:rPr>
+      </w:pPr>
+      <w:r>
+        <w:rPr>
+          <w:noProof/>
+        </w:rPr>
+        <w:drawing>
+          <wp:inline distT="0" distB="0" distL="0" distR="0">
+            <wp:extent cx="5940425" cy="3575757"/>
+            <wp:effectExtent l="0" t="0" r="3175" b="5715"/>
+            <wp:docPr id="65" name="Рисунок 65" descr="http://ok-t.ru/studopediasu/baza3/848405355663.files/image152.gif"/>
+            <wp:cNvGraphicFramePr>
+              <a:graphicFrameLocks xmlns:a="http://schemas.openxmlformats.org/drawingml/2006/main" noChangeAspect="1"/>
+            </wp:cNvGraphicFramePr>
+            <a:graphic xmlns:a="http://schemas.openxmlformats.org/drawingml/2006/main">
+              <a:graphicData uri="http://schemas.openxmlformats.org/drawingml/2006/picture">
+                <pic:pic xmlns:pic="http://schemas.openxmlformats.org/drawingml/2006/picture">
+                  <pic:nvPicPr>
+                    <pic:cNvPr id="0" name="Picture 358" descr="http://ok-t.ru/studopediasu/baza3/848405355663.files/image152.gif"/>
+                    <pic:cNvPicPr>
+                      <a:picLocks noChangeAspect="1" noChangeArrowheads="1"/>
+                    </pic:cNvPicPr>
+                  </pic:nvPicPr>
+                  <pic:blipFill>
+                    <a:blip r:embed="rId51">
+                      <a:extLst>
+                        <a:ext uri="{28A0092B-C50C-407E-A947-70E740481C1C}">
+                          <a14:useLocalDpi xmlns:a14="http://schemas.microsoft.com/office/drawing/2010/main" val="0"/>
+                        </a:ext>
+                      </a:extLst>
+                    </a:blip>
+                    <a:srcRect/>
+                    <a:stretch>
+                      <a:fillRect/>
+                    </a:stretch>
+                  </pic:blipFill>
+                  <pic:spPr bwMode="auto">
+                    <a:xfrm>
+                      <a:off x="0" y="0"/>
+                      <a:ext cx="5940425" cy="3575757"/>
+                    </a:xfrm>
+                    <a:prstGeom prst="rect">
+                      <a:avLst/>
+                    </a:prstGeom>
+                    <a:noFill/>
+                    <a:ln>
+                      <a:noFill/>
+                    </a:ln>
+                  </pic:spPr>
+                </pic:pic>
+              </a:graphicData>
+            </a:graphic>
+          </wp:inline>
+        </w:drawing>
+      </w:r>
+    </w:p>
+    <w:p>
+      <w:pPr>
+        <w:autoSpaceDE w:val="0"/>
+        <w:autoSpaceDN w:val="0"/>
+        <w:adjustRightInd w:val="0"/>
+        <w:spacing w:after="0" w:line="288" w:lineRule="auto"/>
+        <w:rPr>
+          <w:rFonts w:ascii="Times New Roman" w:hAnsi="Times New Roman" w:cs="Times New Roman"/>
+          <w:sz w:val="28"/>
+          <w:szCs w:val="28"/>
+        </w:rPr>
+      </w:pPr>
+      <w:r>
+        <w:rPr>
+          <w:rFonts w:ascii="Times New Roman" w:hAnsi="Times New Roman" w:cs="Times New Roman"/>
+          <w:sz w:val="28"/>
+          <w:szCs w:val="28"/>
+        </w:rPr>
+        <w:t xml:space="preserve">Взаимосвязь изменений выходного тока и напряжения и изменений входного сигнала должна быть не только причинно-следственной, но и по возможности линейной. Только при линейной (пропорциональной) функциональной зависимости возможно неискаженное воспроизведение усиливаемого сигнала на выходе каскада при работе на линейную резистивную нагрузку. Косвенным признаком возможности неискажающей работы усилительного прибора является </w:t>
+      </w:r>
+      <w:proofErr w:type="spellStart"/>
+      <w:r>
+        <w:rPr>
+          <w:rFonts w:ascii="Times New Roman" w:hAnsi="Times New Roman" w:cs="Times New Roman"/>
+          <w:sz w:val="28"/>
+          <w:szCs w:val="28"/>
+        </w:rPr>
+        <w:t>эквидистантность</w:t>
+      </w:r>
+      <w:proofErr w:type="spellEnd"/>
+      <w:r>
+        <w:rPr>
+          <w:rFonts w:ascii="Times New Roman" w:hAnsi="Times New Roman" w:cs="Times New Roman"/>
+          <w:sz w:val="28"/>
+          <w:szCs w:val="28"/>
+        </w:rPr>
+        <w:t xml:space="preserve"> (равномерная плотность) графиков выходных характери</w:t>
+      </w:r>
+      <w:r>
+        <w:rPr>
+          <w:rFonts w:ascii="Times New Roman" w:hAnsi="Times New Roman" w:cs="Times New Roman"/>
+          <w:sz w:val="28"/>
+          <w:szCs w:val="28"/>
+        </w:rPr>
+        <w:t xml:space="preserve">стик, представленных на рисунке </w:t>
+      </w:r>
+      <w:r>
+        <w:rPr>
+          <w:rFonts w:ascii="Times New Roman" w:hAnsi="Times New Roman" w:cs="Times New Roman"/>
+          <w:sz w:val="28"/>
+          <w:szCs w:val="28"/>
+        </w:rPr>
+        <w:lastRenderedPageBreak/>
+        <w:t>выше</w:t>
+      </w:r>
+      <w:r>
+        <w:rPr>
+          <w:rFonts w:ascii="Times New Roman" w:hAnsi="Times New Roman" w:cs="Times New Roman"/>
+          <w:sz w:val="28"/>
+          <w:szCs w:val="28"/>
+        </w:rPr>
+        <w:t xml:space="preserve">. Очевидно, что условие </w:t>
+      </w:r>
+      <w:proofErr w:type="spellStart"/>
+      <w:r>
+        <w:rPr>
+          <w:rFonts w:ascii="Times New Roman" w:hAnsi="Times New Roman" w:cs="Times New Roman"/>
+          <w:sz w:val="28"/>
+          <w:szCs w:val="28"/>
+        </w:rPr>
+        <w:t>эквидистантности</w:t>
+      </w:r>
+      <w:proofErr w:type="spellEnd"/>
+      <w:r>
+        <w:rPr>
+          <w:rFonts w:ascii="Times New Roman" w:hAnsi="Times New Roman" w:cs="Times New Roman"/>
+          <w:sz w:val="28"/>
+          <w:szCs w:val="28"/>
+        </w:rPr>
+        <w:t xml:space="preserve"> выполняется лишь в ограниченной области значений токов и напряжений. Область выходных характеристик усилительного прибора, где указанное условие выполняется с приемлемой для практики точностью, называется усилительной областью (областью линейного усиления). На выходных характеристиках би</w:t>
+      </w:r>
+      <w:r>
+        <w:rPr>
+          <w:rFonts w:ascii="Times New Roman" w:hAnsi="Times New Roman" w:cs="Times New Roman"/>
+          <w:sz w:val="28"/>
+          <w:szCs w:val="28"/>
+        </w:rPr>
+        <w:t>полярных транзисторов</w:t>
+      </w:r>
+      <w:r>
+        <w:rPr>
+          <w:rFonts w:ascii="Times New Roman" w:hAnsi="Times New Roman" w:cs="Times New Roman"/>
+          <w:sz w:val="28"/>
+          <w:szCs w:val="28"/>
+        </w:rPr>
+        <w:t xml:space="preserve"> эта область ограничивается с одной </w:t>
+      </w:r>
+      <w:proofErr w:type="gramStart"/>
+      <w:r>
+        <w:rPr>
+          <w:rFonts w:ascii="Times New Roman" w:hAnsi="Times New Roman" w:cs="Times New Roman"/>
+          <w:sz w:val="28"/>
+          <w:szCs w:val="28"/>
+        </w:rPr>
+        <w:t>стороны</w:t>
+      </w:r>
+      <w:proofErr w:type="gramEnd"/>
+      <w:r>
+        <w:rPr>
+          <w:rFonts w:ascii="Times New Roman" w:hAnsi="Times New Roman" w:cs="Times New Roman"/>
+          <w:sz w:val="28"/>
+          <w:szCs w:val="28"/>
+        </w:rPr>
+        <w:t xml:space="preserve"> так называемой линией насыщения (переход за эту линию означает переход транзистора в режим насыщения), а с другой — линией отсечки (переход в режим отсечки). При выходе рабочей точки транзистора за указанные пределы не только нарушается пропорциональная зависимость изменений выходного сигнала от изменений входного сигнала, но вообще прекращается управляющее воздействие входного сигнала на выходной ток и напряжение, т.е. транзистор полностью теряет усилительную функцию. Считается, что транзистор работает в усилительном режиме (класс усиления А), если в процессе усиления рабочая точка не соприкасается с линиями насыщения и отсечки.</w:t>
+      </w:r>
+    </w:p>
+    <w:p>
+      <w:pPr>
+        <w:autoSpaceDE w:val="0"/>
+        <w:autoSpaceDN w:val="0"/>
+        <w:adjustRightInd w:val="0"/>
+        <w:spacing w:after="0" w:line="288" w:lineRule="auto"/>
+        <w:rPr>
+          <w:rFonts w:ascii="Times New Roman" w:hAnsi="Times New Roman" w:cs="Times New Roman"/>
+          <w:sz w:val="28"/>
+          <w:szCs w:val="28"/>
+        </w:rPr>
+      </w:pPr>
+    </w:p>
+    <w:p>
+      <w:pPr>
+        <w:autoSpaceDE w:val="0"/>
+        <w:autoSpaceDN w:val="0"/>
+        <w:adjustRightInd w:val="0"/>
+        <w:spacing w:after="0" w:line="288" w:lineRule="auto"/>
+        <w:rPr>
+          <w:rFonts w:ascii="Times New Roman" w:hAnsi="Times New Roman" w:cs="Times New Roman"/>
+          <w:i/>
+          <w:sz w:val="28"/>
+          <w:szCs w:val="28"/>
+        </w:rPr>
+      </w:pPr>
+      <w:r>
+        <w:rPr>
+          <w:rFonts w:ascii="Times New Roman" w:hAnsi="Times New Roman" w:cs="Times New Roman"/>
+          <w:i/>
+          <w:sz w:val="28"/>
+          <w:szCs w:val="28"/>
+        </w:rPr>
+        <w:t xml:space="preserve">13. </w:t>
+      </w:r>
+      <w:proofErr w:type="gramStart"/>
+      <w:r>
+        <w:rPr>
+          <w:rFonts w:ascii="Times New Roman" w:hAnsi="Times New Roman" w:cs="Times New Roman"/>
+          <w:i/>
+          <w:sz w:val="28"/>
+          <w:szCs w:val="28"/>
+        </w:rPr>
+        <w:t>Объяснить влияние температуры на статические характеристики БТ в схемах включения с ОБ и ОЭ.</w:t>
+      </w:r>
+      <w:proofErr w:type="gramEnd"/>
+    </w:p>
+    <w:p>
+      <w:pPr>
+        <w:spacing w:after="0" w:line="240" w:lineRule="auto"/>
+        <w:ind w:firstLine="567"/>
+        <w:jc w:val="both"/>
+        <w:rPr>
+          <w:rFonts w:ascii="Times New Roman" w:eastAsia="Times New Roman" w:hAnsi="Times New Roman" w:cs="Times New Roman"/>
+          <w:sz w:val="28"/>
+          <w:szCs w:val="28"/>
+        </w:rPr>
+      </w:pPr>
+      <w:r>
+        <w:rPr>
+          <w:rFonts w:ascii="Times New Roman" w:eastAsia="Times New Roman" w:hAnsi="Times New Roman" w:cs="Times New Roman"/>
+          <w:sz w:val="28"/>
+          <w:szCs w:val="28"/>
+        </w:rPr>
+        <w:t xml:space="preserve">Влияние температуры на положение входной характеристики схемы с ОБ при поддержании </w:t>
+      </w:r>
+      <w:proofErr w:type="gramStart"/>
+      <w:r>
+        <w:rPr>
+          <w:rFonts w:ascii="Times New Roman" w:eastAsia="Times New Roman" w:hAnsi="Times New Roman" w:cs="Times New Roman"/>
+          <w:sz w:val="28"/>
+          <w:szCs w:val="28"/>
+        </w:rPr>
+        <w:t>неизменным</w:t>
+      </w:r>
+      <w:proofErr w:type="gramEnd"/>
+      <w:r>
+        <w:rPr>
+          <w:rFonts w:ascii="Times New Roman" w:eastAsia="Times New Roman" w:hAnsi="Times New Roman" w:cs="Times New Roman"/>
+          <w:color w:val="FF0000"/>
+          <w:sz w:val="28"/>
+          <w:szCs w:val="28"/>
+        </w:rPr>
+        <w:t> </w:t>
+      </w:r>
+      <w:r>
+        <w:rPr>
+          <w:rFonts w:ascii="Times New Roman" w:eastAsia="Times New Roman" w:hAnsi="Times New Roman" w:cs="Times New Roman"/>
+          <w:sz w:val="28"/>
+          <w:szCs w:val="28"/>
+        </w:rPr>
+        <w:t>напряжения коллектор-база аналогично влиянию температуры на ВАХ полупроводникового диода. В нормальном активном режиме ток эмиттерного перехода можно представить формулой</w:t>
+      </w:r>
+    </w:p>
+    <w:p>
+      <w:pPr>
+        <w:spacing w:after="0" w:line="240" w:lineRule="auto"/>
+        <w:ind w:firstLine="567"/>
+        <w:jc w:val="right"/>
+        <w:rPr>
+          <w:rFonts w:ascii="Times New Roman" w:eastAsia="Times New Roman" w:hAnsi="Times New Roman" w:cs="Times New Roman"/>
+          <w:sz w:val="28"/>
+          <w:szCs w:val="28"/>
+        </w:rPr>
+      </w:pPr>
+      <w:r>
+        <w:rPr>
+          <w:rFonts w:ascii="Times New Roman" w:eastAsia="Times New Roman" w:hAnsi="Times New Roman" w:cs="Times New Roman"/>
+          <w:noProof/>
+          <w:sz w:val="28"/>
+          <w:szCs w:val="28"/>
+          <w:vertAlign w:val="subscript"/>
+        </w:rPr>
+        <w:drawing>
+          <wp:inline distT="0" distB="0" distL="0" distR="0" wp14:anchorId="096CEB50" wp14:editId="328C1A54">
+            <wp:extent cx="2094865" cy="308610"/>
+            <wp:effectExtent l="0" t="0" r="635" b="0"/>
+            <wp:docPr id="75" name="Рисунок 75" descr="http://zex68.narod.ru/779.files/image002.gif"/>
+            <wp:cNvGraphicFramePr>
+              <a:graphicFrameLocks xmlns:a="http://schemas.openxmlformats.org/drawingml/2006/main" noChangeAspect="1"/>
+            </wp:cNvGraphicFramePr>
+            <a:graphic xmlns:a="http://schemas.openxmlformats.org/drawingml/2006/main">
+              <a:graphicData uri="http://schemas.openxmlformats.org/drawingml/2006/picture">
+                <pic:pic xmlns:pic="http://schemas.openxmlformats.org/drawingml/2006/picture">
+                  <pic:nvPicPr>
+                    <pic:cNvPr id="0" name="Picture 360" descr="http://zex68.narod.ru/779.files/image002.gif"/>
+                    <pic:cNvPicPr>
+                      <a:picLocks noChangeAspect="1" noChangeArrowheads="1"/>
+                    </pic:cNvPicPr>
+                  </pic:nvPicPr>
+                  <pic:blipFill>
+                    <a:blip r:embed="rId52">
+                      <a:extLst>
+                        <a:ext uri="{28A0092B-C50C-407E-A947-70E740481C1C}">
+                          <a14:useLocalDpi xmlns:a14="http://schemas.microsoft.com/office/drawing/2010/main" val="0"/>
+                        </a:ext>
+                      </a:extLst>
+                    </a:blip>
+                    <a:srcRect/>
+                    <a:stretch>
+                      <a:fillRect/>
+                    </a:stretch>
+                  </pic:blipFill>
+                  <pic:spPr bwMode="auto">
+                    <a:xfrm>
+                      <a:off x="0" y="0"/>
+                      <a:ext cx="2094865" cy="308610"/>
+                    </a:xfrm>
+                    <a:prstGeom prst="rect">
+                      <a:avLst/>
+                    </a:prstGeom>
+                    <a:noFill/>
+                    <a:ln>
+                      <a:noFill/>
+                    </a:ln>
+                  </pic:spPr>
+                </pic:pic>
+              </a:graphicData>
+            </a:graphic>
+          </wp:inline>
+        </w:drawing>
+      </w:r>
+      <w:r>
+        <w:rPr>
+          <w:rFonts w:ascii="Times New Roman" w:eastAsia="Times New Roman" w:hAnsi="Times New Roman" w:cs="Times New Roman"/>
+          <w:sz w:val="28"/>
+          <w:szCs w:val="28"/>
+        </w:rPr>
+        <w:t>.                                (3.23)</w:t>
+      </w:r>
+    </w:p>
+    <w:p>
+      <w:pPr>
+        <w:spacing w:after="0" w:line="240" w:lineRule="auto"/>
+        <w:ind w:firstLine="567"/>
+        <w:jc w:val="both"/>
+        <w:rPr>
+          <w:rFonts w:ascii="Times New Roman" w:eastAsia="Times New Roman" w:hAnsi="Times New Roman" w:cs="Times New Roman"/>
+          <w:sz w:val="28"/>
+          <w:szCs w:val="28"/>
+        </w:rPr>
+      </w:pPr>
+      <w:r>
+        <w:rPr>
+          <w:rFonts w:ascii="Times New Roman" w:eastAsia="Times New Roman" w:hAnsi="Times New Roman" w:cs="Times New Roman"/>
+          <w:sz w:val="28"/>
+          <w:szCs w:val="28"/>
+        </w:rPr>
+        <w:t>С ростом температуры тепловой ток </w:t>
+      </w:r>
+      <w:r>
+        <w:rPr>
+          <w:rFonts w:ascii="Times New Roman" w:eastAsia="Times New Roman" w:hAnsi="Times New Roman" w:cs="Times New Roman"/>
+          <w:i/>
+          <w:iCs/>
+          <w:sz w:val="28"/>
+          <w:szCs w:val="28"/>
+          <w:lang w:val="en-US"/>
+        </w:rPr>
+        <w:t>I</w:t>
+      </w:r>
+      <w:r>
+        <w:rPr>
+          <w:rFonts w:ascii="Times New Roman" w:eastAsia="Times New Roman" w:hAnsi="Times New Roman" w:cs="Times New Roman"/>
+          <w:i/>
+          <w:iCs/>
+          <w:sz w:val="28"/>
+          <w:szCs w:val="28"/>
+          <w:vertAlign w:val="subscript"/>
+        </w:rPr>
+        <w:t>Э0</w:t>
+      </w:r>
+      <w:r>
+        <w:rPr>
+          <w:rFonts w:ascii="Times New Roman" w:eastAsia="Times New Roman" w:hAnsi="Times New Roman" w:cs="Times New Roman"/>
+          <w:sz w:val="28"/>
+          <w:szCs w:val="28"/>
+        </w:rPr>
+        <w:t> растет быстрее, чем убывает экспонента из-за увеличения</w:t>
+      </w:r>
+      <w:proofErr w:type="gramStart"/>
+      <w:r>
+        <w:rPr>
+          <w:rFonts w:ascii="Times New Roman" w:eastAsia="Times New Roman" w:hAnsi="Times New Roman" w:cs="Times New Roman"/>
+          <w:sz w:val="28"/>
+          <w:szCs w:val="28"/>
+        </w:rPr>
+        <w:t> </w:t>
+      </w:r>
+      <w:r>
+        <w:rPr>
+          <w:rFonts w:ascii="Symbol" w:eastAsia="Times New Roman" w:hAnsi="Symbol" w:cs="Times New Roman"/>
+          <w:i/>
+          <w:iCs/>
+          <w:sz w:val="28"/>
+          <w:szCs w:val="28"/>
+        </w:rPr>
+        <w:t></w:t>
+      </w:r>
+      <w:r>
+        <w:rPr>
+          <w:rFonts w:ascii="Times New Roman" w:eastAsia="Times New Roman" w:hAnsi="Times New Roman" w:cs="Times New Roman"/>
+          <w:i/>
+          <w:iCs/>
+          <w:sz w:val="28"/>
+          <w:szCs w:val="28"/>
+          <w:vertAlign w:val="subscript"/>
+        </w:rPr>
+        <w:t>Т</w:t>
+      </w:r>
+      <w:proofErr w:type="gramEnd"/>
+      <w:r>
+        <w:rPr>
+          <w:rFonts w:ascii="Times New Roman" w:eastAsia="Times New Roman" w:hAnsi="Times New Roman" w:cs="Times New Roman"/>
+          <w:sz w:val="28"/>
+          <w:szCs w:val="28"/>
+        </w:rPr>
+        <w:t> = </w:t>
+      </w:r>
+      <w:proofErr w:type="spellStart"/>
+      <w:r>
+        <w:rPr>
+          <w:rFonts w:ascii="Times New Roman" w:eastAsia="Times New Roman" w:hAnsi="Times New Roman" w:cs="Times New Roman"/>
+          <w:i/>
+          <w:iCs/>
+          <w:sz w:val="28"/>
+          <w:szCs w:val="28"/>
+          <w:lang w:val="en-US"/>
+        </w:rPr>
+        <w:t>kT</w:t>
+      </w:r>
+      <w:proofErr w:type="spellEnd"/>
+      <w:r>
+        <w:rPr>
+          <w:rFonts w:ascii="Times New Roman" w:eastAsia="Times New Roman" w:hAnsi="Times New Roman" w:cs="Times New Roman"/>
+          <w:sz w:val="28"/>
+          <w:szCs w:val="28"/>
+        </w:rPr>
+        <w:t>/</w:t>
+      </w:r>
+      <w:r>
+        <w:rPr>
+          <w:rFonts w:ascii="Times New Roman" w:eastAsia="Times New Roman" w:hAnsi="Times New Roman" w:cs="Times New Roman"/>
+          <w:i/>
+          <w:iCs/>
+          <w:sz w:val="28"/>
+          <w:szCs w:val="28"/>
+          <w:lang w:val="en-US"/>
+        </w:rPr>
+        <w:t>q</w:t>
+      </w:r>
+      <w:r>
+        <w:rPr>
+          <w:rFonts w:ascii="Times New Roman" w:eastAsia="Times New Roman" w:hAnsi="Times New Roman" w:cs="Times New Roman"/>
+          <w:sz w:val="28"/>
+          <w:szCs w:val="28"/>
+        </w:rPr>
+        <w:t xml:space="preserve">. </w:t>
+      </w:r>
+      <w:proofErr w:type="gramStart"/>
+      <w:r>
+        <w:rPr>
+          <w:rFonts w:ascii="Times New Roman" w:eastAsia="Times New Roman" w:hAnsi="Times New Roman" w:cs="Times New Roman"/>
+          <w:sz w:val="28"/>
+          <w:szCs w:val="28"/>
+        </w:rPr>
+        <w:t>В результате противоположного влияния двух факторов входные характеристики схемы с ОБ смещаются влево при выбранном токе </w:t>
+      </w:r>
+      <w:r>
+        <w:rPr>
+          <w:rFonts w:ascii="Times New Roman" w:eastAsia="Times New Roman" w:hAnsi="Times New Roman" w:cs="Times New Roman"/>
+          <w:i/>
+          <w:iCs/>
+          <w:sz w:val="28"/>
+          <w:szCs w:val="28"/>
+          <w:lang w:val="en-US"/>
+        </w:rPr>
+        <w:t>I</w:t>
+      </w:r>
+      <w:r>
+        <w:rPr>
+          <w:rFonts w:ascii="Times New Roman" w:eastAsia="Times New Roman" w:hAnsi="Times New Roman" w:cs="Times New Roman"/>
+          <w:i/>
+          <w:iCs/>
+          <w:sz w:val="28"/>
+          <w:szCs w:val="28"/>
+          <w:vertAlign w:val="subscript"/>
+        </w:rPr>
+        <w:t>Э</w:t>
+      </w:r>
+      <w:r>
+        <w:rPr>
+          <w:rFonts w:ascii="Times New Roman" w:eastAsia="Times New Roman" w:hAnsi="Times New Roman" w:cs="Times New Roman"/>
+          <w:sz w:val="28"/>
+          <w:szCs w:val="28"/>
+        </w:rPr>
+        <w:t> на величину </w:t>
+      </w:r>
+      <w:r>
+        <w:rPr>
+          <w:rFonts w:ascii="Symbol" w:eastAsia="Times New Roman" w:hAnsi="Symbol" w:cs="Times New Roman"/>
+          <w:sz w:val="28"/>
+          <w:szCs w:val="28"/>
+        </w:rPr>
+        <w:t></w:t>
+      </w:r>
+      <w:r>
+        <w:rPr>
+          <w:rFonts w:ascii="Times New Roman" w:eastAsia="Times New Roman" w:hAnsi="Times New Roman" w:cs="Times New Roman"/>
+          <w:i/>
+          <w:iCs/>
+          <w:sz w:val="28"/>
+          <w:szCs w:val="28"/>
+          <w:lang w:val="en-US"/>
+        </w:rPr>
+        <w:t>U</w:t>
+      </w:r>
+      <w:r>
+        <w:rPr>
+          <w:rFonts w:ascii="Times New Roman" w:eastAsia="Times New Roman" w:hAnsi="Times New Roman" w:cs="Times New Roman"/>
+          <w:sz w:val="28"/>
+          <w:szCs w:val="28"/>
+          <w:lang w:val="en-US"/>
+        </w:rPr>
+        <w:t> </w:t>
+      </w:r>
+      <w:r>
+        <w:rPr>
+          <w:rFonts w:ascii="Symbol" w:eastAsia="Times New Roman" w:hAnsi="Symbol" w:cs="Times New Roman"/>
+          <w:sz w:val="28"/>
+          <w:szCs w:val="28"/>
+          <w:lang w:val="en-US"/>
+        </w:rPr>
+        <w:t></w:t>
+      </w:r>
+      <w:r>
+        <w:rPr>
+          <w:rFonts w:ascii="Times New Roman" w:eastAsia="Times New Roman" w:hAnsi="Times New Roman" w:cs="Times New Roman"/>
+          <w:sz w:val="28"/>
+          <w:szCs w:val="28"/>
+        </w:rPr>
+        <w:t> (1...2) мВ/°С (рисунок 3.7, а).</w:t>
+      </w:r>
+      <w:proofErr w:type="gramEnd"/>
+    </w:p>
+    <w:p>
+      <w:pPr>
+        <w:spacing w:after="0" w:line="240" w:lineRule="auto"/>
+        <w:ind w:firstLine="567"/>
+        <w:jc w:val="center"/>
+        <w:rPr>
+          <w:rFonts w:ascii="Times New Roman" w:eastAsia="Times New Roman" w:hAnsi="Times New Roman" w:cs="Times New Roman"/>
+          <w:sz w:val="28"/>
+          <w:szCs w:val="28"/>
+        </w:rPr>
+      </w:pPr>
+      <w:r>
+        <w:rPr>
+          <w:rFonts w:ascii="Times New Roman" w:eastAsia="Times New Roman" w:hAnsi="Times New Roman" w:cs="Times New Roman"/>
+          <w:noProof/>
+          <w:sz w:val="28"/>
+          <w:szCs w:val="28"/>
+        </w:rPr>
+        <w:drawing>
+          <wp:inline distT="0" distB="0" distL="0" distR="0" wp14:anchorId="43DAE02F" wp14:editId="3ED7327B">
+            <wp:extent cx="4816475" cy="2573020"/>
+            <wp:effectExtent l="0" t="0" r="3175" b="0"/>
+            <wp:docPr id="74" name="Рисунок 74" descr="http://zex68.narod.ru/779.files/image004.jpg"/>
+            <wp:cNvGraphicFramePr>
+              <a:graphicFrameLocks xmlns:a="http://schemas.openxmlformats.org/drawingml/2006/main" noChangeAspect="1"/>
+            </wp:cNvGraphicFramePr>
+            <a:graphic xmlns:a="http://schemas.openxmlformats.org/drawingml/2006/main">
+              <a:graphicData uri="http://schemas.openxmlformats.org/drawingml/2006/picture">
+                <pic:pic xmlns:pic="http://schemas.openxmlformats.org/drawingml/2006/picture">
+                  <pic:nvPicPr>
+                    <pic:cNvPr id="0" name="Picture 361" descr="http://zex68.narod.ru/779.files/image004.jpg"/>
+                    <pic:cNvPicPr>
+                      <a:picLocks noChangeAspect="1" noChangeArrowheads="1"/>
+                    </pic:cNvPicPr>
+                  </pic:nvPicPr>
+                  <pic:blipFill>
+                    <a:blip r:embed="rId53">
+                      <a:extLst>
+                        <a:ext uri="{28A0092B-C50C-407E-A947-70E740481C1C}">
+                          <a14:useLocalDpi xmlns:a14="http://schemas.microsoft.com/office/drawing/2010/main" val="0"/>
+                        </a:ext>
+                      </a:extLst>
+                    </a:blip>
+                    <a:srcRect/>
+                    <a:stretch>
+                      <a:fillRect/>
+                    </a:stretch>
+                  </pic:blipFill>
+                  <pic:spPr bwMode="auto">
+                    <a:xfrm>
+                      <a:off x="0" y="0"/>
+                      <a:ext cx="4816475" cy="2573020"/>
+                    </a:xfrm>
+                    <a:prstGeom prst="rect">
+                      <a:avLst/>
+                    </a:prstGeom>
+                    <a:noFill/>
+                    <a:ln>
+                      <a:noFill/>
+                    </a:ln>
+                  </pic:spPr>
+                </pic:pic>
+              </a:graphicData>
+            </a:graphic>
+          </wp:inline>
+        </w:drawing>
+      </w:r>
+    </w:p>
+    <w:tbl>
+      <w:tblPr>
+        <w:tblW w:w="9828" w:type="dxa"/>
+        <w:tblInd w:w="288" w:type="dxa"/>
+        <w:tblCellMar>
+          <w:left w:w="0" w:type="dxa"/>
+          <w:right w:w="0" w:type="dxa"/>
+        </w:tblCellMar>
+        <w:tblLook w:val="04A0" w:firstRow="1" w:lastRow="0" w:firstColumn="1" w:lastColumn="0" w:noHBand="0" w:noVBand="1"/>
+      </w:tblPr>
+      <w:tblGrid>
+        <w:gridCol w:w="4615"/>
+        <w:gridCol w:w="5213"/>
+      </w:tblGrid>
+      <w:tr>
+        <w:tc>
+          <w:tcPr>
+            <w:tcW w:w="4615" w:type="dxa"/>
+            <w:tcMar>
+              <w:top w:w="0" w:type="dxa"/>
+              <w:left w:w="108" w:type="dxa"/>
+              <w:bottom w:w="0" w:type="dxa"/>
+              <w:right w:w="108" w:type="dxa"/>
+            </w:tcMar>
+            <w:hideMark/>
+          </w:tcPr>
+          <w:p>
+            <w:pPr>
+              <w:spacing w:after="0" w:line="240" w:lineRule="auto"/>
+              <w:jc w:val="center"/>
+              <w:rPr>
+                <w:rFonts w:ascii="Times New Roman" w:eastAsia="Times New Roman" w:hAnsi="Times New Roman" w:cs="Times New Roman"/>
+                <w:color w:val="auto"/>
+                <w:sz w:val="28"/>
+                <w:szCs w:val="28"/>
+              </w:rPr>
+            </w:pPr>
+            <w:r>
+              <w:rPr>
+                <w:rFonts w:ascii="Times New Roman" w:eastAsia="Times New Roman" w:hAnsi="Times New Roman" w:cs="Times New Roman"/>
+                <w:color w:val="auto"/>
+                <w:sz w:val="28"/>
+                <w:szCs w:val="28"/>
+              </w:rPr>
+              <w:t>а)</w:t>
+            </w:r>
+          </w:p>
+        </w:tc>
+        <w:tc>
+          <w:tcPr>
+            <w:tcW w:w="5213" w:type="dxa"/>
+            <w:tcMar>
+              <w:top w:w="0" w:type="dxa"/>
+              <w:left w:w="108" w:type="dxa"/>
+              <w:bottom w:w="0" w:type="dxa"/>
+              <w:right w:w="108" w:type="dxa"/>
+            </w:tcMar>
+            <w:hideMark/>
+          </w:tcPr>
+          <w:p>
+            <w:pPr>
+              <w:spacing w:after="0" w:line="240" w:lineRule="auto"/>
+              <w:jc w:val="center"/>
+              <w:rPr>
+                <w:rFonts w:ascii="Times New Roman" w:eastAsia="Times New Roman" w:hAnsi="Times New Roman" w:cs="Times New Roman"/>
+                <w:color w:val="auto"/>
+                <w:sz w:val="28"/>
+                <w:szCs w:val="28"/>
+              </w:rPr>
+            </w:pPr>
+            <w:r>
+              <w:rPr>
+                <w:rFonts w:ascii="Times New Roman" w:eastAsia="Times New Roman" w:hAnsi="Times New Roman" w:cs="Times New Roman"/>
+                <w:color w:val="auto"/>
+                <w:sz w:val="28"/>
+                <w:szCs w:val="28"/>
+              </w:rPr>
+              <w:t>б)</w:t>
+            </w:r>
+          </w:p>
+        </w:tc>
+      </w:tr>
+      <w:tr>
+        <w:tc>
+          <w:tcPr>
+            <w:tcW w:w="9828" w:type="dxa"/>
+            <w:gridSpan w:val="2"/>
+            <w:tcMar>
+              <w:top w:w="0" w:type="dxa"/>
+              <w:left w:w="108" w:type="dxa"/>
+              <w:bottom w:w="0" w:type="dxa"/>
+              <w:right w:w="108" w:type="dxa"/>
+            </w:tcMar>
+            <w:hideMark/>
+          </w:tcPr>
+          <w:p>
+            <w:pPr>
+              <w:spacing w:after="0" w:line="240" w:lineRule="auto"/>
+              <w:jc w:val="center"/>
+              <w:rPr>
+                <w:rFonts w:ascii="Times New Roman" w:eastAsia="Times New Roman" w:hAnsi="Times New Roman" w:cs="Times New Roman"/>
+                <w:color w:val="auto"/>
+                <w:sz w:val="28"/>
+                <w:szCs w:val="28"/>
+              </w:rPr>
+            </w:pPr>
+            <w:r>
+              <w:rPr>
+                <w:rFonts w:ascii="Times New Roman" w:eastAsia="Times New Roman" w:hAnsi="Times New Roman" w:cs="Times New Roman"/>
+                <w:color w:val="auto"/>
+                <w:sz w:val="28"/>
+                <w:szCs w:val="28"/>
+              </w:rPr>
+              <w:lastRenderedPageBreak/>
+              <w:t>Рис. 3.7. Зависимость входных характеристик от температуры:</w:t>
+            </w:r>
+          </w:p>
+          <w:p>
+            <w:pPr>
+              <w:spacing w:after="0" w:line="240" w:lineRule="auto"/>
+              <w:jc w:val="center"/>
+              <w:rPr>
+                <w:rFonts w:ascii="Times New Roman" w:eastAsia="Times New Roman" w:hAnsi="Times New Roman" w:cs="Times New Roman"/>
+                <w:color w:val="auto"/>
+                <w:sz w:val="28"/>
+                <w:szCs w:val="28"/>
+              </w:rPr>
+            </w:pPr>
+            <w:r>
+              <w:rPr>
+                <w:rFonts w:ascii="Times New Roman" w:eastAsia="Times New Roman" w:hAnsi="Times New Roman" w:cs="Times New Roman"/>
+                <w:color w:val="auto"/>
+                <w:sz w:val="28"/>
+                <w:szCs w:val="28"/>
+              </w:rPr>
+              <w:t>а) для схем ОБ; б) для схем ОЭ</w:t>
+            </w:r>
+          </w:p>
+        </w:tc>
+      </w:tr>
+    </w:tbl>
+    <w:p>
+      <w:pPr>
+        <w:spacing w:after="0" w:line="240" w:lineRule="auto"/>
+        <w:rPr>
+          <w:rFonts w:ascii="Times New Roman" w:eastAsia="Times New Roman" w:hAnsi="Times New Roman" w:cs="Times New Roman"/>
+          <w:sz w:val="28"/>
+          <w:szCs w:val="28"/>
+        </w:rPr>
+      </w:pPr>
+      <w:r>
+        <w:rPr>
+          <w:rFonts w:ascii="Times New Roman" w:eastAsia="Times New Roman" w:hAnsi="Times New Roman" w:cs="Times New Roman"/>
+          <w:sz w:val="28"/>
+          <w:szCs w:val="28"/>
+        </w:rPr>
+        <w:t> </w:t>
+      </w:r>
+    </w:p>
+    <w:p>
+      <w:pPr>
+        <w:spacing w:after="0" w:line="240" w:lineRule="auto"/>
+        <w:ind w:firstLine="567"/>
+        <w:jc w:val="both"/>
+        <w:rPr>
+          <w:rFonts w:ascii="Times New Roman" w:eastAsia="Times New Roman" w:hAnsi="Times New Roman" w:cs="Times New Roman"/>
+          <w:sz w:val="28"/>
+          <w:szCs w:val="28"/>
+        </w:rPr>
+      </w:pPr>
+      <w:r>
+        <w:rPr>
+          <w:rFonts w:ascii="Times New Roman" w:eastAsia="Times New Roman" w:hAnsi="Times New Roman" w:cs="Times New Roman"/>
+          <w:sz w:val="28"/>
+          <w:szCs w:val="28"/>
+        </w:rPr>
+        <w:t>Начало входной характеристики в схеме с ОЭ определяется тепловым током коллекторного перехода </w:t>
+      </w:r>
+      <w:proofErr w:type="gramStart"/>
+      <w:r>
+        <w:rPr>
+          <w:rFonts w:ascii="Times New Roman" w:eastAsia="Times New Roman" w:hAnsi="Times New Roman" w:cs="Times New Roman"/>
+          <w:i/>
+          <w:iCs/>
+          <w:sz w:val="28"/>
+          <w:szCs w:val="28"/>
+        </w:rPr>
+        <w:t>I</w:t>
+      </w:r>
+      <w:proofErr w:type="gramEnd"/>
+      <w:r>
+        <w:rPr>
+          <w:rFonts w:ascii="Times New Roman" w:eastAsia="Times New Roman" w:hAnsi="Times New Roman" w:cs="Times New Roman"/>
+          <w:i/>
+          <w:iCs/>
+          <w:sz w:val="28"/>
+          <w:szCs w:val="28"/>
+          <w:vertAlign w:val="subscript"/>
+        </w:rPr>
+        <w:t>КБО</w:t>
+      </w:r>
+      <w:r>
+        <w:rPr>
+          <w:rFonts w:ascii="Times New Roman" w:eastAsia="Times New Roman" w:hAnsi="Times New Roman" w:cs="Times New Roman"/>
+          <w:sz w:val="28"/>
+          <w:szCs w:val="28"/>
+        </w:rPr>
+        <w:t xml:space="preserve"> который сильно зависит от температуры, так что начало характеристики при увеличении температуры опускается (рисунок 3.7, б). При больших значениях тока базы характеристики ведут себя по тем же причинам так же, как и в схеме </w:t>
+      </w:r>
+      <w:proofErr w:type="gramStart"/>
+      <w:r>
+        <w:rPr>
+          <w:rFonts w:ascii="Times New Roman" w:eastAsia="Times New Roman" w:hAnsi="Times New Roman" w:cs="Times New Roman"/>
+          <w:sz w:val="28"/>
+          <w:szCs w:val="28"/>
+        </w:rPr>
+        <w:t>с</w:t>
+      </w:r>
+      <w:proofErr w:type="gramEnd"/>
+      <w:r>
+        <w:rPr>
+          <w:rFonts w:ascii="Times New Roman" w:eastAsia="Times New Roman" w:hAnsi="Times New Roman" w:cs="Times New Roman"/>
+          <w:sz w:val="28"/>
+          <w:szCs w:val="28"/>
+        </w:rPr>
+        <w:t xml:space="preserve"> ОБ.</w:t>
+      </w:r>
+    </w:p>
+    <w:p>
+      <w:pPr>
+        <w:spacing w:after="0" w:line="240" w:lineRule="auto"/>
+        <w:ind w:firstLine="567"/>
+        <w:jc w:val="both"/>
+        <w:rPr>
+          <w:rFonts w:ascii="Times New Roman" w:eastAsia="Times New Roman" w:hAnsi="Times New Roman" w:cs="Times New Roman"/>
+          <w:sz w:val="28"/>
+          <w:szCs w:val="28"/>
+        </w:rPr>
+      </w:pPr>
+      <w:proofErr w:type="gramStart"/>
+      <w:r>
+        <w:rPr>
+          <w:rFonts w:ascii="Times New Roman" w:eastAsia="Times New Roman" w:hAnsi="Times New Roman" w:cs="Times New Roman"/>
+          <w:sz w:val="28"/>
+          <w:szCs w:val="28"/>
+        </w:rPr>
+        <w:t>Влияние температуры на выходные характеристики схем с ОБ и ОЭ в АР удобно анализировать по формулам (3.11) и (3.22):</w:t>
+      </w:r>
+      <w:proofErr w:type="gramEnd"/>
+    </w:p>
+    <w:p>
+      <w:pPr>
+        <w:spacing w:after="0" w:line="240" w:lineRule="auto"/>
+        <w:ind w:firstLine="709"/>
+        <w:jc w:val="center"/>
+        <w:rPr>
+          <w:rFonts w:ascii="Times New Roman" w:eastAsia="Times New Roman" w:hAnsi="Times New Roman" w:cs="Times New Roman"/>
+          <w:sz w:val="28"/>
+          <w:szCs w:val="28"/>
+        </w:rPr>
+      </w:pPr>
+      <w:r>
+        <w:rPr>
+          <w:rFonts w:ascii="Times New Roman" w:eastAsia="Times New Roman" w:hAnsi="Times New Roman" w:cs="Times New Roman"/>
+          <w:noProof/>
+          <w:sz w:val="28"/>
+          <w:szCs w:val="28"/>
+          <w:vertAlign w:val="subscript"/>
+        </w:rPr>
+        <w:drawing>
+          <wp:inline distT="0" distB="0" distL="0" distR="0" wp14:anchorId="60B8767E" wp14:editId="1FA6A980">
+            <wp:extent cx="1350645" cy="266065"/>
+            <wp:effectExtent l="0" t="0" r="1905" b="635"/>
+            <wp:docPr id="73" name="Рисунок 73" descr="http://zex68.narod.ru/779.files/image006.gif"/>
+            <wp:cNvGraphicFramePr>
+              <a:graphicFrameLocks xmlns:a="http://schemas.openxmlformats.org/drawingml/2006/main" noChangeAspect="1"/>
+            </wp:cNvGraphicFramePr>
+            <a:graphic xmlns:a="http://schemas.openxmlformats.org/drawingml/2006/main">
+              <a:graphicData uri="http://schemas.openxmlformats.org/drawingml/2006/picture">
+                <pic:pic xmlns:pic="http://schemas.openxmlformats.org/drawingml/2006/picture">
+                  <pic:nvPicPr>
+                    <pic:cNvPr id="0" name="Picture 362" descr="http://zex68.narod.ru/779.files/image006.gif"/>
+                    <pic:cNvPicPr>
+                      <a:picLocks noChangeAspect="1" noChangeArrowheads="1"/>
+                    </pic:cNvPicPr>
+                  </pic:nvPicPr>
+                  <pic:blipFill>
+                    <a:blip r:embed="rId54">
+                      <a:extLst>
+                        <a:ext uri="{28A0092B-C50C-407E-A947-70E740481C1C}">
+                          <a14:useLocalDpi xmlns:a14="http://schemas.microsoft.com/office/drawing/2010/main" val="0"/>
+                        </a:ext>
+                      </a:extLst>
+                    </a:blip>
+                    <a:srcRect/>
+                    <a:stretch>
+                      <a:fillRect/>
+                    </a:stretch>
+                  </pic:blipFill>
+                  <pic:spPr bwMode="auto">
+                    <a:xfrm>
+                      <a:off x="0" y="0"/>
+                      <a:ext cx="1350645" cy="266065"/>
+                    </a:xfrm>
+                    <a:prstGeom prst="rect">
+                      <a:avLst/>
+                    </a:prstGeom>
+                    <a:noFill/>
+                    <a:ln>
+                      <a:noFill/>
+                    </a:ln>
+                  </pic:spPr>
+                </pic:pic>
+              </a:graphicData>
+            </a:graphic>
+          </wp:inline>
+        </w:drawing>
+      </w:r>
+      <w:r>
+        <w:rPr>
+          <w:rFonts w:ascii="Times New Roman" w:eastAsia="Times New Roman" w:hAnsi="Times New Roman" w:cs="Times New Roman"/>
+          <w:sz w:val="28"/>
+          <w:szCs w:val="28"/>
+        </w:rPr>
+        <w:t>         и       </w:t>
+      </w:r>
+      <w:r>
+        <w:rPr>
+          <w:rFonts w:ascii="Times New Roman" w:eastAsia="Times New Roman" w:hAnsi="Times New Roman" w:cs="Times New Roman"/>
+          <w:noProof/>
+          <w:sz w:val="28"/>
+          <w:szCs w:val="28"/>
+          <w:vertAlign w:val="subscript"/>
+        </w:rPr>
+        <w:drawing>
+          <wp:inline distT="0" distB="0" distL="0" distR="0" wp14:anchorId="57C1524A" wp14:editId="2E7EC2F7">
+            <wp:extent cx="1839595" cy="297815"/>
+            <wp:effectExtent l="0" t="0" r="8255" b="6985"/>
+            <wp:docPr id="72" name="Рисунок 72" descr="http://zex68.narod.ru/779.files/image008.gif"/>
+            <wp:cNvGraphicFramePr>
+              <a:graphicFrameLocks xmlns:a="http://schemas.openxmlformats.org/drawingml/2006/main" noChangeAspect="1"/>
+            </wp:cNvGraphicFramePr>
+            <a:graphic xmlns:a="http://schemas.openxmlformats.org/drawingml/2006/main">
+              <a:graphicData uri="http://schemas.openxmlformats.org/drawingml/2006/picture">
+                <pic:pic xmlns:pic="http://schemas.openxmlformats.org/drawingml/2006/picture">
+                  <pic:nvPicPr>
+                    <pic:cNvPr id="0" name="Picture 363" descr="http://zex68.narod.ru/779.files/image008.gif"/>
+                    <pic:cNvPicPr>
+                      <a:picLocks noChangeAspect="1" noChangeArrowheads="1"/>
+                    </pic:cNvPicPr>
+                  </pic:nvPicPr>
+                  <pic:blipFill>
+                    <a:blip r:embed="rId55">
+                      <a:extLst>
+                        <a:ext uri="{28A0092B-C50C-407E-A947-70E740481C1C}">
+                          <a14:useLocalDpi xmlns:a14="http://schemas.microsoft.com/office/drawing/2010/main" val="0"/>
+                        </a:ext>
+                      </a:extLst>
+                    </a:blip>
+                    <a:srcRect/>
+                    <a:stretch>
+                      <a:fillRect/>
+                    </a:stretch>
+                  </pic:blipFill>
+                  <pic:spPr bwMode="auto">
+                    <a:xfrm>
+                      <a:off x="0" y="0"/>
+                      <a:ext cx="1839595" cy="297815"/>
+                    </a:xfrm>
+                    <a:prstGeom prst="rect">
+                      <a:avLst/>
+                    </a:prstGeom>
+                    <a:noFill/>
+                    <a:ln>
+                      <a:noFill/>
+                    </a:ln>
+                  </pic:spPr>
+                </pic:pic>
+              </a:graphicData>
+            </a:graphic>
+          </wp:inline>
+        </w:drawing>
+      </w:r>
+      <w:r>
+        <w:rPr>
+          <w:rFonts w:ascii="Times New Roman" w:eastAsia="Times New Roman" w:hAnsi="Times New Roman" w:cs="Times New Roman"/>
+          <w:sz w:val="28"/>
+          <w:szCs w:val="28"/>
+        </w:rPr>
+        <w:t>.</w:t>
+      </w:r>
+    </w:p>
+    <w:p>
+      <w:pPr>
+        <w:spacing w:after="0" w:line="240" w:lineRule="auto"/>
+        <w:ind w:firstLine="567"/>
+        <w:jc w:val="both"/>
+        <w:rPr>
+          <w:rFonts w:ascii="Times New Roman" w:eastAsia="Times New Roman" w:hAnsi="Times New Roman" w:cs="Times New Roman"/>
+          <w:sz w:val="28"/>
+          <w:szCs w:val="28"/>
+        </w:rPr>
+      </w:pPr>
+      <w:r>
+        <w:rPr>
+          <w:rFonts w:ascii="Times New Roman" w:eastAsia="Times New Roman" w:hAnsi="Times New Roman" w:cs="Times New Roman"/>
+          <w:sz w:val="28"/>
+          <w:szCs w:val="28"/>
+        </w:rPr>
+        <w:t>Снятие выходных характеристик при различных температурах должно проводиться при поддержании постоянства параметров (</w:t>
+      </w:r>
+      <w:r>
+        <w:rPr>
+          <w:rFonts w:ascii="Times New Roman" w:eastAsia="Times New Roman" w:hAnsi="Times New Roman" w:cs="Times New Roman"/>
+          <w:i/>
+          <w:iCs/>
+          <w:sz w:val="28"/>
+          <w:szCs w:val="28"/>
+          <w:lang w:val="en-US"/>
+        </w:rPr>
+        <w:t>I</w:t>
+      </w:r>
+      <w:r>
+        <w:rPr>
+          <w:rFonts w:ascii="Times New Roman" w:eastAsia="Times New Roman" w:hAnsi="Times New Roman" w:cs="Times New Roman"/>
+          <w:i/>
+          <w:iCs/>
+          <w:sz w:val="28"/>
+          <w:szCs w:val="28"/>
+          <w:vertAlign w:val="subscript"/>
+        </w:rPr>
+        <w:t>Э</w:t>
+      </w:r>
+      <w:r>
+        <w:rPr>
+          <w:rFonts w:ascii="Times New Roman" w:eastAsia="Times New Roman" w:hAnsi="Times New Roman" w:cs="Times New Roman"/>
+          <w:sz w:val="28"/>
+          <w:szCs w:val="28"/>
+        </w:rPr>
+        <w:t> = </w:t>
+      </w:r>
+      <w:proofErr w:type="spellStart"/>
+      <w:r>
+        <w:rPr>
+          <w:rFonts w:ascii="Times New Roman" w:eastAsia="Times New Roman" w:hAnsi="Times New Roman" w:cs="Times New Roman"/>
+          <w:sz w:val="28"/>
+          <w:szCs w:val="28"/>
+          <w:lang w:val="en-US"/>
+        </w:rPr>
+        <w:t>const</w:t>
+      </w:r>
+      <w:proofErr w:type="spellEnd"/>
+      <w:r>
+        <w:rPr>
+          <w:rFonts w:ascii="Times New Roman" w:eastAsia="Times New Roman" w:hAnsi="Times New Roman" w:cs="Times New Roman"/>
+          <w:sz w:val="28"/>
+          <w:szCs w:val="28"/>
+        </w:rPr>
+        <w:t xml:space="preserve"> в схеме с </w:t>
+      </w:r>
+      <w:proofErr w:type="gramStart"/>
+      <w:r>
+        <w:rPr>
+          <w:rFonts w:ascii="Times New Roman" w:eastAsia="Times New Roman" w:hAnsi="Times New Roman" w:cs="Times New Roman"/>
+          <w:sz w:val="28"/>
+          <w:szCs w:val="28"/>
+        </w:rPr>
+        <w:t>ОБ</w:t>
+      </w:r>
+      <w:proofErr w:type="gramEnd"/>
+      <w:r>
+        <w:rPr>
+          <w:rFonts w:ascii="Times New Roman" w:eastAsia="Times New Roman" w:hAnsi="Times New Roman" w:cs="Times New Roman"/>
+          <w:sz w:val="28"/>
+          <w:szCs w:val="28"/>
+        </w:rPr>
+        <w:t xml:space="preserve"> и </w:t>
+      </w:r>
+      <w:r>
+        <w:rPr>
+          <w:rFonts w:ascii="Times New Roman" w:eastAsia="Times New Roman" w:hAnsi="Times New Roman" w:cs="Times New Roman"/>
+          <w:i/>
+          <w:iCs/>
+          <w:sz w:val="28"/>
+          <w:szCs w:val="28"/>
+          <w:lang w:val="en-US"/>
+        </w:rPr>
+        <w:t>I</w:t>
+      </w:r>
+      <w:r>
+        <w:rPr>
+          <w:rFonts w:ascii="Times New Roman" w:eastAsia="Times New Roman" w:hAnsi="Times New Roman" w:cs="Times New Roman"/>
+          <w:i/>
+          <w:iCs/>
+          <w:sz w:val="28"/>
+          <w:szCs w:val="28"/>
+          <w:vertAlign w:val="subscript"/>
+        </w:rPr>
+        <w:t>Б</w:t>
+      </w:r>
+      <w:r>
+        <w:rPr>
+          <w:rFonts w:ascii="Times New Roman" w:eastAsia="Times New Roman" w:hAnsi="Times New Roman" w:cs="Times New Roman"/>
+          <w:sz w:val="28"/>
+          <w:szCs w:val="28"/>
+        </w:rPr>
+        <w:t> = </w:t>
+      </w:r>
+      <w:proofErr w:type="spellStart"/>
+      <w:r>
+        <w:rPr>
+          <w:rFonts w:ascii="Times New Roman" w:eastAsia="Times New Roman" w:hAnsi="Times New Roman" w:cs="Times New Roman"/>
+          <w:sz w:val="28"/>
+          <w:szCs w:val="28"/>
+          <w:lang w:val="en-US"/>
+        </w:rPr>
+        <w:t>const</w:t>
+      </w:r>
+      <w:proofErr w:type="spellEnd"/>
+      <w:r>
+        <w:rPr>
+          <w:rFonts w:ascii="Times New Roman" w:eastAsia="Times New Roman" w:hAnsi="Times New Roman" w:cs="Times New Roman"/>
+          <w:sz w:val="28"/>
+          <w:szCs w:val="28"/>
+        </w:rPr>
+        <w:t xml:space="preserve"> в схеме с ОЭ). Поэтому в схеме </w:t>
+      </w:r>
+      <w:proofErr w:type="gramStart"/>
+      <w:r>
+        <w:rPr>
+          <w:rFonts w:ascii="Times New Roman" w:eastAsia="Times New Roman" w:hAnsi="Times New Roman" w:cs="Times New Roman"/>
+          <w:sz w:val="28"/>
+          <w:szCs w:val="28"/>
+        </w:rPr>
+        <w:t>с</w:t>
+      </w:r>
+      <w:proofErr w:type="gramEnd"/>
+      <w:r>
+        <w:rPr>
+          <w:rFonts w:ascii="Times New Roman" w:eastAsia="Times New Roman" w:hAnsi="Times New Roman" w:cs="Times New Roman"/>
+          <w:sz w:val="28"/>
+          <w:szCs w:val="28"/>
+        </w:rPr>
+        <w:t xml:space="preserve"> </w:t>
+      </w:r>
+      <w:proofErr w:type="gramStart"/>
+      <w:r>
+        <w:rPr>
+          <w:rFonts w:ascii="Times New Roman" w:eastAsia="Times New Roman" w:hAnsi="Times New Roman" w:cs="Times New Roman"/>
+          <w:sz w:val="28"/>
+          <w:szCs w:val="28"/>
+        </w:rPr>
+        <w:t>ОБ</w:t>
+      </w:r>
+      <w:proofErr w:type="gramEnd"/>
+      <w:r>
+        <w:rPr>
+          <w:rFonts w:ascii="Times New Roman" w:eastAsia="Times New Roman" w:hAnsi="Times New Roman" w:cs="Times New Roman"/>
+          <w:sz w:val="28"/>
+          <w:szCs w:val="28"/>
+        </w:rPr>
+        <w:t xml:space="preserve"> при </w:t>
+      </w:r>
+      <w:r>
+        <w:rPr>
+          <w:rFonts w:ascii="Times New Roman" w:eastAsia="Times New Roman" w:hAnsi="Times New Roman" w:cs="Times New Roman"/>
+          <w:i/>
+          <w:iCs/>
+          <w:sz w:val="28"/>
+          <w:szCs w:val="28"/>
+          <w:lang w:val="en-US"/>
+        </w:rPr>
+        <w:t>I</w:t>
+      </w:r>
+      <w:r>
+        <w:rPr>
+          <w:rFonts w:ascii="Times New Roman" w:eastAsia="Times New Roman" w:hAnsi="Times New Roman" w:cs="Times New Roman"/>
+          <w:i/>
+          <w:iCs/>
+          <w:sz w:val="28"/>
+          <w:szCs w:val="28"/>
+          <w:vertAlign w:val="subscript"/>
+        </w:rPr>
+        <w:t>Э</w:t>
+      </w:r>
+      <w:r>
+        <w:rPr>
+          <w:rFonts w:ascii="Times New Roman" w:eastAsia="Times New Roman" w:hAnsi="Times New Roman" w:cs="Times New Roman"/>
+          <w:sz w:val="28"/>
+          <w:szCs w:val="28"/>
+        </w:rPr>
+        <w:t xml:space="preserve"> = </w:t>
+      </w:r>
+      <w:proofErr w:type="spellStart"/>
+      <w:r>
+        <w:rPr>
+          <w:rFonts w:ascii="Times New Roman" w:eastAsia="Times New Roman" w:hAnsi="Times New Roman" w:cs="Times New Roman"/>
+          <w:sz w:val="28"/>
+          <w:szCs w:val="28"/>
+        </w:rPr>
+        <w:t>const</w:t>
+      </w:r>
+      <w:proofErr w:type="spellEnd"/>
+      <w:r>
+        <w:rPr>
+          <w:rFonts w:ascii="Times New Roman" w:eastAsia="Times New Roman" w:hAnsi="Times New Roman" w:cs="Times New Roman"/>
+          <w:sz w:val="28"/>
+          <w:szCs w:val="28"/>
+        </w:rPr>
+        <w:t xml:space="preserve"> рост </w:t>
+      </w:r>
+      <w:r>
+        <w:rPr>
+          <w:rFonts w:ascii="Times New Roman" w:eastAsia="Times New Roman" w:hAnsi="Times New Roman" w:cs="Times New Roman"/>
+          <w:i/>
+          <w:iCs/>
+          <w:sz w:val="28"/>
+          <w:szCs w:val="28"/>
+        </w:rPr>
+        <w:t>I</w:t>
+      </w:r>
+      <w:r>
+        <w:rPr>
+          <w:rFonts w:ascii="Times New Roman" w:eastAsia="Times New Roman" w:hAnsi="Times New Roman" w:cs="Times New Roman"/>
+          <w:i/>
+          <w:iCs/>
+          <w:sz w:val="28"/>
+          <w:szCs w:val="28"/>
+          <w:vertAlign w:val="subscript"/>
+        </w:rPr>
+        <w:t>К</w:t>
+      </w:r>
+      <w:r>
+        <w:rPr>
+          <w:rFonts w:ascii="Times New Roman" w:eastAsia="Times New Roman" w:hAnsi="Times New Roman" w:cs="Times New Roman"/>
+          <w:sz w:val="28"/>
+          <w:szCs w:val="28"/>
+        </w:rPr>
+        <w:t> будет определяться только увеличением </w:t>
+      </w:r>
+      <w:r>
+        <w:rPr>
+          <w:rFonts w:ascii="Times New Roman" w:eastAsia="Times New Roman" w:hAnsi="Times New Roman" w:cs="Times New Roman"/>
+          <w:i/>
+          <w:iCs/>
+          <w:sz w:val="28"/>
+          <w:szCs w:val="28"/>
+        </w:rPr>
+        <w:t>I</w:t>
+      </w:r>
+      <w:r>
+        <w:rPr>
+          <w:rFonts w:ascii="Times New Roman" w:eastAsia="Times New Roman" w:hAnsi="Times New Roman" w:cs="Times New Roman"/>
+          <w:i/>
+          <w:iCs/>
+          <w:sz w:val="28"/>
+          <w:szCs w:val="28"/>
+          <w:vertAlign w:val="subscript"/>
+        </w:rPr>
+        <w:t>КБО</w:t>
+      </w:r>
+      <w:r>
+        <w:rPr>
+          <w:rFonts w:ascii="Times New Roman" w:eastAsia="Times New Roman" w:hAnsi="Times New Roman" w:cs="Times New Roman"/>
+          <w:sz w:val="28"/>
+          <w:szCs w:val="28"/>
+        </w:rPr>
+        <w:t> (рисунок 3.8, а).</w:t>
+      </w:r>
+    </w:p>
+    <w:p>
+      <w:pPr>
+        <w:spacing w:after="0" w:line="240" w:lineRule="auto"/>
+        <w:ind w:firstLine="567"/>
+        <w:jc w:val="both"/>
+        <w:rPr>
+          <w:rFonts w:ascii="Times New Roman" w:eastAsia="Times New Roman" w:hAnsi="Times New Roman" w:cs="Times New Roman"/>
+          <w:sz w:val="28"/>
+          <w:szCs w:val="28"/>
+        </w:rPr>
+      </w:pPr>
+      <w:r>
+        <w:rPr>
+          <w:rFonts w:ascii="Times New Roman" w:eastAsia="Times New Roman" w:hAnsi="Times New Roman" w:cs="Times New Roman"/>
+          <w:sz w:val="28"/>
+          <w:szCs w:val="28"/>
+        </w:rPr>
+        <w:t>Однако обычно </w:t>
+      </w:r>
+      <w:proofErr w:type="gramStart"/>
+      <w:r>
+        <w:rPr>
+          <w:rFonts w:ascii="Times New Roman" w:eastAsia="Times New Roman" w:hAnsi="Times New Roman" w:cs="Times New Roman"/>
+          <w:i/>
+          <w:iCs/>
+          <w:sz w:val="28"/>
+          <w:szCs w:val="28"/>
+        </w:rPr>
+        <w:t>I</w:t>
+      </w:r>
+      <w:proofErr w:type="gramEnd"/>
+      <w:r>
+        <w:rPr>
+          <w:rFonts w:ascii="Times New Roman" w:eastAsia="Times New Roman" w:hAnsi="Times New Roman" w:cs="Times New Roman"/>
+          <w:i/>
+          <w:iCs/>
+          <w:sz w:val="28"/>
+          <w:szCs w:val="28"/>
+          <w:vertAlign w:val="subscript"/>
+        </w:rPr>
+        <w:t>КБО</w:t>
+      </w:r>
+      <w:r>
+        <w:rPr>
+          <w:rFonts w:ascii="Times New Roman" w:eastAsia="Times New Roman" w:hAnsi="Times New Roman" w:cs="Times New Roman"/>
+          <w:sz w:val="28"/>
+          <w:szCs w:val="28"/>
+        </w:rPr>
+        <w:t> значительно меньше </w:t>
+      </w:r>
+      <w:r>
+        <w:rPr>
+          <w:rFonts w:ascii="Symbol" w:eastAsia="Times New Roman" w:hAnsi="Symbol" w:cs="Times New Roman"/>
+          <w:i/>
+          <w:iCs/>
+          <w:sz w:val="28"/>
+          <w:szCs w:val="28"/>
+        </w:rPr>
+        <w:t></w:t>
+      </w:r>
+      <w:r>
+        <w:rPr>
+          <w:rFonts w:ascii="Times New Roman" w:eastAsia="Times New Roman" w:hAnsi="Times New Roman" w:cs="Times New Roman"/>
+          <w:i/>
+          <w:iCs/>
+          <w:sz w:val="28"/>
+          <w:szCs w:val="28"/>
+          <w:lang w:val="en-US"/>
+        </w:rPr>
+        <w:t>I</w:t>
+      </w:r>
+      <w:r>
+        <w:rPr>
+          <w:rFonts w:ascii="Times New Roman" w:eastAsia="Times New Roman" w:hAnsi="Times New Roman" w:cs="Times New Roman"/>
+          <w:i/>
+          <w:iCs/>
+          <w:sz w:val="28"/>
+          <w:szCs w:val="28"/>
+          <w:vertAlign w:val="subscript"/>
+        </w:rPr>
+        <w:t>Э</w:t>
+      </w:r>
+      <w:r>
+        <w:rPr>
+          <w:rFonts w:ascii="Times New Roman" w:eastAsia="Times New Roman" w:hAnsi="Times New Roman" w:cs="Times New Roman"/>
+          <w:sz w:val="28"/>
+          <w:szCs w:val="28"/>
+        </w:rPr>
+        <w:t>, изменение </w:t>
+      </w:r>
+      <w:r>
+        <w:rPr>
+          <w:rFonts w:ascii="Times New Roman" w:eastAsia="Times New Roman" w:hAnsi="Times New Roman" w:cs="Times New Roman"/>
+          <w:i/>
+          <w:iCs/>
+          <w:sz w:val="28"/>
+          <w:szCs w:val="28"/>
+        </w:rPr>
+        <w:t>I</w:t>
+      </w:r>
+      <w:r>
+        <w:rPr>
+          <w:rFonts w:ascii="Times New Roman" w:eastAsia="Times New Roman" w:hAnsi="Times New Roman" w:cs="Times New Roman"/>
+          <w:i/>
+          <w:iCs/>
+          <w:sz w:val="28"/>
+          <w:szCs w:val="28"/>
+          <w:vertAlign w:val="subscript"/>
+        </w:rPr>
+        <w:t>К</w:t>
+      </w:r>
+      <w:r>
+        <w:rPr>
+          <w:rFonts w:ascii="Times New Roman" w:eastAsia="Times New Roman" w:hAnsi="Times New Roman" w:cs="Times New Roman"/>
+          <w:sz w:val="28"/>
+          <w:szCs w:val="28"/>
+        </w:rPr>
+        <w:t> составляет доли процента и его можно не учитывать.</w:t>
+      </w:r>
+    </w:p>
+    <w:p>
+      <w:pPr>
+        <w:spacing w:after="0" w:line="240" w:lineRule="auto"/>
+        <w:ind w:firstLine="567"/>
+        <w:jc w:val="both"/>
+        <w:rPr>
+          <w:rFonts w:ascii="Times New Roman" w:eastAsia="Times New Roman" w:hAnsi="Times New Roman" w:cs="Times New Roman"/>
+          <w:sz w:val="28"/>
+          <w:szCs w:val="28"/>
+        </w:rPr>
+      </w:pPr>
+      <w:r>
+        <w:rPr>
+          <w:rFonts w:ascii="Times New Roman" w:eastAsia="Times New Roman" w:hAnsi="Times New Roman" w:cs="Times New Roman"/>
+          <w:sz w:val="28"/>
+          <w:szCs w:val="28"/>
+        </w:rPr>
+        <w:t>В схеме с ОЭ положение иное. Здесь параметром является </w:t>
+      </w:r>
+      <w:proofErr w:type="gramStart"/>
+      <w:r>
+        <w:rPr>
+          <w:rFonts w:ascii="Times New Roman" w:eastAsia="Times New Roman" w:hAnsi="Times New Roman" w:cs="Times New Roman"/>
+          <w:i/>
+          <w:iCs/>
+          <w:sz w:val="28"/>
+          <w:szCs w:val="28"/>
+          <w:lang w:val="en-US"/>
+        </w:rPr>
+        <w:t>I</w:t>
+      </w:r>
+      <w:proofErr w:type="gramEnd"/>
+      <w:r>
+        <w:rPr>
+          <w:rFonts w:ascii="Times New Roman" w:eastAsia="Times New Roman" w:hAnsi="Times New Roman" w:cs="Times New Roman"/>
+          <w:i/>
+          <w:iCs/>
+          <w:sz w:val="28"/>
+          <w:szCs w:val="28"/>
+          <w:vertAlign w:val="subscript"/>
+        </w:rPr>
+        <w:t>Б</w:t>
+      </w:r>
+      <w:r>
+        <w:rPr>
+          <w:rFonts w:ascii="Times New Roman" w:eastAsia="Times New Roman" w:hAnsi="Times New Roman" w:cs="Times New Roman"/>
+          <w:sz w:val="28"/>
+          <w:szCs w:val="28"/>
+        </w:rPr>
+        <w:t> и его надо поддерживать неизменным при изменении температуры. Будем считать в первом приближении, что коэффициент передачи </w:t>
+      </w:r>
+      <w:r>
+        <w:rPr>
+          <w:rFonts w:ascii="Symbol" w:eastAsia="Times New Roman" w:hAnsi="Symbol" w:cs="Times New Roman"/>
+          <w:i/>
+          <w:iCs/>
+          <w:sz w:val="28"/>
+          <w:szCs w:val="28"/>
+        </w:rPr>
+        <w:t></w:t>
+      </w:r>
+      <w:r>
+        <w:rPr>
+          <w:rFonts w:ascii="Times New Roman" w:eastAsia="Times New Roman" w:hAnsi="Times New Roman" w:cs="Times New Roman"/>
+          <w:sz w:val="28"/>
+          <w:szCs w:val="28"/>
+        </w:rPr>
+        <w:t> не зависит от температуры. Постоянство произведения </w:t>
+      </w:r>
+      <w:r>
+        <w:rPr>
+          <w:rFonts w:ascii="Times New Roman" w:eastAsia="Times New Roman" w:hAnsi="Times New Roman" w:cs="Times New Roman"/>
+          <w:i/>
+          <w:iCs/>
+          <w:sz w:val="28"/>
+          <w:szCs w:val="28"/>
+        </w:rPr>
+        <w:t>(</w:t>
+      </w:r>
+      <w:r>
+        <w:rPr>
+          <w:rFonts w:ascii="Symbol" w:eastAsia="Times New Roman" w:hAnsi="Symbol" w:cs="Times New Roman"/>
+          <w:i/>
+          <w:iCs/>
+          <w:sz w:val="28"/>
+          <w:szCs w:val="28"/>
+        </w:rPr>
+        <w:t></w:t>
+      </w:r>
+      <w:r>
+        <w:rPr>
+          <w:rFonts w:ascii="Times New Roman" w:eastAsia="Times New Roman" w:hAnsi="Times New Roman" w:cs="Times New Roman"/>
+          <w:i/>
+          <w:iCs/>
+          <w:sz w:val="28"/>
+          <w:szCs w:val="28"/>
+        </w:rPr>
+        <w:t>∙</w:t>
+      </w:r>
+      <w:proofErr w:type="gramStart"/>
+      <w:r>
+        <w:rPr>
+          <w:rFonts w:ascii="Times New Roman" w:eastAsia="Times New Roman" w:hAnsi="Times New Roman" w:cs="Times New Roman"/>
+          <w:i/>
+          <w:iCs/>
+          <w:sz w:val="28"/>
+          <w:szCs w:val="28"/>
+          <w:lang w:val="en-US"/>
+        </w:rPr>
+        <w:t>I</w:t>
+      </w:r>
+      <w:proofErr w:type="gramEnd"/>
+      <w:r>
+        <w:rPr>
+          <w:rFonts w:ascii="Times New Roman" w:eastAsia="Times New Roman" w:hAnsi="Times New Roman" w:cs="Times New Roman"/>
+          <w:i/>
+          <w:iCs/>
+          <w:sz w:val="28"/>
+          <w:szCs w:val="28"/>
+          <w:vertAlign w:val="subscript"/>
+        </w:rPr>
+        <w:t>Б</w:t>
+      </w:r>
+      <w:r>
+        <w:rPr>
+          <w:rFonts w:ascii="Times New Roman" w:eastAsia="Times New Roman" w:hAnsi="Times New Roman" w:cs="Times New Roman"/>
+          <w:i/>
+          <w:iCs/>
+          <w:sz w:val="28"/>
+          <w:szCs w:val="28"/>
+        </w:rPr>
+        <w:t>)</w:t>
+      </w:r>
+      <w:r>
+        <w:rPr>
+          <w:rFonts w:ascii="Times New Roman" w:eastAsia="Times New Roman" w:hAnsi="Times New Roman" w:cs="Times New Roman"/>
+          <w:sz w:val="28"/>
+          <w:szCs w:val="28"/>
+        </w:rPr>
+        <w:t> означает, что температурная зависимость </w:t>
+      </w:r>
+      <w:r>
+        <w:rPr>
+          <w:rFonts w:ascii="Times New Roman" w:eastAsia="Times New Roman" w:hAnsi="Times New Roman" w:cs="Times New Roman"/>
+          <w:i/>
+          <w:iCs/>
+          <w:sz w:val="28"/>
+          <w:szCs w:val="28"/>
+        </w:rPr>
+        <w:t>I</w:t>
+      </w:r>
+      <w:r>
+        <w:rPr>
+          <w:rFonts w:ascii="Times New Roman" w:eastAsia="Times New Roman" w:hAnsi="Times New Roman" w:cs="Times New Roman"/>
+          <w:i/>
+          <w:iCs/>
+          <w:sz w:val="28"/>
+          <w:szCs w:val="28"/>
+          <w:vertAlign w:val="subscript"/>
+        </w:rPr>
+        <w:t>К</w:t>
+      </w:r>
+      <w:r>
+        <w:rPr>
+          <w:rFonts w:ascii="Times New Roman" w:eastAsia="Times New Roman" w:hAnsi="Times New Roman" w:cs="Times New Roman"/>
+          <w:sz w:val="28"/>
+          <w:szCs w:val="28"/>
+        </w:rPr>
+        <w:t> будет определяться слагаемым </w:t>
+      </w:r>
+      <w:r>
+        <w:rPr>
+          <w:rFonts w:ascii="Times New Roman" w:eastAsia="Times New Roman" w:hAnsi="Times New Roman" w:cs="Times New Roman"/>
+          <w:i/>
+          <w:iCs/>
+          <w:sz w:val="28"/>
+          <w:szCs w:val="28"/>
+        </w:rPr>
+        <w:t>(</w:t>
+      </w:r>
+      <w:r>
+        <w:rPr>
+          <w:rFonts w:ascii="Symbol" w:eastAsia="Times New Roman" w:hAnsi="Symbol" w:cs="Times New Roman"/>
+          <w:i/>
+          <w:iCs/>
+          <w:sz w:val="28"/>
+          <w:szCs w:val="28"/>
+        </w:rPr>
+        <w:t></w:t>
+      </w:r>
+      <w:r>
+        <w:rPr>
+          <w:rFonts w:ascii="Times New Roman" w:eastAsia="Times New Roman" w:hAnsi="Times New Roman" w:cs="Times New Roman"/>
+          <w:i/>
+          <w:iCs/>
+          <w:sz w:val="28"/>
+          <w:szCs w:val="28"/>
+        </w:rPr>
+        <w:t> + 1)I</w:t>
+      </w:r>
+      <w:r>
+        <w:rPr>
+          <w:rFonts w:ascii="Times New Roman" w:eastAsia="Times New Roman" w:hAnsi="Times New Roman" w:cs="Times New Roman"/>
+          <w:i/>
+          <w:iCs/>
+          <w:sz w:val="28"/>
+          <w:szCs w:val="28"/>
+          <w:vertAlign w:val="subscript"/>
+        </w:rPr>
+        <w:t>КБО</w:t>
+      </w:r>
+      <w:r>
+        <w:rPr>
+          <w:rFonts w:ascii="Times New Roman" w:eastAsia="Times New Roman" w:hAnsi="Times New Roman" w:cs="Times New Roman"/>
+          <w:sz w:val="28"/>
+          <w:szCs w:val="28"/>
+        </w:rPr>
+        <w:t>. Ток </w:t>
+      </w:r>
+      <w:r>
+        <w:rPr>
+          <w:rFonts w:ascii="Times New Roman" w:eastAsia="Times New Roman" w:hAnsi="Times New Roman" w:cs="Times New Roman"/>
+          <w:i/>
+          <w:iCs/>
+          <w:sz w:val="28"/>
+          <w:szCs w:val="28"/>
+        </w:rPr>
+        <w:t>I</w:t>
+      </w:r>
+      <w:r>
+        <w:rPr>
+          <w:rFonts w:ascii="Times New Roman" w:eastAsia="Times New Roman" w:hAnsi="Times New Roman" w:cs="Times New Roman"/>
+          <w:i/>
+          <w:iCs/>
+          <w:sz w:val="28"/>
+          <w:szCs w:val="28"/>
+          <w:vertAlign w:val="subscript"/>
+        </w:rPr>
+        <w:t>КБО</w:t>
+      </w:r>
+      <w:r>
+        <w:rPr>
+          <w:rFonts w:ascii="Times New Roman" w:eastAsia="Times New Roman" w:hAnsi="Times New Roman" w:cs="Times New Roman"/>
+          <w:i/>
+          <w:iCs/>
+          <w:sz w:val="28"/>
+          <w:szCs w:val="28"/>
+        </w:rPr>
+        <w:t> </w:t>
+      </w:r>
+      <w:r>
+        <w:rPr>
+          <w:rFonts w:ascii="Times New Roman" w:eastAsia="Times New Roman" w:hAnsi="Times New Roman" w:cs="Times New Roman"/>
+          <w:sz w:val="28"/>
+          <w:szCs w:val="28"/>
+        </w:rPr>
+        <w:t>(как тепловой ток перехода) примерно удваивается при увеличении температуры на 10</w:t>
+      </w:r>
+      <w:proofErr w:type="gramStart"/>
+      <w:r>
+        <w:rPr>
+          <w:rFonts w:ascii="Times New Roman" w:eastAsia="Times New Roman" w:hAnsi="Times New Roman" w:cs="Times New Roman"/>
+          <w:sz w:val="28"/>
+          <w:szCs w:val="28"/>
+        </w:rPr>
+        <w:t>°С</w:t>
+      </w:r>
+      <w:proofErr w:type="gramEnd"/>
+      <w:r>
+        <w:rPr>
+          <w:rFonts w:ascii="Times New Roman" w:eastAsia="Times New Roman" w:hAnsi="Times New Roman" w:cs="Times New Roman"/>
+          <w:sz w:val="28"/>
+          <w:szCs w:val="28"/>
+        </w:rPr>
+        <w:t>, и при </w:t>
+      </w:r>
+      <w:r>
+        <w:rPr>
+          <w:rFonts w:ascii="Symbol" w:eastAsia="Times New Roman" w:hAnsi="Symbol" w:cs="Times New Roman"/>
+          <w:i/>
+          <w:iCs/>
+          <w:sz w:val="28"/>
+          <w:szCs w:val="28"/>
+        </w:rPr>
+        <w:t></w:t>
+      </w:r>
+      <w:r>
+        <w:rPr>
+          <w:rFonts w:ascii="Times New Roman" w:eastAsia="Times New Roman" w:hAnsi="Times New Roman" w:cs="Times New Roman"/>
+          <w:sz w:val="28"/>
+          <w:szCs w:val="28"/>
+        </w:rPr>
+        <w:t> &gt;&gt; 1 прирост тока (</w:t>
+      </w:r>
+      <w:r>
+        <w:rPr>
+          <w:rFonts w:ascii="Symbol" w:eastAsia="Times New Roman" w:hAnsi="Symbol" w:cs="Times New Roman"/>
+          <w:i/>
+          <w:iCs/>
+          <w:sz w:val="28"/>
+          <w:szCs w:val="28"/>
+        </w:rPr>
+        <w:t></w:t>
+      </w:r>
+      <w:r>
+        <w:rPr>
+          <w:rFonts w:ascii="Times New Roman" w:eastAsia="Times New Roman" w:hAnsi="Times New Roman" w:cs="Times New Roman"/>
+          <w:sz w:val="28"/>
+          <w:szCs w:val="28"/>
+        </w:rPr>
+        <w:t> + 1)</w:t>
+      </w:r>
+      <w:r>
+        <w:rPr>
+          <w:rFonts w:ascii="Times New Roman" w:eastAsia="Times New Roman" w:hAnsi="Times New Roman" w:cs="Times New Roman"/>
+          <w:i/>
+          <w:iCs/>
+          <w:sz w:val="28"/>
+          <w:szCs w:val="28"/>
+        </w:rPr>
+        <w:t>I</w:t>
+      </w:r>
+      <w:r>
+        <w:rPr>
+          <w:rFonts w:ascii="Times New Roman" w:eastAsia="Times New Roman" w:hAnsi="Times New Roman" w:cs="Times New Roman"/>
+          <w:i/>
+          <w:iCs/>
+          <w:sz w:val="28"/>
+          <w:szCs w:val="28"/>
+          <w:vertAlign w:val="subscript"/>
+        </w:rPr>
+        <w:t>КБО</w:t>
+      </w:r>
+      <w:r>
+        <w:rPr>
+          <w:rFonts w:ascii="Times New Roman" w:eastAsia="Times New Roman" w:hAnsi="Times New Roman" w:cs="Times New Roman"/>
+          <w:sz w:val="28"/>
+          <w:szCs w:val="28"/>
+        </w:rPr>
+        <w:t> может оказаться сравнимым с исходным значением коллекторного тока и даже превысить его.</w:t>
+      </w:r>
+    </w:p>
+    <w:p>
+      <w:pPr>
+        <w:spacing w:after="0" w:line="240" w:lineRule="auto"/>
+        <w:ind w:firstLine="567"/>
+        <w:jc w:val="both"/>
+        <w:rPr>
+          <w:rFonts w:ascii="Times New Roman" w:eastAsia="Times New Roman" w:hAnsi="Times New Roman" w:cs="Times New Roman"/>
+          <w:sz w:val="28"/>
+          <w:szCs w:val="28"/>
+        </w:rPr>
+      </w:pPr>
+      <w:r>
+        <w:rPr>
+          <w:rFonts w:ascii="Times New Roman" w:eastAsia="Times New Roman" w:hAnsi="Times New Roman" w:cs="Times New Roman"/>
+          <w:sz w:val="28"/>
+          <w:szCs w:val="28"/>
+        </w:rPr>
+        <w:t> </w:t>
+      </w:r>
+    </w:p>
+    <w:p>
+      <w:pPr>
+        <w:spacing w:after="0" w:line="240" w:lineRule="auto"/>
+        <w:ind w:firstLine="567"/>
+        <w:rPr>
+          <w:rFonts w:ascii="Times New Roman" w:eastAsia="Times New Roman" w:hAnsi="Times New Roman" w:cs="Times New Roman"/>
+          <w:sz w:val="28"/>
+          <w:szCs w:val="28"/>
+        </w:rPr>
+      </w:pPr>
+      <w:r>
+        <w:rPr>
+          <w:rFonts w:ascii="Times New Roman" w:eastAsia="Times New Roman" w:hAnsi="Times New Roman" w:cs="Times New Roman"/>
+          <w:noProof/>
+          <w:sz w:val="28"/>
+          <w:szCs w:val="28"/>
+        </w:rPr>
+        <w:drawing>
+          <wp:inline distT="0" distB="0" distL="0" distR="0" wp14:anchorId="500A4EA7" wp14:editId="36783D1A">
+            <wp:extent cx="5114290" cy="1977390"/>
+            <wp:effectExtent l="0" t="0" r="0" b="3810"/>
+            <wp:docPr id="66" name="Рисунок 66" descr="http://zex68.narod.ru/779.files/image010.jpg"/>
+            <wp:cNvGraphicFramePr>
+              <a:graphicFrameLocks xmlns:a="http://schemas.openxmlformats.org/drawingml/2006/main" noChangeAspect="1"/>
+            </wp:cNvGraphicFramePr>
+            <a:graphic xmlns:a="http://schemas.openxmlformats.org/drawingml/2006/main">
+              <a:graphicData uri="http://schemas.openxmlformats.org/drawingml/2006/picture">
+                <pic:pic xmlns:pic="http://schemas.openxmlformats.org/drawingml/2006/picture">
+                  <pic:nvPicPr>
+                    <pic:cNvPr id="0" name="Picture 364" descr="http://zex68.narod.ru/779.files/image010.jpg"/>
+                    <pic:cNvPicPr>
+                      <a:picLocks noChangeAspect="1" noChangeArrowheads="1"/>
+                    </pic:cNvPicPr>
+                  </pic:nvPicPr>
+                  <pic:blipFill>
+                    <a:blip r:embed="rId56">
+                      <a:extLst>
+                        <a:ext uri="{28A0092B-C50C-407E-A947-70E740481C1C}">
+                          <a14:useLocalDpi xmlns:a14="http://schemas.microsoft.com/office/drawing/2010/main" val="0"/>
+                        </a:ext>
+                      </a:extLst>
+                    </a:blip>
+                    <a:srcRect/>
+                    <a:stretch>
+                      <a:fillRect/>
+                    </a:stretch>
+                  </pic:blipFill>
+                  <pic:spPr bwMode="auto">
+                    <a:xfrm>
+                      <a:off x="0" y="0"/>
+                      <a:ext cx="5114290" cy="1977390"/>
+                    </a:xfrm>
+                    <a:prstGeom prst="rect">
+                      <a:avLst/>
+                    </a:prstGeom>
+                    <a:noFill/>
+                    <a:ln>
+                      <a:noFill/>
+                    </a:ln>
+                  </pic:spPr>
+                </pic:pic>
+              </a:graphicData>
+            </a:graphic>
+          </wp:inline>
+        </w:drawing>
+      </w:r>
+    </w:p>
+    <w:tbl>
+      <w:tblPr>
+        <w:tblW w:w="0" w:type="auto"/>
+        <w:jc w:val="center"/>
+        <w:tblCellMar>
+          <w:left w:w="0" w:type="dxa"/>
+          <w:right w:w="0" w:type="dxa"/>
+        </w:tblCellMar>
+        <w:tblLook w:val="04A0" w:firstRow="1" w:lastRow="0" w:firstColumn="1" w:lastColumn="0" w:noHBand="0" w:noVBand="1"/>
+      </w:tblPr>
+      <w:tblGrid>
+        <w:gridCol w:w="4615"/>
+        <w:gridCol w:w="4615"/>
+      </w:tblGrid>
+      <w:tr>
+        <w:trPr>
+          <w:jc w:val="center"/>
+        </w:trPr>
+        <w:tc>
+          <w:tcPr>
+            <w:tcW w:w="4615" w:type="dxa"/>
+            <w:tcMar>
+              <w:top w:w="0" w:type="dxa"/>
+              <w:left w:w="108" w:type="dxa"/>
+              <w:bottom w:w="0" w:type="dxa"/>
+              <w:right w:w="108" w:type="dxa"/>
+            </w:tcMar>
+            <w:hideMark/>
+          </w:tcPr>
+          <w:p>
+            <w:pPr>
+              <w:spacing w:after="0" w:line="240" w:lineRule="auto"/>
+              <w:jc w:val="center"/>
+              <w:rPr>
+                <w:rFonts w:ascii="Times New Roman" w:eastAsia="Times New Roman" w:hAnsi="Times New Roman" w:cs="Times New Roman"/>
+                <w:color w:val="auto"/>
+                <w:sz w:val="28"/>
+                <w:szCs w:val="28"/>
+              </w:rPr>
+            </w:pPr>
+            <w:r>
+              <w:rPr>
+                <w:rFonts w:ascii="Times New Roman" w:eastAsia="Times New Roman" w:hAnsi="Times New Roman" w:cs="Times New Roman"/>
+                <w:color w:val="auto"/>
+                <w:sz w:val="28"/>
+                <w:szCs w:val="28"/>
+              </w:rPr>
+              <w:t>а)</w:t>
+            </w:r>
+          </w:p>
+        </w:tc>
+        <w:tc>
+          <w:tcPr>
+            <w:tcW w:w="4615" w:type="dxa"/>
+            <w:tcMar>
+              <w:top w:w="0" w:type="dxa"/>
+              <w:left w:w="108" w:type="dxa"/>
+              <w:bottom w:w="0" w:type="dxa"/>
+              <w:right w:w="108" w:type="dxa"/>
+            </w:tcMar>
+            <w:hideMark/>
+          </w:tcPr>
+          <w:p>
+            <w:pPr>
+              <w:spacing w:after="0" w:line="240" w:lineRule="auto"/>
+              <w:jc w:val="center"/>
+              <w:rPr>
+                <w:rFonts w:ascii="Times New Roman" w:eastAsia="Times New Roman" w:hAnsi="Times New Roman" w:cs="Times New Roman"/>
+                <w:color w:val="auto"/>
+                <w:sz w:val="28"/>
+                <w:szCs w:val="28"/>
+              </w:rPr>
+            </w:pPr>
+            <w:r>
+              <w:rPr>
+                <w:rFonts w:ascii="Times New Roman" w:eastAsia="Times New Roman" w:hAnsi="Times New Roman" w:cs="Times New Roman"/>
+                <w:color w:val="auto"/>
+                <w:sz w:val="28"/>
+                <w:szCs w:val="28"/>
+              </w:rPr>
+              <w:t>б)</w:t>
+            </w:r>
+          </w:p>
+        </w:tc>
+      </w:tr>
+      <w:tr>
+        <w:trPr>
+          <w:jc w:val="center"/>
+        </w:trPr>
+        <w:tc>
+          <w:tcPr>
+            <w:tcW w:w="9230" w:type="dxa"/>
+            <w:gridSpan w:val="2"/>
+            <w:tcMar>
+              <w:top w:w="0" w:type="dxa"/>
+              <w:left w:w="108" w:type="dxa"/>
+              <w:bottom w:w="0" w:type="dxa"/>
+              <w:right w:w="108" w:type="dxa"/>
+            </w:tcMar>
+            <w:hideMark/>
+          </w:tcPr>
+          <w:p>
+            <w:pPr>
+              <w:spacing w:after="0" w:line="240" w:lineRule="auto"/>
+              <w:jc w:val="center"/>
+              <w:rPr>
+                <w:rFonts w:ascii="Times New Roman" w:eastAsia="Times New Roman" w:hAnsi="Times New Roman" w:cs="Times New Roman"/>
+                <w:color w:val="auto"/>
+                <w:sz w:val="28"/>
+                <w:szCs w:val="28"/>
+              </w:rPr>
+            </w:pPr>
+            <w:r>
+              <w:rPr>
+                <w:rFonts w:ascii="Times New Roman" w:eastAsia="Times New Roman" w:hAnsi="Times New Roman" w:cs="Times New Roman"/>
+                <w:color w:val="auto"/>
+                <w:sz w:val="28"/>
+                <w:szCs w:val="28"/>
+              </w:rPr>
+              <w:t>Рис. 3.8. Зависимость выходных характеристик БТ от температуры.</w:t>
+            </w:r>
+          </w:p>
+          <w:p>
+            <w:pPr>
+              <w:spacing w:after="0" w:line="240" w:lineRule="auto"/>
+              <w:jc w:val="center"/>
+              <w:rPr>
+                <w:rFonts w:ascii="Times New Roman" w:eastAsia="Times New Roman" w:hAnsi="Times New Roman" w:cs="Times New Roman"/>
+                <w:color w:val="auto"/>
+                <w:sz w:val="28"/>
+                <w:szCs w:val="28"/>
+              </w:rPr>
+            </w:pPr>
+            <w:r>
+              <w:rPr>
+                <w:rFonts w:ascii="Times New Roman" w:eastAsia="Times New Roman" w:hAnsi="Times New Roman" w:cs="Times New Roman"/>
+                <w:color w:val="auto"/>
+                <w:sz w:val="28"/>
+                <w:szCs w:val="28"/>
+              </w:rPr>
+              <w:t xml:space="preserve">а) для схем включения </w:t>
+            </w:r>
+            <w:proofErr w:type="gramStart"/>
+            <w:r>
+              <w:rPr>
+                <w:rFonts w:ascii="Times New Roman" w:eastAsia="Times New Roman" w:hAnsi="Times New Roman" w:cs="Times New Roman"/>
+                <w:color w:val="auto"/>
+                <w:sz w:val="28"/>
+                <w:szCs w:val="28"/>
+              </w:rPr>
+              <w:t>с</w:t>
+            </w:r>
+            <w:proofErr w:type="gramEnd"/>
+            <w:r>
+              <w:rPr>
+                <w:rFonts w:ascii="Times New Roman" w:eastAsia="Times New Roman" w:hAnsi="Times New Roman" w:cs="Times New Roman"/>
+                <w:color w:val="auto"/>
+                <w:sz w:val="28"/>
+                <w:szCs w:val="28"/>
+              </w:rPr>
+              <w:t xml:space="preserve"> ОБ;    б) </w:t>
+            </w:r>
+            <w:proofErr w:type="gramStart"/>
+            <w:r>
+              <w:rPr>
+                <w:rFonts w:ascii="Times New Roman" w:eastAsia="Times New Roman" w:hAnsi="Times New Roman" w:cs="Times New Roman"/>
+                <w:color w:val="auto"/>
+                <w:sz w:val="28"/>
+                <w:szCs w:val="28"/>
+              </w:rPr>
+              <w:t>для</w:t>
+            </w:r>
+            <w:proofErr w:type="gramEnd"/>
+            <w:r>
+              <w:rPr>
+                <w:rFonts w:ascii="Times New Roman" w:eastAsia="Times New Roman" w:hAnsi="Times New Roman" w:cs="Times New Roman"/>
+                <w:color w:val="auto"/>
+                <w:sz w:val="28"/>
+                <w:szCs w:val="28"/>
+              </w:rPr>
+              <w:t xml:space="preserve"> схем включения ОЭ</w:t>
+            </w:r>
+          </w:p>
+        </w:tc>
+      </w:tr>
+    </w:tbl>
+    <w:p>
+      <w:pPr>
+        <w:spacing w:after="0" w:line="240" w:lineRule="auto"/>
+        <w:rPr>
+          <w:rFonts w:ascii="Times New Roman" w:eastAsia="Times New Roman" w:hAnsi="Times New Roman" w:cs="Times New Roman"/>
+          <w:sz w:val="28"/>
+          <w:szCs w:val="28"/>
+        </w:rPr>
+      </w:pPr>
+      <w:r>
+        <w:rPr>
+          <w:rFonts w:ascii="Times New Roman" w:eastAsia="Times New Roman" w:hAnsi="Times New Roman" w:cs="Times New Roman"/>
+          <w:sz w:val="28"/>
+          <w:szCs w:val="28"/>
+        </w:rPr>
+        <w:t> </w:t>
+      </w:r>
+    </w:p>
+    <w:p>
+      <w:pPr>
+        <w:spacing w:after="0" w:line="240" w:lineRule="auto"/>
+        <w:ind w:firstLine="567"/>
+        <w:jc w:val="both"/>
+        <w:rPr>
+          <w:rFonts w:ascii="Times New Roman" w:eastAsia="Times New Roman" w:hAnsi="Times New Roman" w:cs="Times New Roman"/>
+          <w:sz w:val="28"/>
+          <w:szCs w:val="28"/>
+        </w:rPr>
+      </w:pPr>
+      <w:r>
+        <w:rPr>
+          <w:rFonts w:ascii="Times New Roman" w:eastAsia="Times New Roman" w:hAnsi="Times New Roman" w:cs="Times New Roman"/>
+          <w:sz w:val="28"/>
+          <w:szCs w:val="28"/>
+        </w:rPr>
+        <w:t xml:space="preserve">На рис. 3.8, б показано большое смещение выходных характеристик вверх. Сильное влияние температуры на выходные характеристики в схеме с ОЭ может привести к потере работоспособности конкретных устройств, если </w:t>
+      </w:r>
+      <w:r>
+        <w:rPr>
+          <w:rFonts w:ascii="Times New Roman" w:eastAsia="Times New Roman" w:hAnsi="Times New Roman" w:cs="Times New Roman"/>
+          <w:sz w:val="28"/>
+          <w:szCs w:val="28"/>
+        </w:rPr>
+        <w:lastRenderedPageBreak/>
+        <w:t xml:space="preserve">не принять схемотехнические меры для стабилизации тока или </w:t>
+      </w:r>
+      <w:proofErr w:type="spellStart"/>
+      <w:r>
+        <w:rPr>
+          <w:rFonts w:ascii="Times New Roman" w:eastAsia="Times New Roman" w:hAnsi="Times New Roman" w:cs="Times New Roman"/>
+          <w:sz w:val="28"/>
+          <w:szCs w:val="28"/>
+        </w:rPr>
+        <w:t>термостатирование</w:t>
+      </w:r>
+      <w:proofErr w:type="spellEnd"/>
+      <w:r>
+        <w:rPr>
+          <w:rFonts w:ascii="Times New Roman" w:eastAsia="Times New Roman" w:hAnsi="Times New Roman" w:cs="Times New Roman"/>
+          <w:sz w:val="28"/>
+          <w:szCs w:val="28"/>
+        </w:rPr>
+        <w:t>.</w:t>
+      </w:r>
+    </w:p>
+    <w:p>
+      <w:pPr>
+        <w:autoSpaceDE w:val="0"/>
+        <w:autoSpaceDN w:val="0"/>
+        <w:adjustRightInd w:val="0"/>
+        <w:spacing w:after="0" w:line="288" w:lineRule="auto"/>
+        <w:rPr>
+          <w:rFonts w:ascii="Times New Roman" w:hAnsi="Times New Roman" w:cs="Times New Roman"/>
+          <w:sz w:val="28"/>
+          <w:szCs w:val="28"/>
+        </w:rPr>
+      </w:pPr>
+    </w:p>
+    <w:p>
+      <w:pPr>
+        <w:autoSpaceDE w:val="0"/>
+        <w:autoSpaceDN w:val="0"/>
+        <w:adjustRightInd w:val="0"/>
+        <w:spacing w:after="0" w:line="288" w:lineRule="auto"/>
+        <w:rPr>
+          <w:rFonts w:ascii="Times New Roman" w:hAnsi="Times New Roman" w:cs="Times New Roman"/>
+          <w:i/>
+          <w:sz w:val="28"/>
+          <w:szCs w:val="28"/>
+        </w:rPr>
+      </w:pPr>
+      <w:r>
+        <w:rPr>
+          <w:rFonts w:ascii="Times New Roman" w:hAnsi="Times New Roman" w:cs="Times New Roman"/>
+          <w:i/>
+          <w:sz w:val="28"/>
+          <w:szCs w:val="28"/>
+        </w:rPr>
+        <w:t>14. Как зависят значения предельных параметров БТ от температуры?</w:t>
+      </w:r>
+    </w:p>
+    <w:p>
+      <w:pPr>
+        <w:autoSpaceDE w:val="0"/>
+        <w:autoSpaceDN w:val="0"/>
+        <w:adjustRightInd w:val="0"/>
+        <w:spacing w:after="0" w:line="288" w:lineRule="auto"/>
+        <w:rPr>
+          <w:rFonts w:ascii="Arial" w:hAnsi="Arial" w:cs="Arial"/>
+          <w:shd w:val="clear" w:color="auto" w:fill="FFFFFF"/>
+        </w:rPr>
+      </w:pPr>
+      <w:r>
+        <w:rPr>
+          <w:rFonts w:ascii="Arial" w:hAnsi="Arial" w:cs="Arial"/>
+          <w:shd w:val="clear" w:color="auto" w:fill="FFFFFF"/>
+        </w:rPr>
+        <w:t>¯\_(</w:t>
+      </w:r>
+      <w:r>
+        <w:rPr>
+          <w:rFonts w:ascii="MS Gothic" w:eastAsia="MS Gothic" w:hAnsi="MS Gothic" w:cs="MS Gothic" w:hint="eastAsia"/>
+          <w:shd w:val="clear" w:color="auto" w:fill="FFFFFF"/>
+        </w:rPr>
+        <w:t>ツ</w:t>
+      </w:r>
+      <w:r>
+        <w:rPr>
+          <w:rFonts w:ascii="Arial" w:hAnsi="Arial" w:cs="Arial"/>
+          <w:shd w:val="clear" w:color="auto" w:fill="FFFFFF"/>
+        </w:rPr>
+        <w:t>)_/¯</w:t>
+      </w:r>
+    </w:p>
+    <w:p>
+      <w:pPr>
+        <w:autoSpaceDE w:val="0"/>
+        <w:autoSpaceDN w:val="0"/>
+        <w:adjustRightInd w:val="0"/>
+        <w:spacing w:after="0" w:line="288" w:lineRule="auto"/>
+        <w:rPr>
+          <w:rFonts w:ascii="Times New Roman" w:hAnsi="Times New Roman" w:cs="Times New Roman"/>
+          <w:sz w:val="28"/>
+          <w:szCs w:val="28"/>
+        </w:rPr>
+      </w:pPr>
+    </w:p>
+    <w:p>
+      <w:pPr>
+        <w:autoSpaceDE w:val="0"/>
+        <w:autoSpaceDN w:val="0"/>
+        <w:adjustRightInd w:val="0"/>
+        <w:spacing w:after="0" w:line="288" w:lineRule="auto"/>
+        <w:rPr>
+          <w:rFonts w:ascii="Times New Roman" w:hAnsi="Times New Roman" w:cs="Times New Roman"/>
+          <w:i/>
+          <w:sz w:val="28"/>
+          <w:szCs w:val="28"/>
+        </w:rPr>
+      </w:pPr>
+      <w:r>
+        <w:rPr>
+          <w:rFonts w:ascii="Times New Roman" w:hAnsi="Times New Roman" w:cs="Times New Roman"/>
+          <w:i/>
+          <w:sz w:val="28"/>
+          <w:szCs w:val="28"/>
+        </w:rPr>
+        <w:t>15. Объяснить построение рабочей области выходных характеристик транзистора.</w:t>
+      </w:r>
+    </w:p>
+    <w:p>
+      <w:pPr>
+        <w:autoSpaceDE w:val="0"/>
+        <w:autoSpaceDN w:val="0"/>
+        <w:adjustRightInd w:val="0"/>
+        <w:spacing w:after="0" w:line="288" w:lineRule="auto"/>
+        <w:rPr>
+          <w:rFonts w:ascii="Times New Roman" w:hAnsi="Times New Roman" w:cs="Times New Roman"/>
+          <w:sz w:val="28"/>
+          <w:szCs w:val="28"/>
+        </w:rPr>
+      </w:pPr>
+      <w:r>
+        <w:rPr>
+          <w:rFonts w:ascii="Times New Roman" w:hAnsi="Times New Roman" w:cs="Times New Roman"/>
+          <w:sz w:val="28"/>
+          <w:szCs w:val="28"/>
+        </w:rPr>
+        <w:t>Смотреть вопрос 12.</w:t>
+      </w:r>
+    </w:p>
+    <w:p>
+      <w:pPr>
+        <w:autoSpaceDE w:val="0"/>
+        <w:autoSpaceDN w:val="0"/>
+        <w:adjustRightInd w:val="0"/>
+        <w:spacing w:after="0" w:line="288" w:lineRule="auto"/>
+        <w:rPr>
+          <w:rFonts w:ascii="Times New Roman" w:hAnsi="Times New Roman" w:cs="Times New Roman"/>
+          <w:sz w:val="28"/>
+          <w:szCs w:val="28"/>
+        </w:rPr>
+      </w:pPr>
+    </w:p>
+    <w:p>
+      <w:pPr>
+        <w:autoSpaceDE w:val="0"/>
+        <w:autoSpaceDN w:val="0"/>
+        <w:adjustRightInd w:val="0"/>
+        <w:spacing w:after="0" w:line="288" w:lineRule="auto"/>
+        <w:rPr>
+          <w:rFonts w:ascii="Times New Roman" w:hAnsi="Times New Roman" w:cs="Times New Roman"/>
+          <w:i/>
+          <w:sz w:val="28"/>
+          <w:szCs w:val="28"/>
+        </w:rPr>
+      </w:pPr>
+      <w:r>
+        <w:rPr>
+          <w:rFonts w:ascii="Times New Roman" w:hAnsi="Times New Roman" w:cs="Times New Roman"/>
+          <w:i/>
+          <w:sz w:val="28"/>
+          <w:szCs w:val="28"/>
+        </w:rPr>
+        <w:t>16. Объяснить влияние температуры на рабочую область БТ.</w:t>
+      </w:r>
+    </w:p>
+    <w:p>
+      <w:pPr>
+        <w:autoSpaceDE w:val="0"/>
+        <w:autoSpaceDN w:val="0"/>
+        <w:adjustRightInd w:val="0"/>
+        <w:spacing w:after="0" w:line="288" w:lineRule="auto"/>
+        <w:rPr>
+          <w:rFonts w:ascii="Arial" w:hAnsi="Arial" w:cs="Arial"/>
+          <w:shd w:val="clear" w:color="auto" w:fill="FFFFFF"/>
+        </w:rPr>
+      </w:pPr>
+      <w:r>
+        <w:rPr>
+          <w:rFonts w:ascii="Arial" w:hAnsi="Arial" w:cs="Arial"/>
+          <w:shd w:val="clear" w:color="auto" w:fill="FFFFFF"/>
+        </w:rPr>
+        <w:t>¯\_(</w:t>
+      </w:r>
+      <w:r>
+        <w:rPr>
+          <w:rFonts w:ascii="MS Gothic" w:eastAsia="MS Gothic" w:hAnsi="MS Gothic" w:cs="MS Gothic" w:hint="eastAsia"/>
+          <w:shd w:val="clear" w:color="auto" w:fill="FFFFFF"/>
+        </w:rPr>
+        <w:t>ツ</w:t>
+      </w:r>
+      <w:r>
+        <w:rPr>
+          <w:rFonts w:ascii="Arial" w:hAnsi="Arial" w:cs="Arial"/>
+          <w:shd w:val="clear" w:color="auto" w:fill="FFFFFF"/>
+        </w:rPr>
+        <w:t>)_/¯</w:t>
+      </w:r>
+    </w:p>
+    <w:p>
+      <w:pPr>
+        <w:autoSpaceDE w:val="0"/>
+        <w:autoSpaceDN w:val="0"/>
+        <w:adjustRightInd w:val="0"/>
+        <w:spacing w:after="0" w:line="288" w:lineRule="auto"/>
+        <w:rPr>
+          <w:rFonts w:ascii="Times New Roman" w:hAnsi="Times New Roman" w:cs="Times New Roman"/>
+          <w:b/>
+          <w:sz w:val="28"/>
+          <w:szCs w:val="28"/>
+        </w:rPr>
+      </w:pPr>
+    </w:p>
+    <w:p>
+      <w:pPr>
+        <w:autoSpaceDE w:val="0"/>
+        <w:autoSpaceDN w:val="0"/>
+        <w:adjustRightInd w:val="0"/>
+        <w:spacing w:after="0" w:line="288" w:lineRule="auto"/>
+        <w:rPr>
+          <w:rFonts w:ascii="Times New Roman" w:hAnsi="Times New Roman" w:cs="Times New Roman"/>
+          <w:i/>
+          <w:sz w:val="28"/>
+          <w:szCs w:val="28"/>
+        </w:rPr>
+      </w:pPr>
+      <w:r>
+        <w:rPr>
+          <w:rFonts w:ascii="Times New Roman" w:hAnsi="Times New Roman" w:cs="Times New Roman"/>
+          <w:i/>
+          <w:sz w:val="28"/>
+          <w:szCs w:val="28"/>
+        </w:rPr>
+        <w:t>17. Привести систему Н-параметров транзистора, указать наличие каждого параметра и показать их определение по характеристикам.</w:t>
+      </w:r>
+    </w:p>
+    <w:p>
+      <w:pPr>
+        <w:autoSpaceDE w:val="0"/>
+        <w:autoSpaceDN w:val="0"/>
+        <w:adjustRightInd w:val="0"/>
+        <w:spacing w:after="0" w:line="288" w:lineRule="auto"/>
+        <w:rPr>
+          <w:rFonts w:ascii="Times New Roman" w:hAnsi="Times New Roman" w:cs="Times New Roman"/>
+          <w:sz w:val="28"/>
+          <w:szCs w:val="28"/>
+        </w:rPr>
+      </w:pPr>
+      <w:r>
+        <w:rPr>
+          <w:rFonts w:ascii="Times New Roman" w:hAnsi="Times New Roman" w:cs="Times New Roman"/>
+          <w:sz w:val="28"/>
+          <w:szCs w:val="28"/>
+        </w:rPr>
+        <w:t>Смотреть текст лабораторной работы.</w:t>
+      </w:r>
+    </w:p>
+    <w:p>
+      <w:pPr>
+        <w:autoSpaceDE w:val="0"/>
+        <w:autoSpaceDN w:val="0"/>
+        <w:adjustRightInd w:val="0"/>
+        <w:spacing w:after="0" w:line="288" w:lineRule="auto"/>
+        <w:rPr>
+          <w:rFonts w:ascii="Times New Roman" w:hAnsi="Times New Roman" w:cs="Times New Roman"/>
+          <w:sz w:val="28"/>
+          <w:szCs w:val="28"/>
+        </w:rPr>
+      </w:pPr>
+    </w:p>
+    <w:p>
+      <w:pPr>
+        <w:autoSpaceDE w:val="0"/>
+        <w:autoSpaceDN w:val="0"/>
+        <w:adjustRightInd w:val="0"/>
+        <w:spacing w:after="0" w:line="288" w:lineRule="auto"/>
+        <w:rPr>
+          <w:rFonts w:ascii="Times New Roman" w:hAnsi="Times New Roman" w:cs="Times New Roman"/>
+          <w:i/>
+          <w:sz w:val="28"/>
+          <w:szCs w:val="28"/>
+        </w:rPr>
+      </w:pPr>
+      <w:r>
+        <w:rPr>
+          <w:rFonts w:ascii="Times New Roman" w:hAnsi="Times New Roman" w:cs="Times New Roman"/>
+          <w:i/>
+          <w:sz w:val="28"/>
+          <w:szCs w:val="28"/>
+        </w:rPr>
+        <w:t>18. Объяснить принцип работы БТ в усилительном режиме.</w:t>
+      </w:r>
+    </w:p>
+    <w:p>
+      <w:pPr>
+        <w:autoSpaceDE w:val="0"/>
+        <w:autoSpaceDN w:val="0"/>
+        <w:adjustRightInd w:val="0"/>
+        <w:spacing w:after="0" w:line="288" w:lineRule="auto"/>
+        <w:rPr>
+          <w:rFonts w:ascii="Arial" w:hAnsi="Arial" w:cs="Arial"/>
+          <w:shd w:val="clear" w:color="auto" w:fill="FFFFFF"/>
+        </w:rPr>
+      </w:pPr>
+      <w:r>
+        <w:rPr>
+          <w:rFonts w:ascii="Arial" w:hAnsi="Arial" w:cs="Arial"/>
+          <w:shd w:val="clear" w:color="auto" w:fill="FFFFFF"/>
+        </w:rPr>
+        <w:t>¯\_(</w:t>
+      </w:r>
+      <w:r>
+        <w:rPr>
+          <w:rFonts w:ascii="MS Gothic" w:eastAsia="MS Gothic" w:hAnsi="MS Gothic" w:cs="MS Gothic" w:hint="eastAsia"/>
+          <w:shd w:val="clear" w:color="auto" w:fill="FFFFFF"/>
+        </w:rPr>
+        <w:t>ツ</w:t>
+      </w:r>
+      <w:r>
+        <w:rPr>
+          <w:rFonts w:ascii="Arial" w:hAnsi="Arial" w:cs="Arial"/>
+          <w:shd w:val="clear" w:color="auto" w:fill="FFFFFF"/>
+        </w:rPr>
+        <w:t>)_/¯</w:t>
+      </w:r>
+    </w:p>
+    <w:p>
+      <w:pPr>
+        <w:autoSpaceDE w:val="0"/>
+        <w:autoSpaceDN w:val="0"/>
+        <w:adjustRightInd w:val="0"/>
+        <w:spacing w:after="0" w:line="288" w:lineRule="auto"/>
+        <w:rPr>
+          <w:rFonts w:ascii="Times New Roman" w:hAnsi="Times New Roman" w:cs="Times New Roman"/>
+          <w:b/>
+          <w:sz w:val="28"/>
+          <w:szCs w:val="28"/>
+        </w:rPr>
+      </w:pPr>
+    </w:p>
+    <w:p>
+      <w:pPr>
+        <w:autoSpaceDE w:val="0"/>
+        <w:autoSpaceDN w:val="0"/>
+        <w:adjustRightInd w:val="0"/>
+        <w:spacing w:after="0" w:line="288" w:lineRule="auto"/>
+        <w:rPr>
+          <w:rFonts w:ascii="Times New Roman" w:hAnsi="Times New Roman" w:cs="Times New Roman"/>
+          <w:i/>
+          <w:sz w:val="28"/>
+          <w:szCs w:val="28"/>
+        </w:rPr>
+      </w:pPr>
+      <w:r>
+        <w:rPr>
+          <w:rFonts w:ascii="Times New Roman" w:hAnsi="Times New Roman" w:cs="Times New Roman"/>
+          <w:i/>
+          <w:sz w:val="28"/>
+          <w:szCs w:val="28"/>
+        </w:rPr>
         <w:t>19. Система классификации БТ (с градацией по частоте и мощности).</w:t>
+      </w:r>
+    </w:p>
+    <w:p>
+      <w:pPr>
+        <w:autoSpaceDE w:val="0"/>
+        <w:autoSpaceDN w:val="0"/>
+        <w:adjustRightInd w:val="0"/>
+        <w:spacing w:after="0" w:line="288" w:lineRule="auto"/>
+        <w:rPr>
+          <w:rFonts w:ascii="Times New Roman" w:hAnsi="Times New Roman" w:cs="Times New Roman"/>
+          <w:sz w:val="28"/>
+          <w:szCs w:val="28"/>
+        </w:rPr>
+      </w:pPr>
+      <w:r>
+        <w:rPr>
+          <w:rFonts w:ascii="Times New Roman" w:hAnsi="Times New Roman" w:cs="Times New Roman"/>
+          <w:sz w:val="28"/>
+          <w:szCs w:val="28"/>
+        </w:rPr>
+        <w:t>Выпускаемые дискретные биполярные транзисторы классифицируют по 2-м параметрам:</w:t>
+      </w:r>
+    </w:p>
+    <w:p>
+      <w:pPr>
+        <w:numPr>
+          <w:ilvl w:val="0"/>
+          <w:numId w:val="6"/>
+        </w:numPr>
+        <w:autoSpaceDE w:val="0"/>
+        <w:autoSpaceDN w:val="0"/>
+        <w:adjustRightInd w:val="0"/>
+        <w:spacing w:after="0" w:line="288" w:lineRule="auto"/>
+        <w:rPr>
+          <w:rFonts w:ascii="Times New Roman" w:hAnsi="Times New Roman" w:cs="Times New Roman"/>
+          <w:sz w:val="28"/>
+          <w:szCs w:val="28"/>
+        </w:rPr>
+      </w:pPr>
+      <w:r>
+        <w:rPr>
+          <w:rFonts w:ascii="Times New Roman" w:hAnsi="Times New Roman" w:cs="Times New Roman"/>
+          <w:sz w:val="28"/>
+          <w:szCs w:val="28"/>
+        </w:rPr>
+        <w:t>по мощности</w:t>
+      </w:r>
+    </w:p>
+    <w:p>
+      <w:pPr>
+        <w:numPr>
+          <w:ilvl w:val="0"/>
+          <w:numId w:val="6"/>
+        </w:numPr>
+        <w:autoSpaceDE w:val="0"/>
+        <w:autoSpaceDN w:val="0"/>
+        <w:adjustRightInd w:val="0"/>
+        <w:spacing w:after="0" w:line="288" w:lineRule="auto"/>
+        <w:rPr>
+          <w:rFonts w:ascii="Times New Roman" w:hAnsi="Times New Roman" w:cs="Times New Roman"/>
+          <w:sz w:val="28"/>
+          <w:szCs w:val="28"/>
+        </w:rPr>
+      </w:pPr>
+      <w:r>
+        <w:rPr>
+          <w:rFonts w:ascii="Times New Roman" w:hAnsi="Times New Roman" w:cs="Times New Roman"/>
+          <w:sz w:val="28"/>
+          <w:szCs w:val="28"/>
+        </w:rPr>
+        <w:t>по частотным свойствам.</w:t>
+      </w:r>
+    </w:p>
+    <w:p>
+      <w:pPr>
+        <w:autoSpaceDE w:val="0"/>
+        <w:autoSpaceDN w:val="0"/>
+        <w:adjustRightInd w:val="0"/>
+        <w:spacing w:after="0" w:line="288" w:lineRule="auto"/>
+        <w:rPr>
+          <w:rFonts w:ascii="Times New Roman" w:hAnsi="Times New Roman" w:cs="Times New Roman"/>
+          <w:sz w:val="28"/>
+          <w:szCs w:val="28"/>
+        </w:rPr>
+      </w:pPr>
+      <w:r>
+        <w:rPr>
+          <w:rFonts w:ascii="Times New Roman" w:hAnsi="Times New Roman" w:cs="Times New Roman"/>
+          <w:sz w:val="28"/>
+          <w:szCs w:val="28"/>
+        </w:rPr>
+        <w:t xml:space="preserve">По мощности они подразделяются </w:t>
+      </w:r>
+      <w:proofErr w:type="gramStart"/>
+      <w:r>
+        <w:rPr>
+          <w:rFonts w:ascii="Times New Roman" w:hAnsi="Times New Roman" w:cs="Times New Roman"/>
+          <w:sz w:val="28"/>
+          <w:szCs w:val="28"/>
+        </w:rPr>
+        <w:t>на</w:t>
+      </w:r>
+      <w:proofErr w:type="gramEnd"/>
+      <w:r>
+        <w:rPr>
+          <w:rFonts w:ascii="Times New Roman" w:hAnsi="Times New Roman" w:cs="Times New Roman"/>
+          <w:sz w:val="28"/>
+          <w:szCs w:val="28"/>
+        </w:rPr>
+        <w:t>:</w:t>
+      </w:r>
+    </w:p>
+    <w:p>
+      <w:pPr>
+        <w:numPr>
+          <w:ilvl w:val="0"/>
+          <w:numId w:val="7"/>
+        </w:numPr>
+        <w:autoSpaceDE w:val="0"/>
+        <w:autoSpaceDN w:val="0"/>
+        <w:adjustRightInd w:val="0"/>
+        <w:spacing w:after="0" w:line="288" w:lineRule="auto"/>
+        <w:rPr>
+          <w:rFonts w:ascii="Times New Roman" w:hAnsi="Times New Roman" w:cs="Times New Roman"/>
+          <w:sz w:val="28"/>
+          <w:szCs w:val="28"/>
+        </w:rPr>
+      </w:pPr>
+      <w:r>
+        <w:rPr>
+          <w:rFonts w:ascii="Times New Roman" w:hAnsi="Times New Roman" w:cs="Times New Roman"/>
+          <w:sz w:val="28"/>
+          <w:szCs w:val="28"/>
+        </w:rPr>
+        <w:t xml:space="preserve">маломощные </w:t>
+      </w:r>
+      <w:proofErr w:type="gramStart"/>
+      <w:r>
+        <w:rPr>
+          <w:rFonts w:ascii="Times New Roman" w:hAnsi="Times New Roman" w:cs="Times New Roman"/>
+          <w:sz w:val="28"/>
+          <w:szCs w:val="28"/>
+        </w:rPr>
+        <w:t>( </w:t>
+      </w:r>
+      <w:proofErr w:type="spellStart"/>
+      <w:proofErr w:type="gramEnd"/>
+      <w:r>
+        <w:rPr>
+          <w:rFonts w:ascii="Times New Roman" w:hAnsi="Times New Roman" w:cs="Times New Roman"/>
+          <w:b/>
+          <w:bCs/>
+          <w:i/>
+          <w:iCs/>
+          <w:sz w:val="28"/>
+          <w:szCs w:val="28"/>
+        </w:rPr>
+        <w:t>Р</w:t>
+      </w:r>
+      <w:r>
+        <w:rPr>
+          <w:rFonts w:ascii="Times New Roman" w:hAnsi="Times New Roman" w:cs="Times New Roman"/>
+          <w:sz w:val="28"/>
+          <w:szCs w:val="28"/>
+          <w:vertAlign w:val="subscript"/>
+        </w:rPr>
+        <w:t>вых</w:t>
+      </w:r>
+      <w:proofErr w:type="spellEnd"/>
+      <w:r>
+        <w:rPr>
+          <w:rFonts w:ascii="Times New Roman" w:hAnsi="Times New Roman" w:cs="Times New Roman"/>
+          <w:sz w:val="28"/>
+          <w:szCs w:val="28"/>
+        </w:rPr>
+        <w:t> ≤ 0,3 Вт);</w:t>
+      </w:r>
+    </w:p>
+    <w:p>
+      <w:pPr>
+        <w:numPr>
+          <w:ilvl w:val="0"/>
+          <w:numId w:val="7"/>
+        </w:numPr>
+        <w:autoSpaceDE w:val="0"/>
+        <w:autoSpaceDN w:val="0"/>
+        <w:adjustRightInd w:val="0"/>
+        <w:spacing w:after="0" w:line="288" w:lineRule="auto"/>
+        <w:rPr>
+          <w:rFonts w:ascii="Times New Roman" w:hAnsi="Times New Roman" w:cs="Times New Roman"/>
+          <w:sz w:val="28"/>
+          <w:szCs w:val="28"/>
+        </w:rPr>
+      </w:pPr>
+      <w:r>
+        <w:rPr>
+          <w:rFonts w:ascii="Times New Roman" w:hAnsi="Times New Roman" w:cs="Times New Roman"/>
+          <w:sz w:val="28"/>
+          <w:szCs w:val="28"/>
+        </w:rPr>
+        <w:t>средней мощности (0,3 Вт &lt; </w:t>
+      </w:r>
+      <w:proofErr w:type="spellStart"/>
+      <w:r>
+        <w:rPr>
+          <w:rFonts w:ascii="Times New Roman" w:hAnsi="Times New Roman" w:cs="Times New Roman"/>
+          <w:b/>
+          <w:bCs/>
+          <w:i/>
+          <w:iCs/>
+          <w:sz w:val="28"/>
+          <w:szCs w:val="28"/>
+        </w:rPr>
+        <w:t>Р</w:t>
+      </w:r>
+      <w:r>
+        <w:rPr>
+          <w:rFonts w:ascii="Times New Roman" w:hAnsi="Times New Roman" w:cs="Times New Roman"/>
+          <w:sz w:val="28"/>
+          <w:szCs w:val="28"/>
+          <w:vertAlign w:val="subscript"/>
+        </w:rPr>
+        <w:t>вых</w:t>
+      </w:r>
+      <w:proofErr w:type="spellEnd"/>
+      <w:r>
+        <w:rPr>
+          <w:rFonts w:ascii="Times New Roman" w:hAnsi="Times New Roman" w:cs="Times New Roman"/>
+          <w:sz w:val="28"/>
+          <w:szCs w:val="28"/>
+        </w:rPr>
+        <w:t> ≤ 1,5 Вт);</w:t>
+      </w:r>
+    </w:p>
+    <w:p>
+      <w:pPr>
+        <w:numPr>
+          <w:ilvl w:val="0"/>
+          <w:numId w:val="7"/>
+        </w:numPr>
+        <w:autoSpaceDE w:val="0"/>
+        <w:autoSpaceDN w:val="0"/>
+        <w:adjustRightInd w:val="0"/>
+        <w:spacing w:after="0" w:line="288" w:lineRule="auto"/>
+        <w:rPr>
+          <w:rFonts w:ascii="Times New Roman" w:hAnsi="Times New Roman" w:cs="Times New Roman"/>
+          <w:sz w:val="28"/>
+          <w:szCs w:val="28"/>
+        </w:rPr>
+      </w:pPr>
+      <w:r>
+        <w:rPr>
+          <w:rFonts w:ascii="Times New Roman" w:hAnsi="Times New Roman" w:cs="Times New Roman"/>
+          <w:sz w:val="28"/>
+          <w:szCs w:val="28"/>
+        </w:rPr>
+        <w:t>мощные (</w:t>
+      </w:r>
+      <w:proofErr w:type="spellStart"/>
+      <w:r>
+        <w:rPr>
+          <w:rFonts w:ascii="Times New Roman" w:hAnsi="Times New Roman" w:cs="Times New Roman"/>
+          <w:b/>
+          <w:bCs/>
+          <w:i/>
+          <w:iCs/>
+          <w:sz w:val="28"/>
+          <w:szCs w:val="28"/>
+        </w:rPr>
+        <w:t>Р</w:t>
+      </w:r>
+      <w:r>
+        <w:rPr>
+          <w:rFonts w:ascii="Times New Roman" w:hAnsi="Times New Roman" w:cs="Times New Roman"/>
+          <w:sz w:val="28"/>
+          <w:szCs w:val="28"/>
+          <w:vertAlign w:val="subscript"/>
+        </w:rPr>
+        <w:t>вых</w:t>
+      </w:r>
+      <w:proofErr w:type="spellEnd"/>
+      <w:r>
+        <w:rPr>
+          <w:rFonts w:ascii="Times New Roman" w:hAnsi="Times New Roman" w:cs="Times New Roman"/>
+          <w:sz w:val="28"/>
+          <w:szCs w:val="28"/>
+        </w:rPr>
+        <w:t> &gt; 1,5 Вт).</w:t>
+      </w:r>
+    </w:p>
+    <w:p>
+      <w:pPr>
+        <w:autoSpaceDE w:val="0"/>
+        <w:autoSpaceDN w:val="0"/>
+        <w:adjustRightInd w:val="0"/>
+        <w:spacing w:after="0" w:line="288" w:lineRule="auto"/>
+        <w:rPr>
+          <w:rFonts w:ascii="Times New Roman" w:hAnsi="Times New Roman" w:cs="Times New Roman"/>
+          <w:sz w:val="28"/>
+          <w:szCs w:val="28"/>
+        </w:rPr>
+      </w:pPr>
+      <w:r>
+        <w:rPr>
+          <w:rFonts w:ascii="Times New Roman" w:hAnsi="Times New Roman" w:cs="Times New Roman"/>
+          <w:sz w:val="28"/>
+          <w:szCs w:val="28"/>
+        </w:rPr>
+        <w:t>По частотным свойствам:</w:t>
+      </w:r>
+    </w:p>
+    <w:p>
+      <w:pPr>
+        <w:numPr>
+          <w:ilvl w:val="0"/>
+          <w:numId w:val="8"/>
+        </w:numPr>
+        <w:autoSpaceDE w:val="0"/>
+        <w:autoSpaceDN w:val="0"/>
+        <w:adjustRightInd w:val="0"/>
+        <w:spacing w:after="0" w:line="288" w:lineRule="auto"/>
+        <w:rPr>
+          <w:rFonts w:ascii="Times New Roman" w:hAnsi="Times New Roman" w:cs="Times New Roman"/>
+          <w:sz w:val="28"/>
+          <w:szCs w:val="28"/>
+        </w:rPr>
+      </w:pPr>
+      <w:r>
+        <w:rPr>
+          <w:rFonts w:ascii="Times New Roman" w:hAnsi="Times New Roman" w:cs="Times New Roman"/>
+          <w:sz w:val="28"/>
+          <w:szCs w:val="28"/>
+        </w:rPr>
+        <w:t>низкочастотные (</w:t>
+      </w:r>
+      <w:r>
+        <w:rPr>
+          <w:rFonts w:ascii="Times New Roman" w:hAnsi="Times New Roman" w:cs="Times New Roman"/>
+          <w:b/>
+          <w:bCs/>
+          <w:i/>
+          <w:iCs/>
+          <w:sz w:val="28"/>
+          <w:szCs w:val="28"/>
+        </w:rPr>
+        <w:t>f</w:t>
+      </w:r>
+      <w:r>
+        <w:rPr>
+          <w:rFonts w:ascii="Times New Roman" w:hAnsi="Times New Roman" w:cs="Times New Roman"/>
+          <w:sz w:val="28"/>
+          <w:szCs w:val="28"/>
+          <w:vertAlign w:val="subscript"/>
+        </w:rPr>
+        <w:t>α</w:t>
+      </w:r>
+      <w:r>
+        <w:rPr>
+          <w:rFonts w:ascii="Times New Roman" w:hAnsi="Times New Roman" w:cs="Times New Roman"/>
+          <w:sz w:val="28"/>
+          <w:szCs w:val="28"/>
+        </w:rPr>
+        <w:t> ≤ 0,3 МГц);</w:t>
+      </w:r>
+    </w:p>
+    <w:p>
+      <w:pPr>
+        <w:numPr>
+          <w:ilvl w:val="0"/>
+          <w:numId w:val="8"/>
+        </w:numPr>
+        <w:autoSpaceDE w:val="0"/>
+        <w:autoSpaceDN w:val="0"/>
+        <w:adjustRightInd w:val="0"/>
+        <w:spacing w:after="0" w:line="288" w:lineRule="auto"/>
+        <w:rPr>
+          <w:rFonts w:ascii="Times New Roman" w:hAnsi="Times New Roman" w:cs="Times New Roman"/>
+          <w:sz w:val="28"/>
+          <w:szCs w:val="28"/>
+        </w:rPr>
+      </w:pPr>
+      <w:r>
+        <w:rPr>
+          <w:rFonts w:ascii="Times New Roman" w:hAnsi="Times New Roman" w:cs="Times New Roman"/>
+          <w:sz w:val="28"/>
+          <w:szCs w:val="28"/>
+        </w:rPr>
+        <w:t>средней частоты (0,3 МГц &lt; </w:t>
+      </w:r>
+      <w:r>
+        <w:rPr>
+          <w:rFonts w:ascii="Times New Roman" w:hAnsi="Times New Roman" w:cs="Times New Roman"/>
+          <w:b/>
+          <w:bCs/>
+          <w:i/>
+          <w:iCs/>
+          <w:sz w:val="28"/>
+          <w:szCs w:val="28"/>
+        </w:rPr>
+        <w:t>f</w:t>
+      </w:r>
+      <w:r>
+        <w:rPr>
+          <w:rFonts w:ascii="Times New Roman" w:hAnsi="Times New Roman" w:cs="Times New Roman"/>
+          <w:sz w:val="28"/>
+          <w:szCs w:val="28"/>
+          <w:vertAlign w:val="subscript"/>
+        </w:rPr>
+        <w:t>α</w:t>
+      </w:r>
+      <w:r>
+        <w:rPr>
+          <w:rFonts w:ascii="Times New Roman" w:hAnsi="Times New Roman" w:cs="Times New Roman"/>
+          <w:sz w:val="28"/>
+          <w:szCs w:val="28"/>
+        </w:rPr>
+        <w:t> ≤ 3 МГц);</w:t>
+      </w:r>
+    </w:p>
+    <w:p>
+      <w:pPr>
+        <w:numPr>
+          <w:ilvl w:val="0"/>
+          <w:numId w:val="8"/>
+        </w:numPr>
+        <w:autoSpaceDE w:val="0"/>
+        <w:autoSpaceDN w:val="0"/>
+        <w:adjustRightInd w:val="0"/>
+        <w:spacing w:after="0" w:line="288" w:lineRule="auto"/>
+        <w:rPr>
+          <w:rFonts w:ascii="Times New Roman" w:hAnsi="Times New Roman" w:cs="Times New Roman"/>
+          <w:sz w:val="28"/>
+          <w:szCs w:val="28"/>
+        </w:rPr>
+      </w:pPr>
+      <w:r>
+        <w:rPr>
+          <w:rFonts w:ascii="Times New Roman" w:hAnsi="Times New Roman" w:cs="Times New Roman"/>
+          <w:sz w:val="28"/>
+          <w:szCs w:val="28"/>
+        </w:rPr>
+        <w:t>высокой частоты (3 МГц &lt; </w:t>
+      </w:r>
+      <w:r>
+        <w:rPr>
+          <w:rFonts w:ascii="Times New Roman" w:hAnsi="Times New Roman" w:cs="Times New Roman"/>
+          <w:b/>
+          <w:bCs/>
+          <w:i/>
+          <w:iCs/>
+          <w:sz w:val="28"/>
+          <w:szCs w:val="28"/>
+        </w:rPr>
+        <w:t>f</w:t>
+      </w:r>
+      <w:r>
+        <w:rPr>
+          <w:rFonts w:ascii="Times New Roman" w:hAnsi="Times New Roman" w:cs="Times New Roman"/>
+          <w:sz w:val="28"/>
+          <w:szCs w:val="28"/>
+          <w:vertAlign w:val="subscript"/>
+        </w:rPr>
+        <w:t>α</w:t>
+      </w:r>
+      <w:r>
+        <w:rPr>
+          <w:rFonts w:ascii="Times New Roman" w:hAnsi="Times New Roman" w:cs="Times New Roman"/>
+          <w:sz w:val="28"/>
+          <w:szCs w:val="28"/>
+        </w:rPr>
+        <w:t> ≤ 30 МГц);</w:t>
+      </w:r>
+    </w:p>
+    <w:p>
+      <w:pPr>
+        <w:numPr>
+          <w:ilvl w:val="0"/>
+          <w:numId w:val="8"/>
+        </w:numPr>
+        <w:autoSpaceDE w:val="0"/>
+        <w:autoSpaceDN w:val="0"/>
+        <w:adjustRightInd w:val="0"/>
+        <w:spacing w:after="0" w:line="288" w:lineRule="auto"/>
+        <w:rPr>
+          <w:rFonts w:ascii="Times New Roman" w:hAnsi="Times New Roman" w:cs="Times New Roman"/>
+          <w:sz w:val="28"/>
+          <w:szCs w:val="28"/>
+        </w:rPr>
+      </w:pPr>
+      <w:r>
+        <w:rPr>
+          <w:rFonts w:ascii="Times New Roman" w:hAnsi="Times New Roman" w:cs="Times New Roman"/>
+          <w:sz w:val="28"/>
+          <w:szCs w:val="28"/>
+        </w:rPr>
+        <w:t>сверхвысокой частоты (</w:t>
+      </w:r>
+      <w:r>
+        <w:rPr>
+          <w:rFonts w:ascii="Times New Roman" w:hAnsi="Times New Roman" w:cs="Times New Roman"/>
+          <w:b/>
+          <w:bCs/>
+          <w:i/>
+          <w:iCs/>
+          <w:sz w:val="28"/>
+          <w:szCs w:val="28"/>
+        </w:rPr>
+        <w:t>f</w:t>
+      </w:r>
+      <w:r>
+        <w:rPr>
+          <w:rFonts w:ascii="Times New Roman" w:hAnsi="Times New Roman" w:cs="Times New Roman"/>
+          <w:sz w:val="28"/>
+          <w:szCs w:val="28"/>
+          <w:vertAlign w:val="subscript"/>
+        </w:rPr>
+        <w:t>α</w:t>
+      </w:r>
+      <w:r>
+        <w:rPr>
+          <w:rFonts w:ascii="Times New Roman" w:hAnsi="Times New Roman" w:cs="Times New Roman"/>
+          <w:sz w:val="28"/>
+          <w:szCs w:val="28"/>
+        </w:rPr>
+        <w:t> &gt; 30 МГц).</w:t>
+      </w:r>
+    </w:p>
+    <w:p>
+      <w:pPr>
+        <w:autoSpaceDE w:val="0"/>
+        <w:autoSpaceDN w:val="0"/>
+        <w:adjustRightInd w:val="0"/>
+        <w:spacing w:after="0" w:line="288" w:lineRule="auto"/>
+        <w:rPr>
+          <w:rFonts w:ascii="Times New Roman" w:hAnsi="Times New Roman" w:cs="Times New Roman"/>
+          <w:i/>
+          <w:sz w:val="28"/>
+          <w:szCs w:val="28"/>
+        </w:rPr>
+      </w:pPr>
+    </w:p>
+    <w:p>
+      <w:pPr>
+        <w:autoSpaceDE w:val="0"/>
+        <w:autoSpaceDN w:val="0"/>
+        <w:adjustRightInd w:val="0"/>
+        <w:spacing w:after="0" w:line="288" w:lineRule="auto"/>
+        <w:rPr>
+          <w:rFonts w:ascii="Times New Roman" w:hAnsi="Times New Roman" w:cs="Times New Roman"/>
+          <w:i/>
+          <w:sz w:val="28"/>
+          <w:szCs w:val="28"/>
+        </w:rPr>
+      </w:pPr>
+      <w:r>
+        <w:rPr>
+          <w:rFonts w:ascii="Times New Roman" w:hAnsi="Times New Roman" w:cs="Times New Roman"/>
+          <w:i/>
+          <w:sz w:val="28"/>
+          <w:szCs w:val="28"/>
+        </w:rPr>
+        <w:t>20. Назвать основные типы БТ (с точки зрения мощностей и частот).</w:t>
+      </w:r>
+    </w:p>
+    <w:p>
+      <w:pPr>
+        <w:autoSpaceDE w:val="0"/>
+        <w:autoSpaceDN w:val="0"/>
+        <w:adjustRightInd w:val="0"/>
+        <w:spacing w:after="0" w:line="288" w:lineRule="auto"/>
+        <w:rPr>
+          <w:rFonts w:ascii="Arial" w:hAnsi="Arial" w:cs="Arial"/>
+          <w:shd w:val="clear" w:color="auto" w:fill="FFFFFF"/>
+        </w:rPr>
+      </w:pPr>
+      <w:r>
+        <w:rPr>
+          <w:rFonts w:ascii="Arial" w:hAnsi="Arial" w:cs="Arial"/>
+          <w:shd w:val="clear" w:color="auto" w:fill="FFFFFF"/>
+        </w:rPr>
+        <w:t>¯\_(</w:t>
+      </w:r>
+      <w:r>
+        <w:rPr>
+          <w:rFonts w:ascii="MS Gothic" w:eastAsia="MS Gothic" w:hAnsi="MS Gothic" w:cs="MS Gothic" w:hint="eastAsia"/>
+          <w:shd w:val="clear" w:color="auto" w:fill="FFFFFF"/>
+        </w:rPr>
+        <w:t>ツ</w:t>
+      </w:r>
+      <w:r>
+        <w:rPr>
+          <w:rFonts w:ascii="Arial" w:hAnsi="Arial" w:cs="Arial"/>
+          <w:shd w:val="clear" w:color="auto" w:fill="FFFFFF"/>
+        </w:rPr>
+        <w:t>)_/¯</w:t>
       </w:r>
     </w:p>
     <w:p>
@@ -8283,14 +15989,8 @@
           <w:docGrid w:linePitch="299"/>
         </w:sectPr>
       </w:pPr>
-      <w:r>
-        <w:rPr>
-          <w:rFonts w:ascii="Times New Roman" w:hAnsi="Times New Roman" w:cs="Times New Roman"/>
-          <w:sz w:val="28"/>
-          <w:szCs w:val="28"/>
-        </w:rPr>
-        <w:t>20. Назвать основные типы БТ (с точки зрения мощностей и частот).</w:t>
-      </w:r>
+      <w:bookmarkStart w:id="0" w:name="_GoBack"/>
+      <w:bookmarkEnd w:id="0"/>
     </w:p>
     <w:p>
       <w:pPr>
@@ -8593,6 +16293,155 @@
     </w:lvl>
   </w:abstractNum>
   <w:abstractNum w:abstractNumId="1">
+    <w:nsid w:val="1FF6491C"/>
+    <w:multiLevelType w:val="multilevel"/>
+    <w:tmpl w:val="0C28C3BC"/>
+    <w:lvl w:ilvl="0">
+      <w:start w:val="1"/>
+      <w:numFmt w:val="bullet"/>
+      <w:lvlText w:val=""/>
+      <w:lvlJc w:val="left"/>
+      <w:pPr>
+        <w:tabs>
+          <w:tab w:val="num" w:pos="720"/>
+        </w:tabs>
+        <w:ind w:left="720" w:hanging="360"/>
+      </w:pPr>
+      <w:rPr>
+        <w:rFonts w:ascii="Symbol" w:hAnsi="Symbol" w:hint="default"/>
+        <w:sz w:val="20"/>
+      </w:rPr>
+    </w:lvl>
+    <w:lvl w:ilvl="1" w:tentative="1">
+      <w:start w:val="1"/>
+      <w:numFmt w:val="bullet"/>
+      <w:lvlText w:val="o"/>
+      <w:lvlJc w:val="left"/>
+      <w:pPr>
+        <w:tabs>
+          <w:tab w:val="num" w:pos="1440"/>
+        </w:tabs>
+        <w:ind w:left="1440" w:hanging="360"/>
+      </w:pPr>
+      <w:rPr>
+        <w:rFonts w:ascii="Courier New" w:hAnsi="Courier New" w:hint="default"/>
+        <w:sz w:val="20"/>
+      </w:rPr>
+    </w:lvl>
+    <w:lvl w:ilvl="2" w:tentative="1">
+      <w:start w:val="1"/>
+      <w:numFmt w:val="bullet"/>
+      <w:lvlText w:val=""/>
+      <w:lvlJc w:val="left"/>
+      <w:pPr>
+        <w:tabs>
+          <w:tab w:val="num" w:pos="2160"/>
+        </w:tabs>
+        <w:ind w:left="2160" w:hanging="360"/>
+      </w:pPr>
+      <w:rPr>
+        <w:rFonts w:ascii="Wingdings" w:hAnsi="Wingdings" w:hint="default"/>
+        <w:sz w:val="20"/>
+      </w:rPr>
+    </w:lvl>
+    <w:lvl w:ilvl="3" w:tentative="1">
+      <w:start w:val="1"/>
+      <w:numFmt w:val="bullet"/>
+      <w:lvlText w:val=""/>
+      <w:lvlJc w:val="left"/>
+      <w:pPr>
+        <w:tabs>
+          <w:tab w:val="num" w:pos="2880"/>
+        </w:tabs>
+        <w:ind w:left="2880" w:hanging="360"/>
+      </w:pPr>
+      <w:rPr>
+        <w:rFonts w:ascii="Wingdings" w:hAnsi="Wingdings" w:hint="default"/>
+        <w:sz w:val="20"/>
+      </w:rPr>
+    </w:lvl>
+    <w:lvl w:ilvl="4" w:tentative="1">
+      <w:start w:val="1"/>
+      <w:numFmt w:val="bullet"/>
+      <w:lvlText w:val=""/>
+      <w:lvlJc w:val="left"/>
+      <w:pPr>
+        <w:tabs>
+          <w:tab w:val="num" w:pos="3600"/>
+        </w:tabs>
+        <w:ind w:left="3600" w:hanging="360"/>
+      </w:pPr>
+      <w:rPr>
+        <w:rFonts w:ascii="Wingdings" w:hAnsi="Wingdings" w:hint="default"/>
+        <w:sz w:val="20"/>
+      </w:rPr>
+    </w:lvl>
+    <w:lvl w:ilvl="5" w:tentative="1">
+      <w:start w:val="1"/>
+      <w:numFmt w:val="bullet"/>
+      <w:lvlText w:val=""/>
+      <w:lvlJc w:val="left"/>
+      <w:pPr>
+        <w:tabs>
+          <w:tab w:val="num" w:pos="4320"/>
+        </w:tabs>
+        <w:ind w:left="4320" w:hanging="360"/>
+      </w:pPr>
+      <w:rPr>
+        <w:rFonts w:ascii="Wingdings" w:hAnsi="Wingdings" w:hint="default"/>
+        <w:sz w:val="20"/>
+      </w:rPr>
+    </w:lvl>
+    <w:lvl w:ilvl="6" w:tentative="1">
+      <w:start w:val="1"/>
+      <w:numFmt w:val="bullet"/>
+      <w:lvlText w:val=""/>
+      <w:lvlJc w:val="left"/>
+      <w:pPr>
+        <w:tabs>
+          <w:tab w:val="num" w:pos="5040"/>
+        </w:tabs>
+        <w:ind w:left="5040" w:hanging="360"/>
+      </w:pPr>
+      <w:rPr>
+        <w:rFonts w:ascii="Wingdings" w:hAnsi="Wingdings" w:hint="default"/>
+        <w:sz w:val="20"/>
+      </w:rPr>
+    </w:lvl>
+    <w:lvl w:ilvl="7" w:tentative="1">
+      <w:start w:val="1"/>
+      <w:numFmt w:val="bullet"/>
+      <w:lvlText w:val=""/>
+      <w:lvlJc w:val="left"/>
+      <w:pPr>
+        <w:tabs>
+          <w:tab w:val="num" w:pos="5760"/>
+        </w:tabs>
+        <w:ind w:left="5760" w:hanging="360"/>
+      </w:pPr>
+      <w:rPr>
+        <w:rFonts w:ascii="Wingdings" w:hAnsi="Wingdings" w:hint="default"/>
+        <w:sz w:val="20"/>
+      </w:rPr>
+    </w:lvl>
+    <w:lvl w:ilvl="8" w:tentative="1">
+      <w:start w:val="1"/>
+      <w:numFmt w:val="bullet"/>
+      <w:lvlText w:val=""/>
+      <w:lvlJc w:val="left"/>
+      <w:pPr>
+        <w:tabs>
+          <w:tab w:val="num" w:pos="6480"/>
+        </w:tabs>
+        <w:ind w:left="6480" w:hanging="360"/>
+      </w:pPr>
+      <w:rPr>
+        <w:rFonts w:ascii="Wingdings" w:hAnsi="Wingdings" w:hint="default"/>
+        <w:sz w:val="20"/>
+      </w:rPr>
+    </w:lvl>
+  </w:abstractNum>
+  <w:abstractNum w:abstractNumId="2">
     <w:nsid w:val="28F57126"/>
     <w:multiLevelType w:val="hybridMultilevel"/>
     <w:tmpl w:val="0BAAB3D0"/>
@@ -8681,7 +16530,7 @@
       </w:pPr>
     </w:lvl>
   </w:abstractNum>
-  <w:abstractNum w:abstractNumId="2">
+  <w:abstractNum w:abstractNumId="3">
     <w:nsid w:val="37D230A5"/>
     <w:multiLevelType w:val="multilevel"/>
     <w:tmpl w:val="E1D66092"/>
@@ -8772,7 +16621,269 @@
       </w:pPr>
     </w:lvl>
   </w:abstractNum>
-  <w:abstractNum w:abstractNumId="3">
+  <w:abstractNum w:abstractNumId="4">
+    <w:nsid w:val="556971B2"/>
+    <w:multiLevelType w:val="multilevel"/>
+    <w:tmpl w:val="3906262C"/>
+    <w:lvl w:ilvl="0">
+      <w:start w:val="1"/>
+      <w:numFmt w:val="decimal"/>
+      <w:lvlText w:val="%1."/>
+      <w:lvlJc w:val="left"/>
+      <w:pPr>
+        <w:tabs>
+          <w:tab w:val="num" w:pos="720"/>
+        </w:tabs>
+        <w:ind w:left="720" w:hanging="360"/>
+      </w:pPr>
+    </w:lvl>
+    <w:lvl w:ilvl="1" w:tentative="1">
+      <w:start w:val="1"/>
+      <w:numFmt w:val="decimal"/>
+      <w:lvlText w:val="%2."/>
+      <w:lvlJc w:val="left"/>
+      <w:pPr>
+        <w:tabs>
+          <w:tab w:val="num" w:pos="1440"/>
+        </w:tabs>
+        <w:ind w:left="1440" w:hanging="360"/>
+      </w:pPr>
+    </w:lvl>
+    <w:lvl w:ilvl="2" w:tentative="1">
+      <w:start w:val="1"/>
+      <w:numFmt w:val="decimal"/>
+      <w:lvlText w:val="%3."/>
+      <w:lvlJc w:val="left"/>
+      <w:pPr>
+        <w:tabs>
+          <w:tab w:val="num" w:pos="2160"/>
+        </w:tabs>
+        <w:ind w:left="2160" w:hanging="360"/>
+      </w:pPr>
+    </w:lvl>
+    <w:lvl w:ilvl="3" w:tentative="1">
+      <w:start w:val="1"/>
+      <w:numFmt w:val="decimal"/>
+      <w:lvlText w:val="%4."/>
+      <w:lvlJc w:val="left"/>
+      <w:pPr>
+        <w:tabs>
+          <w:tab w:val="num" w:pos="2880"/>
+        </w:tabs>
+        <w:ind w:left="2880" w:hanging="360"/>
+      </w:pPr>
+    </w:lvl>
+    <w:lvl w:ilvl="4" w:tentative="1">
+      <w:start w:val="1"/>
+      <w:numFmt w:val="decimal"/>
+      <w:lvlText w:val="%5."/>
+      <w:lvlJc w:val="left"/>
+      <w:pPr>
+        <w:tabs>
+          <w:tab w:val="num" w:pos="3600"/>
+        </w:tabs>
+        <w:ind w:left="3600" w:hanging="360"/>
+      </w:pPr>
+    </w:lvl>
+    <w:lvl w:ilvl="5" w:tentative="1">
+      <w:start w:val="1"/>
+      <w:numFmt w:val="decimal"/>
+      <w:lvlText w:val="%6."/>
+      <w:lvlJc w:val="left"/>
+      <w:pPr>
+        <w:tabs>
+          <w:tab w:val="num" w:pos="4320"/>
+        </w:tabs>
+        <w:ind w:left="4320" w:hanging="360"/>
+      </w:pPr>
+    </w:lvl>
+    <w:lvl w:ilvl="6" w:tentative="1">
+      <w:start w:val="1"/>
+      <w:numFmt w:val="decimal"/>
+      <w:lvlText w:val="%7."/>
+      <w:lvlJc w:val="left"/>
+      <w:pPr>
+        <w:tabs>
+          <w:tab w:val="num" w:pos="5040"/>
+        </w:tabs>
+        <w:ind w:left="5040" w:hanging="360"/>
+      </w:pPr>
+    </w:lvl>
+    <w:lvl w:ilvl="7" w:tentative="1">
+      <w:start w:val="1"/>
+      <w:numFmt w:val="decimal"/>
+      <w:lvlText w:val="%8."/>
+      <w:lvlJc w:val="left"/>
+      <w:pPr>
+        <w:tabs>
+          <w:tab w:val="num" w:pos="5760"/>
+        </w:tabs>
+        <w:ind w:left="5760" w:hanging="360"/>
+      </w:pPr>
+    </w:lvl>
+    <w:lvl w:ilvl="8" w:tentative="1">
+      <w:start w:val="1"/>
+      <w:numFmt w:val="decimal"/>
+      <w:lvlText w:val="%9."/>
+      <w:lvlJc w:val="left"/>
+      <w:pPr>
+        <w:tabs>
+          <w:tab w:val="num" w:pos="6480"/>
+        </w:tabs>
+        <w:ind w:left="6480" w:hanging="360"/>
+      </w:pPr>
+    </w:lvl>
+  </w:abstractNum>
+  <w:abstractNum w:abstractNumId="5">
+    <w:nsid w:val="5DC05967"/>
+    <w:multiLevelType w:val="multilevel"/>
+    <w:tmpl w:val="019AEAE0"/>
+    <w:lvl w:ilvl="0">
+      <w:start w:val="1"/>
+      <w:numFmt w:val="bullet"/>
+      <w:lvlText w:val=""/>
+      <w:lvlJc w:val="left"/>
+      <w:pPr>
+        <w:tabs>
+          <w:tab w:val="num" w:pos="720"/>
+        </w:tabs>
+        <w:ind w:left="720" w:hanging="360"/>
+      </w:pPr>
+      <w:rPr>
+        <w:rFonts w:ascii="Symbol" w:hAnsi="Symbol" w:hint="default"/>
+        <w:sz w:val="20"/>
+      </w:rPr>
+    </w:lvl>
+    <w:lvl w:ilvl="1" w:tentative="1">
+      <w:start w:val="1"/>
+      <w:numFmt w:val="bullet"/>
+      <w:lvlText w:val="o"/>
+      <w:lvlJc w:val="left"/>
+      <w:pPr>
+        <w:tabs>
+          <w:tab w:val="num" w:pos="1440"/>
+        </w:tabs>
+        <w:ind w:left="1440" w:hanging="360"/>
+      </w:pPr>
+      <w:rPr>
+        <w:rFonts w:ascii="Courier New" w:hAnsi="Courier New" w:hint="default"/>
+        <w:sz w:val="20"/>
+      </w:rPr>
+    </w:lvl>
+    <w:lvl w:ilvl="2" w:tentative="1">
+      <w:start w:val="1"/>
+      <w:numFmt w:val="bullet"/>
+      <w:lvlText w:val=""/>
+      <w:lvlJc w:val="left"/>
+      <w:pPr>
+        <w:tabs>
+          <w:tab w:val="num" w:pos="2160"/>
+        </w:tabs>
+        <w:ind w:left="2160" w:hanging="360"/>
+      </w:pPr>
+      <w:rPr>
+        <w:rFonts w:ascii="Wingdings" w:hAnsi="Wingdings" w:hint="default"/>
+        <w:sz w:val="20"/>
+      </w:rPr>
+    </w:lvl>
+    <w:lvl w:ilvl="3" w:tentative="1">
+      <w:start w:val="1"/>
+      <w:numFmt w:val="bullet"/>
+      <w:lvlText w:val=""/>
+      <w:lvlJc w:val="left"/>
+      <w:pPr>
+        <w:tabs>
+          <w:tab w:val="num" w:pos="2880"/>
+        </w:tabs>
+        <w:ind w:left="2880" w:hanging="360"/>
+      </w:pPr>
+      <w:rPr>
+        <w:rFonts w:ascii="Wingdings" w:hAnsi="Wingdings" w:hint="default"/>
+        <w:sz w:val="20"/>
+      </w:rPr>
+    </w:lvl>
+    <w:lvl w:ilvl="4" w:tentative="1">
+      <w:start w:val="1"/>
+      <w:numFmt w:val="bullet"/>
+      <w:lvlText w:val=""/>
+      <w:lvlJc w:val="left"/>
+      <w:pPr>
+        <w:tabs>
+          <w:tab w:val="num" w:pos="3600"/>
+        </w:tabs>
+        <w:ind w:left="3600" w:hanging="360"/>
+      </w:pPr>
+      <w:rPr>
+        <w:rFonts w:ascii="Wingdings" w:hAnsi="Wingdings" w:hint="default"/>
+        <w:sz w:val="20"/>
+      </w:rPr>
+    </w:lvl>
+    <w:lvl w:ilvl="5" w:tentative="1">
+      <w:start w:val="1"/>
+      <w:numFmt w:val="bullet"/>
+      <w:lvlText w:val=""/>
+      <w:lvlJc w:val="left"/>
+      <w:pPr>
+        <w:tabs>
+          <w:tab w:val="num" w:pos="4320"/>
+        </w:tabs>
+        <w:ind w:left="4320" w:hanging="360"/>
+      </w:pPr>
+      <w:rPr>
+        <w:rFonts w:ascii="Wingdings" w:hAnsi="Wingdings" w:hint="default"/>
+        <w:sz w:val="20"/>
+      </w:rPr>
+    </w:lvl>
+    <w:lvl w:ilvl="6" w:tentative="1">
+      <w:start w:val="1"/>
+      <w:numFmt w:val="bullet"/>
+      <w:lvlText w:val=""/>
+      <w:lvlJc w:val="left"/>
+      <w:pPr>
+        <w:tabs>
+          <w:tab w:val="num" w:pos="5040"/>
+        </w:tabs>
+        <w:ind w:left="5040" w:hanging="360"/>
+      </w:pPr>
+      <w:rPr>
+        <w:rFonts w:ascii="Wingdings" w:hAnsi="Wingdings" w:hint="default"/>
+        <w:sz w:val="20"/>
+      </w:rPr>
+    </w:lvl>
+    <w:lvl w:ilvl="7" w:tentative="1">
+      <w:start w:val="1"/>
+      <w:numFmt w:val="bullet"/>
+      <w:lvlText w:val=""/>
+      <w:lvlJc w:val="left"/>
+      <w:pPr>
+        <w:tabs>
+          <w:tab w:val="num" w:pos="5760"/>
+        </w:tabs>
+        <w:ind w:left="5760" w:hanging="360"/>
+      </w:pPr>
+      <w:rPr>
+        <w:rFonts w:ascii="Wingdings" w:hAnsi="Wingdings" w:hint="default"/>
+        <w:sz w:val="20"/>
+      </w:rPr>
+    </w:lvl>
+    <w:lvl w:ilvl="8" w:tentative="1">
+      <w:start w:val="1"/>
+      <w:numFmt w:val="bullet"/>
+      <w:lvlText w:val=""/>
+      <w:lvlJc w:val="left"/>
+      <w:pPr>
+        <w:tabs>
+          <w:tab w:val="num" w:pos="6480"/>
+        </w:tabs>
+        <w:ind w:left="6480" w:hanging="360"/>
+      </w:pPr>
+      <w:rPr>
+        <w:rFonts w:ascii="Wingdings" w:hAnsi="Wingdings" w:hint="default"/>
+        <w:sz w:val="20"/>
+      </w:rPr>
+    </w:lvl>
+  </w:abstractNum>
+  <w:abstractNum w:abstractNumId="6">
     <w:nsid w:val="62952DB2"/>
     <w:multiLevelType w:val="hybridMultilevel"/>
     <w:tmpl w:val="9FEE0FE8"/>
@@ -8861,7 +16972,7 @@
       </w:pPr>
     </w:lvl>
   </w:abstractNum>
-  <w:abstractNum w:abstractNumId="4">
+  <w:abstractNum w:abstractNumId="7">
     <w:nsid w:val="7BBF228F"/>
     <w:multiLevelType w:val="hybridMultilevel"/>
     <w:tmpl w:val="DD989D64"/>
@@ -8951,19 +17062,62 @@
     </w:lvl>
   </w:abstractNum>
   <w:num w:numId="1">
-    <w:abstractNumId w:val="2"/>
+    <w:abstractNumId w:val="3"/>
   </w:num>
   <w:num w:numId="2">
     <w:abstractNumId w:val="0"/>
   </w:num>
   <w:num w:numId="3">
-    <w:abstractNumId w:val="3"/>
+    <w:abstractNumId w:val="6"/>
   </w:num>
   <w:num w:numId="4">
-    <w:abstractNumId w:val="1"/>
+    <w:abstractNumId w:val="2"/>
   </w:num>
   <w:num w:numId="5">
+    <w:abstractNumId w:val="7"/>
+  </w:num>
+  <w:num w:numId="6">
     <w:abstractNumId w:val="4"/>
+  </w:num>
+  <w:num w:numId="7">
+    <w:abstractNumId w:val="5"/>
+    <w:lvlOverride w:ilvl="0">
+      <w:lvl w:ilvl="0">
+        <w:numFmt w:val="bullet"/>
+        <w:lvlText w:val=""/>
+        <w:lvlJc w:val="left"/>
+        <w:pPr>
+          <w:tabs>
+            <w:tab w:val="num" w:pos="720"/>
+          </w:tabs>
+          <w:ind w:left="720" w:hanging="360"/>
+        </w:pPr>
+        <w:rPr>
+          <w:rFonts w:ascii="Wingdings" w:hAnsi="Wingdings" w:hint="default"/>
+          <w:sz w:val="20"/>
+        </w:rPr>
+      </w:lvl>
+    </w:lvlOverride>
+  </w:num>
+  <w:num w:numId="8">
+    <w:abstractNumId w:val="1"/>
+    <w:lvlOverride w:ilvl="0">
+      <w:lvl w:ilvl="0">
+        <w:numFmt w:val="bullet"/>
+        <w:lvlText w:val=""/>
+        <w:lvlJc w:val="left"/>
+        <w:pPr>
+          <w:tabs>
+            <w:tab w:val="num" w:pos="720"/>
+          </w:tabs>
+          <w:ind w:left="720" w:hanging="360"/>
+        </w:pPr>
+        <w:rPr>
+          <w:rFonts w:ascii="Wingdings" w:hAnsi="Wingdings" w:hint="default"/>
+          <w:sz w:val="20"/>
+        </w:rPr>
+      </w:lvl>
+    </w:lvlOverride>
   </w:num>
 </w:numbering>
 </file>
@@ -9407,6 +17561,22 @@
       <w:bCs/>
     </w:rPr>
   </w:style>
+  <w:style w:type="character" w:styleId="ad">
+    <w:name w:val="Hyperlink"/>
+    <w:basedOn w:val="a0"/>
+    <w:uiPriority w:val="99"/>
+    <w:unhideWhenUsed/>
+    <w:rsid w:val="002F43E9"/>
+    <w:rPr>
+      <w:color w:val="0000FF" w:themeColor="hyperlink"/>
+      <w:u w:val="single"/>
+    </w:rPr>
+  </w:style>
+  <w:style w:type="character" w:customStyle="1" w:styleId="apple-converted-space">
+    <w:name w:val="apple-converted-space"/>
+    <w:basedOn w:val="a0"/>
+    <w:rsid w:val="00CC2373"/>
+  </w:style>
 </w:styles>
 </file>
 
@@ -9849,6 +18019,22 @@
       <w:bCs/>
     </w:rPr>
   </w:style>
+  <w:style w:type="character" w:styleId="ad">
+    <w:name w:val="Hyperlink"/>
+    <w:basedOn w:val="a0"/>
+    <w:uiPriority w:val="99"/>
+    <w:unhideWhenUsed/>
+    <w:rsid w:val="002F43E9"/>
+    <w:rPr>
+      <w:color w:val="0000FF" w:themeColor="hyperlink"/>
+      <w:u w:val="single"/>
+    </w:rPr>
+  </w:style>
+  <w:style w:type="character" w:customStyle="1" w:styleId="apple-converted-space">
+    <w:name w:val="apple-converted-space"/>
+    <w:basedOn w:val="a0"/>
+    <w:rsid w:val="00CC2373"/>
+  </w:style>
 </w:styles>
 </file>
 

--- a/Elteh/lab5/Eltech5.docx
+++ b/Elteh/lab5/Eltech5.docx
@@ -1,6 +1,6 @@
 
 <file path=word/document.xml><?xml version="1.0" encoding="utf-8"?>
-<w:document xmlns:wpc="http://schemas.microsoft.com/office/word/2010/wordprocessingCanvas" xmlns:mc="http://schemas.openxmlformats.org/markup-compatibility/2006" xmlns:o="urn:schemas-microsoft-com:office:office" xmlns:r="http://schemas.openxmlformats.org/officeDocument/2006/relationships" xmlns:m="http://schemas.openxmlformats.org/officeDocument/2006/math" xmlns:v="urn:schemas-microsoft-com:vml" xmlns:wp14="http://schemas.microsoft.com/office/word/2010/wordprocessingDrawing" xmlns:wp="http://schemas.openxmlformats.org/drawingml/2006/wordprocessingDrawing" xmlns:w10="urn:schemas-microsoft-com:office:word" xmlns:w="http://schemas.openxmlformats.org/wordprocessingml/2006/main" xmlns:w14="http://schemas.microsoft.com/office/word/2010/wordml" xmlns:wpg="http://schemas.microsoft.com/office/word/2010/wordprocessingGroup" xmlns:wpi="http://schemas.microsoft.com/office/word/2010/wordprocessingInk" xmlns:wne="http://schemas.microsoft.com/office/word/2006/wordml" xmlns:wps="http://schemas.microsoft.com/office/word/2010/wordprocessingShape" mc:Ignorable="w14 wp14">
+<w:document xmlns:wpc="http://schemas.microsoft.com/office/word/2010/wordprocessingCanvas" xmlns:mc="http://schemas.openxmlformats.org/markup-compatibility/2006" xmlns:o="urn:schemas-microsoft-com:office:office" xmlns:r="http://schemas.openxmlformats.org/officeDocument/2006/relationships" xmlns:m="http://schemas.openxmlformats.org/officeDocument/2006/math" xmlns:v="urn:schemas-microsoft-com:vml" xmlns:wp14="http://schemas.microsoft.com/office/word/2010/wordprocessingDrawing" xmlns:wp="http://schemas.openxmlformats.org/drawingml/2006/wordprocessingDrawing" xmlns:w10="urn:schemas-microsoft-com:office:word" xmlns:w="http://schemas.openxmlformats.org/wordprocessingml/2006/main" xmlns:w14="http://schemas.microsoft.com/office/word/2010/wordml" xmlns:w15="http://schemas.microsoft.com/office/word/2012/wordml" xmlns:wpg="http://schemas.microsoft.com/office/word/2010/wordprocessingGroup" xmlns:wpi="http://schemas.microsoft.com/office/word/2010/wordprocessingInk" xmlns:wne="http://schemas.microsoft.com/office/word/2006/wordml" xmlns:wps="http://schemas.microsoft.com/office/word/2010/wordprocessingShape" mc:Ignorable="w14 w15 wp14">
   <w:background w:color="FFFFFF"/>
   <w:body>
     <w:p>
@@ -132,9 +132,6 @@
       <w:pPr>
         <w:spacing w:after="280" w:line="240" w:lineRule="auto"/>
         <w:jc w:val="center"/>
-        <w:rPr>
-          <w:lang w:val="en-US"/>
-        </w:rPr>
       </w:pPr>
       <w:r>
         <w:rPr>
@@ -150,7 +147,6 @@
           <w:sz w:val="36"/>
           <w:szCs w:val="36"/>
           <w:u w:val="single"/>
-          <w:lang w:val="en-US"/>
         </w:rPr>
         <w:t>5</w:t>
       </w:r>
@@ -466,43 +462,7 @@
           <w:sz w:val="28"/>
           <w:szCs w:val="28"/>
         </w:rPr>
-        <w:t>С помощью учебного лабораторного стенда LESO3 ознакомиться с принципом действия биполярного транзистора (БТ). Изучить его вольтамперные характеристики в схемах включения с общей базой (</w:t>
-      </w:r>
-      <w:proofErr w:type="gramStart"/>
-      <w:r>
-        <w:rPr>
-          <w:rFonts w:ascii="Times New Roman" w:eastAsia="Times New Roman" w:hAnsi="Times New Roman" w:cs="Times New Roman"/>
-          <w:sz w:val="28"/>
-          <w:szCs w:val="28"/>
-        </w:rPr>
-        <w:t>ОБ</w:t>
-      </w:r>
-      <w:proofErr w:type="gramEnd"/>
-      <w:r>
-        <w:rPr>
-          <w:rFonts w:ascii="Times New Roman" w:eastAsia="Times New Roman" w:hAnsi="Times New Roman" w:cs="Times New Roman"/>
-          <w:sz w:val="28"/>
-          <w:szCs w:val="28"/>
-        </w:rPr>
-        <w:t xml:space="preserve">) и </w:t>
-      </w:r>
-      <w:proofErr w:type="gramStart"/>
-      <w:r>
-        <w:rPr>
-          <w:rFonts w:ascii="Times New Roman" w:eastAsia="Times New Roman" w:hAnsi="Times New Roman" w:cs="Times New Roman"/>
-          <w:sz w:val="28"/>
-          <w:szCs w:val="28"/>
-        </w:rPr>
-        <w:t>общим</w:t>
-      </w:r>
-      <w:proofErr w:type="gramEnd"/>
-      <w:r>
-        <w:rPr>
-          <w:rFonts w:ascii="Times New Roman" w:eastAsia="Times New Roman" w:hAnsi="Times New Roman" w:cs="Times New Roman"/>
-          <w:sz w:val="28"/>
-          <w:szCs w:val="28"/>
-        </w:rPr>
-        <w:t xml:space="preserve"> эмиттером (ОЭ). Изучить особенности работы простейшего усилителя на биполярном транзисторе. </w:t>
+        <w:t xml:space="preserve">С помощью учебного лабораторного стенда LESO3 ознакомиться с принципом действия биполярного транзистора (БТ). Изучить его вольтамперные характеристики в схемах включения с общей базой (ОБ) и общим эмиттером (ОЭ). Изучить особенности работы простейшего усилителя на биполярном транзисторе. </w:t>
       </w:r>
     </w:p>
     <w:p>
@@ -772,7 +732,7 @@
                     <pic:cNvPicPr/>
                   </pic:nvPicPr>
                   <pic:blipFill>
-                    <a:blip r:embed="rId6"/>
+                    <a:blip r:embed="rId5"/>
                     <a:srcRect/>
                     <a:stretch>
                       <a:fillRect/>
@@ -900,14 +860,6 @@
         <w:t>Uэб</w:t>
       </w:r>
       <w:proofErr w:type="spellEnd"/>
-      <w:r>
-        <w:rPr>
-          <w:rFonts w:ascii="Times New Roman" w:hAnsi="Times New Roman" w:cs="Times New Roman"/>
-          <w:sz w:val="28"/>
-          <w:szCs w:val="28"/>
-        </w:rPr>
-        <w:t>)</w:t>
-      </w:r>
       <w:proofErr w:type="gramStart"/>
       <w:r>
         <w:rPr>
@@ -915,7 +867,7 @@
           <w:sz w:val="28"/>
           <w:szCs w:val="28"/>
         </w:rPr>
-        <w:t xml:space="preserve"> ,</w:t>
+        <w:t>) ,</w:t>
       </w:r>
       <w:proofErr w:type="gramEnd"/>
       <w:r>
@@ -1006,7 +958,7 @@
                     <pic:cNvPicPr/>
                   </pic:nvPicPr>
                   <pic:blipFill>
-                    <a:blip r:embed="rId7">
+                    <a:blip r:embed="rId6">
                       <a:extLst>
                         <a:ext uri="{28A0092B-C50C-407E-A947-70E740481C1C}">
                           <a14:useLocalDpi xmlns:a14="http://schemas.microsoft.com/office/drawing/2010/main" val="0"/>
@@ -1057,25 +1009,7 @@
           <w:sz w:val="28"/>
           <w:szCs w:val="28"/>
         </w:rPr>
-        <w:t xml:space="preserve">Входные характеристики БТ в схеме </w:t>
-      </w:r>
-      <w:proofErr w:type="gramStart"/>
-      <w:r>
-        <w:rPr>
-          <w:rFonts w:ascii="Times New Roman" w:hAnsi="Times New Roman" w:cs="Times New Roman"/>
-          <w:sz w:val="28"/>
-          <w:szCs w:val="28"/>
-        </w:rPr>
-        <w:t>с</w:t>
-      </w:r>
-      <w:proofErr w:type="gramEnd"/>
-      <w:r>
-        <w:rPr>
-          <w:rFonts w:ascii="Times New Roman" w:hAnsi="Times New Roman" w:cs="Times New Roman"/>
-          <w:sz w:val="28"/>
-          <w:szCs w:val="28"/>
-        </w:rPr>
-        <w:t xml:space="preserve"> ОБ.</w:t>
+        <w:t>Входные характеристики БТ в схеме с ОБ.</w:t>
       </w:r>
     </w:p>
     <w:p>
@@ -1121,31 +1055,7 @@
           <w:szCs w:val="28"/>
           <w:shd w:val="clear" w:color="auto" w:fill="FFFFFF" w:themeFill="background1"/>
         </w:rPr>
-        <w:t xml:space="preserve">Исследование выходных характеристик биполярного транзистора в схеме </w:t>
-      </w:r>
-      <w:proofErr w:type="gramStart"/>
-      <w:r>
-        <w:rPr>
-          <w:rStyle w:val="ac"/>
-          <w:rFonts w:ascii="Times New Roman" w:hAnsi="Times New Roman" w:cs="Times New Roman"/>
-          <w:color w:val="auto"/>
-          <w:sz w:val="28"/>
-          <w:szCs w:val="28"/>
-          <w:shd w:val="clear" w:color="auto" w:fill="FFFFFF" w:themeFill="background1"/>
-        </w:rPr>
-        <w:t>с</w:t>
-      </w:r>
-      <w:proofErr w:type="gramEnd"/>
-      <w:r>
-        <w:rPr>
-          <w:rStyle w:val="ac"/>
-          <w:rFonts w:ascii="Times New Roman" w:hAnsi="Times New Roman" w:cs="Times New Roman"/>
-          <w:color w:val="auto"/>
-          <w:sz w:val="28"/>
-          <w:szCs w:val="28"/>
-          <w:shd w:val="clear" w:color="auto" w:fill="FFFFFF" w:themeFill="background1"/>
-        </w:rPr>
-        <w:t xml:space="preserve"> ОБ.</w:t>
+        <w:t>Исследование выходных характеристик биполярного транзистора в схеме с ОБ.</w:t>
       </w:r>
     </w:p>
     <w:p>
@@ -1205,29 +1115,7 @@
           <w:szCs w:val="28"/>
           <w:shd w:val="clear" w:color="auto" w:fill="FFFFFF" w:themeFill="background1"/>
         </w:rPr>
-        <w:t xml:space="preserve">Собрать схему исследования выходных характеристик в схеме </w:t>
-      </w:r>
-      <w:proofErr w:type="gramStart"/>
-      <w:r>
-        <w:rPr>
-          <w:rFonts w:ascii="Times New Roman" w:hAnsi="Times New Roman" w:cs="Times New Roman"/>
-          <w:color w:val="auto"/>
-          <w:sz w:val="28"/>
-          <w:szCs w:val="28"/>
-          <w:shd w:val="clear" w:color="auto" w:fill="FFFFFF" w:themeFill="background1"/>
-        </w:rPr>
-        <w:t>с</w:t>
-      </w:r>
-      <w:proofErr w:type="gramEnd"/>
-      <w:r>
-        <w:rPr>
-          <w:rFonts w:ascii="Times New Roman" w:hAnsi="Times New Roman" w:cs="Times New Roman"/>
-          <w:color w:val="auto"/>
-          <w:sz w:val="28"/>
-          <w:szCs w:val="28"/>
-          <w:shd w:val="clear" w:color="auto" w:fill="FFFFFF" w:themeFill="background1"/>
-        </w:rPr>
-        <w:t xml:space="preserve"> ОБ </w:t>
+        <w:t xml:space="preserve">Собрать схему исследования выходных характеристик в схеме с ОБ </w:t>
       </w:r>
       <w:r>
         <w:rPr>
@@ -1317,7 +1205,7 @@
                     </pic:cNvPicPr>
                   </pic:nvPicPr>
                   <pic:blipFill>
-                    <a:blip r:embed="rId8">
+                    <a:blip r:embed="rId7">
                       <a:extLst>
                         <a:ext uri="{28A0092B-C50C-407E-A947-70E740481C1C}">
                           <a14:useLocalDpi xmlns:a14="http://schemas.microsoft.com/office/drawing/2010/main" val="0"/>
@@ -1426,7 +1314,6 @@
         </w:rPr>
         <w:t xml:space="preserve"> </w:t>
       </w:r>
-      <w:proofErr w:type="gramStart"/>
       <w:r>
         <w:rPr>
           <w:rFonts w:ascii="Times New Roman" w:hAnsi="Times New Roman" w:cs="Times New Roman"/>
@@ -1503,7 +1390,6 @@
         </w:rPr>
         <w:t>, равных 0, 2, 4, 6, 8 мА.</w:t>
       </w:r>
-      <w:proofErr w:type="gramEnd"/>
     </w:p>
     <w:p>
       <w:pPr>
@@ -1551,7 +1437,7 @@
                     <pic:cNvPicPr/>
                   </pic:nvPicPr>
                   <pic:blipFill>
-                    <a:blip r:embed="rId9">
+                    <a:blip r:embed="rId8">
                       <a:extLst>
                         <a:ext uri="{28A0092B-C50C-407E-A947-70E740481C1C}">
                           <a14:useLocalDpi xmlns:a14="http://schemas.microsoft.com/office/drawing/2010/main" val="0"/>
@@ -1626,25 +1512,7 @@
           <w:sz w:val="28"/>
           <w:szCs w:val="28"/>
         </w:rPr>
-        <w:t xml:space="preserve">Выходные характеристики БТ в схеме </w:t>
-      </w:r>
-      <w:proofErr w:type="gramStart"/>
-      <w:r>
-        <w:rPr>
-          <w:rFonts w:ascii="Times New Roman" w:hAnsi="Times New Roman" w:cs="Times New Roman"/>
-          <w:sz w:val="28"/>
-          <w:szCs w:val="28"/>
-        </w:rPr>
-        <w:t>с</w:t>
-      </w:r>
-      <w:proofErr w:type="gramEnd"/>
-      <w:r>
-        <w:rPr>
-          <w:rFonts w:ascii="Times New Roman" w:hAnsi="Times New Roman" w:cs="Times New Roman"/>
-          <w:sz w:val="28"/>
-          <w:szCs w:val="28"/>
-        </w:rPr>
-        <w:t xml:space="preserve"> ОБ.</w:t>
+        <w:t>Выходные характеристики БТ в схеме с ОБ.</w:t>
       </w:r>
     </w:p>
     <w:p>
@@ -1669,7 +1537,6 @@
           <w:szCs w:val="28"/>
         </w:rPr>
       </w:pPr>
-      <w:proofErr w:type="gramStart"/>
       <w:r>
         <w:rPr>
           <w:rFonts w:ascii="Times New Roman" w:hAnsi="Times New Roman" w:cs="Times New Roman"/>
@@ -1701,7 +1568,6 @@
         </w:rPr>
         <w:t>.</w:t>
       </w:r>
-      <w:proofErr w:type="gramEnd"/>
     </w:p>
     <w:p>
       <w:pPr>
@@ -1811,7 +1677,7 @@
                     <pic:cNvPicPr/>
                   </pic:nvPicPr>
                   <pic:blipFill>
-                    <a:blip r:embed="rId10"/>
+                    <a:blip r:embed="rId9"/>
                     <a:srcRect/>
                     <a:stretch>
                       <a:fillRect/>
@@ -1966,25 +1832,7 @@
           <w:sz w:val="28"/>
           <w:szCs w:val="28"/>
         </w:rPr>
-        <w:t xml:space="preserve"> = 0</w:t>
-      </w:r>
-      <w:proofErr w:type="gramStart"/>
-      <w:r>
-        <w:rPr>
-          <w:rFonts w:ascii="Times New Roman" w:hAnsi="Times New Roman" w:cs="Times New Roman"/>
-          <w:sz w:val="28"/>
-          <w:szCs w:val="28"/>
-        </w:rPr>
-        <w:t xml:space="preserve"> В</w:t>
-      </w:r>
-      <w:proofErr w:type="gramEnd"/>
-      <w:r>
-        <w:rPr>
-          <w:rFonts w:ascii="Times New Roman" w:hAnsi="Times New Roman" w:cs="Times New Roman"/>
-          <w:sz w:val="28"/>
-          <w:szCs w:val="28"/>
-        </w:rPr>
-        <w:t xml:space="preserve"> и </w:t>
+        <w:t xml:space="preserve"> = 0 В и </w:t>
       </w:r>
       <w:proofErr w:type="spellStart"/>
       <w:r>
@@ -2069,7 +1917,7 @@
                     <pic:cNvPicPr/>
                   </pic:nvPicPr>
                   <pic:blipFill>
-                    <a:blip r:embed="rId11">
+                    <a:blip r:embed="rId10">
                       <a:extLst>
                         <a:ext uri="{28A0092B-C50C-407E-A947-70E740481C1C}">
                           <a14:useLocalDpi xmlns:a14="http://schemas.microsoft.com/office/drawing/2010/main" val="0"/>
@@ -2289,7 +2137,7 @@
                     <pic:cNvPicPr/>
                   </pic:nvPicPr>
                   <pic:blipFill>
-                    <a:blip r:embed="rId12"/>
+                    <a:blip r:embed="rId11"/>
                     <a:srcRect/>
                     <a:stretch>
                       <a:fillRect/>
@@ -2384,23 +2232,13 @@
         <w:t xml:space="preserve">4.2. Снимите семейство выходных характеристик в схеме с ОЭ и </w:t>
       </w:r>
       <w:proofErr w:type="spellStart"/>
-      <w:proofErr w:type="gramStart"/>
-      <w:r>
-        <w:rPr>
-          <w:rFonts w:ascii="Times New Roman" w:hAnsi="Times New Roman" w:cs="Times New Roman"/>
-          <w:sz w:val="28"/>
-          <w:szCs w:val="28"/>
-        </w:rPr>
-        <w:t>I</w:t>
-      </w:r>
-      <w:proofErr w:type="gramEnd"/>
-      <w:r>
-        <w:rPr>
-          <w:rFonts w:ascii="Times New Roman" w:hAnsi="Times New Roman" w:cs="Times New Roman"/>
-          <w:sz w:val="28"/>
-          <w:szCs w:val="28"/>
-        </w:rPr>
-        <w:t>к</w:t>
+      <w:r>
+        <w:rPr>
+          <w:rFonts w:ascii="Times New Roman" w:hAnsi="Times New Roman" w:cs="Times New Roman"/>
+          <w:sz w:val="28"/>
+          <w:szCs w:val="28"/>
+        </w:rPr>
+        <w:t>Iк</w:t>
       </w:r>
       <w:proofErr w:type="spellEnd"/>
       <w:r>
@@ -2448,7 +2286,6 @@
         <w:t xml:space="preserve"> </w:t>
       </w:r>
       <w:proofErr w:type="spellStart"/>
-      <w:proofErr w:type="gramStart"/>
       <w:r>
         <w:rPr>
           <w:rFonts w:ascii="Times New Roman" w:hAnsi="Times New Roman" w:cs="Times New Roman"/>
@@ -2458,7 +2295,6 @@
         <w:t>max</w:t>
       </w:r>
       <w:proofErr w:type="spellEnd"/>
-      <w:proofErr w:type="gramEnd"/>
       <w:r>
         <w:rPr>
           <w:rFonts w:ascii="Times New Roman" w:hAnsi="Times New Roman" w:cs="Times New Roman"/>
@@ -2513,6 +2349,171 @@
             <wp:extent cx="5333334" cy="4571429"/>
             <wp:effectExtent l="0" t="0" r="1270" b="635"/>
             <wp:docPr id="42" name="Рисунок 42"/>
+            <wp:cNvGraphicFramePr>
+              <a:graphicFrameLocks xmlns:a="http://schemas.openxmlformats.org/drawingml/2006/main" noChangeAspect="1"/>
+            </wp:cNvGraphicFramePr>
+            <a:graphic xmlns:a="http://schemas.openxmlformats.org/drawingml/2006/main">
+              <a:graphicData uri="http://schemas.openxmlformats.org/drawingml/2006/picture">
+                <pic:pic xmlns:pic="http://schemas.openxmlformats.org/drawingml/2006/picture">
+                  <pic:nvPicPr>
+                    <pic:cNvPr id="0" name="2.png"/>
+                    <pic:cNvPicPr/>
+                  </pic:nvPicPr>
+                  <pic:blipFill>
+                    <a:blip r:embed="rId12">
+                      <a:extLst>
+                        <a:ext uri="{28A0092B-C50C-407E-A947-70E740481C1C}">
+                          <a14:useLocalDpi xmlns:a14="http://schemas.microsoft.com/office/drawing/2010/main" val="0"/>
+                        </a:ext>
+                      </a:extLst>
+                    </a:blip>
+                    <a:stretch>
+                      <a:fillRect/>
+                    </a:stretch>
+                  </pic:blipFill>
+                  <pic:spPr>
+                    <a:xfrm>
+                      <a:off x="0" y="0"/>
+                      <a:ext cx="5333334" cy="4571429"/>
+                    </a:xfrm>
+                    <a:prstGeom prst="rect">
+                      <a:avLst/>
+                    </a:prstGeom>
+                  </pic:spPr>
+                </pic:pic>
+              </a:graphicData>
+            </a:graphic>
+          </wp:inline>
+        </w:drawing>
+      </w:r>
+    </w:p>
+    <w:p>
+      <w:pPr>
+        <w:pStyle w:val="ab"/>
+        <w:jc w:val="center"/>
+        <w:rPr>
+          <w:rFonts w:ascii="Times New Roman" w:hAnsi="Times New Roman" w:cs="Times New Roman"/>
+          <w:sz w:val="28"/>
+          <w:szCs w:val="28"/>
+        </w:rPr>
+      </w:pPr>
+      <w:r>
+        <w:rPr>
+          <w:rFonts w:ascii="Times New Roman" w:hAnsi="Times New Roman" w:cs="Times New Roman"/>
+          <w:sz w:val="28"/>
+          <w:szCs w:val="28"/>
+        </w:rPr>
+        <w:t xml:space="preserve">Рисунок </w:t>
+      </w:r>
+      <w:r>
+        <w:rPr>
+          <w:rFonts w:ascii="Times New Roman" w:hAnsi="Times New Roman" w:cs="Times New Roman"/>
+          <w:sz w:val="28"/>
+          <w:szCs w:val="28"/>
+        </w:rPr>
+        <w:t>8</w:t>
+      </w:r>
+      <w:r>
+        <w:rPr>
+          <w:rFonts w:ascii="Times New Roman" w:hAnsi="Times New Roman" w:cs="Times New Roman"/>
+          <w:sz w:val="28"/>
+          <w:szCs w:val="28"/>
+        </w:rPr>
+        <w:t>.</w:t>
+      </w:r>
+      <w:r>
+        <w:rPr>
+          <w:rFonts w:ascii="Times New Roman" w:hAnsi="Times New Roman" w:cs="Times New Roman"/>
+          <w:sz w:val="28"/>
+          <w:szCs w:val="28"/>
+        </w:rPr>
+        <w:t xml:space="preserve"> </w:t>
+      </w:r>
+      <w:r>
+        <w:rPr>
+          <w:rFonts w:ascii="Times New Roman" w:hAnsi="Times New Roman" w:cs="Times New Roman"/>
+          <w:sz w:val="28"/>
+          <w:szCs w:val="28"/>
+        </w:rPr>
+        <w:t>Выходные характеристики БТ в схеме с ОЭ</w:t>
+      </w:r>
+      <w:r>
+        <w:rPr>
+          <w:rFonts w:ascii="Times New Roman" w:hAnsi="Times New Roman" w:cs="Times New Roman"/>
+          <w:sz w:val="28"/>
+          <w:szCs w:val="28"/>
+        </w:rPr>
+        <w:t>.</w:t>
+      </w:r>
+    </w:p>
+    <w:p>
+      <w:pPr>
+        <w:pStyle w:val="ab"/>
+        <w:shd w:val="clear" w:color="auto" w:fill="FFFFFF" w:themeFill="background1"/>
+        <w:rPr>
+          <w:rFonts w:ascii="Times New Roman" w:hAnsi="Times New Roman" w:cs="Times New Roman"/>
+          <w:color w:val="auto"/>
+          <w:sz w:val="28"/>
+          <w:szCs w:val="28"/>
+          <w:shd w:val="clear" w:color="auto" w:fill="FFFFFF" w:themeFill="background1"/>
+        </w:rPr>
+      </w:pPr>
+      <w:r>
+        <w:rPr>
+          <w:rFonts w:ascii="Times New Roman" w:hAnsi="Times New Roman" w:cs="Times New Roman"/>
+          <w:color w:val="auto"/>
+          <w:sz w:val="28"/>
+          <w:szCs w:val="28"/>
+        </w:rPr>
+        <w:lastRenderedPageBreak/>
+        <w:t>4.3. Исследовать зависимость выходных характеристик БТ от температуры. Для этого снять две характеристики при комнатной и повышенной температурах. Повышения температуры можно добиться, прикоснувшись на несколько секунд пальцами руки к корпусу транзистора.</w:t>
+      </w:r>
+      <w:r>
+        <w:rPr>
+          <w:rFonts w:ascii="Times New Roman" w:hAnsi="Times New Roman" w:cs="Times New Roman"/>
+          <w:color w:val="auto"/>
+          <w:sz w:val="28"/>
+          <w:szCs w:val="28"/>
+          <w:shd w:val="clear" w:color="auto" w:fill="FFFFFF" w:themeFill="background1"/>
+        </w:rPr>
+        <w:t xml:space="preserve"> </w:t>
+      </w:r>
+    </w:p>
+    <w:p>
+      <w:pPr>
+        <w:pStyle w:val="ab"/>
+        <w:shd w:val="clear" w:color="auto" w:fill="FFFFFF" w:themeFill="background1"/>
+        <w:rPr>
+          <w:rFonts w:ascii="Times New Roman" w:hAnsi="Times New Roman" w:cs="Times New Roman"/>
+          <w:color w:val="auto"/>
+          <w:sz w:val="28"/>
+          <w:szCs w:val="28"/>
+          <w:shd w:val="clear" w:color="auto" w:fill="FFFFFF" w:themeFill="background1"/>
+        </w:rPr>
+      </w:pPr>
+    </w:p>
+    <w:p>
+      <w:pPr>
+        <w:pStyle w:val="ab"/>
+        <w:jc w:val="center"/>
+        <w:rPr>
+          <w:rFonts w:ascii="Times New Roman" w:hAnsi="Times New Roman" w:cs="Times New Roman"/>
+          <w:sz w:val="28"/>
+          <w:szCs w:val="28"/>
+        </w:rPr>
+      </w:pPr>
+      <w:r>
+        <w:rPr>
+          <w:rFonts w:ascii="Times New Roman" w:hAnsi="Times New Roman" w:cs="Times New Roman"/>
+          <w:noProof/>
+          <w:sz w:val="28"/>
+          <w:szCs w:val="28"/>
+        </w:rPr>
+        <w:drawing>
+          <wp:inline distT="0" distB="0" distL="0" distR="0" wp14:anchorId="2977D70E" wp14:editId="7581F08D">
+            <wp:extent cx="5333334" cy="4571429"/>
+            <wp:effectExtent l="0" t="0" r="1270" b="635"/>
+            <wp:docPr id="44" name="Рисунок 44"/>
             <wp:cNvGraphicFramePr>
               <a:graphicFrameLocks xmlns:a="http://schemas.openxmlformats.org/drawingml/2006/main" noChangeAspect="1"/>
             </wp:cNvGraphicFramePr>
@@ -2575,7 +2576,7 @@
           <w:sz w:val="28"/>
           <w:szCs w:val="28"/>
         </w:rPr>
-        <w:t>8</w:t>
+        <w:t>9</w:t>
       </w:r>
       <w:r>
         <w:rPr>
@@ -2591,19 +2592,131 @@
           <w:sz w:val="28"/>
           <w:szCs w:val="28"/>
         </w:rPr>
-        <w:t xml:space="preserve"> </w:t>
-      </w:r>
-      <w:r>
-        <w:rPr>
-          <w:rFonts w:ascii="Times New Roman" w:hAnsi="Times New Roman" w:cs="Times New Roman"/>
-          <w:sz w:val="28"/>
-          <w:szCs w:val="28"/>
-        </w:rPr>
-        <w:t>Выходные характеристики БТ в схеме с ОЭ</w:t>
-      </w:r>
-      <w:r>
-        <w:rPr>
-          <w:rFonts w:ascii="Times New Roman" w:hAnsi="Times New Roman" w:cs="Times New Roman"/>
+        <w:t xml:space="preserve"> Выходные </w:t>
+      </w:r>
+      <w:r>
+        <w:rPr>
+          <w:rFonts w:ascii="Times New Roman" w:hAnsi="Times New Roman" w:cs="Times New Roman"/>
+          <w:sz w:val="28"/>
+          <w:szCs w:val="28"/>
+        </w:rPr>
+        <w:t>характеристики</w:t>
+      </w:r>
+      <w:r>
+        <w:rPr>
+          <w:rFonts w:ascii="Times New Roman" w:hAnsi="Times New Roman" w:cs="Times New Roman"/>
+          <w:sz w:val="28"/>
+          <w:szCs w:val="28"/>
+        </w:rPr>
+        <w:t xml:space="preserve"> БТ</w:t>
+      </w:r>
+      <w:r>
+        <w:rPr>
+          <w:rFonts w:ascii="Times New Roman" w:hAnsi="Times New Roman" w:cs="Times New Roman"/>
+          <w:sz w:val="28"/>
+          <w:szCs w:val="28"/>
+        </w:rPr>
+        <w:t xml:space="preserve"> при комнатной и повышенной температурах</w:t>
+      </w:r>
+      <w:r>
+        <w:rPr>
+          <w:rFonts w:ascii="Times New Roman" w:hAnsi="Times New Roman" w:cs="Times New Roman"/>
+          <w:sz w:val="28"/>
+          <w:szCs w:val="28"/>
+        </w:rPr>
+        <w:t>.</w:t>
+      </w:r>
+    </w:p>
+    <w:p>
+      <w:pPr>
+        <w:pStyle w:val="ab"/>
+        <w:jc w:val="center"/>
+        <w:rPr>
+          <w:rFonts w:ascii="Times New Roman" w:hAnsi="Times New Roman" w:cs="Times New Roman"/>
+          <w:sz w:val="28"/>
+          <w:szCs w:val="28"/>
+        </w:rPr>
+      </w:pPr>
+    </w:p>
+    <w:p>
+      <w:pPr>
+        <w:rPr>
+          <w:rFonts w:ascii="Times New Roman" w:hAnsi="Times New Roman" w:cs="Times New Roman"/>
+          <w:b/>
+          <w:color w:val="auto"/>
+          <w:sz w:val="28"/>
+          <w:szCs w:val="28"/>
+        </w:rPr>
+      </w:pPr>
+      <w:r>
+        <w:rPr>
+          <w:rFonts w:ascii="Times New Roman" w:hAnsi="Times New Roman" w:cs="Times New Roman"/>
+          <w:b/>
+          <w:color w:val="auto"/>
+          <w:sz w:val="28"/>
+          <w:szCs w:val="28"/>
+        </w:rPr>
+        <w:t>5.Исследование передаточной характеристики биполярного транзистора в схеме с общим эмиттером.</w:t>
+      </w:r>
+    </w:p>
+    <w:p>
+      <w:pPr>
+        <w:spacing w:after="0"/>
+        <w:rPr>
+          <w:rFonts w:ascii="Times New Roman" w:hAnsi="Times New Roman" w:cs="Times New Roman"/>
+          <w:sz w:val="28"/>
+          <w:szCs w:val="28"/>
+        </w:rPr>
+      </w:pPr>
+      <w:r>
+        <w:rPr>
+          <w:rFonts w:ascii="Times New Roman" w:hAnsi="Times New Roman" w:cs="Times New Roman"/>
+          <w:color w:val="auto"/>
+          <w:sz w:val="28"/>
+          <w:szCs w:val="28"/>
+        </w:rPr>
+        <w:t xml:space="preserve">5.1. </w:t>
+      </w:r>
+      <w:r>
+        <w:rPr>
+          <w:rFonts w:ascii="Times New Roman" w:hAnsi="Times New Roman" w:cs="Times New Roman"/>
+          <w:color w:val="auto"/>
+          <w:sz w:val="28"/>
+          <w:szCs w:val="28"/>
+        </w:rPr>
+        <w:t>Соб</w:t>
+      </w:r>
+      <w:r>
+        <w:rPr>
+          <w:rFonts w:ascii="Times New Roman" w:hAnsi="Times New Roman" w:cs="Times New Roman"/>
+          <w:color w:val="auto"/>
+          <w:sz w:val="28"/>
+          <w:szCs w:val="28"/>
+        </w:rPr>
+        <w:t>рать</w:t>
+      </w:r>
+      <w:r>
+        <w:rPr>
+          <w:rFonts w:ascii="Times New Roman" w:hAnsi="Times New Roman" w:cs="Times New Roman"/>
+          <w:color w:val="auto"/>
+          <w:sz w:val="28"/>
+          <w:szCs w:val="28"/>
+        </w:rPr>
+        <w:t xml:space="preserve"> схему для исследования выходных характеристик в схеме с ОЭ</w:t>
+      </w:r>
+      <w:r>
+        <w:rPr>
+          <w:rFonts w:ascii="Times New Roman" w:hAnsi="Times New Roman" w:cs="Times New Roman"/>
+          <w:color w:val="auto"/>
+          <w:sz w:val="28"/>
+          <w:szCs w:val="28"/>
+        </w:rPr>
+        <w:t xml:space="preserve"> (рис. 7)</w:t>
+      </w:r>
+      <w:r>
+        <w:rPr>
+          <w:rFonts w:ascii="Times New Roman" w:hAnsi="Times New Roman" w:cs="Times New Roman"/>
+          <w:color w:val="auto"/>
           <w:sz w:val="28"/>
           <w:szCs w:val="28"/>
         </w:rPr>
@@ -2629,28 +2742,67 @@
           <w:sz w:val="28"/>
           <w:szCs w:val="28"/>
         </w:rPr>
-        <w:lastRenderedPageBreak/>
-        <w:t xml:space="preserve">4.3. Исследовать зависимость выходных характеристик БТ от температуры. </w:t>
-      </w:r>
-      <w:proofErr w:type="gramStart"/>
-      <w:r>
-        <w:rPr>
-          <w:rFonts w:ascii="Times New Roman" w:hAnsi="Times New Roman" w:cs="Times New Roman"/>
-          <w:color w:val="auto"/>
-          <w:sz w:val="28"/>
-          <w:szCs w:val="28"/>
-        </w:rPr>
-        <w:t>Для этого снять две характеристики при комнатной и повышенной температурах.</w:t>
-      </w:r>
-      <w:proofErr w:type="gramEnd"/>
-      <w:r>
-        <w:rPr>
-          <w:rFonts w:ascii="Times New Roman" w:hAnsi="Times New Roman" w:cs="Times New Roman"/>
-          <w:color w:val="auto"/>
-          <w:sz w:val="28"/>
-          <w:szCs w:val="28"/>
-        </w:rPr>
-        <w:t xml:space="preserve"> Повышения температуры можно добиться, прикоснувшись на несколько секунд пальцами руки к корпусу транзистора.</w:t>
+        <w:t xml:space="preserve">5.2. Снять передаточную характеристику </w:t>
+      </w:r>
+      <w:proofErr w:type="spellStart"/>
+      <w:r>
+        <w:rPr>
+          <w:rFonts w:ascii="Times New Roman" w:hAnsi="Times New Roman" w:cs="Times New Roman"/>
+          <w:color w:val="auto"/>
+          <w:sz w:val="28"/>
+          <w:szCs w:val="28"/>
+        </w:rPr>
+        <w:t>Iк</w:t>
+      </w:r>
+      <w:proofErr w:type="spellEnd"/>
+      <w:r>
+        <w:rPr>
+          <w:rFonts w:ascii="Times New Roman" w:hAnsi="Times New Roman" w:cs="Times New Roman"/>
+          <w:color w:val="auto"/>
+          <w:sz w:val="28"/>
+          <w:szCs w:val="28"/>
+        </w:rPr>
+        <w:t xml:space="preserve"> = f(</w:t>
+      </w:r>
+      <w:proofErr w:type="spellStart"/>
+      <w:r>
+        <w:rPr>
+          <w:rFonts w:ascii="Times New Roman" w:hAnsi="Times New Roman" w:cs="Times New Roman"/>
+          <w:color w:val="auto"/>
+          <w:sz w:val="28"/>
+          <w:szCs w:val="28"/>
+        </w:rPr>
+        <w:t>Iб</w:t>
+      </w:r>
+      <w:proofErr w:type="spellEnd"/>
+      <w:r>
+        <w:rPr>
+          <w:rFonts w:ascii="Times New Roman" w:hAnsi="Times New Roman" w:cs="Times New Roman"/>
+          <w:color w:val="auto"/>
+          <w:sz w:val="28"/>
+          <w:szCs w:val="28"/>
+        </w:rPr>
+        <w:t xml:space="preserve">), при </w:t>
+      </w:r>
+      <w:proofErr w:type="spellStart"/>
+      <w:r>
+        <w:rPr>
+          <w:rFonts w:ascii="Times New Roman" w:hAnsi="Times New Roman" w:cs="Times New Roman"/>
+          <w:color w:val="auto"/>
+          <w:sz w:val="28"/>
+          <w:szCs w:val="28"/>
+        </w:rPr>
+        <w:t>Uкэ</w:t>
+      </w:r>
+      <w:proofErr w:type="spellEnd"/>
+      <w:r>
+        <w:rPr>
+          <w:rFonts w:ascii="Times New Roman" w:hAnsi="Times New Roman" w:cs="Times New Roman"/>
+          <w:color w:val="auto"/>
+          <w:sz w:val="28"/>
+          <w:szCs w:val="28"/>
+        </w:rPr>
+        <w:t xml:space="preserve"> = 5 В.</w:t>
       </w:r>
       <w:r>
         <w:rPr>
@@ -2693,11 +2845,12 @@
           <w:sz w:val="28"/>
           <w:szCs w:val="28"/>
         </w:rPr>
+        <w:lastRenderedPageBreak/>
         <w:drawing>
-          <wp:inline distT="0" distB="0" distL="0" distR="0" wp14:anchorId="2977D70E" wp14:editId="7581F08D">
+          <wp:inline distT="0" distB="0" distL="0" distR="0" wp14:anchorId="32267F5C" wp14:editId="09F0C511">
             <wp:extent cx="5333334" cy="4571429"/>
             <wp:effectExtent l="0" t="0" r="1270" b="635"/>
-            <wp:docPr id="44" name="Рисунок 44"/>
+            <wp:docPr id="46" name="Рисунок 46"/>
             <wp:cNvGraphicFramePr>
               <a:graphicFrameLocks xmlns:a="http://schemas.openxmlformats.org/drawingml/2006/main" noChangeAspect="1"/>
             </wp:cNvGraphicFramePr>
@@ -2760,7 +2913,7 @@
           <w:sz w:val="28"/>
           <w:szCs w:val="28"/>
         </w:rPr>
-        <w:t>9</w:t>
+        <w:t>10</w:t>
       </w:r>
       <w:r>
         <w:rPr>
@@ -2776,16 +2929,7 @@
           <w:sz w:val="28"/>
           <w:szCs w:val="28"/>
         </w:rPr>
-        <w:t xml:space="preserve"> </w:t>
-      </w:r>
-      <w:proofErr w:type="gramStart"/>
-      <w:r>
-        <w:rPr>
-          <w:rFonts w:ascii="Times New Roman" w:hAnsi="Times New Roman" w:cs="Times New Roman"/>
-          <w:sz w:val="28"/>
-          <w:szCs w:val="28"/>
-        </w:rPr>
-        <w:t xml:space="preserve">Выходные </w:t>
+        <w:t xml:space="preserve"> Выходные </w:t>
       </w:r>
       <w:r>
         <w:rPr>
@@ -2819,365 +2963,6 @@
         </w:rPr>
         <w:t>.</w:t>
       </w:r>
-      <w:proofErr w:type="gramEnd"/>
-    </w:p>
-    <w:p>
-      <w:pPr>
-        <w:pStyle w:val="ab"/>
-        <w:jc w:val="center"/>
-        <w:rPr>
-          <w:rFonts w:ascii="Times New Roman" w:hAnsi="Times New Roman" w:cs="Times New Roman"/>
-          <w:sz w:val="28"/>
-          <w:szCs w:val="28"/>
-        </w:rPr>
-      </w:pPr>
-    </w:p>
-    <w:p>
-      <w:pPr>
-        <w:rPr>
-          <w:rFonts w:ascii="Times New Roman" w:hAnsi="Times New Roman" w:cs="Times New Roman"/>
-          <w:b/>
-          <w:color w:val="auto"/>
-          <w:sz w:val="28"/>
-          <w:szCs w:val="28"/>
-        </w:rPr>
-      </w:pPr>
-      <w:r>
-        <w:rPr>
-          <w:rFonts w:ascii="Times New Roman" w:hAnsi="Times New Roman" w:cs="Times New Roman"/>
-          <w:b/>
-          <w:color w:val="auto"/>
-          <w:sz w:val="28"/>
-          <w:szCs w:val="28"/>
-        </w:rPr>
-        <w:t>5.Исследование передаточной характеристики биполярного транзистора в схеме с общим эмиттером.</w:t>
-      </w:r>
-    </w:p>
-    <w:p>
-      <w:pPr>
-        <w:spacing w:after="0"/>
-        <w:rPr>
-          <w:rFonts w:ascii="Times New Roman" w:hAnsi="Times New Roman" w:cs="Times New Roman"/>
-          <w:sz w:val="28"/>
-          <w:szCs w:val="28"/>
-        </w:rPr>
-      </w:pPr>
-      <w:r>
-        <w:rPr>
-          <w:rFonts w:ascii="Times New Roman" w:hAnsi="Times New Roman" w:cs="Times New Roman"/>
-          <w:color w:val="auto"/>
-          <w:sz w:val="28"/>
-          <w:szCs w:val="28"/>
-        </w:rPr>
-        <w:t xml:space="preserve">5.1. </w:t>
-      </w:r>
-      <w:r>
-        <w:rPr>
-          <w:rFonts w:ascii="Times New Roman" w:hAnsi="Times New Roman" w:cs="Times New Roman"/>
-          <w:color w:val="auto"/>
-          <w:sz w:val="28"/>
-          <w:szCs w:val="28"/>
-        </w:rPr>
-        <w:t>Соб</w:t>
-      </w:r>
-      <w:r>
-        <w:rPr>
-          <w:rFonts w:ascii="Times New Roman" w:hAnsi="Times New Roman" w:cs="Times New Roman"/>
-          <w:color w:val="auto"/>
-          <w:sz w:val="28"/>
-          <w:szCs w:val="28"/>
-        </w:rPr>
-        <w:t>рать</w:t>
-      </w:r>
-      <w:r>
-        <w:rPr>
-          <w:rFonts w:ascii="Times New Roman" w:hAnsi="Times New Roman" w:cs="Times New Roman"/>
-          <w:color w:val="auto"/>
-          <w:sz w:val="28"/>
-          <w:szCs w:val="28"/>
-        </w:rPr>
-        <w:t xml:space="preserve"> схему для исследования выходных характеристик в схеме с ОЭ</w:t>
-      </w:r>
-      <w:r>
-        <w:rPr>
-          <w:rFonts w:ascii="Times New Roman" w:hAnsi="Times New Roman" w:cs="Times New Roman"/>
-          <w:color w:val="auto"/>
-          <w:sz w:val="28"/>
-          <w:szCs w:val="28"/>
-        </w:rPr>
-        <w:t xml:space="preserve"> (рис. 7)</w:t>
-      </w:r>
-      <w:r>
-        <w:rPr>
-          <w:rFonts w:ascii="Times New Roman" w:hAnsi="Times New Roman" w:cs="Times New Roman"/>
-          <w:color w:val="auto"/>
-          <w:sz w:val="28"/>
-          <w:szCs w:val="28"/>
-        </w:rPr>
-        <w:t>.</w:t>
-      </w:r>
-    </w:p>
-    <w:p>
-      <w:pPr>
-        <w:pStyle w:val="ab"/>
-        <w:shd w:val="clear" w:color="auto" w:fill="FFFFFF" w:themeFill="background1"/>
-        <w:rPr>
-          <w:rFonts w:ascii="Times New Roman" w:hAnsi="Times New Roman" w:cs="Times New Roman"/>
-          <w:color w:val="auto"/>
-          <w:sz w:val="28"/>
-          <w:szCs w:val="28"/>
-          <w:shd w:val="clear" w:color="auto" w:fill="FFFFFF" w:themeFill="background1"/>
-        </w:rPr>
-      </w:pPr>
-      <w:r>
-        <w:rPr>
-          <w:rFonts w:ascii="Times New Roman" w:hAnsi="Times New Roman" w:cs="Times New Roman"/>
-          <w:color w:val="auto"/>
-          <w:sz w:val="28"/>
-          <w:szCs w:val="28"/>
-        </w:rPr>
-        <w:t xml:space="preserve">5.2. Снять передаточную характеристику </w:t>
-      </w:r>
-      <w:proofErr w:type="spellStart"/>
-      <w:proofErr w:type="gramStart"/>
-      <w:r>
-        <w:rPr>
-          <w:rFonts w:ascii="Times New Roman" w:hAnsi="Times New Roman" w:cs="Times New Roman"/>
-          <w:color w:val="auto"/>
-          <w:sz w:val="28"/>
-          <w:szCs w:val="28"/>
-        </w:rPr>
-        <w:t>I</w:t>
-      </w:r>
-      <w:proofErr w:type="gramEnd"/>
-      <w:r>
-        <w:rPr>
-          <w:rFonts w:ascii="Times New Roman" w:hAnsi="Times New Roman" w:cs="Times New Roman"/>
-          <w:color w:val="auto"/>
-          <w:sz w:val="28"/>
-          <w:szCs w:val="28"/>
-        </w:rPr>
-        <w:t>к</w:t>
-      </w:r>
-      <w:proofErr w:type="spellEnd"/>
-      <w:r>
-        <w:rPr>
-          <w:rFonts w:ascii="Times New Roman" w:hAnsi="Times New Roman" w:cs="Times New Roman"/>
-          <w:color w:val="auto"/>
-          <w:sz w:val="28"/>
-          <w:szCs w:val="28"/>
-        </w:rPr>
-        <w:t xml:space="preserve"> = f(</w:t>
-      </w:r>
-      <w:proofErr w:type="spellStart"/>
-      <w:r>
-        <w:rPr>
-          <w:rFonts w:ascii="Times New Roman" w:hAnsi="Times New Roman" w:cs="Times New Roman"/>
-          <w:color w:val="auto"/>
-          <w:sz w:val="28"/>
-          <w:szCs w:val="28"/>
-        </w:rPr>
-        <w:t>Iб</w:t>
-      </w:r>
-      <w:proofErr w:type="spellEnd"/>
-      <w:r>
-        <w:rPr>
-          <w:rFonts w:ascii="Times New Roman" w:hAnsi="Times New Roman" w:cs="Times New Roman"/>
-          <w:color w:val="auto"/>
-          <w:sz w:val="28"/>
-          <w:szCs w:val="28"/>
-        </w:rPr>
-        <w:t xml:space="preserve">), при </w:t>
-      </w:r>
-      <w:proofErr w:type="spellStart"/>
-      <w:r>
-        <w:rPr>
-          <w:rFonts w:ascii="Times New Roman" w:hAnsi="Times New Roman" w:cs="Times New Roman"/>
-          <w:color w:val="auto"/>
-          <w:sz w:val="28"/>
-          <w:szCs w:val="28"/>
-        </w:rPr>
-        <w:t>Uкэ</w:t>
-      </w:r>
-      <w:proofErr w:type="spellEnd"/>
-      <w:r>
-        <w:rPr>
-          <w:rFonts w:ascii="Times New Roman" w:hAnsi="Times New Roman" w:cs="Times New Roman"/>
-          <w:color w:val="auto"/>
-          <w:sz w:val="28"/>
-          <w:szCs w:val="28"/>
-        </w:rPr>
-        <w:t xml:space="preserve"> = 5 В.</w:t>
-      </w:r>
-      <w:r>
-        <w:rPr>
-          <w:rFonts w:ascii="Times New Roman" w:hAnsi="Times New Roman" w:cs="Times New Roman"/>
-          <w:color w:val="auto"/>
-          <w:sz w:val="28"/>
-          <w:szCs w:val="28"/>
-          <w:shd w:val="clear" w:color="auto" w:fill="FFFFFF" w:themeFill="background1"/>
-        </w:rPr>
-        <w:t xml:space="preserve"> </w:t>
-      </w:r>
-    </w:p>
-    <w:p>
-      <w:pPr>
-        <w:pStyle w:val="ab"/>
-        <w:shd w:val="clear" w:color="auto" w:fill="FFFFFF" w:themeFill="background1"/>
-        <w:rPr>
-          <w:rFonts w:ascii="Times New Roman" w:hAnsi="Times New Roman" w:cs="Times New Roman"/>
-          <w:color w:val="auto"/>
-          <w:sz w:val="28"/>
-          <w:szCs w:val="28"/>
-          <w:shd w:val="clear" w:color="auto" w:fill="FFFFFF" w:themeFill="background1"/>
-        </w:rPr>
-      </w:pPr>
-    </w:p>
-    <w:p>
-      <w:pPr>
-        <w:pStyle w:val="ab"/>
-        <w:jc w:val="center"/>
-        <w:rPr>
-          <w:rFonts w:ascii="Times New Roman" w:hAnsi="Times New Roman" w:cs="Times New Roman"/>
-          <w:sz w:val="28"/>
-          <w:szCs w:val="28"/>
-        </w:rPr>
-      </w:pPr>
-      <w:r>
-        <w:rPr>
-          <w:rFonts w:ascii="Times New Roman" w:hAnsi="Times New Roman" w:cs="Times New Roman"/>
-          <w:noProof/>
-          <w:sz w:val="28"/>
-          <w:szCs w:val="28"/>
-        </w:rPr>
-        <w:lastRenderedPageBreak/>
-        <w:drawing>
-          <wp:inline distT="0" distB="0" distL="0" distR="0" wp14:anchorId="32267F5C" wp14:editId="09F0C511">
-            <wp:extent cx="5333334" cy="4571429"/>
-            <wp:effectExtent l="0" t="0" r="1270" b="635"/>
-            <wp:docPr id="46" name="Рисунок 46"/>
-            <wp:cNvGraphicFramePr>
-              <a:graphicFrameLocks xmlns:a="http://schemas.openxmlformats.org/drawingml/2006/main" noChangeAspect="1"/>
-            </wp:cNvGraphicFramePr>
-            <a:graphic xmlns:a="http://schemas.openxmlformats.org/drawingml/2006/main">
-              <a:graphicData uri="http://schemas.openxmlformats.org/drawingml/2006/picture">
-                <pic:pic xmlns:pic="http://schemas.openxmlformats.org/drawingml/2006/picture">
-                  <pic:nvPicPr>
-                    <pic:cNvPr id="0" name="2.png"/>
-                    <pic:cNvPicPr/>
-                  </pic:nvPicPr>
-                  <pic:blipFill>
-                    <a:blip r:embed="rId15">
-                      <a:extLst>
-                        <a:ext uri="{28A0092B-C50C-407E-A947-70E740481C1C}">
-                          <a14:useLocalDpi xmlns:a14="http://schemas.microsoft.com/office/drawing/2010/main" val="0"/>
-                        </a:ext>
-                      </a:extLst>
-                    </a:blip>
-                    <a:stretch>
-                      <a:fillRect/>
-                    </a:stretch>
-                  </pic:blipFill>
-                  <pic:spPr>
-                    <a:xfrm>
-                      <a:off x="0" y="0"/>
-                      <a:ext cx="5333334" cy="4571429"/>
-                    </a:xfrm>
-                    <a:prstGeom prst="rect">
-                      <a:avLst/>
-                    </a:prstGeom>
-                  </pic:spPr>
-                </pic:pic>
-              </a:graphicData>
-            </a:graphic>
-          </wp:inline>
-        </w:drawing>
-      </w:r>
-    </w:p>
-    <w:p>
-      <w:pPr>
-        <w:pStyle w:val="ab"/>
-        <w:jc w:val="center"/>
-        <w:rPr>
-          <w:rFonts w:ascii="Times New Roman" w:hAnsi="Times New Roman" w:cs="Times New Roman"/>
-          <w:sz w:val="28"/>
-          <w:szCs w:val="28"/>
-        </w:rPr>
-      </w:pPr>
-      <w:r>
-        <w:rPr>
-          <w:rFonts w:ascii="Times New Roman" w:hAnsi="Times New Roman" w:cs="Times New Roman"/>
-          <w:sz w:val="28"/>
-          <w:szCs w:val="28"/>
-        </w:rPr>
-        <w:t xml:space="preserve">Рисунок </w:t>
-      </w:r>
-      <w:r>
-        <w:rPr>
-          <w:rFonts w:ascii="Times New Roman" w:hAnsi="Times New Roman" w:cs="Times New Roman"/>
-          <w:sz w:val="28"/>
-          <w:szCs w:val="28"/>
-        </w:rPr>
-        <w:t>10</w:t>
-      </w:r>
-      <w:r>
-        <w:rPr>
-          <w:rFonts w:ascii="Times New Roman" w:hAnsi="Times New Roman" w:cs="Times New Roman"/>
-          <w:sz w:val="28"/>
-          <w:szCs w:val="28"/>
-        </w:rPr>
-        <w:t>.</w:t>
-      </w:r>
-      <w:r>
-        <w:rPr>
-          <w:rFonts w:ascii="Times New Roman" w:hAnsi="Times New Roman" w:cs="Times New Roman"/>
-          <w:sz w:val="28"/>
-          <w:szCs w:val="28"/>
-        </w:rPr>
-        <w:t xml:space="preserve"> </w:t>
-      </w:r>
-      <w:proofErr w:type="gramStart"/>
-      <w:r>
-        <w:rPr>
-          <w:rFonts w:ascii="Times New Roman" w:hAnsi="Times New Roman" w:cs="Times New Roman"/>
-          <w:sz w:val="28"/>
-          <w:szCs w:val="28"/>
-        </w:rPr>
-        <w:t xml:space="preserve">Выходные </w:t>
-      </w:r>
-      <w:r>
-        <w:rPr>
-          <w:rFonts w:ascii="Times New Roman" w:hAnsi="Times New Roman" w:cs="Times New Roman"/>
-          <w:sz w:val="28"/>
-          <w:szCs w:val="28"/>
-        </w:rPr>
-        <w:t>характеристики</w:t>
-      </w:r>
-      <w:r>
-        <w:rPr>
-          <w:rFonts w:ascii="Times New Roman" w:hAnsi="Times New Roman" w:cs="Times New Roman"/>
-          <w:sz w:val="28"/>
-          <w:szCs w:val="28"/>
-        </w:rPr>
-        <w:t xml:space="preserve"> БТ</w:t>
-      </w:r>
-      <w:r>
-        <w:rPr>
-          <w:rFonts w:ascii="Times New Roman" w:hAnsi="Times New Roman" w:cs="Times New Roman"/>
-          <w:sz w:val="28"/>
-          <w:szCs w:val="28"/>
-        </w:rPr>
-        <w:t xml:space="preserve"> при комнатной и повышенной температурах</w:t>
-      </w:r>
-      <w:r>
-        <w:rPr>
-          <w:rFonts w:ascii="Times New Roman" w:hAnsi="Times New Roman" w:cs="Times New Roman"/>
-          <w:sz w:val="28"/>
-          <w:szCs w:val="28"/>
-        </w:rPr>
-        <w:t>.</w:t>
-      </w:r>
-      <w:proofErr w:type="gramEnd"/>
     </w:p>
     <w:p>
       <w:pPr>
@@ -3309,7 +3094,7 @@
                     <pic:cNvPicPr/>
                   </pic:nvPicPr>
                   <pic:blipFill>
-                    <a:blip r:embed="rId16"/>
+                    <a:blip r:embed="rId15"/>
                     <a:srcRect/>
                     <a:stretch>
                       <a:fillRect/>
@@ -3449,7 +3234,7 @@
                     </pic:cNvPicPr>
                   </pic:nvPicPr>
                   <pic:blipFill>
-                    <a:blip r:embed="rId17">
+                    <a:blip r:embed="rId16">
                       <a:extLst>
                         <a:ext uri="{28A0092B-C50C-407E-A947-70E740481C1C}">
                           <a14:useLocalDpi xmlns:a14="http://schemas.microsoft.com/office/drawing/2010/main" val="0"/>
@@ -3661,7 +3446,7 @@
                     </pic:cNvPicPr>
                   </pic:nvPicPr>
                   <pic:blipFill>
-                    <a:blip r:embed="rId18">
+                    <a:blip r:embed="rId17">
                       <a:extLst>
                         <a:ext uri="{28A0092B-C50C-407E-A947-70E740481C1C}">
                           <a14:useLocalDpi xmlns:a14="http://schemas.microsoft.com/office/drawing/2010/main" val="0"/>
@@ -3847,7 +3632,7 @@
                     </pic:cNvPicPr>
                   </pic:nvPicPr>
                   <pic:blipFill>
-                    <a:blip r:embed="rId19">
+                    <a:blip r:embed="rId18">
                       <a:extLst>
                         <a:ext uri="{28A0092B-C50C-407E-A947-70E740481C1C}">
                           <a14:useLocalDpi xmlns:a14="http://schemas.microsoft.com/office/drawing/2010/main" val="0"/>
@@ -4031,7 +3816,7 @@
             <wp:extent cx="4379065" cy="3753485"/>
             <wp:effectExtent l="0" t="0" r="2540" b="0"/>
             <wp:docPr id="53" name="Рисунок 53">
-              <a:hlinkClick xmlns:a="http://schemas.openxmlformats.org/drawingml/2006/main" r:id="rId20" tooltip="&quot;Осциллограмма выходного тока усилителя при искажении снизу&quot;"/>
+              <a:hlinkClick xmlns:a="http://schemas.openxmlformats.org/drawingml/2006/main" r:id="rId19" tooltip="&quot;Осциллограмма выходного тока усилителя при искажении снизу&quot;"/>
             </wp:docPr>
             <wp:cNvGraphicFramePr>
               <a:graphicFrameLocks xmlns:a="http://schemas.openxmlformats.org/drawingml/2006/main" noChangeAspect="1"/>
@@ -4041,14 +3826,14 @@
                 <pic:pic xmlns:pic="http://schemas.openxmlformats.org/drawingml/2006/picture">
                   <pic:nvPicPr>
                     <pic:cNvPr id="0" name="Рисунок 54" descr="Осциллограмма выходного тока усилителя при искажении снизу">
-                      <a:hlinkClick r:id="rId20" tooltip="&quot;Осциллограмма выходного тока усилителя при искажении снизу&quot;"/>
+                      <a:hlinkClick r:id="rId19" tooltip="&quot;Осциллограмма выходного тока усилителя при искажении снизу&quot;"/>
                     </pic:cNvPr>
                     <pic:cNvPicPr>
                       <a:picLocks noChangeAspect="1" noChangeArrowheads="1"/>
                     </pic:cNvPicPr>
                   </pic:nvPicPr>
                   <pic:blipFill>
-                    <a:blip r:embed="rId21">
+                    <a:blip r:embed="rId20">
                       <a:extLst>
                         <a:ext uri="{28A0092B-C50C-407E-A947-70E740481C1C}">
                           <a14:useLocalDpi xmlns:a14="http://schemas.microsoft.com/office/drawing/2010/main" val="0"/>
@@ -4181,7 +3966,7 @@
             <wp:extent cx="4391246" cy="3763925"/>
             <wp:effectExtent l="0" t="0" r="0" b="8255"/>
             <wp:docPr id="52" name="Рисунок 52">
-              <a:hlinkClick xmlns:a="http://schemas.openxmlformats.org/drawingml/2006/main" r:id="rId22" tooltip="&quot;Осциллограмма выходного тока усилителя при искажении сверху&quot;"/>
+              <a:hlinkClick xmlns:a="http://schemas.openxmlformats.org/drawingml/2006/main" r:id="rId21" tooltip="&quot;Осциллограмма выходного тока усилителя при искажении сверху&quot;"/>
             </wp:docPr>
             <wp:cNvGraphicFramePr>
               <a:graphicFrameLocks xmlns:a="http://schemas.openxmlformats.org/drawingml/2006/main" noChangeAspect="1"/>
@@ -4191,14 +3976,14 @@
                 <pic:pic xmlns:pic="http://schemas.openxmlformats.org/drawingml/2006/picture">
                   <pic:nvPicPr>
                     <pic:cNvPr id="0" name="Рисунок 55" descr="Осциллограмма выходного тока усилителя при искажении сверху">
-                      <a:hlinkClick r:id="rId22" tooltip="&quot;Осциллограмма выходного тока усилителя при искажении сверху&quot;"/>
+                      <a:hlinkClick r:id="rId21" tooltip="&quot;Осциллограмма выходного тока усилителя при искажении сверху&quot;"/>
                     </pic:cNvPr>
                     <pic:cNvPicPr>
                       <a:picLocks noChangeAspect="1" noChangeArrowheads="1"/>
                     </pic:cNvPicPr>
                   </pic:nvPicPr>
                   <pic:blipFill>
-                    <a:blip r:embed="rId23">
+                    <a:blip r:embed="rId22">
                       <a:extLst>
                         <a:ext uri="{28A0092B-C50C-407E-A947-70E740481C1C}">
                           <a14:useLocalDpi xmlns:a14="http://schemas.microsoft.com/office/drawing/2010/main" val="0"/>
@@ -4314,7 +4099,7 @@
             <wp:extent cx="4465743" cy="3827780"/>
             <wp:effectExtent l="0" t="0" r="0" b="1270"/>
             <wp:docPr id="51" name="Рисунок 51">
-              <a:hlinkClick xmlns:a="http://schemas.openxmlformats.org/drawingml/2006/main" r:id="rId24" tooltip="&quot;Осциллограмма выходного тока усилителя при искажениях сверху и снизу&quot;"/>
+              <a:hlinkClick xmlns:a="http://schemas.openxmlformats.org/drawingml/2006/main" r:id="rId23" tooltip="&quot;Осциллограмма выходного тока усилителя при искажениях сверху и снизу&quot;"/>
             </wp:docPr>
             <wp:cNvGraphicFramePr>
               <a:graphicFrameLocks xmlns:a="http://schemas.openxmlformats.org/drawingml/2006/main" noChangeAspect="1"/>
@@ -4324,14 +4109,14 @@
                 <pic:pic xmlns:pic="http://schemas.openxmlformats.org/drawingml/2006/picture">
                   <pic:nvPicPr>
                     <pic:cNvPr id="0" name="Рисунок 56" descr="Осциллограмма выходного тока при искажениях">
-                      <a:hlinkClick r:id="rId24" tooltip="&quot;Осциллограмма выходного тока усилителя при искажениях сверху и снизу&quot;"/>
+                      <a:hlinkClick r:id="rId23" tooltip="&quot;Осциллограмма выходного тока усилителя при искажениях сверху и снизу&quot;"/>
                     </pic:cNvPr>
                     <pic:cNvPicPr>
                       <a:picLocks noChangeAspect="1" noChangeArrowheads="1"/>
                     </pic:cNvPicPr>
                   </pic:nvPicPr>
                   <pic:blipFill>
-                    <a:blip r:embed="rId25">
+                    <a:blip r:embed="rId24">
                       <a:extLst>
                         <a:ext uri="{28A0092B-C50C-407E-A947-70E740481C1C}">
                           <a14:useLocalDpi xmlns:a14="http://schemas.microsoft.com/office/drawing/2010/main" val="0"/>
@@ -4520,19 +4305,8 @@
           <w:sz w:val="28"/>
           <w:szCs w:val="28"/>
         </w:rPr>
-        <w:t xml:space="preserve"> По характеристикам транзистора определить его </w:t>
-      </w:r>
-      <w:proofErr w:type="gramStart"/>
-      <w:r>
-        <w:rPr>
-          <w:rFonts w:ascii="Times New Roman" w:hAnsi="Times New Roman" w:cs="Times New Roman"/>
-          <w:color w:val="auto"/>
-          <w:sz w:val="28"/>
-          <w:szCs w:val="28"/>
-        </w:rPr>
-        <w:t>дифференциальные</w:t>
-      </w:r>
-      <w:proofErr w:type="gramEnd"/>
+        <w:t xml:space="preserve"> По характеристикам транзистора определить его дифференциальные</w:t>
+      </w:r>
     </w:p>
     <w:p>
       <w:pPr>
@@ -4554,19 +4328,8 @@
           <w:sz w:val="28"/>
           <w:szCs w:val="28"/>
         </w:rPr>
-        <w:t xml:space="preserve"> </w:t>
-      </w:r>
-      <w:proofErr w:type="gramStart"/>
-      <w:r>
-        <w:rPr>
-          <w:rFonts w:ascii="Times New Roman" w:hAnsi="Times New Roman" w:cs="Times New Roman"/>
-          <w:color w:val="auto"/>
-          <w:sz w:val="28"/>
-          <w:szCs w:val="28"/>
-        </w:rPr>
-        <w:t xml:space="preserve">h-параметры для схем с ОБ и ОЭ. </w:t>
-      </w:r>
-      <w:proofErr w:type="gramEnd"/>
+        <w:t xml:space="preserve"> h-параметры для схем с ОБ и ОЭ. </w:t>
+      </w:r>
     </w:p>
     <w:p>
       <w:pPr>
@@ -4644,7 +4407,7 @@
                     </pic:cNvPicPr>
                   </pic:nvPicPr>
                   <pic:blipFill>
-                    <a:blip r:embed="rId26">
+                    <a:blip r:embed="rId25">
                       <a:extLst>
                         <a:ext uri="{28A0092B-C50C-407E-A947-70E740481C1C}">
                           <a14:useLocalDpi xmlns:a14="http://schemas.microsoft.com/office/drawing/2010/main" val="0"/>
@@ -4724,7 +4487,7 @@
                     </pic:cNvPicPr>
                   </pic:nvPicPr>
                   <pic:blipFill>
-                    <a:blip r:embed="rId27">
+                    <a:blip r:embed="rId26">
                       <a:extLst>
                         <a:ext uri="{28A0092B-C50C-407E-A947-70E740481C1C}">
                           <a14:useLocalDpi xmlns:a14="http://schemas.microsoft.com/office/drawing/2010/main" val="0"/>
@@ -4804,7 +4567,7 @@
                     </pic:cNvPicPr>
                   </pic:nvPicPr>
                   <pic:blipFill>
-                    <a:blip r:embed="rId28">
+                    <a:blip r:embed="rId27">
                       <a:extLst>
                         <a:ext uri="{28A0092B-C50C-407E-A947-70E740481C1C}">
                           <a14:useLocalDpi xmlns:a14="http://schemas.microsoft.com/office/drawing/2010/main" val="0"/>
@@ -4884,7 +4647,7 @@
                     </pic:cNvPicPr>
                   </pic:nvPicPr>
                   <pic:blipFill>
-                    <a:blip r:embed="rId29">
+                    <a:blip r:embed="rId28">
                       <a:extLst>
                         <a:ext uri="{28A0092B-C50C-407E-A947-70E740481C1C}">
                           <a14:useLocalDpi xmlns:a14="http://schemas.microsoft.com/office/drawing/2010/main" val="0"/>
@@ -4977,26 +4740,14 @@
           <w:sz w:val="28"/>
           <w:szCs w:val="28"/>
         </w:rPr>
-        <w:t xml:space="preserve">Таким </w:t>
-      </w:r>
-      <w:proofErr w:type="gramStart"/>
-      <w:r>
-        <w:rPr>
-          <w:rFonts w:ascii="Times New Roman" w:hAnsi="Times New Roman" w:cs="Times New Roman"/>
-          <w:color w:val="auto"/>
-          <w:sz w:val="28"/>
-          <w:szCs w:val="28"/>
-        </w:rPr>
-        <w:t>образом</w:t>
-      </w:r>
-      <w:proofErr w:type="gramEnd"/>
-      <w:r>
-        <w:rPr>
-          <w:rFonts w:ascii="Times New Roman" w:hAnsi="Times New Roman" w:cs="Times New Roman"/>
-          <w:color w:val="auto"/>
-          <w:sz w:val="28"/>
-          <w:szCs w:val="28"/>
-          <w:lang w:val="en-US"/>
+        <w:t>Таким образом</w:t>
+      </w:r>
+      <w:r>
+        <w:rPr>
+          <w:rFonts w:ascii="Times New Roman" w:hAnsi="Times New Roman" w:cs="Times New Roman"/>
+          <w:color w:val="auto"/>
+          <w:sz w:val="28"/>
+          <w:szCs w:val="28"/>
         </w:rPr>
         <w:t xml:space="preserve"> </w:t>
       </w:r>
@@ -5041,7 +4792,26 @@
           <w:lang w:val="en-US"/>
         </w:rPr>
         <w:lastRenderedPageBreak/>
-        <w:t>H11 = ∆U</w:t>
+        <w:t>H</w:t>
+      </w:r>
+      <w:r>
+        <w:rPr>
+          <w:rFonts w:ascii="Times New Roman" w:hAnsi="Times New Roman" w:cs="Times New Roman"/>
+          <w:color w:val="auto"/>
+          <w:sz w:val="28"/>
+          <w:szCs w:val="28"/>
+        </w:rPr>
+        <w:t>11 = ∆</w:t>
+      </w:r>
+      <w:r>
+        <w:rPr>
+          <w:rFonts w:ascii="Times New Roman" w:hAnsi="Times New Roman" w:cs="Times New Roman"/>
+          <w:color w:val="auto"/>
+          <w:sz w:val="28"/>
+          <w:szCs w:val="28"/>
+          <w:lang w:val="en-US"/>
+        </w:rPr>
+        <w:t>U</w:t>
       </w:r>
       <w:proofErr w:type="spellStart"/>
       <w:r>
@@ -5060,9 +4830,18 @@
           <w:color w:val="auto"/>
           <w:sz w:val="28"/>
           <w:szCs w:val="28"/>
+        </w:rPr>
+        <w:t>/∆</w:t>
+      </w:r>
+      <w:r>
+        <w:rPr>
+          <w:rFonts w:ascii="Times New Roman" w:hAnsi="Times New Roman" w:cs="Times New Roman"/>
+          <w:color w:val="auto"/>
+          <w:sz w:val="28"/>
+          <w:szCs w:val="28"/>
           <w:lang w:val="en-US"/>
         </w:rPr>
-        <w:t>/∆I</w:t>
+        <w:t>I</w:t>
       </w:r>
       <w:proofErr w:type="spellStart"/>
       <w:r>
@@ -5081,7 +4860,6 @@
           <w:color w:val="auto"/>
           <w:sz w:val="28"/>
           <w:szCs w:val="28"/>
-          <w:lang w:val="en-US"/>
         </w:rPr>
         <w:t xml:space="preserve"> = </w:t>
       </w:r>
@@ -5170,7 +4948,16 @@
           <w:szCs w:val="28"/>
           <w:lang w:val="en-US"/>
         </w:rPr>
-        <w:t>H1</w:t>
+        <w:t>H</w:t>
+      </w:r>
+      <w:r>
+        <w:rPr>
+          <w:rFonts w:ascii="Times New Roman" w:hAnsi="Times New Roman" w:cs="Times New Roman"/>
+          <w:color w:val="auto"/>
+          <w:sz w:val="28"/>
+          <w:szCs w:val="28"/>
+        </w:rPr>
+        <w:t>1</w:t>
       </w:r>
       <w:r>
         <w:rPr>
@@ -5187,9 +4974,18 @@
           <w:color w:val="auto"/>
           <w:sz w:val="28"/>
           <w:szCs w:val="28"/>
+        </w:rPr>
+        <w:t xml:space="preserve"> = ∆</w:t>
+      </w:r>
+      <w:r>
+        <w:rPr>
+          <w:rFonts w:ascii="Times New Roman" w:hAnsi="Times New Roman" w:cs="Times New Roman"/>
+          <w:color w:val="auto"/>
+          <w:sz w:val="28"/>
+          <w:szCs w:val="28"/>
           <w:lang w:val="en-US"/>
         </w:rPr>
-        <w:t xml:space="preserve"> = ∆U</w:t>
+        <w:t>U</w:t>
       </w:r>
       <w:proofErr w:type="spellStart"/>
       <w:r>
@@ -5208,9 +5004,18 @@
           <w:color w:val="auto"/>
           <w:sz w:val="28"/>
           <w:szCs w:val="28"/>
+        </w:rPr>
+        <w:t>/∆</w:t>
+      </w:r>
+      <w:r>
+        <w:rPr>
+          <w:rFonts w:ascii="Times New Roman" w:hAnsi="Times New Roman" w:cs="Times New Roman"/>
+          <w:color w:val="auto"/>
+          <w:sz w:val="28"/>
+          <w:szCs w:val="28"/>
           <w:lang w:val="en-US"/>
         </w:rPr>
-        <w:t>/∆U</w:t>
+        <w:t>U</w:t>
       </w:r>
       <w:proofErr w:type="spellStart"/>
       <w:r>
@@ -5229,7 +5034,6 @@
           <w:color w:val="auto"/>
           <w:sz w:val="28"/>
           <w:szCs w:val="28"/>
-          <w:lang w:val="en-US"/>
         </w:rPr>
         <w:t xml:space="preserve"> = </w:t>
       </w:r>
@@ -5335,9 +5139,18 @@
           <w:color w:val="auto"/>
           <w:sz w:val="28"/>
           <w:szCs w:val="28"/>
+        </w:rPr>
+        <w:t>1 = ∆</w:t>
+      </w:r>
+      <w:r>
+        <w:rPr>
+          <w:rFonts w:ascii="Times New Roman" w:hAnsi="Times New Roman" w:cs="Times New Roman"/>
+          <w:color w:val="auto"/>
+          <w:sz w:val="28"/>
+          <w:szCs w:val="28"/>
           <w:lang w:val="en-US"/>
         </w:rPr>
-        <w:t>1 = ∆I</w:t>
+        <w:t>I</w:t>
       </w:r>
       <w:proofErr w:type="spellStart"/>
       <w:r>
@@ -5374,9 +5187,18 @@
           <w:color w:val="auto"/>
           <w:sz w:val="28"/>
           <w:szCs w:val="28"/>
+        </w:rPr>
+        <w:t>/∆</w:t>
+      </w:r>
+      <w:r>
+        <w:rPr>
+          <w:rFonts w:ascii="Times New Roman" w:hAnsi="Times New Roman" w:cs="Times New Roman"/>
+          <w:color w:val="auto"/>
+          <w:sz w:val="28"/>
+          <w:szCs w:val="28"/>
           <w:lang w:val="en-US"/>
         </w:rPr>
-        <w:t>/∆I</w:t>
+        <w:t>I</w:t>
       </w:r>
       <w:proofErr w:type="spellStart"/>
       <w:r>
@@ -5395,7 +5217,6 @@
           <w:color w:val="auto"/>
           <w:sz w:val="28"/>
           <w:szCs w:val="28"/>
-          <w:lang w:val="en-US"/>
         </w:rPr>
         <w:t xml:space="preserve"> = </w:t>
       </w:r>
@@ -5492,9 +5313,18 @@
           <w:color w:val="auto"/>
           <w:sz w:val="28"/>
           <w:szCs w:val="28"/>
+        </w:rPr>
+        <w:t xml:space="preserve"> = ∆</w:t>
+      </w:r>
+      <w:r>
+        <w:rPr>
+          <w:rFonts w:ascii="Times New Roman" w:hAnsi="Times New Roman" w:cs="Times New Roman"/>
+          <w:color w:val="auto"/>
+          <w:sz w:val="28"/>
+          <w:szCs w:val="28"/>
           <w:lang w:val="en-US"/>
         </w:rPr>
-        <w:t xml:space="preserve"> = ∆I</w:t>
+        <w:t>I</w:t>
       </w:r>
       <w:proofErr w:type="spellStart"/>
       <w:r>
@@ -5513,9 +5343,18 @@
           <w:color w:val="auto"/>
           <w:sz w:val="28"/>
           <w:szCs w:val="28"/>
+        </w:rPr>
+        <w:t>/∆</w:t>
+      </w:r>
+      <w:r>
+        <w:rPr>
+          <w:rFonts w:ascii="Times New Roman" w:hAnsi="Times New Roman" w:cs="Times New Roman"/>
+          <w:color w:val="auto"/>
+          <w:sz w:val="28"/>
+          <w:szCs w:val="28"/>
           <w:lang w:val="en-US"/>
         </w:rPr>
-        <w:t>/∆U</w:t>
+        <w:t>U</w:t>
       </w:r>
       <w:proofErr w:type="spellStart"/>
       <w:r>
@@ -5534,7 +5373,6 @@
           <w:color w:val="auto"/>
           <w:sz w:val="28"/>
           <w:szCs w:val="28"/>
-          <w:lang w:val="en-US"/>
         </w:rPr>
         <w:t xml:space="preserve"> = </w:t>
       </w:r>
@@ -5651,7 +5489,26 @@
           <w:szCs w:val="28"/>
           <w:lang w:val="en-US"/>
         </w:rPr>
-        <w:t>H11 = ∆U</w:t>
+        <w:t>H</w:t>
+      </w:r>
+      <w:r>
+        <w:rPr>
+          <w:rFonts w:ascii="Times New Roman" w:hAnsi="Times New Roman" w:cs="Times New Roman"/>
+          <w:color w:val="auto"/>
+          <w:sz w:val="28"/>
+          <w:szCs w:val="28"/>
+        </w:rPr>
+        <w:t>11 = ∆</w:t>
+      </w:r>
+      <w:r>
+        <w:rPr>
+          <w:rFonts w:ascii="Times New Roman" w:hAnsi="Times New Roman" w:cs="Times New Roman"/>
+          <w:color w:val="auto"/>
+          <w:sz w:val="28"/>
+          <w:szCs w:val="28"/>
+          <w:lang w:val="en-US"/>
+        </w:rPr>
+        <w:t>U</w:t>
       </w:r>
       <w:proofErr w:type="spellStart"/>
       <w:r>
@@ -5670,9 +5527,18 @@
           <w:color w:val="auto"/>
           <w:sz w:val="28"/>
           <w:szCs w:val="28"/>
+        </w:rPr>
+        <w:t>/∆</w:t>
+      </w:r>
+      <w:r>
+        <w:rPr>
+          <w:rFonts w:ascii="Times New Roman" w:hAnsi="Times New Roman" w:cs="Times New Roman"/>
+          <w:color w:val="auto"/>
+          <w:sz w:val="28"/>
+          <w:szCs w:val="28"/>
           <w:lang w:val="en-US"/>
         </w:rPr>
-        <w:t>/∆I</w:t>
+        <w:t>I</w:t>
       </w:r>
       <w:proofErr w:type="spellStart"/>
       <w:r>
@@ -5691,7 +5557,6 @@
           <w:color w:val="auto"/>
           <w:sz w:val="28"/>
           <w:szCs w:val="28"/>
-          <w:lang w:val="en-US"/>
         </w:rPr>
         <w:t xml:space="preserve"> = </w:t>
       </w:r>
@@ -5780,7 +5645,16 @@
           <w:szCs w:val="28"/>
           <w:lang w:val="en-US"/>
         </w:rPr>
-        <w:t>H1</w:t>
+        <w:t>H</w:t>
+      </w:r>
+      <w:r>
+        <w:rPr>
+          <w:rFonts w:ascii="Times New Roman" w:hAnsi="Times New Roman" w:cs="Times New Roman"/>
+          <w:color w:val="auto"/>
+          <w:sz w:val="28"/>
+          <w:szCs w:val="28"/>
+        </w:rPr>
+        <w:t>1</w:t>
       </w:r>
       <w:r>
         <w:rPr>
@@ -5797,9 +5671,18 @@
           <w:color w:val="auto"/>
           <w:sz w:val="28"/>
           <w:szCs w:val="28"/>
+        </w:rPr>
+        <w:t xml:space="preserve"> = ∆</w:t>
+      </w:r>
+      <w:r>
+        <w:rPr>
+          <w:rFonts w:ascii="Times New Roman" w:hAnsi="Times New Roman" w:cs="Times New Roman"/>
+          <w:color w:val="auto"/>
+          <w:sz w:val="28"/>
+          <w:szCs w:val="28"/>
           <w:lang w:val="en-US"/>
         </w:rPr>
-        <w:t xml:space="preserve"> = ∆U</w:t>
+        <w:t>U</w:t>
       </w:r>
       <w:proofErr w:type="spellStart"/>
       <w:r>
@@ -5818,9 +5701,18 @@
           <w:color w:val="auto"/>
           <w:sz w:val="28"/>
           <w:szCs w:val="28"/>
+        </w:rPr>
+        <w:t>/∆</w:t>
+      </w:r>
+      <w:r>
+        <w:rPr>
+          <w:rFonts w:ascii="Times New Roman" w:hAnsi="Times New Roman" w:cs="Times New Roman"/>
+          <w:color w:val="auto"/>
+          <w:sz w:val="28"/>
+          <w:szCs w:val="28"/>
           <w:lang w:val="en-US"/>
         </w:rPr>
-        <w:t>/∆U</w:t>
+        <w:t>U</w:t>
       </w:r>
       <w:proofErr w:type="spellStart"/>
       <w:r>
@@ -5839,7 +5731,6 @@
           <w:color w:val="auto"/>
           <w:sz w:val="28"/>
           <w:szCs w:val="28"/>
-          <w:lang w:val="en-US"/>
         </w:rPr>
         <w:t xml:space="preserve"> = </w:t>
       </w:r>
@@ -5927,9 +5818,18 @@
           <w:color w:val="auto"/>
           <w:sz w:val="28"/>
           <w:szCs w:val="28"/>
+        </w:rPr>
+        <w:t>1 = ∆</w:t>
+      </w:r>
+      <w:r>
+        <w:rPr>
+          <w:rFonts w:ascii="Times New Roman" w:hAnsi="Times New Roman" w:cs="Times New Roman"/>
+          <w:color w:val="auto"/>
+          <w:sz w:val="28"/>
+          <w:szCs w:val="28"/>
           <w:lang w:val="en-US"/>
         </w:rPr>
-        <w:t>1 = ∆I</w:t>
+        <w:t>I</w:t>
       </w:r>
       <w:proofErr w:type="spellStart"/>
       <w:r>
@@ -5948,9 +5848,18 @@
           <w:color w:val="auto"/>
           <w:sz w:val="28"/>
           <w:szCs w:val="28"/>
+        </w:rPr>
+        <w:t>/∆</w:t>
+      </w:r>
+      <w:r>
+        <w:rPr>
+          <w:rFonts w:ascii="Times New Roman" w:hAnsi="Times New Roman" w:cs="Times New Roman"/>
+          <w:color w:val="auto"/>
+          <w:sz w:val="28"/>
+          <w:szCs w:val="28"/>
           <w:lang w:val="en-US"/>
         </w:rPr>
-        <w:t>/∆I</w:t>
+        <w:t>I</w:t>
       </w:r>
       <w:proofErr w:type="spellStart"/>
       <w:r>
@@ -5969,7 +5878,6 @@
           <w:color w:val="auto"/>
           <w:sz w:val="28"/>
           <w:szCs w:val="28"/>
-          <w:lang w:val="en-US"/>
         </w:rPr>
         <w:t xml:space="preserve"> = </w:t>
       </w:r>
@@ -6048,9 +5956,18 @@
           <w:color w:val="auto"/>
           <w:sz w:val="28"/>
           <w:szCs w:val="28"/>
+        </w:rPr>
+        <w:t xml:space="preserve"> = ∆</w:t>
+      </w:r>
+      <w:r>
+        <w:rPr>
+          <w:rFonts w:ascii="Times New Roman" w:hAnsi="Times New Roman" w:cs="Times New Roman"/>
+          <w:color w:val="auto"/>
+          <w:sz w:val="28"/>
+          <w:szCs w:val="28"/>
           <w:lang w:val="en-US"/>
         </w:rPr>
-        <w:t xml:space="preserve"> = ∆I</w:t>
+        <w:t>I</w:t>
       </w:r>
       <w:proofErr w:type="spellStart"/>
       <w:r>
@@ -6069,9 +5986,18 @@
           <w:color w:val="auto"/>
           <w:sz w:val="28"/>
           <w:szCs w:val="28"/>
+        </w:rPr>
+        <w:t>/∆</w:t>
+      </w:r>
+      <w:r>
+        <w:rPr>
+          <w:rFonts w:ascii="Times New Roman" w:hAnsi="Times New Roman" w:cs="Times New Roman"/>
+          <w:color w:val="auto"/>
+          <w:sz w:val="28"/>
+          <w:szCs w:val="28"/>
           <w:lang w:val="en-US"/>
         </w:rPr>
-        <w:t>/∆U</w:t>
+        <w:t>U</w:t>
       </w:r>
       <w:proofErr w:type="spellStart"/>
       <w:r>
@@ -6090,7 +6016,6 @@
           <w:color w:val="auto"/>
           <w:sz w:val="28"/>
           <w:szCs w:val="28"/>
-          <w:lang w:val="en-US"/>
         </w:rPr>
         <w:t xml:space="preserve"> = </w:t>
       </w:r>
@@ -6185,7 +6110,6 @@
           <w:color w:val="auto"/>
           <w:sz w:val="28"/>
           <w:szCs w:val="28"/>
-          <w:lang w:val="en-US"/>
         </w:rPr>
       </w:pPr>
       <w:r>
@@ -6236,7 +6160,6 @@
           <w:color w:val="auto"/>
           <w:sz w:val="28"/>
           <w:szCs w:val="28"/>
-          <w:lang w:val="en-US"/>
         </w:rPr>
       </w:pPr>
     </w:p>
@@ -6390,7 +6313,7 @@
                           </pic:cNvPicPr>
                         </pic:nvPicPr>
                         <pic:blipFill>
-                          <a:blip r:embed="rId30">
+                          <a:blip r:embed="rId29">
                             <a:extLst>
                               <a:ext uri="{28A0092B-C50C-407E-A947-70E740481C1C}">
                                 <a14:useLocalDpi xmlns:a14="http://schemas.microsoft.com/office/drawing/2010/main" val="0"/>
@@ -6484,7 +6407,7 @@
                           </pic:cNvPicPr>
                         </pic:nvPicPr>
                         <pic:blipFill>
-                          <a:blip r:embed="rId31">
+                          <a:blip r:embed="rId30">
                             <a:extLst>
                               <a:ext uri="{28A0092B-C50C-407E-A947-70E740481C1C}">
                                 <a14:useLocalDpi xmlns:a14="http://schemas.microsoft.com/office/drawing/2010/main" val="0"/>
@@ -6638,7 +6561,7 @@
                           </pic:cNvPicPr>
                         </pic:nvPicPr>
                         <pic:blipFill>
-                          <a:blip r:embed="rId32">
+                          <a:blip r:embed="rId31">
                             <a:extLst>
                               <a:ext uri="{28A0092B-C50C-407E-A947-70E740481C1C}">
                                 <a14:useLocalDpi xmlns:a14="http://schemas.microsoft.com/office/drawing/2010/main" val="0"/>
@@ -6732,7 +6655,7 @@
                           </pic:cNvPicPr>
                         </pic:nvPicPr>
                         <pic:blipFill>
-                          <a:blip r:embed="rId33">
+                          <a:blip r:embed="rId32">
                             <a:extLst>
                               <a:ext uri="{28A0092B-C50C-407E-A947-70E740481C1C}">
                                 <a14:useLocalDpi xmlns:a14="http://schemas.microsoft.com/office/drawing/2010/main" val="0"/>
@@ -6869,7 +6792,7 @@
                           </pic:cNvPicPr>
                         </pic:nvPicPr>
                         <pic:blipFill>
-                          <a:blip r:embed="rId34">
+                          <a:blip r:embed="rId33">
                             <a:extLst>
                               <a:ext uri="{28A0092B-C50C-407E-A947-70E740481C1C}">
                                 <a14:useLocalDpi xmlns:a14="http://schemas.microsoft.com/office/drawing/2010/main" val="0"/>
@@ -6963,7 +6886,6 @@
         </w:rPr>
         <w:t>А</w:t>
       </w:r>
-      <w:proofErr w:type="gramStart"/>
       <w:r>
         <w:rPr>
           <w:rFonts w:ascii="Times New Roman" w:hAnsi="Times New Roman" w:cs="Times New Roman"/>
@@ -6975,7 +6897,6 @@
         </w:rPr>
         <w:t>V</w:t>
       </w:r>
-      <w:proofErr w:type="gramEnd"/>
       <w:r>
         <w:rPr>
           <w:rFonts w:ascii="Times New Roman" w:hAnsi="Times New Roman" w:cs="Times New Roman"/>
@@ -6983,19 +6904,27 @@
           <w:sz w:val="28"/>
           <w:szCs w:val="28"/>
           <w:vertAlign w:val="subscript"/>
+        </w:rPr>
+        <w:t xml:space="preserve"> </w:t>
+      </w:r>
+      <w:r>
+        <w:rPr>
+          <w:rFonts w:ascii="Times New Roman" w:hAnsi="Times New Roman" w:cs="Times New Roman"/>
+          <w:color w:val="auto"/>
+          <w:sz w:val="28"/>
+          <w:szCs w:val="28"/>
+        </w:rPr>
+        <w:t xml:space="preserve">= </w:t>
+      </w:r>
+      <w:r>
+        <w:rPr>
+          <w:rFonts w:ascii="Times New Roman" w:hAnsi="Times New Roman" w:cs="Times New Roman"/>
+          <w:color w:val="auto"/>
+          <w:sz w:val="28"/>
+          <w:szCs w:val="28"/>
           <w:lang w:val="en-US"/>
         </w:rPr>
-        <w:t xml:space="preserve"> </w:t>
-      </w:r>
-      <w:r>
-        <w:rPr>
-          <w:rFonts w:ascii="Times New Roman" w:hAnsi="Times New Roman" w:cs="Times New Roman"/>
-          <w:color w:val="auto"/>
-          <w:sz w:val="28"/>
-          <w:szCs w:val="28"/>
-          <w:lang w:val="en-US"/>
-        </w:rPr>
-        <w:t>= U</w:t>
+        <w:t>U</w:t>
       </w:r>
       <w:proofErr w:type="spellStart"/>
       <w:r>
@@ -7059,7 +6988,6 @@
           <w:color w:val="auto"/>
           <w:sz w:val="28"/>
           <w:szCs w:val="28"/>
-          <w:lang w:val="en-US"/>
         </w:rPr>
       </w:pPr>
       <w:r>
@@ -7071,7 +6999,6 @@
         </w:rPr>
         <w:t>А</w:t>
       </w:r>
-      <w:proofErr w:type="gramStart"/>
       <w:r>
         <w:rPr>
           <w:rFonts w:ascii="Times New Roman" w:hAnsi="Times New Roman" w:cs="Times New Roman"/>
@@ -7083,7 +7010,6 @@
         </w:rPr>
         <w:t>I</w:t>
       </w:r>
-      <w:proofErr w:type="gramEnd"/>
       <w:r>
         <w:rPr>
           <w:rFonts w:ascii="Times New Roman" w:hAnsi="Times New Roman" w:cs="Times New Roman"/>
@@ -7091,9 +7017,47 @@
           <w:sz w:val="28"/>
           <w:szCs w:val="28"/>
           <w:vertAlign w:val="subscript"/>
+        </w:rPr>
+        <w:t xml:space="preserve"> </w:t>
+      </w:r>
+      <w:r>
+        <w:rPr>
+          <w:rFonts w:ascii="Times New Roman" w:hAnsi="Times New Roman" w:cs="Times New Roman"/>
+          <w:color w:val="auto"/>
+          <w:sz w:val="28"/>
+          <w:szCs w:val="28"/>
+        </w:rPr>
+        <w:t xml:space="preserve">= </w:t>
+      </w:r>
+      <w:r>
+        <w:rPr>
+          <w:rFonts w:ascii="Times New Roman" w:hAnsi="Times New Roman" w:cs="Times New Roman"/>
+          <w:color w:val="auto"/>
+          <w:sz w:val="28"/>
+          <w:szCs w:val="28"/>
           <w:lang w:val="en-US"/>
         </w:rPr>
-        <w:t xml:space="preserve"> </w:t>
+        <w:t>I</w:t>
+      </w:r>
+      <w:proofErr w:type="spellStart"/>
+      <w:r>
+        <w:rPr>
+          <w:rFonts w:ascii="Times New Roman" w:hAnsi="Times New Roman" w:cs="Times New Roman"/>
+          <w:color w:val="auto"/>
+          <w:sz w:val="28"/>
+          <w:szCs w:val="28"/>
+        </w:rPr>
+        <w:t>вых</w:t>
+      </w:r>
+      <w:proofErr w:type="spellEnd"/>
+      <w:r>
+        <w:rPr>
+          <w:rFonts w:ascii="Times New Roman" w:hAnsi="Times New Roman" w:cs="Times New Roman"/>
+          <w:color w:val="auto"/>
+          <w:sz w:val="28"/>
+          <w:szCs w:val="28"/>
+        </w:rPr>
+        <w:t>/</w:t>
       </w:r>
       <w:r>
         <w:rPr>
@@ -7103,6 +7067,62 @@
           <w:szCs w:val="28"/>
           <w:lang w:val="en-US"/>
         </w:rPr>
+        <w:t>I</w:t>
+      </w:r>
+      <w:proofErr w:type="spellStart"/>
+      <w:r>
+        <w:rPr>
+          <w:rFonts w:ascii="Times New Roman" w:hAnsi="Times New Roman" w:cs="Times New Roman"/>
+          <w:color w:val="auto"/>
+          <w:sz w:val="28"/>
+          <w:szCs w:val="28"/>
+        </w:rPr>
+        <w:t>вх</w:t>
+      </w:r>
+      <w:proofErr w:type="spellEnd"/>
+      <w:r>
+        <w:rPr>
+          <w:rFonts w:ascii="Times New Roman" w:hAnsi="Times New Roman" w:cs="Times New Roman"/>
+          <w:color w:val="auto"/>
+          <w:sz w:val="28"/>
+          <w:szCs w:val="28"/>
+        </w:rPr>
+        <w:t xml:space="preserve"> = </w:t>
+      </w:r>
+      <w:r>
+        <w:rPr>
+          <w:rFonts w:ascii="Times New Roman" w:hAnsi="Times New Roman" w:cs="Times New Roman"/>
+          <w:color w:val="auto"/>
+          <w:sz w:val="28"/>
+          <w:szCs w:val="28"/>
+        </w:rPr>
+        <w:t>4.5</w:t>
+      </w:r>
+      <w:r>
+        <w:rPr>
+          <w:rFonts w:ascii="Times New Roman" w:hAnsi="Times New Roman" w:cs="Times New Roman"/>
+          <w:color w:val="auto"/>
+          <w:sz w:val="28"/>
+          <w:szCs w:val="28"/>
+        </w:rPr>
+        <w:t>/</w:t>
+      </w:r>
+      <w:r>
+        <w:rPr>
+          <w:rFonts w:ascii="Times New Roman" w:hAnsi="Times New Roman" w:cs="Times New Roman"/>
+          <w:color w:val="auto"/>
+          <w:sz w:val="28"/>
+          <w:szCs w:val="28"/>
+        </w:rPr>
+        <w:t xml:space="preserve">0.17 </w:t>
+      </w:r>
+      <w:r>
+        <w:rPr>
+          <w:rFonts w:ascii="Times New Roman" w:hAnsi="Times New Roman" w:cs="Times New Roman"/>
+          <w:color w:val="auto"/>
+          <w:sz w:val="28"/>
+          <w:szCs w:val="28"/>
+        </w:rPr>
         <w:t xml:space="preserve">= </w:t>
       </w:r>
       <w:r>
@@ -7111,105 +7131,6 @@
           <w:color w:val="auto"/>
           <w:sz w:val="28"/>
           <w:szCs w:val="28"/>
-          <w:lang w:val="en-US"/>
-        </w:rPr>
-        <w:t>I</w:t>
-      </w:r>
-      <w:proofErr w:type="spellStart"/>
-      <w:r>
-        <w:rPr>
-          <w:rFonts w:ascii="Times New Roman" w:hAnsi="Times New Roman" w:cs="Times New Roman"/>
-          <w:color w:val="auto"/>
-          <w:sz w:val="28"/>
-          <w:szCs w:val="28"/>
-        </w:rPr>
-        <w:t>вых</w:t>
-      </w:r>
-      <w:proofErr w:type="spellEnd"/>
-      <w:r>
-        <w:rPr>
-          <w:rFonts w:ascii="Times New Roman" w:hAnsi="Times New Roman" w:cs="Times New Roman"/>
-          <w:color w:val="auto"/>
-          <w:sz w:val="28"/>
-          <w:szCs w:val="28"/>
-        </w:rPr>
-        <w:t>/</w:t>
-      </w:r>
-      <w:r>
-        <w:rPr>
-          <w:rFonts w:ascii="Times New Roman" w:hAnsi="Times New Roman" w:cs="Times New Roman"/>
-          <w:color w:val="auto"/>
-          <w:sz w:val="28"/>
-          <w:szCs w:val="28"/>
-          <w:lang w:val="en-US"/>
-        </w:rPr>
-        <w:t>I</w:t>
-      </w:r>
-      <w:proofErr w:type="spellStart"/>
-      <w:r>
-        <w:rPr>
-          <w:rFonts w:ascii="Times New Roman" w:hAnsi="Times New Roman" w:cs="Times New Roman"/>
-          <w:color w:val="auto"/>
-          <w:sz w:val="28"/>
-          <w:szCs w:val="28"/>
-        </w:rPr>
-        <w:t>вх</w:t>
-      </w:r>
-      <w:proofErr w:type="spellEnd"/>
-      <w:r>
-        <w:rPr>
-          <w:rFonts w:ascii="Times New Roman" w:hAnsi="Times New Roman" w:cs="Times New Roman"/>
-          <w:color w:val="auto"/>
-          <w:sz w:val="28"/>
-          <w:szCs w:val="28"/>
-        </w:rPr>
-        <w:t xml:space="preserve"> = </w:t>
-      </w:r>
-      <w:r>
-        <w:rPr>
-          <w:rFonts w:ascii="Times New Roman" w:hAnsi="Times New Roman" w:cs="Times New Roman"/>
-          <w:color w:val="auto"/>
-          <w:sz w:val="28"/>
-          <w:szCs w:val="28"/>
-          <w:lang w:val="en-US"/>
-        </w:rPr>
-        <w:t>4.5</w:t>
-      </w:r>
-      <w:r>
-        <w:rPr>
-          <w:rFonts w:ascii="Times New Roman" w:hAnsi="Times New Roman" w:cs="Times New Roman"/>
-          <w:color w:val="auto"/>
-          <w:sz w:val="28"/>
-          <w:szCs w:val="28"/>
-        </w:rPr>
-        <w:t>/</w:t>
-      </w:r>
-      <w:r>
-        <w:rPr>
-          <w:rFonts w:ascii="Times New Roman" w:hAnsi="Times New Roman" w:cs="Times New Roman"/>
-          <w:color w:val="auto"/>
-          <w:sz w:val="28"/>
-          <w:szCs w:val="28"/>
-          <w:lang w:val="en-US"/>
-        </w:rPr>
-        <w:t xml:space="preserve">0.17 </w:t>
-      </w:r>
-      <w:r>
-        <w:rPr>
-          <w:rFonts w:ascii="Times New Roman" w:hAnsi="Times New Roman" w:cs="Times New Roman"/>
-          <w:color w:val="auto"/>
-          <w:sz w:val="28"/>
-          <w:szCs w:val="28"/>
-        </w:rPr>
-        <w:t xml:space="preserve">= </w:t>
-      </w:r>
-      <w:r>
-        <w:rPr>
-          <w:rFonts w:ascii="Times New Roman" w:hAnsi="Times New Roman" w:cs="Times New Roman"/>
-          <w:color w:val="auto"/>
-          <w:sz w:val="28"/>
-          <w:szCs w:val="28"/>
-          <w:lang w:val="en-US"/>
         </w:rPr>
         <w:t>26.5</w:t>
       </w:r>
@@ -7225,7 +7146,6 @@
           <w:color w:val="auto"/>
           <w:sz w:val="28"/>
           <w:szCs w:val="28"/>
-          <w:lang w:val="en-US"/>
         </w:rPr>
       </w:pPr>
       <w:r>
@@ -7237,7 +7157,6 @@
         </w:rPr>
         <w:t>А</w:t>
       </w:r>
-      <w:proofErr w:type="gramStart"/>
       <w:r>
         <w:rPr>
           <w:rFonts w:ascii="Times New Roman" w:hAnsi="Times New Roman" w:cs="Times New Roman"/>
@@ -7249,7 +7168,34 @@
         </w:rPr>
         <w:t>P</w:t>
       </w:r>
-      <w:proofErr w:type="gramEnd"/>
+      <w:r>
+        <w:rPr>
+          <w:rFonts w:ascii="Times New Roman" w:hAnsi="Times New Roman" w:cs="Times New Roman"/>
+          <w:color w:val="auto"/>
+          <w:sz w:val="28"/>
+          <w:szCs w:val="28"/>
+          <w:vertAlign w:val="subscript"/>
+        </w:rPr>
+        <w:t xml:space="preserve"> </w:t>
+      </w:r>
+      <w:r>
+        <w:rPr>
+          <w:rFonts w:ascii="Times New Roman" w:hAnsi="Times New Roman" w:cs="Times New Roman"/>
+          <w:color w:val="auto"/>
+          <w:sz w:val="28"/>
+          <w:szCs w:val="28"/>
+        </w:rPr>
+        <w:t xml:space="preserve">= </w:t>
+      </w:r>
+      <w:r>
+        <w:rPr>
+          <w:rFonts w:ascii="Times New Roman" w:hAnsi="Times New Roman" w:cs="Times New Roman"/>
+          <w:color w:val="auto"/>
+          <w:sz w:val="28"/>
+          <w:szCs w:val="28"/>
+        </w:rPr>
+        <w:t>А</w:t>
+      </w:r>
       <w:r>
         <w:rPr>
           <w:rFonts w:ascii="Times New Roman" w:hAnsi="Times New Roman" w:cs="Times New Roman"/>
@@ -7259,6 +7205,15 @@
           <w:vertAlign w:val="subscript"/>
           <w:lang w:val="en-US"/>
         </w:rPr>
+        <w:t>V</w:t>
+      </w:r>
+      <w:r>
+        <w:rPr>
+          <w:rFonts w:ascii="Times New Roman" w:hAnsi="Times New Roman" w:cs="Times New Roman"/>
+          <w:color w:val="auto"/>
+          <w:sz w:val="28"/>
+          <w:szCs w:val="28"/>
+        </w:rPr>
         <w:t xml:space="preserve"> </w:t>
       </w:r>
       <w:r>
@@ -7267,9 +7222,17 @@
           <w:color w:val="auto"/>
           <w:sz w:val="28"/>
           <w:szCs w:val="28"/>
-          <w:lang w:val="en-US"/>
-        </w:rPr>
-        <w:t xml:space="preserve">= </w:t>
+        </w:rPr>
+        <w:t>*</w:t>
+      </w:r>
+      <w:r>
+        <w:rPr>
+          <w:rFonts w:ascii="Times New Roman" w:hAnsi="Times New Roman" w:cs="Times New Roman"/>
+          <w:color w:val="auto"/>
+          <w:sz w:val="28"/>
+          <w:szCs w:val="28"/>
+        </w:rPr>
+        <w:t xml:space="preserve"> </w:t>
       </w:r>
       <w:r>
         <w:rPr>
@@ -7289,7 +7252,7 @@
           <w:vertAlign w:val="subscript"/>
           <w:lang w:val="en-US"/>
         </w:rPr>
-        <w:t>V</w:t>
+        <w:t>I</w:t>
       </w:r>
       <w:r>
         <w:rPr>
@@ -7306,54 +7269,6 @@
           <w:color w:val="auto"/>
           <w:sz w:val="28"/>
           <w:szCs w:val="28"/>
-          <w:lang w:val="en-US"/>
-        </w:rPr>
-        <w:t>*</w:t>
-      </w:r>
-      <w:r>
-        <w:rPr>
-          <w:rFonts w:ascii="Times New Roman" w:hAnsi="Times New Roman" w:cs="Times New Roman"/>
-          <w:color w:val="auto"/>
-          <w:sz w:val="28"/>
-          <w:szCs w:val="28"/>
-        </w:rPr>
-        <w:t xml:space="preserve"> </w:t>
-      </w:r>
-      <w:r>
-        <w:rPr>
-          <w:rFonts w:ascii="Times New Roman" w:hAnsi="Times New Roman" w:cs="Times New Roman"/>
-          <w:color w:val="auto"/>
-          <w:sz w:val="28"/>
-          <w:szCs w:val="28"/>
-        </w:rPr>
-        <w:t>А</w:t>
-      </w:r>
-      <w:r>
-        <w:rPr>
-          <w:rFonts w:ascii="Times New Roman" w:hAnsi="Times New Roman" w:cs="Times New Roman"/>
-          <w:color w:val="auto"/>
-          <w:sz w:val="28"/>
-          <w:szCs w:val="28"/>
-          <w:vertAlign w:val="subscript"/>
-          <w:lang w:val="en-US"/>
-        </w:rPr>
-        <w:t>I</w:t>
-      </w:r>
-      <w:r>
-        <w:rPr>
-          <w:rFonts w:ascii="Times New Roman" w:hAnsi="Times New Roman" w:cs="Times New Roman"/>
-          <w:color w:val="auto"/>
-          <w:sz w:val="28"/>
-          <w:szCs w:val="28"/>
-        </w:rPr>
-        <w:t xml:space="preserve"> </w:t>
-      </w:r>
-      <w:r>
-        <w:rPr>
-          <w:rFonts w:ascii="Times New Roman" w:hAnsi="Times New Roman" w:cs="Times New Roman"/>
-          <w:color w:val="auto"/>
-          <w:sz w:val="28"/>
-          <w:szCs w:val="28"/>
         </w:rPr>
         <w:t>= 2.3</w:t>
       </w:r>
@@ -7363,7 +7278,6 @@
           <w:color w:val="auto"/>
           <w:sz w:val="28"/>
           <w:szCs w:val="28"/>
-          <w:lang w:val="en-US"/>
         </w:rPr>
         <w:t xml:space="preserve">*26.5 </w:t>
       </w:r>
@@ -7382,7 +7296,6 @@
           <w:color w:val="auto"/>
           <w:sz w:val="28"/>
           <w:szCs w:val="28"/>
-          <w:lang w:val="en-US"/>
         </w:rPr>
         <w:t>61</w:t>
       </w:r>
@@ -7459,7 +7372,6 @@
           <w:i/>
           <w:sz w:val="28"/>
           <w:szCs w:val="28"/>
-          <w:lang w:val="en-US"/>
         </w:rPr>
       </w:pPr>
       <w:r>
@@ -7541,25 +7453,7 @@
           <w:sz w:val="28"/>
           <w:szCs w:val="28"/>
         </w:rPr>
-        <w:t xml:space="preserve">Ø по материалу: </w:t>
-      </w:r>
-      <w:proofErr w:type="gramStart"/>
-      <w:r>
-        <w:rPr>
-          <w:rFonts w:ascii="Times New Roman" w:hAnsi="Times New Roman" w:cs="Times New Roman"/>
-          <w:sz w:val="28"/>
-          <w:szCs w:val="28"/>
-        </w:rPr>
-        <w:t>германиевые</w:t>
-      </w:r>
-      <w:proofErr w:type="gramEnd"/>
-      <w:r>
-        <w:rPr>
-          <w:rFonts w:ascii="Times New Roman" w:hAnsi="Times New Roman" w:cs="Times New Roman"/>
-          <w:sz w:val="28"/>
-          <w:szCs w:val="28"/>
-        </w:rPr>
-        <w:t xml:space="preserve"> и кремниевые;</w:t>
+        <w:t>Ø по материалу: германиевые и кремниевые;</w:t>
       </w:r>
     </w:p>
     <w:p>
@@ -7580,25 +7474,7 @@
           <w:sz w:val="28"/>
           <w:szCs w:val="28"/>
         </w:rPr>
-        <w:t>Ø по виду проводимости областей: типа р-</w:t>
-      </w:r>
-      <w:proofErr w:type="gramStart"/>
-      <w:r>
-        <w:rPr>
-          <w:rFonts w:ascii="Times New Roman" w:hAnsi="Times New Roman" w:cs="Times New Roman"/>
-          <w:sz w:val="28"/>
-          <w:szCs w:val="28"/>
-        </w:rPr>
-        <w:t>n</w:t>
-      </w:r>
-      <w:proofErr w:type="gramEnd"/>
-      <w:r>
-        <w:rPr>
-          <w:rFonts w:ascii="Times New Roman" w:hAnsi="Times New Roman" w:cs="Times New Roman"/>
-          <w:sz w:val="28"/>
-          <w:szCs w:val="28"/>
-        </w:rPr>
-        <w:t>-р и n-p-n;</w:t>
+        <w:t>Ø по виду проводимости областей: типа р-n-р и n-p-n;</w:t>
       </w:r>
     </w:p>
     <w:p>
@@ -7619,25 +7495,7 @@
           <w:sz w:val="28"/>
           <w:szCs w:val="28"/>
         </w:rPr>
-        <w:t xml:space="preserve">В биполярных транзисторах ток определяется движением носителей заряда двух типов: электронов и дырок (или </w:t>
-      </w:r>
-      <w:proofErr w:type="gramStart"/>
-      <w:r>
-        <w:rPr>
-          <w:rFonts w:ascii="Times New Roman" w:hAnsi="Times New Roman" w:cs="Times New Roman"/>
-          <w:sz w:val="28"/>
-          <w:szCs w:val="28"/>
-        </w:rPr>
-        <w:t>основными</w:t>
-      </w:r>
-      <w:proofErr w:type="gramEnd"/>
-      <w:r>
-        <w:rPr>
-          <w:rFonts w:ascii="Times New Roman" w:hAnsi="Times New Roman" w:cs="Times New Roman"/>
-          <w:sz w:val="28"/>
-          <w:szCs w:val="28"/>
-        </w:rPr>
-        <w:t xml:space="preserve"> и неосновными). Отсюда их название – биполярные.</w:t>
+        <w:t>В биполярных транзисторах ток определяется движением носителей заряда двух типов: электронов и дырок (или основными и неосновными). Отсюда их название – биполярные.</w:t>
       </w:r>
     </w:p>
     <w:p>
@@ -7658,25 +7516,7 @@
           <w:sz w:val="28"/>
           <w:szCs w:val="28"/>
         </w:rPr>
-        <w:t>В настоящее время изготавливаются и применяются исключительно транзисторы с плоскостными р-</w:t>
-      </w:r>
-      <w:proofErr w:type="gramStart"/>
-      <w:r>
-        <w:rPr>
-          <w:rFonts w:ascii="Times New Roman" w:hAnsi="Times New Roman" w:cs="Times New Roman"/>
-          <w:sz w:val="28"/>
-          <w:szCs w:val="28"/>
-        </w:rPr>
-        <w:t>n</w:t>
-      </w:r>
-      <w:proofErr w:type="gramEnd"/>
-      <w:r>
-        <w:rPr>
-          <w:rFonts w:ascii="Times New Roman" w:hAnsi="Times New Roman" w:cs="Times New Roman"/>
-          <w:sz w:val="28"/>
-          <w:szCs w:val="28"/>
-        </w:rPr>
-        <w:t>- переходами.</w:t>
+        <w:t>В настоящее время изготавливаются и применяются исключительно транзисторы с плоскостными р-n- переходами.</w:t>
       </w:r>
     </w:p>
     <w:p>
@@ -7723,6 +7563,7 @@
       <w:r>
         <w:rPr>
           <w:rFonts w:ascii="Times New Roman" w:hAnsi="Times New Roman" w:cs="Times New Roman"/>
+          <w:noProof/>
           <w:sz w:val="28"/>
           <w:szCs w:val="28"/>
         </w:rPr>
@@ -7744,7 +7585,7 @@
                     </pic:cNvPicPr>
                   </pic:nvPicPr>
                   <pic:blipFill>
-                    <a:blip r:embed="rId35">
+                    <a:blip r:embed="rId34">
                       <a:extLst>
                         <a:ext uri="{28A0092B-C50C-407E-A947-70E740481C1C}">
                           <a14:useLocalDpi xmlns:a14="http://schemas.microsoft.com/office/drawing/2010/main" val="0"/>
@@ -7815,25 +7656,7 @@
           <w:sz w:val="28"/>
           <w:szCs w:val="28"/>
         </w:rPr>
-        <w:t>Транзисторы типа р-</w:t>
-      </w:r>
-      <w:proofErr w:type="gramStart"/>
-      <w:r>
-        <w:rPr>
-          <w:rFonts w:ascii="Times New Roman" w:hAnsi="Times New Roman" w:cs="Times New Roman"/>
-          <w:sz w:val="28"/>
-          <w:szCs w:val="28"/>
-        </w:rPr>
-        <w:t>n</w:t>
-      </w:r>
-      <w:proofErr w:type="gramEnd"/>
-      <w:r>
-        <w:rPr>
-          <w:rFonts w:ascii="Times New Roman" w:hAnsi="Times New Roman" w:cs="Times New Roman"/>
-          <w:sz w:val="28"/>
-          <w:szCs w:val="28"/>
-        </w:rPr>
-        <w:t>-р имеют среднюю область с электронной, а крайние области с дырочной электропроводностью.</w:t>
+        <w:t>Транзисторы типа р-n-р имеют среднюю область с электронной, а крайние области с дырочной электропроводностью.</w:t>
       </w:r>
     </w:p>
     <w:p>
@@ -7854,25 +7677,7 @@
           <w:sz w:val="28"/>
           <w:szCs w:val="28"/>
         </w:rPr>
-        <w:t>Средняя область транзистора называется базой, одна крайняя область – эмиттером, другая – коллектором. Таким образом в транзисторе имеются два р-</w:t>
-      </w:r>
-      <w:proofErr w:type="gramStart"/>
-      <w:r>
-        <w:rPr>
-          <w:rFonts w:ascii="Times New Roman" w:hAnsi="Times New Roman" w:cs="Times New Roman"/>
-          <w:sz w:val="28"/>
-          <w:szCs w:val="28"/>
-        </w:rPr>
-        <w:t>n</w:t>
-      </w:r>
-      <w:proofErr w:type="gramEnd"/>
-      <w:r>
-        <w:rPr>
-          <w:rFonts w:ascii="Times New Roman" w:hAnsi="Times New Roman" w:cs="Times New Roman"/>
-          <w:sz w:val="28"/>
-          <w:szCs w:val="28"/>
-        </w:rPr>
-        <w:t>- перехода: эмиттерный – между эмиттером и базой и коллекторный – между базой и коллектором. Площадь эмиттерного перехода меньше площади коллекторного перехода.</w:t>
+        <w:t>Средняя область транзистора называется базой, одна крайняя область – эмиттером, другая – коллектором. Таким образом в транзисторе имеются два р-n- перехода: эмиттерный – между эмиттером и базой и коллекторный – между базой и коллектором. Площадь эмиттерного перехода меньше площади коллекторного перехода.</w:t>
       </w:r>
     </w:p>
     <w:p>
@@ -7896,7 +7701,6 @@
         <w:lastRenderedPageBreak/>
         <w:t xml:space="preserve">Эмиттером называется область транзистора </w:t>
       </w:r>
-      <w:proofErr w:type="gramStart"/>
       <w:r>
         <w:rPr>
           <w:rFonts w:ascii="Times New Roman" w:hAnsi="Times New Roman" w:cs="Times New Roman"/>
@@ -7905,7 +7709,6 @@
         </w:rPr>
         <w:t>назначением</w:t>
       </w:r>
-      <w:proofErr w:type="gramEnd"/>
       <w:r>
         <w:rPr>
           <w:rFonts w:ascii="Times New Roman" w:hAnsi="Times New Roman" w:cs="Times New Roman"/>
@@ -7954,25 +7757,7 @@
           <w:sz w:val="28"/>
           <w:szCs w:val="28"/>
         </w:rPr>
-        <w:t>От базы, эмиттера и коллектора сделаны выводы. В зависимости от того, какой из выводов является общим для входной и выходной цепей, различают три схемы включения транзистора: с общей базой (ОБ), общим эмиттером (ОЭ), общим коллектором (</w:t>
-      </w:r>
-      <w:proofErr w:type="gramStart"/>
-      <w:r>
-        <w:rPr>
-          <w:rFonts w:ascii="Times New Roman" w:hAnsi="Times New Roman" w:cs="Times New Roman"/>
-          <w:sz w:val="28"/>
-          <w:szCs w:val="28"/>
-        </w:rPr>
-        <w:t>ОК</w:t>
-      </w:r>
-      <w:proofErr w:type="gramEnd"/>
-      <w:r>
-        <w:rPr>
-          <w:rFonts w:ascii="Times New Roman" w:hAnsi="Times New Roman" w:cs="Times New Roman"/>
-          <w:sz w:val="28"/>
-          <w:szCs w:val="28"/>
-        </w:rPr>
-        <w:t>).</w:t>
+        <w:t>От базы, эмиттера и коллектора сделаны выводы. В зависимости от того, какой из выводов является общим для входной и выходной цепей, различают три схемы включения транзистора: с общей базой (ОБ), общим эмиттером (ОЭ), общим коллектором (ОК).</w:t>
       </w:r>
     </w:p>
     <w:p>
@@ -8140,7 +7925,32 @@
           <w:szCs w:val="28"/>
           <w:lang w:val="en-US"/>
         </w:rPr>
-        <w:t xml:space="preserve">p-n </w:t>
+        <w:t>p</w:t>
+      </w:r>
+      <w:r>
+        <w:rPr>
+          <w:rFonts w:ascii="Times New Roman" w:hAnsi="Times New Roman" w:cs="Times New Roman"/>
+          <w:sz w:val="28"/>
+          <w:szCs w:val="28"/>
+        </w:rPr>
+        <w:t>-</w:t>
+      </w:r>
+      <w:r>
+        <w:rPr>
+          <w:rFonts w:ascii="Times New Roman" w:hAnsi="Times New Roman" w:cs="Times New Roman"/>
+          <w:sz w:val="28"/>
+          <w:szCs w:val="28"/>
+          <w:lang w:val="en-US"/>
+        </w:rPr>
+        <w:t>n</w:t>
+      </w:r>
+      <w:r>
+        <w:rPr>
+          <w:rFonts w:ascii="Times New Roman" w:hAnsi="Times New Roman" w:cs="Times New Roman"/>
+          <w:sz w:val="28"/>
+          <w:szCs w:val="28"/>
+        </w:rPr>
+        <w:t xml:space="preserve"> </w:t>
       </w:r>
       <w:r>
         <w:rPr>
@@ -8190,6 +8000,7 @@
       <w:r>
         <w:rPr>
           <w:rFonts w:ascii="Times New Roman" w:hAnsi="Times New Roman" w:cs="Times New Roman"/>
+          <w:noProof/>
           <w:sz w:val="28"/>
           <w:szCs w:val="28"/>
         </w:rPr>
@@ -8212,7 +8023,7 @@
                     </pic:cNvPicPr>
                   </pic:nvPicPr>
                   <pic:blipFill>
-                    <a:blip r:embed="rId36">
+                    <a:blip r:embed="rId35">
                       <a:extLst>
                         <a:ext uri="{28A0092B-C50C-407E-A947-70E740481C1C}">
                           <a14:useLocalDpi xmlns:a14="http://schemas.microsoft.com/office/drawing/2010/main" val="0"/>
@@ -8278,25 +8089,7 @@
           <w:sz w:val="28"/>
           <w:szCs w:val="28"/>
         </w:rPr>
-        <w:t xml:space="preserve"> можно объяснить принцип действия транзистора чуть проще. Представьте себе, что КЭ – это водопроводная труба, а</w:t>
-      </w:r>
-      <w:proofErr w:type="gramStart"/>
-      <w:r>
-        <w:rPr>
-          <w:rFonts w:ascii="Times New Roman" w:hAnsi="Times New Roman" w:cs="Times New Roman"/>
-          <w:sz w:val="28"/>
-          <w:szCs w:val="28"/>
-        </w:rPr>
-        <w:t xml:space="preserve"> Б</w:t>
-      </w:r>
-      <w:proofErr w:type="gramEnd"/>
-      <w:r>
-        <w:rPr>
-          <w:rFonts w:ascii="Times New Roman" w:hAnsi="Times New Roman" w:cs="Times New Roman"/>
-          <w:sz w:val="28"/>
-          <w:szCs w:val="28"/>
-        </w:rPr>
-        <w:t xml:space="preserve"> – кран, с помощью которого Вы можете управлять потоком воды. То есть, чем больше ток вы подадите на базу, тем больше получите на выходе.</w:t>
+        <w:t xml:space="preserve"> можно объяснить принцип действия транзистора чуть проще. Представьте себе, что КЭ – это водопроводная труба, а Б – кран, с помощью которого Вы можете управлять потоком воды. То есть, чем больше ток вы подадите на базу, тем больше получите на выходе.</w:t>
       </w:r>
     </w:p>
     <w:p>
@@ -8317,25 +8110,7 @@
           <w:sz w:val="28"/>
           <w:szCs w:val="28"/>
         </w:rPr>
-        <w:t xml:space="preserve">            Значение коллекторного тока почти равно току эмиттера, исключая потери при рекомбинации в базе, которая и образовывает ток базы, таким </w:t>
-      </w:r>
-      <w:proofErr w:type="gramStart"/>
-      <w:r>
-        <w:rPr>
-          <w:rFonts w:ascii="Times New Roman" w:hAnsi="Times New Roman" w:cs="Times New Roman"/>
-          <w:sz w:val="28"/>
-          <w:szCs w:val="28"/>
-        </w:rPr>
-        <w:t>образом</w:t>
-      </w:r>
-      <w:proofErr w:type="gramEnd"/>
-      <w:r>
-        <w:rPr>
-          <w:rFonts w:ascii="Times New Roman" w:hAnsi="Times New Roman" w:cs="Times New Roman"/>
-          <w:sz w:val="28"/>
-          <w:szCs w:val="28"/>
-        </w:rPr>
-        <w:t xml:space="preserve"> справедлива формула:</w:t>
+        <w:t>            Значение коллекторного тока почти равно току эмиттера, исключая потери при рекомбинации в базе, которая и образовывает ток базы, таким образом справедлива формула:</w:t>
       </w:r>
     </w:p>
     <w:p>
@@ -8438,27 +8213,7 @@
           <w:sz w:val="28"/>
           <w:szCs w:val="28"/>
         </w:rPr>
-        <w:t xml:space="preserve">3. Нарисовать схемы включения транзистора с ОБ, ОЭ и </w:t>
-      </w:r>
-      <w:proofErr w:type="gramStart"/>
-      <w:r>
-        <w:rPr>
-          <w:rFonts w:ascii="Times New Roman" w:hAnsi="Times New Roman" w:cs="Times New Roman"/>
-          <w:i/>
-          <w:sz w:val="28"/>
-          <w:szCs w:val="28"/>
-        </w:rPr>
-        <w:t>ОК</w:t>
-      </w:r>
-      <w:proofErr w:type="gramEnd"/>
-      <w:r>
-        <w:rPr>
-          <w:rFonts w:ascii="Times New Roman" w:hAnsi="Times New Roman" w:cs="Times New Roman"/>
-          <w:i/>
-          <w:sz w:val="28"/>
-          <w:szCs w:val="28"/>
-        </w:rPr>
-        <w:t xml:space="preserve"> для структур </w:t>
+        <w:t xml:space="preserve">3. Нарисовать схемы включения транзистора с ОБ, ОЭ и ОК для структур </w:t>
       </w:r>
       <w:r>
         <w:rPr>
@@ -8487,7 +8242,26 @@
           <w:szCs w:val="28"/>
           <w:lang w:val="en-US"/>
         </w:rPr>
-        <w:t>n-p</w:t>
+        <w:t>n</w:t>
+      </w:r>
+      <w:r>
+        <w:rPr>
+          <w:rFonts w:ascii="Times New Roman" w:hAnsi="Times New Roman" w:cs="Times New Roman"/>
+          <w:i/>
+          <w:sz w:val="28"/>
+          <w:szCs w:val="28"/>
+        </w:rPr>
+        <w:t>-</w:t>
+      </w:r>
+      <w:r>
+        <w:rPr>
+          <w:rFonts w:ascii="Times New Roman" w:hAnsi="Times New Roman" w:cs="Times New Roman"/>
+          <w:i/>
+          <w:sz w:val="28"/>
+          <w:szCs w:val="28"/>
+          <w:lang w:val="en-US"/>
+        </w:rPr>
+        <w:t>p</w:t>
       </w:r>
       <w:r>
         <w:rPr>
@@ -8504,9 +8278,56 @@
           <w:i/>
           <w:sz w:val="28"/>
           <w:szCs w:val="28"/>
+        </w:rPr>
+        <w:t xml:space="preserve"> </w:t>
+      </w:r>
+      <w:r>
+        <w:rPr>
+          <w:rFonts w:ascii="Times New Roman" w:hAnsi="Times New Roman" w:cs="Times New Roman"/>
+          <w:i/>
+          <w:sz w:val="28"/>
+          <w:szCs w:val="28"/>
           <w:lang w:val="en-US"/>
         </w:rPr>
-        <w:t xml:space="preserve"> n-p-n</w:t>
+        <w:t>n</w:t>
+      </w:r>
+      <w:r>
+        <w:rPr>
+          <w:rFonts w:ascii="Times New Roman" w:hAnsi="Times New Roman" w:cs="Times New Roman"/>
+          <w:i/>
+          <w:sz w:val="28"/>
+          <w:szCs w:val="28"/>
+        </w:rPr>
+        <w:t>-</w:t>
+      </w:r>
+      <w:r>
+        <w:rPr>
+          <w:rFonts w:ascii="Times New Roman" w:hAnsi="Times New Roman" w:cs="Times New Roman"/>
+          <w:i/>
+          <w:sz w:val="28"/>
+          <w:szCs w:val="28"/>
+          <w:lang w:val="en-US"/>
+        </w:rPr>
+        <w:t>p</w:t>
+      </w:r>
+      <w:r>
+        <w:rPr>
+          <w:rFonts w:ascii="Times New Roman" w:hAnsi="Times New Roman" w:cs="Times New Roman"/>
+          <w:i/>
+          <w:sz w:val="28"/>
+          <w:szCs w:val="28"/>
+        </w:rPr>
+        <w:t>-</w:t>
+      </w:r>
+      <w:r>
+        <w:rPr>
+          <w:rFonts w:ascii="Times New Roman" w:hAnsi="Times New Roman" w:cs="Times New Roman"/>
+          <w:i/>
+          <w:sz w:val="28"/>
+          <w:szCs w:val="28"/>
+          <w:lang w:val="en-US"/>
+        </w:rPr>
+        <w:t>n</w:t>
       </w:r>
       <w:r>
         <w:rPr>
@@ -8536,61 +8357,7 @@
           <w:sz w:val="28"/>
           <w:szCs w:val="28"/>
         </w:rPr>
-        <w:t xml:space="preserve">В электрическую цепь транзистор включают таким образом, что один из его выводов (электрод) является входным, второй – выходным, а третий – общим </w:t>
-      </w:r>
-      <w:proofErr w:type="gramStart"/>
-      <w:r>
-        <w:rPr>
-          <w:rFonts w:ascii="Times New Roman" w:hAnsi="Times New Roman" w:cs="Times New Roman"/>
-          <w:sz w:val="28"/>
-          <w:szCs w:val="28"/>
-        </w:rPr>
-        <w:t>для</w:t>
-      </w:r>
-      <w:proofErr w:type="gramEnd"/>
-      <w:r>
-        <w:rPr>
-          <w:rFonts w:ascii="Times New Roman" w:hAnsi="Times New Roman" w:cs="Times New Roman"/>
-          <w:sz w:val="28"/>
-          <w:szCs w:val="28"/>
-        </w:rPr>
-        <w:t xml:space="preserve"> </w:t>
-      </w:r>
-      <w:proofErr w:type="gramStart"/>
-      <w:r>
-        <w:rPr>
-          <w:rFonts w:ascii="Times New Roman" w:hAnsi="Times New Roman" w:cs="Times New Roman"/>
-          <w:sz w:val="28"/>
-          <w:szCs w:val="28"/>
-        </w:rPr>
-        <w:t>входной</w:t>
-      </w:r>
-      <w:proofErr w:type="gramEnd"/>
-      <w:r>
-        <w:rPr>
-          <w:rFonts w:ascii="Times New Roman" w:hAnsi="Times New Roman" w:cs="Times New Roman"/>
-          <w:sz w:val="28"/>
-          <w:szCs w:val="28"/>
-        </w:rPr>
-        <w:t xml:space="preserve"> и выходной цепей. В зависимости от того, какой электрод является общим, различают три схемы включения транзисторов: ОБ, ОЭ и ОК. Эти схемы для транзистора типа р-</w:t>
-      </w:r>
-      <w:proofErr w:type="gramStart"/>
-      <w:r>
-        <w:rPr>
-          <w:rFonts w:ascii="Times New Roman" w:hAnsi="Times New Roman" w:cs="Times New Roman"/>
-          <w:sz w:val="28"/>
-          <w:szCs w:val="28"/>
-        </w:rPr>
-        <w:t>n</w:t>
-      </w:r>
-      <w:proofErr w:type="gramEnd"/>
-      <w:r>
-        <w:rPr>
-          <w:rFonts w:ascii="Times New Roman" w:hAnsi="Times New Roman" w:cs="Times New Roman"/>
-          <w:sz w:val="28"/>
-          <w:szCs w:val="28"/>
-        </w:rPr>
-        <w:t>-р приведены на рис</w:t>
+        <w:t>В электрическую цепь транзистор включают таким образом, что один из его выводов (электрод) является входным, второй – выходным, а третий – общим для входной и выходной цепей. В зависимости от того, какой электрод является общим, различают три схемы включения транзисторов: ОБ, ОЭ и ОК. Эти схемы для транзистора типа р-n-р приведены на рис</w:t>
       </w:r>
       <w:r>
         <w:rPr>
@@ -8624,6 +8391,7 @@
       <w:r>
         <w:rPr>
           <w:rFonts w:ascii="Times New Roman" w:hAnsi="Times New Roman" w:cs="Times New Roman"/>
+          <w:noProof/>
           <w:sz w:val="28"/>
           <w:szCs w:val="28"/>
         </w:rPr>
@@ -8645,7 +8413,7 @@
                     </pic:cNvPicPr>
                   </pic:nvPicPr>
                   <pic:blipFill>
-                    <a:blip r:embed="rId37">
+                    <a:blip r:embed="rId36">
                       <a:extLst>
                         <a:ext uri="{28A0092B-C50C-407E-A947-70E740481C1C}">
                           <a14:useLocalDpi xmlns:a14="http://schemas.microsoft.com/office/drawing/2010/main" val="0"/>
@@ -8695,18 +8463,8 @@
           <w:sz w:val="28"/>
           <w:szCs w:val="28"/>
         </w:rPr>
-        <w:t xml:space="preserve">Схемы включения биполярных транзисторов: а) ОБ; б) ОЭ; в) </w:t>
-      </w:r>
-      <w:proofErr w:type="gramStart"/>
-      <w:r>
-        <w:rPr>
-          <w:rFonts w:ascii="Times New Roman" w:hAnsi="Times New Roman" w:cs="Times New Roman"/>
-          <w:sz w:val="28"/>
-          <w:szCs w:val="28"/>
-        </w:rPr>
-        <w:t>ОК</w:t>
-      </w:r>
-      <w:proofErr w:type="gramEnd"/>
+        <w:t>Схемы включения биполярных транзисторов: а) ОБ; б) ОЭ; в) ОК</w:t>
+      </w:r>
     </w:p>
     <w:p>
       <w:pPr>
@@ -8758,7 +8516,26 @@
           <w:szCs w:val="28"/>
           <w:lang w:val="en-US"/>
         </w:rPr>
-        <w:t>n-p</w:t>
+        <w:t>n</w:t>
+      </w:r>
+      <w:r>
+        <w:rPr>
+          <w:rFonts w:ascii="Times New Roman" w:hAnsi="Times New Roman" w:cs="Times New Roman"/>
+          <w:i/>
+          <w:sz w:val="28"/>
+          <w:szCs w:val="28"/>
+        </w:rPr>
+        <w:t>-</w:t>
+      </w:r>
+      <w:r>
+        <w:rPr>
+          <w:rFonts w:ascii="Times New Roman" w:hAnsi="Times New Roman" w:cs="Times New Roman"/>
+          <w:i/>
+          <w:sz w:val="28"/>
+          <w:szCs w:val="28"/>
+          <w:lang w:val="en-US"/>
+        </w:rPr>
+        <w:t>p</w:t>
       </w:r>
       <w:r>
         <w:rPr>
@@ -8775,9 +8552,56 @@
           <w:i/>
           <w:sz w:val="28"/>
           <w:szCs w:val="28"/>
+        </w:rPr>
+        <w:t xml:space="preserve"> </w:t>
+      </w:r>
+      <w:r>
+        <w:rPr>
+          <w:rFonts w:ascii="Times New Roman" w:hAnsi="Times New Roman" w:cs="Times New Roman"/>
+          <w:i/>
+          <w:sz w:val="28"/>
+          <w:szCs w:val="28"/>
           <w:lang w:val="en-US"/>
         </w:rPr>
-        <w:t xml:space="preserve"> n-p-n</w:t>
+        <w:t>n</w:t>
+      </w:r>
+      <w:r>
+        <w:rPr>
+          <w:rFonts w:ascii="Times New Roman" w:hAnsi="Times New Roman" w:cs="Times New Roman"/>
+          <w:i/>
+          <w:sz w:val="28"/>
+          <w:szCs w:val="28"/>
+        </w:rPr>
+        <w:t>-</w:t>
+      </w:r>
+      <w:r>
+        <w:rPr>
+          <w:rFonts w:ascii="Times New Roman" w:hAnsi="Times New Roman" w:cs="Times New Roman"/>
+          <w:i/>
+          <w:sz w:val="28"/>
+          <w:szCs w:val="28"/>
+          <w:lang w:val="en-US"/>
+        </w:rPr>
+        <w:t>p</w:t>
+      </w:r>
+      <w:r>
+        <w:rPr>
+          <w:rFonts w:ascii="Times New Roman" w:hAnsi="Times New Roman" w:cs="Times New Roman"/>
+          <w:i/>
+          <w:sz w:val="28"/>
+          <w:szCs w:val="28"/>
+        </w:rPr>
+        <w:t>-</w:t>
+      </w:r>
+      <w:r>
+        <w:rPr>
+          <w:rFonts w:ascii="Times New Roman" w:hAnsi="Times New Roman" w:cs="Times New Roman"/>
+          <w:i/>
+          <w:sz w:val="28"/>
+          <w:szCs w:val="28"/>
+          <w:lang w:val="en-US"/>
+        </w:rPr>
+        <w:t>n</w:t>
       </w:r>
       <w:r>
         <w:rPr>
@@ -8823,7 +8647,7 @@
                     </pic:cNvPicPr>
                   </pic:nvPicPr>
                   <pic:blipFill>
-                    <a:blip r:embed="rId38" cstate="print">
+                    <a:blip r:embed="rId37" cstate="print">
                       <a:extLst>
                         <a:ext uri="{28A0092B-C50C-407E-A947-70E740481C1C}">
                           <a14:useLocalDpi xmlns:a14="http://schemas.microsoft.com/office/drawing/2010/main" val="0"/>
@@ -8863,7 +8687,6 @@
           <w:szCs w:val="28"/>
         </w:rPr>
       </w:pPr>
-      <w:proofErr w:type="gramStart"/>
       <w:r>
         <w:rPr>
           <w:rFonts w:ascii="Times New Roman" w:hAnsi="Times New Roman" w:cs="Times New Roman"/>
@@ -8885,7 +8708,6 @@
           <w:szCs w:val="28"/>
         </w:rPr>
       </w:pPr>
-      <w:proofErr w:type="gramEnd"/>
     </w:p>
     <w:p>
       <w:pPr>
@@ -8907,19 +8729,8 @@
           <w:sz w:val="28"/>
           <w:szCs w:val="28"/>
         </w:rPr>
-        <w:t xml:space="preserve">5. </w:t>
-      </w:r>
-      <w:proofErr w:type="gramStart"/>
-      <w:r>
-        <w:rPr>
-          <w:rFonts w:ascii="Times New Roman" w:hAnsi="Times New Roman" w:cs="Times New Roman"/>
-          <w:i/>
-          <w:sz w:val="28"/>
-          <w:szCs w:val="28"/>
-        </w:rPr>
-        <w:t>Из каких компонент состоят токи через эмиттерный и коллекторный переходы транзистора?</w:t>
-      </w:r>
-      <w:proofErr w:type="gramEnd"/>
+        <w:t>5. Из каких компонент состоят токи через эмиттерный и коллекторный переходы транзистора?</w:t>
+      </w:r>
     </w:p>
     <w:p>
       <w:pPr>
@@ -8937,6 +8748,7 @@
       <w:r>
         <w:rPr>
           <w:rFonts w:ascii="Times New Roman" w:hAnsi="Times New Roman" w:cs="Times New Roman"/>
+          <w:noProof/>
           <w:sz w:val="28"/>
           <w:szCs w:val="28"/>
         </w:rPr>
@@ -8959,7 +8771,7 @@
                     </pic:cNvPicPr>
                   </pic:nvPicPr>
                   <pic:blipFill>
-                    <a:blip r:embed="rId39">
+                    <a:blip r:embed="rId38">
                       <a:extLst>
                         <a:ext uri="{28A0092B-C50C-407E-A947-70E740481C1C}">
                           <a14:useLocalDpi xmlns:a14="http://schemas.microsoft.com/office/drawing/2010/main" val="0"/>
@@ -9236,16 +9048,7 @@
           <w:sz w:val="28"/>
           <w:szCs w:val="28"/>
         </w:rPr>
-        <w:t xml:space="preserve"> - коэффициент инверсии. </w:t>
-      </w:r>
-      <w:proofErr w:type="gramStart"/>
-      <w:r>
-        <w:rPr>
-          <w:rFonts w:ascii="Times New Roman" w:hAnsi="Times New Roman" w:cs="Times New Roman"/>
-          <w:sz w:val="28"/>
-          <w:szCs w:val="28"/>
-        </w:rPr>
-        <w:t xml:space="preserve">Таким образом, токи эмиттера </w:t>
+        <w:t xml:space="preserve"> - коэффициент инверсии. Таким образом, токи эмиттера </w:t>
       </w:r>
       <w:proofErr w:type="spellStart"/>
       <w:r>
@@ -9411,7 +9214,6 @@
         </w:rPr>
         <w:t>) токов:</w:t>
       </w:r>
-      <w:proofErr w:type="gramEnd"/>
     </w:p>
     <w:p>
       <w:pPr>
@@ -9428,6 +9230,7 @@
       <w:r>
         <w:rPr>
           <w:rFonts w:ascii="Times New Roman" w:hAnsi="Times New Roman" w:cs="Times New Roman"/>
+          <w:noProof/>
           <w:sz w:val="28"/>
           <w:szCs w:val="28"/>
         </w:rPr>
@@ -9449,7 +9252,7 @@
                     </pic:cNvPicPr>
                   </pic:nvPicPr>
                   <pic:blipFill>
-                    <a:blip r:embed="rId40">
+                    <a:blip r:embed="rId39">
                       <a:extLst>
                         <a:ext uri="{28A0092B-C50C-407E-A947-70E740481C1C}">
                           <a14:useLocalDpi xmlns:a14="http://schemas.microsoft.com/office/drawing/2010/main" val="0"/>
@@ -9546,6 +9349,59 @@
         <w:t xml:space="preserve">Ток базы </w:t>
       </w:r>
       <w:proofErr w:type="spellStart"/>
+      <w:r>
+        <w:rPr>
+          <w:rFonts w:ascii="Times New Roman" w:hAnsi="Times New Roman" w:cs="Times New Roman"/>
+          <w:sz w:val="28"/>
+          <w:szCs w:val="28"/>
+        </w:rPr>
+        <w:t>I</w:t>
+      </w:r>
+      <w:r>
+        <w:rPr>
+          <w:rFonts w:ascii="Times New Roman" w:hAnsi="Times New Roman" w:cs="Times New Roman"/>
+          <w:sz w:val="28"/>
+          <w:szCs w:val="28"/>
+          <w:vertAlign w:val="subscript"/>
+        </w:rPr>
+        <w:t>б</w:t>
+      </w:r>
+      <w:proofErr w:type="spellEnd"/>
+      <w:r>
+        <w:rPr>
+          <w:rFonts w:ascii="Times New Roman" w:hAnsi="Times New Roman" w:cs="Times New Roman"/>
+          <w:sz w:val="28"/>
+          <w:szCs w:val="28"/>
+        </w:rPr>
+        <w:t xml:space="preserve"> транзистора будет состоять из трех компонент, включающих электронный ток в эмиттерном переходе </w:t>
+      </w:r>
+      <w:proofErr w:type="spellStart"/>
+      <w:r>
+        <w:rPr>
+          <w:rFonts w:ascii="Times New Roman" w:hAnsi="Times New Roman" w:cs="Times New Roman"/>
+          <w:sz w:val="28"/>
+          <w:szCs w:val="28"/>
+        </w:rPr>
+        <w:t>I</w:t>
+      </w:r>
+      <w:r>
+        <w:rPr>
+          <w:rFonts w:ascii="Times New Roman" w:hAnsi="Times New Roman" w:cs="Times New Roman"/>
+          <w:sz w:val="28"/>
+          <w:szCs w:val="28"/>
+          <w:vertAlign w:val="subscript"/>
+        </w:rPr>
+        <w:t>эn</w:t>
+      </w:r>
+      <w:proofErr w:type="spellEnd"/>
+      <w:r>
+        <w:rPr>
+          <w:rFonts w:ascii="Times New Roman" w:hAnsi="Times New Roman" w:cs="Times New Roman"/>
+          <w:sz w:val="28"/>
+          <w:szCs w:val="28"/>
+        </w:rPr>
+        <w:t xml:space="preserve"> = (1 - </w:t>
+      </w:r>
       <w:proofErr w:type="gramStart"/>
       <w:r>
         <w:rPr>
@@ -9553,55 +9409,10 @@
           <w:sz w:val="28"/>
           <w:szCs w:val="28"/>
         </w:rPr>
-        <w:t>I</w:t>
-      </w:r>
+        <w:t>γ)·</w:t>
+      </w:r>
+      <w:proofErr w:type="spellStart"/>
       <w:proofErr w:type="gramEnd"/>
-      <w:r>
-        <w:rPr>
-          <w:rFonts w:ascii="Times New Roman" w:hAnsi="Times New Roman" w:cs="Times New Roman"/>
-          <w:sz w:val="28"/>
-          <w:szCs w:val="28"/>
-          <w:vertAlign w:val="subscript"/>
-        </w:rPr>
-        <w:t>б</w:t>
-      </w:r>
-      <w:proofErr w:type="spellEnd"/>
-      <w:r>
-        <w:rPr>
-          <w:rFonts w:ascii="Times New Roman" w:hAnsi="Times New Roman" w:cs="Times New Roman"/>
-          <w:sz w:val="28"/>
-          <w:szCs w:val="28"/>
-        </w:rPr>
-        <w:t xml:space="preserve"> транзистора будет состоять из трех компонент, включающих электронный ток в эмиттерном переходе </w:t>
-      </w:r>
-      <w:proofErr w:type="spellStart"/>
-      <w:r>
-        <w:rPr>
-          <w:rFonts w:ascii="Times New Roman" w:hAnsi="Times New Roman" w:cs="Times New Roman"/>
-          <w:sz w:val="28"/>
-          <w:szCs w:val="28"/>
-        </w:rPr>
-        <w:t>I</w:t>
-      </w:r>
-      <w:r>
-        <w:rPr>
-          <w:rFonts w:ascii="Times New Roman" w:hAnsi="Times New Roman" w:cs="Times New Roman"/>
-          <w:sz w:val="28"/>
-          <w:szCs w:val="28"/>
-          <w:vertAlign w:val="subscript"/>
-        </w:rPr>
-        <w:t>эn</w:t>
-      </w:r>
-      <w:proofErr w:type="spellEnd"/>
-      <w:r>
-        <w:rPr>
-          <w:rFonts w:ascii="Times New Roman" w:hAnsi="Times New Roman" w:cs="Times New Roman"/>
-          <w:sz w:val="28"/>
-          <w:szCs w:val="28"/>
-        </w:rPr>
-        <w:t> = (1 - γ)·</w:t>
-      </w:r>
-      <w:proofErr w:type="spellStart"/>
       <w:r>
         <w:rPr>
           <w:rFonts w:ascii="Times New Roman" w:hAnsi="Times New Roman" w:cs="Times New Roman"/>
@@ -9726,6 +9537,7 @@
       <w:r>
         <w:rPr>
           <w:rFonts w:ascii="Times New Roman" w:hAnsi="Times New Roman" w:cs="Times New Roman"/>
+          <w:noProof/>
           <w:sz w:val="28"/>
           <w:szCs w:val="28"/>
         </w:rPr>
@@ -9747,7 +9559,7 @@
                     </pic:cNvPicPr>
                   </pic:nvPicPr>
                   <pic:blipFill>
-                    <a:blip r:embed="rId41">
+                    <a:blip r:embed="rId40">
                       <a:extLst>
                         <a:ext uri="{28A0092B-C50C-407E-A947-70E740481C1C}">
                           <a14:useLocalDpi xmlns:a14="http://schemas.microsoft.com/office/drawing/2010/main" val="0"/>
@@ -9880,6 +9692,7 @@
       <w:r>
         <w:rPr>
           <w:rFonts w:ascii="Times New Roman" w:hAnsi="Times New Roman" w:cs="Times New Roman"/>
+          <w:noProof/>
           <w:sz w:val="28"/>
           <w:szCs w:val="28"/>
         </w:rPr>
@@ -9901,7 +9714,7 @@
                     </pic:cNvPicPr>
                   </pic:nvPicPr>
                   <pic:blipFill>
-                    <a:blip r:embed="rId42">
+                    <a:blip r:embed="rId41">
                       <a:extLst>
                         <a:ext uri="{28A0092B-C50C-407E-A947-70E740481C1C}">
                           <a14:useLocalDpi xmlns:a14="http://schemas.microsoft.com/office/drawing/2010/main" val="0"/>
@@ -9969,7 +9782,6 @@
           <w:szCs w:val="28"/>
         </w:rPr>
       </w:pPr>
-      <w:proofErr w:type="gramStart"/>
       <w:r>
         <w:rPr>
           <w:rFonts w:ascii="Times New Roman" w:hAnsi="Times New Roman" w:cs="Times New Roman"/>
@@ -9992,16 +9804,7 @@
           <w:sz w:val="28"/>
           <w:szCs w:val="28"/>
         </w:rPr>
-        <w:t>, так как напряжения на переходах совпадают с напряжениями источников питания.</w:t>
-      </w:r>
-      <w:proofErr w:type="gramEnd"/>
-      <w:r>
-        <w:rPr>
-          <w:rFonts w:ascii="Times New Roman" w:hAnsi="Times New Roman" w:cs="Times New Roman"/>
-          <w:sz w:val="28"/>
-          <w:szCs w:val="28"/>
-        </w:rPr>
-        <w:t xml:space="preserve"> Выбор </w:t>
+        <w:t>, так как напряжения на переходах совпадают с напряжениями источников питания. Выбор </w:t>
       </w:r>
       <w:r>
         <w:rPr>
@@ -10085,7 +9888,6 @@
         </w:rPr>
         <w:t>В активном режиме на эмиттерном переходе действует прямое напряжение </w:t>
       </w:r>
-      <w:proofErr w:type="gramStart"/>
       <w:r>
         <w:rPr>
           <w:rFonts w:ascii="Times New Roman" w:hAnsi="Times New Roman" w:cs="Times New Roman"/>
@@ -10097,7 +9899,6 @@
         </w:rPr>
         <w:t>U</w:t>
       </w:r>
-      <w:proofErr w:type="gramEnd"/>
       <w:r>
         <w:rPr>
           <w:rFonts w:ascii="Times New Roman" w:hAnsi="Times New Roman" w:cs="Times New Roman"/>
@@ -10135,6 +9936,7 @@
           <w:rFonts w:ascii="Times New Roman" w:hAnsi="Times New Roman" w:cs="Times New Roman"/>
           <w:i/>
           <w:iCs/>
+          <w:noProof/>
           <w:sz w:val="28"/>
           <w:szCs w:val="28"/>
           <w:vertAlign w:val="subscript"/>
@@ -10157,7 +9959,7 @@
                     </pic:cNvPicPr>
                   </pic:nvPicPr>
                   <pic:blipFill>
-                    <a:blip r:embed="rId43">
+                    <a:blip r:embed="rId42">
                       <a:extLst>
                         <a:ext uri="{28A0092B-C50C-407E-A947-70E740481C1C}">
                           <a14:useLocalDpi xmlns:a14="http://schemas.microsoft.com/office/drawing/2010/main" val="0"/>
@@ -10236,9 +10038,16 @@
           <w:szCs w:val="28"/>
           <w:vertAlign w:val="subscript"/>
         </w:rPr>
-        <w:t xml:space="preserve">Э </w:t>
-      </w:r>
-      <w:proofErr w:type="gramStart"/>
+        <w:t>Э р</w:t>
+      </w:r>
+      <w:r>
+        <w:rPr>
+          <w:rFonts w:ascii="Times New Roman" w:hAnsi="Times New Roman" w:cs="Times New Roman"/>
+          <w:sz w:val="28"/>
+          <w:szCs w:val="28"/>
+        </w:rPr>
+        <w:t>, </w:t>
+      </w:r>
       <w:r>
         <w:rPr>
           <w:rFonts w:ascii="Times New Roman" w:hAnsi="Times New Roman" w:cs="Times New Roman"/>
@@ -10246,18 +10055,27 @@
           <w:iCs/>
           <w:sz w:val="28"/>
           <w:szCs w:val="28"/>
+        </w:rPr>
+        <w:t>I</w:t>
+      </w:r>
+      <w:r>
+        <w:rPr>
+          <w:rFonts w:ascii="Times New Roman" w:hAnsi="Times New Roman" w:cs="Times New Roman"/>
+          <w:i/>
+          <w:iCs/>
+          <w:sz w:val="28"/>
+          <w:szCs w:val="28"/>
           <w:vertAlign w:val="subscript"/>
         </w:rPr>
-        <w:t>р</w:t>
-      </w:r>
-      <w:proofErr w:type="gramEnd"/>
-      <w:r>
-        <w:rPr>
-          <w:rFonts w:ascii="Times New Roman" w:hAnsi="Times New Roman" w:cs="Times New Roman"/>
-          <w:sz w:val="28"/>
-          <w:szCs w:val="28"/>
-        </w:rPr>
-        <w:t>, </w:t>
+        <w:t>Э n</w:t>
+      </w:r>
+      <w:r>
+        <w:rPr>
+          <w:rFonts w:ascii="Times New Roman" w:hAnsi="Times New Roman" w:cs="Times New Roman"/>
+          <w:sz w:val="28"/>
+          <w:szCs w:val="28"/>
+        </w:rPr>
+        <w:t> – инжекционные токи дырок (из эмиттера в базу) и электронов (из базы в эмиттер), а </w:t>
       </w:r>
       <w:r>
         <w:rPr>
@@ -10266,6 +10084,7 @@
           <w:iCs/>
           <w:sz w:val="28"/>
           <w:szCs w:val="28"/>
+          <w:lang w:val="en-US"/>
         </w:rPr>
         <w:t>I</w:t>
       </w:r>
@@ -10278,6 +10097,125 @@
           <w:szCs w:val="28"/>
           <w:vertAlign w:val="subscript"/>
         </w:rPr>
+        <w:t>Э</w:t>
+      </w:r>
+      <w:r>
+        <w:rPr>
+          <w:rFonts w:ascii="Times New Roman" w:hAnsi="Times New Roman" w:cs="Times New Roman"/>
+          <w:i/>
+          <w:iCs/>
+          <w:sz w:val="28"/>
+          <w:szCs w:val="28"/>
+        </w:rPr>
+        <w:t> </w:t>
+      </w:r>
+      <w:r>
+        <w:rPr>
+          <w:rFonts w:ascii="Times New Roman" w:hAnsi="Times New Roman" w:cs="Times New Roman"/>
+          <w:i/>
+          <w:iCs/>
+          <w:sz w:val="28"/>
+          <w:szCs w:val="28"/>
+          <w:vertAlign w:val="subscript"/>
+        </w:rPr>
+        <w:t>РЕК</w:t>
+      </w:r>
+      <w:r>
+        <w:rPr>
+          <w:rFonts w:ascii="Times New Roman" w:hAnsi="Times New Roman" w:cs="Times New Roman"/>
+          <w:sz w:val="28"/>
+          <w:szCs w:val="28"/>
+        </w:rPr>
+        <w:t> - составляющая тока, вызванная рекомбинацией в переходе тех дырок и электронов, энергия которых недостаточна для преодоления потенциального барьера. Относительный вклад этой составляющей в ток перехода</w:t>
+      </w:r>
+      <w:r>
+        <w:rPr>
+          <w:rFonts w:ascii="Times New Roman" w:hAnsi="Times New Roman" w:cs="Times New Roman"/>
+          <w:i/>
+          <w:iCs/>
+          <w:sz w:val="28"/>
+          <w:szCs w:val="28"/>
+        </w:rPr>
+        <w:t> </w:t>
+      </w:r>
+      <w:r>
+        <w:rPr>
+          <w:rFonts w:ascii="Times New Roman" w:hAnsi="Times New Roman" w:cs="Times New Roman"/>
+          <w:i/>
+          <w:iCs/>
+          <w:sz w:val="28"/>
+          <w:szCs w:val="28"/>
+          <w:lang w:val="en-US"/>
+        </w:rPr>
+        <w:t>I</w:t>
+      </w:r>
+      <w:r>
+        <w:rPr>
+          <w:rFonts w:ascii="Times New Roman" w:hAnsi="Times New Roman" w:cs="Times New Roman"/>
+          <w:i/>
+          <w:iCs/>
+          <w:sz w:val="28"/>
+          <w:szCs w:val="28"/>
+          <w:vertAlign w:val="subscript"/>
+        </w:rPr>
+        <w:t>Э</w:t>
+      </w:r>
+      <w:r>
+        <w:rPr>
+          <w:rFonts w:ascii="Times New Roman" w:hAnsi="Times New Roman" w:cs="Times New Roman"/>
+          <w:sz w:val="28"/>
+          <w:szCs w:val="28"/>
+        </w:rPr>
+        <w:t> в тем заметнее, чем меньше инжекционные составляющие </w:t>
+      </w:r>
+      <w:r>
+        <w:rPr>
+          <w:rFonts w:ascii="Times New Roman" w:hAnsi="Times New Roman" w:cs="Times New Roman"/>
+          <w:i/>
+          <w:iCs/>
+          <w:sz w:val="28"/>
+          <w:szCs w:val="28"/>
+        </w:rPr>
+        <w:t>I</w:t>
+      </w:r>
+      <w:r>
+        <w:rPr>
+          <w:rFonts w:ascii="Times New Roman" w:hAnsi="Times New Roman" w:cs="Times New Roman"/>
+          <w:i/>
+          <w:iCs/>
+          <w:sz w:val="28"/>
+          <w:szCs w:val="28"/>
+          <w:vertAlign w:val="subscript"/>
+        </w:rPr>
+        <w:t>Э р</w:t>
+      </w:r>
+      <w:r>
+        <w:rPr>
+          <w:rFonts w:ascii="Times New Roman" w:hAnsi="Times New Roman" w:cs="Times New Roman"/>
+          <w:sz w:val="28"/>
+          <w:szCs w:val="28"/>
+        </w:rPr>
+        <w:t> и </w:t>
+      </w:r>
+      <w:r>
+        <w:rPr>
+          <w:rFonts w:ascii="Times New Roman" w:hAnsi="Times New Roman" w:cs="Times New Roman"/>
+          <w:i/>
+          <w:iCs/>
+          <w:sz w:val="28"/>
+          <w:szCs w:val="28"/>
+        </w:rPr>
+        <w:t>I</w:t>
+      </w:r>
+      <w:r>
+        <w:rPr>
+          <w:rFonts w:ascii="Times New Roman" w:hAnsi="Times New Roman" w:cs="Times New Roman"/>
+          <w:i/>
+          <w:iCs/>
+          <w:sz w:val="28"/>
+          <w:szCs w:val="28"/>
+          <w:vertAlign w:val="subscript"/>
+        </w:rPr>
         <w:t>Э n</w:t>
       </w:r>
       <w:r>
@@ -10286,7 +10224,7 @@
           <w:sz w:val="28"/>
           <w:szCs w:val="28"/>
         </w:rPr>
-        <w:t> – инжекционные токи дырок (из эмиттера в базу) и электронов (из базы в эмиттер), а </w:t>
+        <w:t>, определяющие прямой ток в случае идеализированного </w:t>
       </w:r>
       <w:r>
         <w:rPr>
@@ -10295,213 +10233,49 @@
           <w:iCs/>
           <w:sz w:val="28"/>
           <w:szCs w:val="28"/>
+        </w:rPr>
+        <w:t>р-</w:t>
+      </w:r>
+      <w:r>
+        <w:rPr>
+          <w:rFonts w:ascii="Times New Roman" w:hAnsi="Times New Roman" w:cs="Times New Roman"/>
+          <w:i/>
+          <w:iCs/>
+          <w:sz w:val="28"/>
+          <w:szCs w:val="28"/>
           <w:lang w:val="en-US"/>
         </w:rPr>
+        <w:t>n</w:t>
+      </w:r>
+      <w:r>
+        <w:rPr>
+          <w:rFonts w:ascii="Times New Roman" w:hAnsi="Times New Roman" w:cs="Times New Roman"/>
+          <w:i/>
+          <w:iCs/>
+          <w:sz w:val="28"/>
+          <w:szCs w:val="28"/>
+        </w:rPr>
+        <w:t>-</w:t>
+      </w:r>
+      <w:r>
+        <w:rPr>
+          <w:rFonts w:ascii="Times New Roman" w:hAnsi="Times New Roman" w:cs="Times New Roman"/>
+          <w:sz w:val="28"/>
+          <w:szCs w:val="28"/>
+        </w:rPr>
+        <w:t>перехода. Если вклад </w:t>
+      </w:r>
+      <w:r>
+        <w:rPr>
+          <w:rFonts w:ascii="Times New Roman" w:hAnsi="Times New Roman" w:cs="Times New Roman"/>
+          <w:i/>
+          <w:iCs/>
+          <w:sz w:val="28"/>
+          <w:szCs w:val="28"/>
+          <w:lang w:val="en-US"/>
+        </w:rPr>
         <w:t>I</w:t>
       </w:r>
-      <w:r>
-        <w:rPr>
-          <w:rFonts w:ascii="Times New Roman" w:hAnsi="Times New Roman" w:cs="Times New Roman"/>
-          <w:i/>
-          <w:iCs/>
-          <w:sz w:val="28"/>
-          <w:szCs w:val="28"/>
-          <w:vertAlign w:val="subscript"/>
-        </w:rPr>
-        <w:t>Э</w:t>
-      </w:r>
-      <w:r>
-        <w:rPr>
-          <w:rFonts w:ascii="Times New Roman" w:hAnsi="Times New Roman" w:cs="Times New Roman"/>
-          <w:i/>
-          <w:iCs/>
-          <w:sz w:val="28"/>
-          <w:szCs w:val="28"/>
-        </w:rPr>
-        <w:t> </w:t>
-      </w:r>
-      <w:r>
-        <w:rPr>
-          <w:rFonts w:ascii="Times New Roman" w:hAnsi="Times New Roman" w:cs="Times New Roman"/>
-          <w:i/>
-          <w:iCs/>
-          <w:sz w:val="28"/>
-          <w:szCs w:val="28"/>
-          <w:vertAlign w:val="subscript"/>
-        </w:rPr>
-        <w:t>РЕК</w:t>
-      </w:r>
-      <w:r>
-        <w:rPr>
-          <w:rFonts w:ascii="Times New Roman" w:hAnsi="Times New Roman" w:cs="Times New Roman"/>
-          <w:sz w:val="28"/>
-          <w:szCs w:val="28"/>
-        </w:rPr>
-        <w:t> - составляющая тока, вызванная рекомбинацией в переходе тех дырок и электронов, энергия которых недостаточна для преодоления потенциального барьера. Относительный вклад этой составляющей в ток перехода</w:t>
-      </w:r>
-      <w:r>
-        <w:rPr>
-          <w:rFonts w:ascii="Times New Roman" w:hAnsi="Times New Roman" w:cs="Times New Roman"/>
-          <w:i/>
-          <w:iCs/>
-          <w:sz w:val="28"/>
-          <w:szCs w:val="28"/>
-        </w:rPr>
-        <w:t> </w:t>
-      </w:r>
-      <w:r>
-        <w:rPr>
-          <w:rFonts w:ascii="Times New Roman" w:hAnsi="Times New Roman" w:cs="Times New Roman"/>
-          <w:i/>
-          <w:iCs/>
-          <w:sz w:val="28"/>
-          <w:szCs w:val="28"/>
-          <w:lang w:val="en-US"/>
-        </w:rPr>
-        <w:t>I</w:t>
-      </w:r>
-      <w:r>
-        <w:rPr>
-          <w:rFonts w:ascii="Times New Roman" w:hAnsi="Times New Roman" w:cs="Times New Roman"/>
-          <w:i/>
-          <w:iCs/>
-          <w:sz w:val="28"/>
-          <w:szCs w:val="28"/>
-          <w:vertAlign w:val="subscript"/>
-        </w:rPr>
-        <w:t>Э</w:t>
-      </w:r>
-      <w:r>
-        <w:rPr>
-          <w:rFonts w:ascii="Times New Roman" w:hAnsi="Times New Roman" w:cs="Times New Roman"/>
-          <w:sz w:val="28"/>
-          <w:szCs w:val="28"/>
-        </w:rPr>
-        <w:t> в тем заметнее, чем меньше инжекционные составляющие </w:t>
-      </w:r>
-      <w:r>
-        <w:rPr>
-          <w:rFonts w:ascii="Times New Roman" w:hAnsi="Times New Roman" w:cs="Times New Roman"/>
-          <w:i/>
-          <w:iCs/>
-          <w:sz w:val="28"/>
-          <w:szCs w:val="28"/>
-        </w:rPr>
-        <w:t>I</w:t>
-      </w:r>
-      <w:r>
-        <w:rPr>
-          <w:rFonts w:ascii="Times New Roman" w:hAnsi="Times New Roman" w:cs="Times New Roman"/>
-          <w:i/>
-          <w:iCs/>
-          <w:sz w:val="28"/>
-          <w:szCs w:val="28"/>
-          <w:vertAlign w:val="subscript"/>
-        </w:rPr>
-        <w:t xml:space="preserve">Э </w:t>
-      </w:r>
-      <w:proofErr w:type="gramStart"/>
-      <w:r>
-        <w:rPr>
-          <w:rFonts w:ascii="Times New Roman" w:hAnsi="Times New Roman" w:cs="Times New Roman"/>
-          <w:i/>
-          <w:iCs/>
-          <w:sz w:val="28"/>
-          <w:szCs w:val="28"/>
-          <w:vertAlign w:val="subscript"/>
-        </w:rPr>
-        <w:t>р</w:t>
-      </w:r>
-      <w:proofErr w:type="gramEnd"/>
-      <w:r>
-        <w:rPr>
-          <w:rFonts w:ascii="Times New Roman" w:hAnsi="Times New Roman" w:cs="Times New Roman"/>
-          <w:sz w:val="28"/>
-          <w:szCs w:val="28"/>
-        </w:rPr>
-        <w:t> и </w:t>
-      </w:r>
-      <w:r>
-        <w:rPr>
-          <w:rFonts w:ascii="Times New Roman" w:hAnsi="Times New Roman" w:cs="Times New Roman"/>
-          <w:i/>
-          <w:iCs/>
-          <w:sz w:val="28"/>
-          <w:szCs w:val="28"/>
-        </w:rPr>
-        <w:t>I</w:t>
-      </w:r>
-      <w:r>
-        <w:rPr>
-          <w:rFonts w:ascii="Times New Roman" w:hAnsi="Times New Roman" w:cs="Times New Roman"/>
-          <w:i/>
-          <w:iCs/>
-          <w:sz w:val="28"/>
-          <w:szCs w:val="28"/>
-          <w:vertAlign w:val="subscript"/>
-        </w:rPr>
-        <w:t>Э n</w:t>
-      </w:r>
-      <w:r>
-        <w:rPr>
-          <w:rFonts w:ascii="Times New Roman" w:hAnsi="Times New Roman" w:cs="Times New Roman"/>
-          <w:sz w:val="28"/>
-          <w:szCs w:val="28"/>
-        </w:rPr>
-        <w:t>, определяющие прямой ток в случае идеализированного </w:t>
-      </w:r>
-      <w:r>
-        <w:rPr>
-          <w:rFonts w:ascii="Times New Roman" w:hAnsi="Times New Roman" w:cs="Times New Roman"/>
-          <w:i/>
-          <w:iCs/>
-          <w:sz w:val="28"/>
-          <w:szCs w:val="28"/>
-        </w:rPr>
-        <w:t>р-</w:t>
-      </w:r>
-      <w:r>
-        <w:rPr>
-          <w:rFonts w:ascii="Times New Roman" w:hAnsi="Times New Roman" w:cs="Times New Roman"/>
-          <w:i/>
-          <w:iCs/>
-          <w:sz w:val="28"/>
-          <w:szCs w:val="28"/>
-          <w:lang w:val="en-US"/>
-        </w:rPr>
-        <w:t>n</w:t>
-      </w:r>
-      <w:r>
-        <w:rPr>
-          <w:rFonts w:ascii="Times New Roman" w:hAnsi="Times New Roman" w:cs="Times New Roman"/>
-          <w:i/>
-          <w:iCs/>
-          <w:sz w:val="28"/>
-          <w:szCs w:val="28"/>
-        </w:rPr>
-        <w:t>-</w:t>
-      </w:r>
-      <w:r>
-        <w:rPr>
-          <w:rFonts w:ascii="Times New Roman" w:hAnsi="Times New Roman" w:cs="Times New Roman"/>
-          <w:sz w:val="28"/>
-          <w:szCs w:val="28"/>
-        </w:rPr>
-        <w:t>перехода. Если вклад </w:t>
-      </w:r>
-      <w:proofErr w:type="gramStart"/>
-      <w:r>
-        <w:rPr>
-          <w:rFonts w:ascii="Times New Roman" w:hAnsi="Times New Roman" w:cs="Times New Roman"/>
-          <w:i/>
-          <w:iCs/>
-          <w:sz w:val="28"/>
-          <w:szCs w:val="28"/>
-          <w:lang w:val="en-US"/>
-        </w:rPr>
-        <w:t>I</w:t>
-      </w:r>
-      <w:proofErr w:type="gramEnd"/>
       <w:r>
         <w:rPr>
           <w:rFonts w:ascii="Times New Roman" w:hAnsi="Times New Roman" w:cs="Times New Roman"/>
@@ -10537,6 +10311,7 @@
       <w:r>
         <w:rPr>
           <w:rFonts w:ascii="Times New Roman" w:hAnsi="Times New Roman" w:cs="Times New Roman"/>
+          <w:noProof/>
           <w:sz w:val="28"/>
           <w:szCs w:val="28"/>
           <w:vertAlign w:val="subscript"/>
@@ -10559,7 +10334,7 @@
                     </pic:cNvPicPr>
                   </pic:nvPicPr>
                   <pic:blipFill>
-                    <a:blip r:embed="rId44">
+                    <a:blip r:embed="rId43">
                       <a:extLst>
                         <a:ext uri="{28A0092B-C50C-407E-A947-70E740481C1C}">
                           <a14:useLocalDpi xmlns:a14="http://schemas.microsoft.com/office/drawing/2010/main" val="0"/>
@@ -10620,61 +10395,58 @@
         <w:t>В сумме токов выражения (3.2) полезной является только составляющая </w:t>
       </w:r>
       <w:proofErr w:type="spellStart"/>
+      <w:r>
+        <w:rPr>
+          <w:rFonts w:ascii="Times New Roman" w:hAnsi="Times New Roman" w:cs="Times New Roman"/>
+          <w:i/>
+          <w:iCs/>
+          <w:sz w:val="28"/>
+          <w:szCs w:val="28"/>
+        </w:rPr>
+        <w:t>I</w:t>
+      </w:r>
+      <w:r>
+        <w:rPr>
+          <w:rFonts w:ascii="Times New Roman" w:hAnsi="Times New Roman" w:cs="Times New Roman"/>
+          <w:i/>
+          <w:iCs/>
+          <w:sz w:val="28"/>
+          <w:szCs w:val="28"/>
+          <w:vertAlign w:val="subscript"/>
+        </w:rPr>
+        <w:t>Эр</w:t>
+      </w:r>
+      <w:proofErr w:type="spellEnd"/>
+      <w:r>
+        <w:rPr>
+          <w:rFonts w:ascii="Times New Roman" w:hAnsi="Times New Roman" w:cs="Times New Roman"/>
+          <w:sz w:val="28"/>
+          <w:szCs w:val="28"/>
+        </w:rPr>
+        <w:t>, так как она будет участвовать в создании тока коллекторного перехода. «Вредные» составляющие тока эмиттера </w:t>
+      </w:r>
+      <w:r>
+        <w:rPr>
+          <w:rFonts w:ascii="Times New Roman" w:hAnsi="Times New Roman" w:cs="Times New Roman"/>
+          <w:i/>
+          <w:iCs/>
+          <w:sz w:val="28"/>
+          <w:szCs w:val="28"/>
+        </w:rPr>
+        <w:t>I</w:t>
+      </w:r>
+      <w:r>
+        <w:rPr>
+          <w:rFonts w:ascii="Times New Roman" w:hAnsi="Times New Roman" w:cs="Times New Roman"/>
+          <w:i/>
+          <w:iCs/>
+          <w:sz w:val="28"/>
+          <w:szCs w:val="28"/>
+          <w:vertAlign w:val="subscript"/>
+        </w:rPr>
+        <w:t>Э </w:t>
+      </w:r>
       <w:proofErr w:type="gramStart"/>
-      <w:r>
-        <w:rPr>
-          <w:rFonts w:ascii="Times New Roman" w:hAnsi="Times New Roman" w:cs="Times New Roman"/>
-          <w:i/>
-          <w:iCs/>
-          <w:sz w:val="28"/>
-          <w:szCs w:val="28"/>
-        </w:rPr>
-        <w:t>I</w:t>
-      </w:r>
-      <w:proofErr w:type="gramEnd"/>
-      <w:r>
-        <w:rPr>
-          <w:rFonts w:ascii="Times New Roman" w:hAnsi="Times New Roman" w:cs="Times New Roman"/>
-          <w:i/>
-          <w:iCs/>
-          <w:sz w:val="28"/>
-          <w:szCs w:val="28"/>
-          <w:vertAlign w:val="subscript"/>
-        </w:rPr>
-        <w:t>Эр</w:t>
-      </w:r>
-      <w:proofErr w:type="spellEnd"/>
-      <w:r>
-        <w:rPr>
-          <w:rFonts w:ascii="Times New Roman" w:hAnsi="Times New Roman" w:cs="Times New Roman"/>
-          <w:sz w:val="28"/>
-          <w:szCs w:val="28"/>
-        </w:rPr>
-        <w:t>, так как она будет участвовать в создании тока коллекторного перехода. «Вредные» составляющие тока эмиттера </w:t>
-      </w:r>
-      <w:proofErr w:type="gramStart"/>
-      <w:r>
-        <w:rPr>
-          <w:rFonts w:ascii="Times New Roman" w:hAnsi="Times New Roman" w:cs="Times New Roman"/>
-          <w:i/>
-          <w:iCs/>
-          <w:sz w:val="28"/>
-          <w:szCs w:val="28"/>
-        </w:rPr>
-        <w:t>I</w:t>
-      </w:r>
-      <w:proofErr w:type="gramEnd"/>
-      <w:r>
-        <w:rPr>
-          <w:rFonts w:ascii="Times New Roman" w:hAnsi="Times New Roman" w:cs="Times New Roman"/>
-          <w:i/>
-          <w:iCs/>
-          <w:sz w:val="28"/>
-          <w:szCs w:val="28"/>
-          <w:vertAlign w:val="subscript"/>
-        </w:rPr>
-        <w:t>Э </w:t>
-      </w:r>
       <w:r>
         <w:rPr>
           <w:rFonts w:ascii="Times New Roman" w:hAnsi="Times New Roman" w:cs="Times New Roman"/>
@@ -10703,7 +10475,16 @@
           <w:sz w:val="28"/>
           <w:szCs w:val="28"/>
         </w:rPr>
-        <w:t> и </w:t>
+        <w:t> и</w:t>
+      </w:r>
+      <w:proofErr w:type="gramEnd"/>
+      <w:r>
+        <w:rPr>
+          <w:rFonts w:ascii="Times New Roman" w:hAnsi="Times New Roman" w:cs="Times New Roman"/>
+          <w:sz w:val="28"/>
+          <w:szCs w:val="28"/>
+        </w:rPr>
+        <w:t> </w:t>
       </w:r>
       <w:r>
         <w:rPr>
@@ -10744,7 +10525,6 @@
         </w:rPr>
         <w:t>протекают через вывод базы и являются составляющими тока базы, а не коллектора. Поэтому вредные компоненты </w:t>
       </w:r>
-      <w:proofErr w:type="gramStart"/>
       <w:r>
         <w:rPr>
           <w:rFonts w:ascii="Times New Roman" w:hAnsi="Times New Roman" w:cs="Times New Roman"/>
@@ -10755,7 +10535,6 @@
         </w:rPr>
         <w:t>I</w:t>
       </w:r>
-      <w:proofErr w:type="gramEnd"/>
       <w:r>
         <w:rPr>
           <w:rFonts w:ascii="Times New Roman" w:hAnsi="Times New Roman" w:cs="Times New Roman"/>
@@ -10807,15 +10586,27 @@
           <w:szCs w:val="28"/>
           <w:vertAlign w:val="subscript"/>
         </w:rPr>
-        <w:t>Э РЕК </w:t>
-      </w:r>
-      <w:r>
-        <w:rPr>
-          <w:rFonts w:ascii="Times New Roman" w:hAnsi="Times New Roman" w:cs="Times New Roman"/>
+        <w:t xml:space="preserve">Э </w:t>
+      </w:r>
+      <w:proofErr w:type="gramStart"/>
+      <w:r>
+        <w:rPr>
+          <w:rFonts w:ascii="Times New Roman" w:hAnsi="Times New Roman" w:cs="Times New Roman"/>
+          <w:i/>
+          <w:iCs/>
           <w:sz w:val="28"/>
           <w:szCs w:val="28"/>
           <w:vertAlign w:val="subscript"/>
         </w:rPr>
+        <w:t>РЕК </w:t>
+      </w:r>
+      <w:r>
+        <w:rPr>
+          <w:rFonts w:ascii="Times New Roman" w:hAnsi="Times New Roman" w:cs="Times New Roman"/>
+          <w:sz w:val="28"/>
+          <w:szCs w:val="28"/>
+          <w:vertAlign w:val="subscript"/>
+        </w:rPr>
         <w:t> </w:t>
       </w:r>
       <w:r>
@@ -10824,7 +10615,16 @@
           <w:sz w:val="28"/>
           <w:szCs w:val="28"/>
         </w:rPr>
-        <w:t>должны быть уменьшены.</w:t>
+        <w:t>должны</w:t>
+      </w:r>
+      <w:proofErr w:type="gramEnd"/>
+      <w:r>
+        <w:rPr>
+          <w:rFonts w:ascii="Times New Roman" w:hAnsi="Times New Roman" w:cs="Times New Roman"/>
+          <w:sz w:val="28"/>
+          <w:szCs w:val="28"/>
+        </w:rPr>
+        <w:t xml:space="preserve"> быть уменьшены.</w:t>
       </w:r>
     </w:p>
     <w:p>
@@ -10863,6 +10663,7 @@
       <w:r>
         <w:rPr>
           <w:rFonts w:ascii="Times New Roman" w:hAnsi="Times New Roman" w:cs="Times New Roman"/>
+          <w:noProof/>
           <w:sz w:val="28"/>
           <w:szCs w:val="28"/>
           <w:vertAlign w:val="subscript"/>
@@ -10885,7 +10686,7 @@
                     </pic:cNvPicPr>
                   </pic:nvPicPr>
                   <pic:blipFill>
-                    <a:blip r:embed="rId45">
+                    <a:blip r:embed="rId44">
                       <a:extLst>
                         <a:ext uri="{28A0092B-C50C-407E-A947-70E740481C1C}">
                           <a14:useLocalDpi xmlns:a14="http://schemas.microsoft.com/office/drawing/2010/main" val="0"/>
@@ -10945,7 +10746,6 @@
         </w:rPr>
         <w:t>который показывает, какую долю в полном токе эмиттера составляет полезный компонент. В случае пренебрежения током </w:t>
       </w:r>
-      <w:proofErr w:type="gramStart"/>
       <w:r>
         <w:rPr>
           <w:rFonts w:ascii="Times New Roman" w:hAnsi="Times New Roman" w:cs="Times New Roman"/>
@@ -10957,7 +10757,6 @@
         </w:rPr>
         <w:t>I</w:t>
       </w:r>
-      <w:proofErr w:type="gramEnd"/>
       <w:r>
         <w:rPr>
           <w:rFonts w:ascii="Times New Roman" w:hAnsi="Times New Roman" w:cs="Times New Roman"/>
@@ -10993,6 +10792,7 @@
       <w:r>
         <w:rPr>
           <w:rFonts w:ascii="Times New Roman" w:hAnsi="Times New Roman" w:cs="Times New Roman"/>
+          <w:noProof/>
           <w:sz w:val="28"/>
           <w:szCs w:val="28"/>
           <w:vertAlign w:val="subscript"/>
@@ -11015,7 +10815,7 @@
                     </pic:cNvPicPr>
                   </pic:nvPicPr>
                   <pic:blipFill>
-                    <a:blip r:embed="rId46">
+                    <a:blip r:embed="rId45">
                       <a:extLst>
                         <a:ext uri="{28A0092B-C50C-407E-A947-70E740481C1C}">
                           <a14:useLocalDpi xmlns:a14="http://schemas.microsoft.com/office/drawing/2010/main" val="0"/>
@@ -11226,23 +11026,31 @@
         </w:rPr>
         <w:t>р</w:t>
       </w:r>
+      <w:r>
+        <w:rPr>
+          <w:rFonts w:ascii="Times New Roman" w:hAnsi="Times New Roman" w:cs="Times New Roman"/>
+          <w:sz w:val="28"/>
+          <w:szCs w:val="28"/>
+          <w:vertAlign w:val="subscript"/>
+        </w:rPr>
+        <w:t> </w:t>
+      </w:r>
+      <w:r>
+        <w:rPr>
+          <w:rFonts w:ascii="Times New Roman" w:hAnsi="Times New Roman" w:cs="Times New Roman"/>
+          <w:sz w:val="28"/>
+          <w:szCs w:val="28"/>
+        </w:rPr>
+        <w:t>)</w:t>
+      </w:r>
       <w:proofErr w:type="gramEnd"/>
       <w:r>
         <w:rPr>
           <w:rFonts w:ascii="Times New Roman" w:hAnsi="Times New Roman" w:cs="Times New Roman"/>
           <w:sz w:val="28"/>
           <w:szCs w:val="28"/>
-          <w:vertAlign w:val="subscript"/>
-        </w:rPr>
-        <w:t> </w:t>
-      </w:r>
-      <w:r>
-        <w:rPr>
-          <w:rFonts w:ascii="Times New Roman" w:hAnsi="Times New Roman" w:cs="Times New Roman"/>
-          <w:sz w:val="28"/>
-          <w:szCs w:val="28"/>
-        </w:rPr>
-        <w:t>) &lt;&lt; 1, если концентрация акцепторов в эмиттерной области </w:t>
+        </w:rPr>
+        <w:t xml:space="preserve"> &lt;&lt; 1, если концентрация акцепторов в эмиттерной области </w:t>
       </w:r>
       <w:r>
         <w:rPr>
@@ -11457,7 +11265,6 @@
         <w:lastRenderedPageBreak/>
         <w:t>Очевидно, что инжектированные дырки повышают концентрацию дырок в базе около границы с эмиттерным переходом, т.е. вызывают появление градиента концентрации дырок - неосновных носителей базы. Этот градиент обуславливает диффузионное движение дырок через базу к коллекторному переходу. Очевидно, что это движение должно сопровождаться рекомбинацией части потока дырок. Потерю дырок в базе можно учесть введением тока рекомбинации дырок </w:t>
       </w:r>
-      <w:proofErr w:type="gramStart"/>
       <w:r>
         <w:rPr>
           <w:rFonts w:ascii="Times New Roman" w:hAnsi="Times New Roman" w:cs="Times New Roman"/>
@@ -11469,7 +11276,6 @@
         </w:rPr>
         <w:t>I</w:t>
       </w:r>
-      <w:proofErr w:type="gramEnd"/>
       <w:r>
         <w:rPr>
           <w:rFonts w:ascii="Times New Roman" w:hAnsi="Times New Roman" w:cs="Times New Roman"/>
@@ -11505,6 +11311,7 @@
       <w:r>
         <w:rPr>
           <w:rFonts w:ascii="Times New Roman" w:hAnsi="Times New Roman" w:cs="Times New Roman"/>
+          <w:noProof/>
           <w:sz w:val="28"/>
           <w:szCs w:val="28"/>
           <w:vertAlign w:val="subscript"/>
@@ -11527,7 +11334,7 @@
                     </pic:cNvPicPr>
                   </pic:nvPicPr>
                   <pic:blipFill>
-                    <a:blip r:embed="rId47">
+                    <a:blip r:embed="rId46">
                       <a:extLst>
                         <a:ext uri="{28A0092B-C50C-407E-A947-70E740481C1C}">
                           <a14:useLocalDpi xmlns:a14="http://schemas.microsoft.com/office/drawing/2010/main" val="0"/>
@@ -11603,6 +11410,7 @@
       <w:r>
         <w:rPr>
           <w:rFonts w:ascii="Times New Roman" w:hAnsi="Times New Roman" w:cs="Times New Roman"/>
+          <w:noProof/>
           <w:sz w:val="28"/>
           <w:szCs w:val="28"/>
           <w:vertAlign w:val="subscript"/>
@@ -11625,7 +11433,7 @@
                     </pic:cNvPicPr>
                   </pic:nvPicPr>
                   <pic:blipFill>
-                    <a:blip r:embed="rId48">
+                    <a:blip r:embed="rId47">
                       <a:extLst>
                         <a:ext uri="{28A0092B-C50C-407E-A947-70E740481C1C}">
                           <a14:useLocalDpi xmlns:a14="http://schemas.microsoft.com/office/drawing/2010/main" val="0"/>
@@ -11686,7 +11494,6 @@
         <w:t>Коэффициент переноса показывает, какая часть потока дырок, инжектированных из эмиттера в базу, подходит к коллекторному переходу. Значение </w:t>
       </w:r>
       <w:proofErr w:type="spellStart"/>
-      <w:proofErr w:type="gramStart"/>
       <w:r>
         <w:rPr>
           <w:rFonts w:ascii="Times New Roman" w:hAnsi="Times New Roman" w:cs="Times New Roman"/>
@@ -11697,7 +11504,6 @@
         </w:rPr>
         <w:t>c</w:t>
       </w:r>
-      <w:proofErr w:type="gramEnd"/>
       <w:r>
         <w:rPr>
           <w:rFonts w:ascii="Times New Roman" w:hAnsi="Times New Roman" w:cs="Times New Roman"/>
@@ -11791,79 +11597,7 @@
           <w:sz w:val="28"/>
           <w:szCs w:val="28"/>
         </w:rPr>
-        <w:t>Транзисторный усилитель, смонтированный и налаженный в помещении, будет работать лучше, чем на улице, где он окажется под горячими лучами солнца или зимой на морозе. Так происходит потому, что с повышением температуры режим работы транзистора нарушается. А причина - неуправляемый обратный ток коллектора и изменение статического коэффициента передачи тока при изменении температуры. И хотя этот ток небольшой, он значительно изменяется при воздействии температуры. С повышением температуры на 10</w:t>
-      </w:r>
-      <w:proofErr w:type="gramStart"/>
-      <w:r>
-        <w:rPr>
-          <w:rFonts w:ascii="Times New Roman" w:hAnsi="Times New Roman" w:cs="Times New Roman"/>
-          <w:sz w:val="28"/>
-          <w:szCs w:val="28"/>
-        </w:rPr>
-        <w:t>°С</w:t>
-      </w:r>
-      <w:proofErr w:type="gramEnd"/>
-      <w:r>
-        <w:rPr>
-          <w:rFonts w:ascii="Times New Roman" w:hAnsi="Times New Roman" w:cs="Times New Roman"/>
-          <w:sz w:val="28"/>
-          <w:szCs w:val="28"/>
-        </w:rPr>
-        <w:t xml:space="preserve"> ток германиевого транзистора увеличивается примерно вдвое, а кремниевого транзистора - в три раза. Если, например, при температуре 20</w:t>
-      </w:r>
-      <w:proofErr w:type="gramStart"/>
-      <w:r>
-        <w:rPr>
-          <w:rFonts w:ascii="Times New Roman" w:hAnsi="Times New Roman" w:cs="Times New Roman"/>
-          <w:sz w:val="28"/>
-          <w:szCs w:val="28"/>
-        </w:rPr>
-        <w:t>°С</w:t>
-      </w:r>
-      <w:proofErr w:type="gramEnd"/>
-      <w:r>
-        <w:rPr>
-          <w:rFonts w:ascii="Times New Roman" w:hAnsi="Times New Roman" w:cs="Times New Roman"/>
-          <w:sz w:val="28"/>
-          <w:szCs w:val="28"/>
-        </w:rPr>
-        <w:t xml:space="preserve"> ток германиевого транзистора составляет 10 мкА, то при повышении температуры до 60°С он возрастает примерно до 150 мкА. Но ток базы характеризует свойства только коллекторного </w:t>
-      </w:r>
-      <w:proofErr w:type="gramStart"/>
-      <w:r>
-        <w:rPr>
-          <w:rFonts w:ascii="Times New Roman" w:hAnsi="Times New Roman" w:cs="Times New Roman"/>
-          <w:sz w:val="28"/>
-          <w:szCs w:val="28"/>
-        </w:rPr>
-        <w:t>р</w:t>
-      </w:r>
-      <w:proofErr w:type="gramEnd"/>
-      <w:r>
-        <w:rPr>
-          <w:rFonts w:ascii="Times New Roman" w:hAnsi="Times New Roman" w:cs="Times New Roman"/>
-          <w:sz w:val="28"/>
-          <w:szCs w:val="28"/>
-        </w:rPr>
-        <w:t xml:space="preserve"> - n перехода. В реальных же рабочих условиях напряжение источника питания оказывается приложенным к двум </w:t>
-      </w:r>
-      <w:proofErr w:type="gramStart"/>
-      <w:r>
-        <w:rPr>
-          <w:rFonts w:ascii="Times New Roman" w:hAnsi="Times New Roman" w:cs="Times New Roman"/>
-          <w:sz w:val="28"/>
-          <w:szCs w:val="28"/>
-        </w:rPr>
-        <w:t>р</w:t>
-      </w:r>
-      <w:proofErr w:type="gramEnd"/>
-      <w:r>
-        <w:rPr>
-          <w:rFonts w:ascii="Times New Roman" w:hAnsi="Times New Roman" w:cs="Times New Roman"/>
-          <w:sz w:val="28"/>
-          <w:szCs w:val="28"/>
-        </w:rPr>
-        <w:t xml:space="preserve"> - n переходам - коллекторному и эмиттерному. При этом обратный ток коллектора течет и через эмиттерный переход и как бы усиливает сам себя. В результате значение неуправляемого, </w:t>
+        <w:t xml:space="preserve">Транзисторный усилитель, смонтированный и налаженный в помещении, будет работать лучше, чем на улице, где он окажется под горячими лучами солнца или зимой на морозе. Так происходит потому, что с повышением температуры режим работы транзистора нарушается. А причина - неуправляемый обратный ток коллектора и изменение статического коэффициента передачи тока при изменении температуры. И хотя этот ток небольшой, он значительно изменяется при воздействии температуры. С повышением температуры на 10°С ток германиевого транзистора увеличивается примерно вдвое, а кремниевого транзистора - в три раза. Если, например, при температуре 20°С ток германиевого транзистора составляет 10 мкА, то при повышении температуры до 60°С он возрастает примерно до 150 мкА. Но ток базы характеризует свойства только коллекторного р - n перехода. В реальных же рабочих условиях напряжение источника питания оказывается приложенным к двум р - n переходам - коллекторному и эмиттерному. При этом обратный ток коллектора течет и через эмиттерный переход и как бы усиливает сам себя. В результате значение неуправляемого, </w:t>
       </w:r>
       <w:r>
         <w:rPr>
@@ -11919,43 +11653,7 @@
           <w:sz w:val="28"/>
           <w:szCs w:val="28"/>
         </w:rPr>
-        <w:t xml:space="preserve">   Увеличение коэффициента передачи тока усиливает нестабильность. С повышением температуры общий ток коллекторной цепи увеличивается, вызывая все большее падение напряжения на нагрузочном резисторе. Напряжение же между коллектором и эмиттером при этом уменьшается, что приводит к появлению искажений сигнала. При дальнейшем повышении температуры напряжение на коллекторе может стать столь малым, что транзистор вообще перестанет усиливать входной сигнал. Уменьшение влияния температуры на ток коллектора возможно либо путем использования в аппаратуре, предназначенной для работы со значительными колебаниями температуры, транзисторов с очень малым током базы</w:t>
-      </w:r>
-      <w:proofErr w:type="gramStart"/>
-      <w:r>
-        <w:rPr>
-          <w:rFonts w:ascii="Times New Roman" w:hAnsi="Times New Roman" w:cs="Times New Roman"/>
-          <w:sz w:val="28"/>
-          <w:szCs w:val="28"/>
-        </w:rPr>
-        <w:t>.</w:t>
-      </w:r>
-      <w:proofErr w:type="gramEnd"/>
-      <w:r>
-        <w:rPr>
-          <w:rFonts w:ascii="Times New Roman" w:hAnsi="Times New Roman" w:cs="Times New Roman"/>
-          <w:sz w:val="28"/>
-          <w:szCs w:val="28"/>
-        </w:rPr>
-        <w:t xml:space="preserve"> </w:t>
-      </w:r>
-      <w:proofErr w:type="gramStart"/>
-      <w:r>
-        <w:rPr>
-          <w:rFonts w:ascii="Times New Roman" w:hAnsi="Times New Roman" w:cs="Times New Roman"/>
-          <w:sz w:val="28"/>
-          <w:szCs w:val="28"/>
-        </w:rPr>
-        <w:t>н</w:t>
-      </w:r>
-      <w:proofErr w:type="gramEnd"/>
-      <w:r>
-        <w:rPr>
-          <w:rFonts w:ascii="Times New Roman" w:hAnsi="Times New Roman" w:cs="Times New Roman"/>
-          <w:sz w:val="28"/>
-          <w:szCs w:val="28"/>
-        </w:rPr>
-        <w:t xml:space="preserve">апример кремниевых, либо применением специальных мер, </w:t>
+        <w:t xml:space="preserve">   Увеличение коэффициента передачи тока усиливает нестабильность. С повышением температуры общий ток коллекторной цепи увеличивается, вызывая все большее падение напряжения на нагрузочном резисторе. Напряжение же между коллектором и эмиттером при этом уменьшается, что приводит к появлению искажений сигнала. При дальнейшем повышении температуры напряжение на коллекторе может стать столь малым, что транзистор вообще перестанет усиливать входной сигнал. Уменьшение влияния температуры на ток коллектора возможно либо путем использования в аппаратуре, предназначенной для работы со значительными колебаниями температуры, транзисторов с очень малым током базы. например кремниевых, либо применением специальных мер, </w:t>
       </w:r>
       <w:proofErr w:type="spellStart"/>
       <w:r>
@@ -12005,23 +11703,13 @@
         <w:t xml:space="preserve">   С повышением температуры возрастающий коллекторный ток увеличивает падение напряжения на нагрузке </w:t>
       </w:r>
       <w:proofErr w:type="spellStart"/>
-      <w:proofErr w:type="gramStart"/>
-      <w:r>
-        <w:rPr>
-          <w:rFonts w:ascii="Times New Roman" w:hAnsi="Times New Roman" w:cs="Times New Roman"/>
-          <w:sz w:val="28"/>
-          <w:szCs w:val="28"/>
-        </w:rPr>
-        <w:t>R</w:t>
-      </w:r>
-      <w:proofErr w:type="gramEnd"/>
-      <w:r>
-        <w:rPr>
-          <w:rFonts w:ascii="Times New Roman" w:hAnsi="Times New Roman" w:cs="Times New Roman"/>
-          <w:sz w:val="28"/>
-          <w:szCs w:val="28"/>
-        </w:rPr>
-        <w:t>н</w:t>
+      <w:r>
+        <w:rPr>
+          <w:rFonts w:ascii="Times New Roman" w:hAnsi="Times New Roman" w:cs="Times New Roman"/>
+          <w:sz w:val="28"/>
+          <w:szCs w:val="28"/>
+        </w:rPr>
+        <w:t>Rн</w:t>
       </w:r>
       <w:proofErr w:type="spellEnd"/>
       <w:r>
@@ -12030,43 +11718,7 @@
           <w:sz w:val="28"/>
           <w:szCs w:val="28"/>
         </w:rPr>
-        <w:t xml:space="preserve"> и уменьшает напряжение на коллекторе. А так как база соединена с коллектором через резистор, на ней тоже уменьшается отрицательное напряжение смещения, что в свою очередь уменьшает ток коллектора. Получается обратная связь </w:t>
-      </w:r>
-      <w:proofErr w:type="gramStart"/>
-      <w:r>
-        <w:rPr>
-          <w:rFonts w:ascii="Times New Roman" w:hAnsi="Times New Roman" w:cs="Times New Roman"/>
-          <w:sz w:val="28"/>
-          <w:szCs w:val="28"/>
-        </w:rPr>
-        <w:t>между</w:t>
-      </w:r>
-      <w:proofErr w:type="gramEnd"/>
-      <w:r>
-        <w:rPr>
-          <w:rFonts w:ascii="Times New Roman" w:hAnsi="Times New Roman" w:cs="Times New Roman"/>
-          <w:sz w:val="28"/>
-          <w:szCs w:val="28"/>
-        </w:rPr>
-        <w:t xml:space="preserve"> </w:t>
-      </w:r>
-      <w:proofErr w:type="gramStart"/>
-      <w:r>
-        <w:rPr>
-          <w:rFonts w:ascii="Times New Roman" w:hAnsi="Times New Roman" w:cs="Times New Roman"/>
-          <w:sz w:val="28"/>
-          <w:szCs w:val="28"/>
-        </w:rPr>
-        <w:t>выходной</w:t>
-      </w:r>
-      <w:proofErr w:type="gramEnd"/>
-      <w:r>
-        <w:rPr>
-          <w:rFonts w:ascii="Times New Roman" w:hAnsi="Times New Roman" w:cs="Times New Roman"/>
-          <w:sz w:val="28"/>
-          <w:szCs w:val="28"/>
-        </w:rPr>
-        <w:t xml:space="preserve"> и входной цепями каскада - увеличивающийся коллекторный ток уменьшает напряжение на базе, что автоматически уменьшает коллекторный ток. Происходит стабилизация заданного режима работы транзистора. Но во время работы транзистора между его коллектором и базой </w:t>
+        <w:t xml:space="preserve"> и уменьшает напряжение на коллекторе. А так как база соединена с коллектором через резистор, на ней тоже уменьшается отрицательное напряжение смещения, что в свою очередь уменьшает ток коллектора. Получается обратная связь между выходной и входной цепями каскада - увеличивающийся коллекторный ток уменьшает напряжение на базе, что автоматически уменьшает коллекторный ток. Происходит стабилизация заданного режима работы транзистора. Но во время работы транзистора между его коллектором и базой </w:t>
       </w:r>
       <w:proofErr w:type="spellStart"/>
       <w:r>
@@ -12087,23 +11739,13 @@
         <w:t xml:space="preserve"> тот же резистор </w:t>
       </w:r>
       <w:proofErr w:type="spellStart"/>
-      <w:proofErr w:type="gramStart"/>
-      <w:r>
-        <w:rPr>
-          <w:rFonts w:ascii="Times New Roman" w:hAnsi="Times New Roman" w:cs="Times New Roman"/>
-          <w:sz w:val="28"/>
-          <w:szCs w:val="28"/>
-        </w:rPr>
-        <w:t>R</w:t>
-      </w:r>
-      <w:proofErr w:type="gramEnd"/>
-      <w:r>
-        <w:rPr>
-          <w:rFonts w:ascii="Times New Roman" w:hAnsi="Times New Roman" w:cs="Times New Roman"/>
-          <w:sz w:val="28"/>
-          <w:szCs w:val="28"/>
-        </w:rPr>
-        <w:t>б</w:t>
+      <w:r>
+        <w:rPr>
+          <w:rFonts w:ascii="Times New Roman" w:hAnsi="Times New Roman" w:cs="Times New Roman"/>
+          <w:sz w:val="28"/>
+          <w:szCs w:val="28"/>
+        </w:rPr>
+        <w:t>Rб</w:t>
       </w:r>
       <w:proofErr w:type="spellEnd"/>
       <w:r>
@@ -12169,44 +11811,16 @@
           <w:sz w:val="28"/>
           <w:szCs w:val="28"/>
         </w:rPr>
-        <w:t xml:space="preserve">Для схем </w:t>
-      </w:r>
-      <w:proofErr w:type="gramStart"/>
-      <w:r>
-        <w:rPr>
-          <w:rFonts w:ascii="Times New Roman" w:hAnsi="Times New Roman" w:cs="Times New Roman"/>
-          <w:sz w:val="28"/>
-          <w:szCs w:val="28"/>
-        </w:rPr>
-        <w:t>ОБ</w:t>
-      </w:r>
-      <w:proofErr w:type="gramEnd"/>
-      <w:r>
-        <w:rPr>
-          <w:rFonts w:ascii="Times New Roman" w:hAnsi="Times New Roman" w:cs="Times New Roman"/>
-          <w:sz w:val="28"/>
-          <w:szCs w:val="28"/>
-        </w:rPr>
-        <w:t xml:space="preserve">: </w:t>
+        <w:t xml:space="preserve">Для схем ОБ: </w:t>
       </w:r>
       <w:proofErr w:type="spellStart"/>
-      <w:proofErr w:type="gramStart"/>
-      <w:r>
-        <w:rPr>
-          <w:rFonts w:ascii="Times New Roman" w:hAnsi="Times New Roman" w:cs="Times New Roman"/>
-          <w:sz w:val="28"/>
-          <w:szCs w:val="28"/>
-        </w:rPr>
-        <w:t>I</w:t>
-      </w:r>
-      <w:proofErr w:type="gramEnd"/>
-      <w:r>
-        <w:rPr>
-          <w:rFonts w:ascii="Times New Roman" w:hAnsi="Times New Roman" w:cs="Times New Roman"/>
-          <w:sz w:val="28"/>
-          <w:szCs w:val="28"/>
-        </w:rPr>
-        <w:t>к</w:t>
+      <w:r>
+        <w:rPr>
+          <w:rFonts w:ascii="Times New Roman" w:hAnsi="Times New Roman" w:cs="Times New Roman"/>
+          <w:sz w:val="28"/>
+          <w:szCs w:val="28"/>
+        </w:rPr>
+        <w:t>Iк</w:t>
       </w:r>
       <w:proofErr w:type="spellEnd"/>
       <w:r>
@@ -12254,7 +11868,7 @@
           <w:sz w:val="28"/>
           <w:szCs w:val="28"/>
         </w:rPr>
-        <w:t>Для схем ОЭ:</w:t>
+        <w:t>Для схем ОЭ</w:t>
       </w:r>
       <w:proofErr w:type="gramStart"/>
       <w:r>
@@ -12263,6 +11877,14 @@
           <w:sz w:val="28"/>
           <w:szCs w:val="28"/>
         </w:rPr>
+        <w:t>:</w:t>
+      </w:r>
+      <w:r>
+        <w:rPr>
+          <w:rFonts w:ascii="Times New Roman" w:hAnsi="Times New Roman" w:cs="Times New Roman"/>
+          <w:sz w:val="28"/>
+          <w:szCs w:val="28"/>
+        </w:rPr>
         <w:t xml:space="preserve"> </w:t>
       </w:r>
       <w:r>
@@ -12283,23 +11905,13 @@
         <w:t xml:space="preserve"> </w:t>
       </w:r>
       <w:proofErr w:type="spellStart"/>
-      <w:proofErr w:type="gramStart"/>
-      <w:r>
-        <w:rPr>
-          <w:rFonts w:ascii="Times New Roman" w:hAnsi="Times New Roman" w:cs="Times New Roman"/>
-          <w:sz w:val="28"/>
-          <w:szCs w:val="28"/>
-        </w:rPr>
-        <w:t>I</w:t>
-      </w:r>
-      <w:proofErr w:type="gramEnd"/>
-      <w:r>
-        <w:rPr>
-          <w:rFonts w:ascii="Times New Roman" w:hAnsi="Times New Roman" w:cs="Times New Roman"/>
-          <w:sz w:val="28"/>
-          <w:szCs w:val="28"/>
-        </w:rPr>
-        <w:t>к</w:t>
+      <w:r>
+        <w:rPr>
+          <w:rFonts w:ascii="Times New Roman" w:hAnsi="Times New Roman" w:cs="Times New Roman"/>
+          <w:sz w:val="28"/>
+          <w:szCs w:val="28"/>
+        </w:rPr>
+        <w:t>Iк</w:t>
       </w:r>
       <w:proofErr w:type="spellEnd"/>
       <w:r>
@@ -12316,15 +11928,7 @@
           <w:sz w:val="28"/>
           <w:szCs w:val="28"/>
         </w:rPr>
-        <w:t xml:space="preserve"> </w:t>
-      </w:r>
-      <w:r>
-        <w:rPr>
-          <w:rFonts w:ascii="Times New Roman" w:hAnsi="Times New Roman" w:cs="Times New Roman"/>
-          <w:sz w:val="28"/>
-          <w:szCs w:val="28"/>
-        </w:rPr>
-        <w:t>*</w:t>
+        <w:t xml:space="preserve"> *</w:t>
       </w:r>
       <w:proofErr w:type="spellStart"/>
       <w:r>
@@ -12382,23 +11986,13 @@
         <w:t>Коэффициент α, связывающий ток эмиттера и ток коллектора (</w:t>
       </w:r>
       <w:proofErr w:type="spellStart"/>
-      <w:proofErr w:type="gramStart"/>
-      <w:r>
-        <w:rPr>
-          <w:rFonts w:ascii="Times New Roman" w:hAnsi="Times New Roman" w:cs="Times New Roman"/>
-          <w:sz w:val="28"/>
-          <w:szCs w:val="28"/>
-        </w:rPr>
-        <w:t>I</w:t>
-      </w:r>
-      <w:proofErr w:type="gramEnd"/>
-      <w:r>
-        <w:rPr>
-          <w:rFonts w:ascii="Times New Roman" w:hAnsi="Times New Roman" w:cs="Times New Roman"/>
-          <w:sz w:val="28"/>
-          <w:szCs w:val="28"/>
-        </w:rPr>
-        <w:t>к</w:t>
+      <w:r>
+        <w:rPr>
+          <w:rFonts w:ascii="Times New Roman" w:hAnsi="Times New Roman" w:cs="Times New Roman"/>
+          <w:sz w:val="28"/>
+          <w:szCs w:val="28"/>
+        </w:rPr>
+        <w:t>Iк</w:t>
       </w:r>
       <w:proofErr w:type="spellEnd"/>
       <w:r>
@@ -12437,7 +12031,6 @@
         <w:t xml:space="preserve">пропорциональности равен β = α/(1 − α), от 10 до 1000. Таким образом, малый ток базы управляет значительно </w:t>
       </w:r>
       <w:proofErr w:type="spellStart"/>
-      <w:proofErr w:type="gramStart"/>
       <w:r>
         <w:rPr>
           <w:rFonts w:ascii="Times New Roman" w:hAnsi="Times New Roman" w:cs="Times New Roman"/>
@@ -12447,7 +12040,6 @@
         <w:t>бо́льшим</w:t>
       </w:r>
       <w:proofErr w:type="spellEnd"/>
-      <w:proofErr w:type="gramEnd"/>
       <w:r>
         <w:rPr>
           <w:rFonts w:ascii="Times New Roman" w:hAnsi="Times New Roman" w:cs="Times New Roman"/>
@@ -12508,6 +12100,7 @@
       <w:r>
         <w:rPr>
           <w:rFonts w:ascii="Times New Roman" w:hAnsi="Times New Roman" w:cs="Times New Roman"/>
+          <w:noProof/>
           <w:sz w:val="28"/>
           <w:szCs w:val="28"/>
         </w:rPr>
@@ -12529,7 +12122,7 @@
                     </pic:cNvPicPr>
                   </pic:nvPicPr>
                   <pic:blipFill>
-                    <a:blip r:embed="rId49">
+                    <a:blip r:embed="rId48">
                       <a:extLst>
                         <a:ext uri="{28A0092B-C50C-407E-A947-70E740481C1C}">
                           <a14:useLocalDpi xmlns:a14="http://schemas.microsoft.com/office/drawing/2010/main" val="0"/>
@@ -12616,7 +12209,7 @@
                     </pic:cNvPicPr>
                   </pic:nvPicPr>
                   <pic:blipFill>
-                    <a:blip r:embed="rId50">
+                    <a:blip r:embed="rId49">
                       <a:extLst>
                         <a:ext uri="{28A0092B-C50C-407E-A947-70E740481C1C}">
                           <a14:useLocalDpi xmlns:a14="http://schemas.microsoft.com/office/drawing/2010/main" val="0"/>
@@ -12719,27 +12312,7 @@
           <w:sz w:val="28"/>
           <w:szCs w:val="28"/>
         </w:rPr>
-        <w:t xml:space="preserve">ыходных характеристиках области, соответствующие режимам: </w:t>
-      </w:r>
-      <w:proofErr w:type="gramStart"/>
-      <w:r>
-        <w:rPr>
-          <w:rFonts w:ascii="Times New Roman" w:hAnsi="Times New Roman" w:cs="Times New Roman"/>
-          <w:i/>
-          <w:sz w:val="28"/>
-          <w:szCs w:val="28"/>
-        </w:rPr>
-        <w:t>активному</w:t>
-      </w:r>
-      <w:proofErr w:type="gramEnd"/>
-      <w:r>
-        <w:rPr>
-          <w:rFonts w:ascii="Times New Roman" w:hAnsi="Times New Roman" w:cs="Times New Roman"/>
-          <w:i/>
-          <w:sz w:val="28"/>
-          <w:szCs w:val="28"/>
-        </w:rPr>
-        <w:t>, отсечки и насыщения.</w:t>
+        <w:t>ыходных характеристиках области, соответствующие режимам: активному, отсечки и насыщения.</w:t>
       </w:r>
     </w:p>
     <w:p>
@@ -12796,7 +12369,7 @@
           <w:sz w:val="28"/>
           <w:szCs w:val="28"/>
         </w:rPr>
-        <w:t>и</w:t>
+        <w:t>и следовательно</w:t>
       </w:r>
       <w:proofErr w:type="gramEnd"/>
       <w:r>
@@ -12805,7 +12378,7 @@
           <w:sz w:val="28"/>
           <w:szCs w:val="28"/>
         </w:rPr>
-        <w:t xml:space="preserve"> следовательно ток коллек</w:t>
+        <w:t xml:space="preserve"> ток коллек</w:t>
       </w:r>
       <w:r>
         <w:rPr>
@@ -12834,7 +12407,7 @@
           <w:sz w:val="28"/>
           <w:szCs w:val="28"/>
         </w:rPr>
-        <w:t xml:space="preserve">Активный режим транзистора — это нормальный режим работы транзистора. В этом режиме напряжение база-эмиттер достаточное для того, чтобы переход база-эмиттер открылся. Ток базы достаточен и ток коллектора тоже имеется. Ток коллектора равняется току </w:t>
+        <w:t xml:space="preserve">Активный режим транзистора — это нормальный режим работы транзистора. В этом режиме напряжение база-эмиттер достаточное для того, чтобы переход база-эмиттер открылся. Ток базы достаточен и ток коллектора тоже имеется. Ток коллектора равняется </w:t>
       </w:r>
       <w:proofErr w:type="gramStart"/>
       <w:r>
@@ -12843,7 +12416,7 @@
           <w:sz w:val="28"/>
           <w:szCs w:val="28"/>
         </w:rPr>
-        <w:t>базы</w:t>
+        <w:t>току базы</w:t>
       </w:r>
       <w:proofErr w:type="gramEnd"/>
       <w:r>
@@ -12946,7 +12519,7 @@
                     </pic:cNvPicPr>
                   </pic:nvPicPr>
                   <pic:blipFill>
-                    <a:blip r:embed="rId51">
+                    <a:blip r:embed="rId50">
                       <a:extLst>
                         <a:ext uri="{28A0092B-C50C-407E-A947-70E740481C1C}">
                           <a14:useLocalDpi xmlns:a14="http://schemas.microsoft.com/office/drawing/2010/main" val="0"/>
@@ -13073,25 +12646,7 @@
           <w:sz w:val="28"/>
           <w:szCs w:val="28"/>
         </w:rPr>
-        <w:t xml:space="preserve"> эта область ограничивается с одной </w:t>
-      </w:r>
-      <w:proofErr w:type="gramStart"/>
-      <w:r>
-        <w:rPr>
-          <w:rFonts w:ascii="Times New Roman" w:hAnsi="Times New Roman" w:cs="Times New Roman"/>
-          <w:sz w:val="28"/>
-          <w:szCs w:val="28"/>
-        </w:rPr>
-        <w:t>стороны</w:t>
-      </w:r>
-      <w:proofErr w:type="gramEnd"/>
-      <w:r>
-        <w:rPr>
-          <w:rFonts w:ascii="Times New Roman" w:hAnsi="Times New Roman" w:cs="Times New Roman"/>
-          <w:sz w:val="28"/>
-          <w:szCs w:val="28"/>
-        </w:rPr>
-        <w:t xml:space="preserve"> так называемой линией насыщения (переход за эту линию означает переход транзистора в режим насыщения), а с другой — линией отсечки (переход в режим отсечки). При выходе рабочей точки транзистора за указанные пределы не только нарушается пропорциональная зависимость изменений выходного сигнала от изменений входного сигнала, но вообще прекращается управляющее воздействие входного сигнала на выходной ток и напряжение, т.е. транзистор полностью теряет усилительную функцию. Считается, что транзистор работает в усилительном режиме (класс усиления А), если в процессе усиления рабочая точка не соприкасается с линиями насыщения и отсечки.</w:t>
+        <w:t xml:space="preserve"> эта область ограничивается с одной стороны так называемой линией насыщения (переход за эту линию означает переход транзистора в режим насыщения), а с другой — линией отсечки (переход в режим отсечки). При выходе рабочей точки транзистора за указанные пределы не только нарушается пропорциональная зависимость изменений выходного сигнала от изменений входного сигнала, но вообще прекращается управляющее воздействие входного сигнала на выходной ток и напряжение, т.е. транзистор полностью теряет усилительную функцию. Считается, что транзистор работает в усилительном режиме (класс усиления А), если в процессе усиления рабочая точка не соприкасается с линиями насыщения и отсечки.</w:t>
       </w:r>
     </w:p>
     <w:p>
@@ -13127,19 +12682,8 @@
           <w:sz w:val="28"/>
           <w:szCs w:val="28"/>
         </w:rPr>
-        <w:t xml:space="preserve">13. </w:t>
-      </w:r>
-      <w:proofErr w:type="gramStart"/>
-      <w:r>
-        <w:rPr>
-          <w:rFonts w:ascii="Times New Roman" w:hAnsi="Times New Roman" w:cs="Times New Roman"/>
-          <w:i/>
-          <w:sz w:val="28"/>
-          <w:szCs w:val="28"/>
-        </w:rPr>
-        <w:t>Объяснить влияние температуры на статические характеристики БТ в схемах включения с ОБ и ОЭ.</w:t>
-      </w:r>
-      <w:proofErr w:type="gramEnd"/>
+        <w:t>13. Объяснить влияние температуры на статические характеристики БТ в схемах включения с ОБ и ОЭ.</w:t>
+      </w:r>
     </w:p>
     <w:p>
       <w:pPr>
@@ -13158,18 +12702,8 @@
           <w:sz w:val="28"/>
           <w:szCs w:val="28"/>
         </w:rPr>
-        <w:t xml:space="preserve">Влияние температуры на положение входной характеристики схемы с ОБ при поддержании </w:t>
-      </w:r>
-      <w:proofErr w:type="gramStart"/>
-      <w:r>
-        <w:rPr>
-          <w:rFonts w:ascii="Times New Roman" w:eastAsia="Times New Roman" w:hAnsi="Times New Roman" w:cs="Times New Roman"/>
-          <w:sz w:val="28"/>
-          <w:szCs w:val="28"/>
-        </w:rPr>
-        <w:t>неизменным</w:t>
-      </w:r>
-      <w:proofErr w:type="gramEnd"/>
+        <w:t>Влияние температуры на положение входной характеристики схемы с ОБ при поддержании неизменным</w:t>
+      </w:r>
       <w:r>
         <w:rPr>
           <w:rFonts w:ascii="Times New Roman" w:eastAsia="Times New Roman" w:hAnsi="Times New Roman" w:cs="Times New Roman"/>
@@ -13225,7 +12759,7 @@
                     </pic:cNvPicPr>
                   </pic:nvPicPr>
                   <pic:blipFill>
-                    <a:blip r:embed="rId52">
+                    <a:blip r:embed="rId51">
                       <a:extLst>
                         <a:ext uri="{28A0092B-C50C-407E-A947-70E740481C1C}">
                           <a14:useLocalDpi xmlns:a14="http://schemas.microsoft.com/office/drawing/2010/main" val="0"/>
@@ -13312,37 +12846,152 @@
           <w:sz w:val="28"/>
           <w:szCs w:val="28"/>
         </w:rPr>
-        <w:t> растет быстрее, чем убывает экспонента из-за увеличения</w:t>
+        <w:t> растет быстрее, чем убывает экспонента из-за увеличения </w:t>
+      </w:r>
+      <w:r>
+        <w:rPr>
+          <w:rFonts w:ascii="Symbol" w:eastAsia="Times New Roman" w:hAnsi="Symbol" w:cs="Times New Roman"/>
+          <w:i/>
+          <w:iCs/>
+          <w:sz w:val="28"/>
+          <w:szCs w:val="28"/>
+        </w:rPr>
+        <w:t></w:t>
+      </w:r>
+      <w:r>
+        <w:rPr>
+          <w:rFonts w:ascii="Times New Roman" w:eastAsia="Times New Roman" w:hAnsi="Times New Roman" w:cs="Times New Roman"/>
+          <w:i/>
+          <w:iCs/>
+          <w:sz w:val="28"/>
+          <w:szCs w:val="28"/>
+          <w:vertAlign w:val="subscript"/>
+        </w:rPr>
+        <w:t>Т</w:t>
+      </w:r>
+      <w:r>
+        <w:rPr>
+          <w:rFonts w:ascii="Times New Roman" w:eastAsia="Times New Roman" w:hAnsi="Times New Roman" w:cs="Times New Roman"/>
+          <w:sz w:val="28"/>
+          <w:szCs w:val="28"/>
+        </w:rPr>
+        <w:t> = </w:t>
+      </w:r>
+      <w:proofErr w:type="spellStart"/>
+      <w:r>
+        <w:rPr>
+          <w:rFonts w:ascii="Times New Roman" w:eastAsia="Times New Roman" w:hAnsi="Times New Roman" w:cs="Times New Roman"/>
+          <w:i/>
+          <w:iCs/>
+          <w:sz w:val="28"/>
+          <w:szCs w:val="28"/>
+          <w:lang w:val="en-US"/>
+        </w:rPr>
+        <w:t>kT</w:t>
+      </w:r>
+      <w:proofErr w:type="spellEnd"/>
+      <w:r>
+        <w:rPr>
+          <w:rFonts w:ascii="Times New Roman" w:eastAsia="Times New Roman" w:hAnsi="Times New Roman" w:cs="Times New Roman"/>
+          <w:sz w:val="28"/>
+          <w:szCs w:val="28"/>
+        </w:rPr>
+        <w:t>/</w:t>
+      </w:r>
+      <w:r>
+        <w:rPr>
+          <w:rFonts w:ascii="Times New Roman" w:eastAsia="Times New Roman" w:hAnsi="Times New Roman" w:cs="Times New Roman"/>
+          <w:i/>
+          <w:iCs/>
+          <w:sz w:val="28"/>
+          <w:szCs w:val="28"/>
+          <w:lang w:val="en-US"/>
+        </w:rPr>
+        <w:t>q</w:t>
+      </w:r>
+      <w:r>
+        <w:rPr>
+          <w:rFonts w:ascii="Times New Roman" w:eastAsia="Times New Roman" w:hAnsi="Times New Roman" w:cs="Times New Roman"/>
+          <w:sz w:val="28"/>
+          <w:szCs w:val="28"/>
+        </w:rPr>
+        <w:t>. В результате противоположного влияния двух факторов входные характеристики схемы с ОБ смещаются влево при выбранном токе </w:t>
+      </w:r>
+      <w:r>
+        <w:rPr>
+          <w:rFonts w:ascii="Times New Roman" w:eastAsia="Times New Roman" w:hAnsi="Times New Roman" w:cs="Times New Roman"/>
+          <w:i/>
+          <w:iCs/>
+          <w:sz w:val="28"/>
+          <w:szCs w:val="28"/>
+          <w:lang w:val="en-US"/>
+        </w:rPr>
+        <w:t>I</w:t>
+      </w:r>
+      <w:r>
+        <w:rPr>
+          <w:rFonts w:ascii="Times New Roman" w:eastAsia="Times New Roman" w:hAnsi="Times New Roman" w:cs="Times New Roman"/>
+          <w:i/>
+          <w:iCs/>
+          <w:sz w:val="28"/>
+          <w:szCs w:val="28"/>
+          <w:vertAlign w:val="subscript"/>
+        </w:rPr>
+        <w:t>Э</w:t>
+      </w:r>
+      <w:r>
+        <w:rPr>
+          <w:rFonts w:ascii="Times New Roman" w:eastAsia="Times New Roman" w:hAnsi="Times New Roman" w:cs="Times New Roman"/>
+          <w:sz w:val="28"/>
+          <w:szCs w:val="28"/>
+        </w:rPr>
+        <w:t> на величину </w:t>
+      </w:r>
+      <w:r>
+        <w:rPr>
+          <w:rFonts w:ascii="Symbol" w:eastAsia="Times New Roman" w:hAnsi="Symbol" w:cs="Times New Roman"/>
+          <w:sz w:val="28"/>
+          <w:szCs w:val="28"/>
+        </w:rPr>
+        <w:t></w:t>
       </w:r>
       <w:proofErr w:type="gramStart"/>
       <w:r>
         <w:rPr>
           <w:rFonts w:ascii="Times New Roman" w:eastAsia="Times New Roman" w:hAnsi="Times New Roman" w:cs="Times New Roman"/>
-          <w:sz w:val="28"/>
-          <w:szCs w:val="28"/>
+          <w:i/>
+          <w:iCs/>
+          <w:sz w:val="28"/>
+          <w:szCs w:val="28"/>
+          <w:lang w:val="en-US"/>
+        </w:rPr>
+        <w:t>U</w:t>
+      </w:r>
+      <w:r>
+        <w:rPr>
+          <w:rFonts w:ascii="Times New Roman" w:eastAsia="Times New Roman" w:hAnsi="Times New Roman" w:cs="Times New Roman"/>
+          <w:sz w:val="28"/>
+          <w:szCs w:val="28"/>
+          <w:lang w:val="en-US"/>
         </w:rPr>
         <w:t> </w:t>
       </w:r>
       <w:r>
         <w:rPr>
           <w:rFonts w:ascii="Symbol" w:eastAsia="Times New Roman" w:hAnsi="Symbol" w:cs="Times New Roman"/>
-          <w:i/>
-          <w:iCs/>
-          <w:sz w:val="28"/>
-          <w:szCs w:val="28"/>
-        </w:rPr>
-        <w:t></w:t>
-      </w:r>
-      <w:r>
-        <w:rPr>
-          <w:rFonts w:ascii="Times New Roman" w:eastAsia="Times New Roman" w:hAnsi="Times New Roman" w:cs="Times New Roman"/>
-          <w:i/>
-          <w:iCs/>
-          <w:sz w:val="28"/>
-          <w:szCs w:val="28"/>
-          <w:vertAlign w:val="subscript"/>
-        </w:rPr>
-        <w:t>Т</w:t>
+          <w:sz w:val="28"/>
+          <w:szCs w:val="28"/>
+          <w:lang w:val="en-US"/>
+        </w:rPr>
+        <w:t></w:t>
+      </w:r>
+      <w:r>
+        <w:rPr>
+          <w:rFonts w:ascii="Times New Roman" w:eastAsia="Times New Roman" w:hAnsi="Times New Roman" w:cs="Times New Roman"/>
+          <w:sz w:val="28"/>
+          <w:szCs w:val="28"/>
+        </w:rPr>
+        <w:t> (</w:t>
       </w:r>
       <w:proofErr w:type="gramEnd"/>
       <w:r>
@@ -13351,133 +13000,8 @@
           <w:sz w:val="28"/>
           <w:szCs w:val="28"/>
         </w:rPr>
-        <w:t> = </w:t>
-      </w:r>
-      <w:proofErr w:type="spellStart"/>
-      <w:r>
-        <w:rPr>
-          <w:rFonts w:ascii="Times New Roman" w:eastAsia="Times New Roman" w:hAnsi="Times New Roman" w:cs="Times New Roman"/>
-          <w:i/>
-          <w:iCs/>
-          <w:sz w:val="28"/>
-          <w:szCs w:val="28"/>
-          <w:lang w:val="en-US"/>
-        </w:rPr>
-        <w:t>kT</w:t>
-      </w:r>
-      <w:proofErr w:type="spellEnd"/>
-      <w:r>
-        <w:rPr>
-          <w:rFonts w:ascii="Times New Roman" w:eastAsia="Times New Roman" w:hAnsi="Times New Roman" w:cs="Times New Roman"/>
-          <w:sz w:val="28"/>
-          <w:szCs w:val="28"/>
-        </w:rPr>
-        <w:t>/</w:t>
-      </w:r>
-      <w:r>
-        <w:rPr>
-          <w:rFonts w:ascii="Times New Roman" w:eastAsia="Times New Roman" w:hAnsi="Times New Roman" w:cs="Times New Roman"/>
-          <w:i/>
-          <w:iCs/>
-          <w:sz w:val="28"/>
-          <w:szCs w:val="28"/>
-          <w:lang w:val="en-US"/>
-        </w:rPr>
-        <w:t>q</w:t>
-      </w:r>
-      <w:r>
-        <w:rPr>
-          <w:rFonts w:ascii="Times New Roman" w:eastAsia="Times New Roman" w:hAnsi="Times New Roman" w:cs="Times New Roman"/>
-          <w:sz w:val="28"/>
-          <w:szCs w:val="28"/>
-        </w:rPr>
-        <w:t xml:space="preserve">. </w:t>
-      </w:r>
-      <w:proofErr w:type="gramStart"/>
-      <w:r>
-        <w:rPr>
-          <w:rFonts w:ascii="Times New Roman" w:eastAsia="Times New Roman" w:hAnsi="Times New Roman" w:cs="Times New Roman"/>
-          <w:sz w:val="28"/>
-          <w:szCs w:val="28"/>
-        </w:rPr>
-        <w:t>В результате противоположного влияния двух факторов входные характеристики схемы с ОБ смещаются влево при выбранном токе </w:t>
-      </w:r>
-      <w:r>
-        <w:rPr>
-          <w:rFonts w:ascii="Times New Roman" w:eastAsia="Times New Roman" w:hAnsi="Times New Roman" w:cs="Times New Roman"/>
-          <w:i/>
-          <w:iCs/>
-          <w:sz w:val="28"/>
-          <w:szCs w:val="28"/>
-          <w:lang w:val="en-US"/>
-        </w:rPr>
-        <w:t>I</w:t>
-      </w:r>
-      <w:r>
-        <w:rPr>
-          <w:rFonts w:ascii="Times New Roman" w:eastAsia="Times New Roman" w:hAnsi="Times New Roman" w:cs="Times New Roman"/>
-          <w:i/>
-          <w:iCs/>
-          <w:sz w:val="28"/>
-          <w:szCs w:val="28"/>
-          <w:vertAlign w:val="subscript"/>
-        </w:rPr>
-        <w:t>Э</w:t>
-      </w:r>
-      <w:r>
-        <w:rPr>
-          <w:rFonts w:ascii="Times New Roman" w:eastAsia="Times New Roman" w:hAnsi="Times New Roman" w:cs="Times New Roman"/>
-          <w:sz w:val="28"/>
-          <w:szCs w:val="28"/>
-        </w:rPr>
-        <w:t> на величину </w:t>
-      </w:r>
-      <w:r>
-        <w:rPr>
-          <w:rFonts w:ascii="Symbol" w:eastAsia="Times New Roman" w:hAnsi="Symbol" w:cs="Times New Roman"/>
-          <w:sz w:val="28"/>
-          <w:szCs w:val="28"/>
-        </w:rPr>
-        <w:t></w:t>
-      </w:r>
-      <w:r>
-        <w:rPr>
-          <w:rFonts w:ascii="Times New Roman" w:eastAsia="Times New Roman" w:hAnsi="Times New Roman" w:cs="Times New Roman"/>
-          <w:i/>
-          <w:iCs/>
-          <w:sz w:val="28"/>
-          <w:szCs w:val="28"/>
-          <w:lang w:val="en-US"/>
-        </w:rPr>
-        <w:t>U</w:t>
-      </w:r>
-      <w:r>
-        <w:rPr>
-          <w:rFonts w:ascii="Times New Roman" w:eastAsia="Times New Roman" w:hAnsi="Times New Roman" w:cs="Times New Roman"/>
-          <w:sz w:val="28"/>
-          <w:szCs w:val="28"/>
-          <w:lang w:val="en-US"/>
-        </w:rPr>
-        <w:t> </w:t>
-      </w:r>
-      <w:r>
-        <w:rPr>
-          <w:rFonts w:ascii="Symbol" w:eastAsia="Times New Roman" w:hAnsi="Symbol" w:cs="Times New Roman"/>
-          <w:sz w:val="28"/>
-          <w:szCs w:val="28"/>
-          <w:lang w:val="en-US"/>
-        </w:rPr>
-        <w:t></w:t>
-      </w:r>
-      <w:r>
-        <w:rPr>
-          <w:rFonts w:ascii="Times New Roman" w:eastAsia="Times New Roman" w:hAnsi="Times New Roman" w:cs="Times New Roman"/>
-          <w:sz w:val="28"/>
-          <w:szCs w:val="28"/>
-        </w:rPr>
-        <w:t> (1...2) мВ/°С (рисунок 3.7, а).</w:t>
-      </w:r>
-      <w:proofErr w:type="gramEnd"/>
+        <w:t>1...2) мВ/°С (рисунок 3.7, а).</w:t>
+      </w:r>
     </w:p>
     <w:p>
       <w:pPr>
@@ -13515,7 +13039,7 @@
                     </pic:cNvPicPr>
                   </pic:nvPicPr>
                   <pic:blipFill>
-                    <a:blip r:embed="rId53">
+                    <a:blip r:embed="rId52">
                       <a:extLst>
                         <a:ext uri="{28A0092B-C50C-407E-A947-70E740481C1C}">
                           <a14:useLocalDpi xmlns:a14="http://schemas.microsoft.com/office/drawing/2010/main" val="0"/>
@@ -13725,7 +13249,6 @@
         </w:rPr>
         <w:t>Начало входной характеристики в схеме с ОЭ определяется тепловым током коллекторного перехода </w:t>
       </w:r>
-      <w:proofErr w:type="gramStart"/>
       <w:r>
         <w:rPr>
           <w:rFonts w:ascii="Times New Roman" w:eastAsia="Times New Roman" w:hAnsi="Times New Roman" w:cs="Times New Roman"/>
@@ -13736,7 +13259,6 @@
         </w:rPr>
         <w:t>I</w:t>
       </w:r>
-      <w:proofErr w:type="gramEnd"/>
       <w:r>
         <w:rPr>
           <w:rFonts w:ascii="Times New Roman" w:eastAsia="Times New Roman" w:hAnsi="Times New Roman" w:cs="Times New Roman"/>
@@ -13754,25 +13276,7 @@
           <w:sz w:val="28"/>
           <w:szCs w:val="28"/>
         </w:rPr>
-        <w:t xml:space="preserve"> который сильно зависит от температуры, так что начало характеристики при увеличении температуры опускается (рисунок 3.7, б). При больших значениях тока базы характеристики ведут себя по тем же причинам так же, как и в схеме </w:t>
-      </w:r>
-      <w:proofErr w:type="gramStart"/>
-      <w:r>
-        <w:rPr>
-          <w:rFonts w:ascii="Times New Roman" w:eastAsia="Times New Roman" w:hAnsi="Times New Roman" w:cs="Times New Roman"/>
-          <w:sz w:val="28"/>
-          <w:szCs w:val="28"/>
-        </w:rPr>
-        <w:t>с</w:t>
-      </w:r>
-      <w:proofErr w:type="gramEnd"/>
-      <w:r>
-        <w:rPr>
-          <w:rFonts w:ascii="Times New Roman" w:eastAsia="Times New Roman" w:hAnsi="Times New Roman" w:cs="Times New Roman"/>
-          <w:sz w:val="28"/>
-          <w:szCs w:val="28"/>
-        </w:rPr>
-        <w:t xml:space="preserve"> ОБ.</w:t>
+        <w:t> который сильно зависит от температуры, так что начало характеристики при увеличении температуры опускается (рисунок 3.7, б). При больших значениях тока базы характеристики ведут себя по тем же причинам так же, как и в схеме с ОБ.</w:t>
       </w:r>
     </w:p>
     <w:p>
@@ -13786,7 +13290,6 @@
           <w:szCs w:val="28"/>
         </w:rPr>
       </w:pPr>
-      <w:proofErr w:type="gramStart"/>
       <w:r>
         <w:rPr>
           <w:rFonts w:ascii="Times New Roman" w:eastAsia="Times New Roman" w:hAnsi="Times New Roman" w:cs="Times New Roman"/>
@@ -13795,7 +13298,6 @@
         </w:rPr>
         <w:t>Влияние температуры на выходные характеристики схем с ОБ и ОЭ в АР удобно анализировать по формулам (3.11) и (3.22):</w:t>
       </w:r>
-      <w:proofErr w:type="gramEnd"/>
     </w:p>
     <w:p>
       <w:pPr>
@@ -13834,7 +13336,7 @@
                     </pic:cNvPicPr>
                   </pic:nvPicPr>
                   <pic:blipFill>
-                    <a:blip r:embed="rId54">
+                    <a:blip r:embed="rId53">
                       <a:extLst>
                         <a:ext uri="{28A0092B-C50C-407E-A947-70E740481C1C}">
                           <a14:useLocalDpi xmlns:a14="http://schemas.microsoft.com/office/drawing/2010/main" val="0"/>
@@ -13899,7 +13401,7 @@
                     </pic:cNvPicPr>
                   </pic:nvPicPr>
                   <pic:blipFill>
-                    <a:blip r:embed="rId55">
+                    <a:blip r:embed="rId54">
                       <a:extLst>
                         <a:ext uri="{28A0092B-C50C-407E-A947-70E740481C1C}">
                           <a14:useLocalDpi xmlns:a14="http://schemas.microsoft.com/office/drawing/2010/main" val="0"/>
@@ -14005,25 +13507,7 @@
           <w:sz w:val="28"/>
           <w:szCs w:val="28"/>
         </w:rPr>
-        <w:t xml:space="preserve"> в схеме с </w:t>
-      </w:r>
-      <w:proofErr w:type="gramStart"/>
-      <w:r>
-        <w:rPr>
-          <w:rFonts w:ascii="Times New Roman" w:eastAsia="Times New Roman" w:hAnsi="Times New Roman" w:cs="Times New Roman"/>
-          <w:sz w:val="28"/>
-          <w:szCs w:val="28"/>
-        </w:rPr>
-        <w:t>ОБ</w:t>
-      </w:r>
-      <w:proofErr w:type="gramEnd"/>
-      <w:r>
-        <w:rPr>
-          <w:rFonts w:ascii="Times New Roman" w:eastAsia="Times New Roman" w:hAnsi="Times New Roman" w:cs="Times New Roman"/>
-          <w:sz w:val="28"/>
-          <w:szCs w:val="28"/>
-        </w:rPr>
-        <w:t xml:space="preserve"> и </w:t>
+        <w:t> в схеме с ОБ и </w:t>
       </w:r>
       <w:r>
         <w:rPr>
@@ -14072,43 +13556,7 @@
           <w:sz w:val="28"/>
           <w:szCs w:val="28"/>
         </w:rPr>
-        <w:t xml:space="preserve"> в схеме с ОЭ). Поэтому в схеме </w:t>
-      </w:r>
-      <w:proofErr w:type="gramStart"/>
-      <w:r>
-        <w:rPr>
-          <w:rFonts w:ascii="Times New Roman" w:eastAsia="Times New Roman" w:hAnsi="Times New Roman" w:cs="Times New Roman"/>
-          <w:sz w:val="28"/>
-          <w:szCs w:val="28"/>
-        </w:rPr>
-        <w:t>с</w:t>
-      </w:r>
-      <w:proofErr w:type="gramEnd"/>
-      <w:r>
-        <w:rPr>
-          <w:rFonts w:ascii="Times New Roman" w:eastAsia="Times New Roman" w:hAnsi="Times New Roman" w:cs="Times New Roman"/>
-          <w:sz w:val="28"/>
-          <w:szCs w:val="28"/>
-        </w:rPr>
-        <w:t xml:space="preserve"> </w:t>
-      </w:r>
-      <w:proofErr w:type="gramStart"/>
-      <w:r>
-        <w:rPr>
-          <w:rFonts w:ascii="Times New Roman" w:eastAsia="Times New Roman" w:hAnsi="Times New Roman" w:cs="Times New Roman"/>
-          <w:sz w:val="28"/>
-          <w:szCs w:val="28"/>
-        </w:rPr>
-        <w:t>ОБ</w:t>
-      </w:r>
-      <w:proofErr w:type="gramEnd"/>
-      <w:r>
-        <w:rPr>
-          <w:rFonts w:ascii="Times New Roman" w:eastAsia="Times New Roman" w:hAnsi="Times New Roman" w:cs="Times New Roman"/>
-          <w:sz w:val="28"/>
-          <w:szCs w:val="28"/>
-        </w:rPr>
-        <w:t xml:space="preserve"> при </w:t>
+        <w:t> в схеме с ОЭ). Поэтому в схеме с ОБ при </w:t>
       </w:r>
       <w:r>
         <w:rPr>
@@ -14236,7 +13684,6 @@
         </w:rPr>
         <w:t>Однако обычно </w:t>
       </w:r>
-      <w:proofErr w:type="gramStart"/>
       <w:r>
         <w:rPr>
           <w:rFonts w:ascii="Times New Roman" w:eastAsia="Times New Roman" w:hAnsi="Times New Roman" w:cs="Times New Roman"/>
@@ -14247,7 +13694,6 @@
         </w:rPr>
         <w:t>I</w:t>
       </w:r>
-      <w:proofErr w:type="gramEnd"/>
       <w:r>
         <w:rPr>
           <w:rFonts w:ascii="Times New Roman" w:eastAsia="Times New Roman" w:hAnsi="Times New Roman" w:cs="Times New Roman"/>
@@ -14356,6 +13802,153 @@
         </w:rPr>
         <w:t>В схеме с ОЭ положение иное. Здесь параметром является </w:t>
       </w:r>
+      <w:r>
+        <w:rPr>
+          <w:rFonts w:ascii="Times New Roman" w:eastAsia="Times New Roman" w:hAnsi="Times New Roman" w:cs="Times New Roman"/>
+          <w:i/>
+          <w:iCs/>
+          <w:sz w:val="28"/>
+          <w:szCs w:val="28"/>
+          <w:lang w:val="en-US"/>
+        </w:rPr>
+        <w:t>I</w:t>
+      </w:r>
+      <w:r>
+        <w:rPr>
+          <w:rFonts w:ascii="Times New Roman" w:eastAsia="Times New Roman" w:hAnsi="Times New Roman" w:cs="Times New Roman"/>
+          <w:i/>
+          <w:iCs/>
+          <w:sz w:val="28"/>
+          <w:szCs w:val="28"/>
+          <w:vertAlign w:val="subscript"/>
+        </w:rPr>
+        <w:t>Б</w:t>
+      </w:r>
+      <w:r>
+        <w:rPr>
+          <w:rFonts w:ascii="Times New Roman" w:eastAsia="Times New Roman" w:hAnsi="Times New Roman" w:cs="Times New Roman"/>
+          <w:sz w:val="28"/>
+          <w:szCs w:val="28"/>
+        </w:rPr>
+        <w:t> и его надо поддерживать неизменным при изменении температуры. Будем считать в первом приближении, что коэффициент передачи </w:t>
+      </w:r>
+      <w:r>
+        <w:rPr>
+          <w:rFonts w:ascii="Symbol" w:eastAsia="Times New Roman" w:hAnsi="Symbol" w:cs="Times New Roman"/>
+          <w:i/>
+          <w:iCs/>
+          <w:sz w:val="28"/>
+          <w:szCs w:val="28"/>
+        </w:rPr>
+        <w:t></w:t>
+      </w:r>
+      <w:r>
+        <w:rPr>
+          <w:rFonts w:ascii="Times New Roman" w:eastAsia="Times New Roman" w:hAnsi="Times New Roman" w:cs="Times New Roman"/>
+          <w:sz w:val="28"/>
+          <w:szCs w:val="28"/>
+        </w:rPr>
+        <w:t> не зависит от температуры. Постоянство произведения </w:t>
+      </w:r>
+      <w:r>
+        <w:rPr>
+          <w:rFonts w:ascii="Times New Roman" w:eastAsia="Times New Roman" w:hAnsi="Times New Roman" w:cs="Times New Roman"/>
+          <w:i/>
+          <w:iCs/>
+          <w:sz w:val="28"/>
+          <w:szCs w:val="28"/>
+        </w:rPr>
+        <w:t>(</w:t>
+      </w:r>
+      <w:r>
+        <w:rPr>
+          <w:rFonts w:ascii="Symbol" w:eastAsia="Times New Roman" w:hAnsi="Symbol" w:cs="Times New Roman"/>
+          <w:i/>
+          <w:iCs/>
+          <w:sz w:val="28"/>
+          <w:szCs w:val="28"/>
+        </w:rPr>
+        <w:t></w:t>
+      </w:r>
+      <w:r>
+        <w:rPr>
+          <w:rFonts w:ascii="Times New Roman" w:eastAsia="Times New Roman" w:hAnsi="Times New Roman" w:cs="Times New Roman"/>
+          <w:i/>
+          <w:iCs/>
+          <w:sz w:val="28"/>
+          <w:szCs w:val="28"/>
+        </w:rPr>
+        <w:t>∙</w:t>
+      </w:r>
+      <w:r>
+        <w:rPr>
+          <w:rFonts w:ascii="Times New Roman" w:eastAsia="Times New Roman" w:hAnsi="Times New Roman" w:cs="Times New Roman"/>
+          <w:i/>
+          <w:iCs/>
+          <w:sz w:val="28"/>
+          <w:szCs w:val="28"/>
+          <w:lang w:val="en-US"/>
+        </w:rPr>
+        <w:t>I</w:t>
+      </w:r>
+      <w:r>
+        <w:rPr>
+          <w:rFonts w:ascii="Times New Roman" w:eastAsia="Times New Roman" w:hAnsi="Times New Roman" w:cs="Times New Roman"/>
+          <w:i/>
+          <w:iCs/>
+          <w:sz w:val="28"/>
+          <w:szCs w:val="28"/>
+          <w:vertAlign w:val="subscript"/>
+        </w:rPr>
+        <w:t>Б</w:t>
+      </w:r>
+      <w:r>
+        <w:rPr>
+          <w:rFonts w:ascii="Times New Roman" w:eastAsia="Times New Roman" w:hAnsi="Times New Roman" w:cs="Times New Roman"/>
+          <w:i/>
+          <w:iCs/>
+          <w:sz w:val="28"/>
+          <w:szCs w:val="28"/>
+        </w:rPr>
+        <w:t>)</w:t>
+      </w:r>
+      <w:r>
+        <w:rPr>
+          <w:rFonts w:ascii="Times New Roman" w:eastAsia="Times New Roman" w:hAnsi="Times New Roman" w:cs="Times New Roman"/>
+          <w:sz w:val="28"/>
+          <w:szCs w:val="28"/>
+        </w:rPr>
+        <w:t> означает, что температурная зависимость </w:t>
+      </w:r>
+      <w:r>
+        <w:rPr>
+          <w:rFonts w:ascii="Times New Roman" w:eastAsia="Times New Roman" w:hAnsi="Times New Roman" w:cs="Times New Roman"/>
+          <w:i/>
+          <w:iCs/>
+          <w:sz w:val="28"/>
+          <w:szCs w:val="28"/>
+        </w:rPr>
+        <w:t>I</w:t>
+      </w:r>
+      <w:r>
+        <w:rPr>
+          <w:rFonts w:ascii="Times New Roman" w:eastAsia="Times New Roman" w:hAnsi="Times New Roman" w:cs="Times New Roman"/>
+          <w:i/>
+          <w:iCs/>
+          <w:sz w:val="28"/>
+          <w:szCs w:val="28"/>
+          <w:vertAlign w:val="subscript"/>
+        </w:rPr>
+        <w:t>К</w:t>
+      </w:r>
+      <w:r>
+        <w:rPr>
+          <w:rFonts w:ascii="Times New Roman" w:eastAsia="Times New Roman" w:hAnsi="Times New Roman" w:cs="Times New Roman"/>
+          <w:sz w:val="28"/>
+          <w:szCs w:val="28"/>
+        </w:rPr>
+        <w:t> будет определяться слагаемым </w:t>
+      </w:r>
       <w:proofErr w:type="gramStart"/>
       <w:r>
         <w:rPr>
@@ -14364,272 +13957,133 @@
           <w:iCs/>
           <w:sz w:val="28"/>
           <w:szCs w:val="28"/>
-          <w:lang w:val="en-US"/>
+        </w:rPr>
+        <w:t>(</w:t>
+      </w:r>
+      <w:r>
+        <w:rPr>
+          <w:rFonts w:ascii="Symbol" w:eastAsia="Times New Roman" w:hAnsi="Symbol" w:cs="Times New Roman"/>
+          <w:i/>
+          <w:iCs/>
+          <w:sz w:val="28"/>
+          <w:szCs w:val="28"/>
+        </w:rPr>
+        <w:t></w:t>
+      </w:r>
+      <w:r>
+        <w:rPr>
+          <w:rFonts w:ascii="Times New Roman" w:eastAsia="Times New Roman" w:hAnsi="Times New Roman" w:cs="Times New Roman"/>
+          <w:i/>
+          <w:iCs/>
+          <w:sz w:val="28"/>
+          <w:szCs w:val="28"/>
+        </w:rPr>
+        <w:t> +</w:t>
+      </w:r>
+      <w:proofErr w:type="gramEnd"/>
+      <w:r>
+        <w:rPr>
+          <w:rFonts w:ascii="Times New Roman" w:eastAsia="Times New Roman" w:hAnsi="Times New Roman" w:cs="Times New Roman"/>
+          <w:i/>
+          <w:iCs/>
+          <w:sz w:val="28"/>
+          <w:szCs w:val="28"/>
+        </w:rPr>
+        <w:t xml:space="preserve"> 1)I</w:t>
+      </w:r>
+      <w:r>
+        <w:rPr>
+          <w:rFonts w:ascii="Times New Roman" w:eastAsia="Times New Roman" w:hAnsi="Times New Roman" w:cs="Times New Roman"/>
+          <w:i/>
+          <w:iCs/>
+          <w:sz w:val="28"/>
+          <w:szCs w:val="28"/>
+          <w:vertAlign w:val="subscript"/>
+        </w:rPr>
+        <w:t>КБО</w:t>
+      </w:r>
+      <w:r>
+        <w:rPr>
+          <w:rFonts w:ascii="Times New Roman" w:eastAsia="Times New Roman" w:hAnsi="Times New Roman" w:cs="Times New Roman"/>
+          <w:sz w:val="28"/>
+          <w:szCs w:val="28"/>
+        </w:rPr>
+        <w:t>. Ток </w:t>
+      </w:r>
+      <w:r>
+        <w:rPr>
+          <w:rFonts w:ascii="Times New Roman" w:eastAsia="Times New Roman" w:hAnsi="Times New Roman" w:cs="Times New Roman"/>
+          <w:i/>
+          <w:iCs/>
+          <w:sz w:val="28"/>
+          <w:szCs w:val="28"/>
         </w:rPr>
         <w:t>I</w:t>
       </w:r>
+      <w:r>
+        <w:rPr>
+          <w:rFonts w:ascii="Times New Roman" w:eastAsia="Times New Roman" w:hAnsi="Times New Roman" w:cs="Times New Roman"/>
+          <w:i/>
+          <w:iCs/>
+          <w:sz w:val="28"/>
+          <w:szCs w:val="28"/>
+          <w:vertAlign w:val="subscript"/>
+        </w:rPr>
+        <w:t>КБО</w:t>
+      </w:r>
+      <w:r>
+        <w:rPr>
+          <w:rFonts w:ascii="Times New Roman" w:eastAsia="Times New Roman" w:hAnsi="Times New Roman" w:cs="Times New Roman"/>
+          <w:i/>
+          <w:iCs/>
+          <w:sz w:val="28"/>
+          <w:szCs w:val="28"/>
+        </w:rPr>
+        <w:t> </w:t>
+      </w:r>
+      <w:r>
+        <w:rPr>
+          <w:rFonts w:ascii="Times New Roman" w:eastAsia="Times New Roman" w:hAnsi="Times New Roman" w:cs="Times New Roman"/>
+          <w:sz w:val="28"/>
+          <w:szCs w:val="28"/>
+        </w:rPr>
+        <w:t xml:space="preserve">(как тепловой ток перехода) примерно удваивается при увеличении температуры на 10°С, и </w:t>
+      </w:r>
+      <w:proofErr w:type="gramStart"/>
+      <w:r>
+        <w:rPr>
+          <w:rFonts w:ascii="Times New Roman" w:eastAsia="Times New Roman" w:hAnsi="Times New Roman" w:cs="Times New Roman"/>
+          <w:sz w:val="28"/>
+          <w:szCs w:val="28"/>
+        </w:rPr>
+        <w:t>при </w:t>
+      </w:r>
+      <w:r>
+        <w:rPr>
+          <w:rFonts w:ascii="Symbol" w:eastAsia="Times New Roman" w:hAnsi="Symbol" w:cs="Times New Roman"/>
+          <w:i/>
+          <w:iCs/>
+          <w:sz w:val="28"/>
+          <w:szCs w:val="28"/>
+        </w:rPr>
+        <w:t></w:t>
+      </w:r>
+      <w:r>
+        <w:rPr>
+          <w:rFonts w:ascii="Times New Roman" w:eastAsia="Times New Roman" w:hAnsi="Times New Roman" w:cs="Times New Roman"/>
+          <w:sz w:val="28"/>
+          <w:szCs w:val="28"/>
+        </w:rPr>
+        <w:t> &gt;</w:t>
+      </w:r>
       <w:proofErr w:type="gramEnd"/>
       <w:r>
         <w:rPr>
           <w:rFonts w:ascii="Times New Roman" w:eastAsia="Times New Roman" w:hAnsi="Times New Roman" w:cs="Times New Roman"/>
-          <w:i/>
-          <w:iCs/>
-          <w:sz w:val="28"/>
-          <w:szCs w:val="28"/>
-          <w:vertAlign w:val="subscript"/>
-        </w:rPr>
-        <w:t>Б</w:t>
-      </w:r>
-      <w:r>
-        <w:rPr>
-          <w:rFonts w:ascii="Times New Roman" w:eastAsia="Times New Roman" w:hAnsi="Times New Roman" w:cs="Times New Roman"/>
-          <w:sz w:val="28"/>
-          <w:szCs w:val="28"/>
-        </w:rPr>
-        <w:t> и его надо поддерживать неизменным при изменении температуры. Будем считать в первом приближении, что коэффициент передачи </w:t>
-      </w:r>
-      <w:r>
-        <w:rPr>
-          <w:rFonts w:ascii="Symbol" w:eastAsia="Times New Roman" w:hAnsi="Symbol" w:cs="Times New Roman"/>
-          <w:i/>
-          <w:iCs/>
-          <w:sz w:val="28"/>
-          <w:szCs w:val="28"/>
-        </w:rPr>
-        <w:t></w:t>
-      </w:r>
-      <w:r>
-        <w:rPr>
-          <w:rFonts w:ascii="Times New Roman" w:eastAsia="Times New Roman" w:hAnsi="Times New Roman" w:cs="Times New Roman"/>
-          <w:sz w:val="28"/>
-          <w:szCs w:val="28"/>
-        </w:rPr>
-        <w:t> не зависит от температуры. Постоянство произведения </w:t>
-      </w:r>
-      <w:r>
-        <w:rPr>
-          <w:rFonts w:ascii="Times New Roman" w:eastAsia="Times New Roman" w:hAnsi="Times New Roman" w:cs="Times New Roman"/>
-          <w:i/>
-          <w:iCs/>
-          <w:sz w:val="28"/>
-          <w:szCs w:val="28"/>
-        </w:rPr>
-        <w:t>(</w:t>
-      </w:r>
-      <w:r>
-        <w:rPr>
-          <w:rFonts w:ascii="Symbol" w:eastAsia="Times New Roman" w:hAnsi="Symbol" w:cs="Times New Roman"/>
-          <w:i/>
-          <w:iCs/>
-          <w:sz w:val="28"/>
-          <w:szCs w:val="28"/>
-        </w:rPr>
-        <w:t></w:t>
-      </w:r>
-      <w:r>
-        <w:rPr>
-          <w:rFonts w:ascii="Times New Roman" w:eastAsia="Times New Roman" w:hAnsi="Times New Roman" w:cs="Times New Roman"/>
-          <w:i/>
-          <w:iCs/>
-          <w:sz w:val="28"/>
-          <w:szCs w:val="28"/>
-        </w:rPr>
-        <w:t>∙</w:t>
-      </w:r>
-      <w:proofErr w:type="gramStart"/>
-      <w:r>
-        <w:rPr>
-          <w:rFonts w:ascii="Times New Roman" w:eastAsia="Times New Roman" w:hAnsi="Times New Roman" w:cs="Times New Roman"/>
-          <w:i/>
-          <w:iCs/>
-          <w:sz w:val="28"/>
-          <w:szCs w:val="28"/>
-          <w:lang w:val="en-US"/>
-        </w:rPr>
-        <w:t>I</w:t>
-      </w:r>
-      <w:proofErr w:type="gramEnd"/>
-      <w:r>
-        <w:rPr>
-          <w:rFonts w:ascii="Times New Roman" w:eastAsia="Times New Roman" w:hAnsi="Times New Roman" w:cs="Times New Roman"/>
-          <w:i/>
-          <w:iCs/>
-          <w:sz w:val="28"/>
-          <w:szCs w:val="28"/>
-          <w:vertAlign w:val="subscript"/>
-        </w:rPr>
-        <w:t>Б</w:t>
-      </w:r>
-      <w:r>
-        <w:rPr>
-          <w:rFonts w:ascii="Times New Roman" w:eastAsia="Times New Roman" w:hAnsi="Times New Roman" w:cs="Times New Roman"/>
-          <w:i/>
-          <w:iCs/>
-          <w:sz w:val="28"/>
-          <w:szCs w:val="28"/>
-        </w:rPr>
-        <w:t>)</w:t>
-      </w:r>
-      <w:r>
-        <w:rPr>
-          <w:rFonts w:ascii="Times New Roman" w:eastAsia="Times New Roman" w:hAnsi="Times New Roman" w:cs="Times New Roman"/>
-          <w:sz w:val="28"/>
-          <w:szCs w:val="28"/>
-        </w:rPr>
-        <w:t> означает, что температурная зависимость </w:t>
-      </w:r>
-      <w:r>
-        <w:rPr>
-          <w:rFonts w:ascii="Times New Roman" w:eastAsia="Times New Roman" w:hAnsi="Times New Roman" w:cs="Times New Roman"/>
-          <w:i/>
-          <w:iCs/>
-          <w:sz w:val="28"/>
-          <w:szCs w:val="28"/>
-        </w:rPr>
-        <w:t>I</w:t>
-      </w:r>
-      <w:r>
-        <w:rPr>
-          <w:rFonts w:ascii="Times New Roman" w:eastAsia="Times New Roman" w:hAnsi="Times New Roman" w:cs="Times New Roman"/>
-          <w:i/>
-          <w:iCs/>
-          <w:sz w:val="28"/>
-          <w:szCs w:val="28"/>
-          <w:vertAlign w:val="subscript"/>
-        </w:rPr>
-        <w:t>К</w:t>
-      </w:r>
-      <w:r>
-        <w:rPr>
-          <w:rFonts w:ascii="Times New Roman" w:eastAsia="Times New Roman" w:hAnsi="Times New Roman" w:cs="Times New Roman"/>
-          <w:sz w:val="28"/>
-          <w:szCs w:val="28"/>
-        </w:rPr>
-        <w:t> будет определяться слагаемым </w:t>
-      </w:r>
-      <w:r>
-        <w:rPr>
-          <w:rFonts w:ascii="Times New Roman" w:eastAsia="Times New Roman" w:hAnsi="Times New Roman" w:cs="Times New Roman"/>
-          <w:i/>
-          <w:iCs/>
-          <w:sz w:val="28"/>
-          <w:szCs w:val="28"/>
-        </w:rPr>
-        <w:t>(</w:t>
-      </w:r>
-      <w:r>
-        <w:rPr>
-          <w:rFonts w:ascii="Symbol" w:eastAsia="Times New Roman" w:hAnsi="Symbol" w:cs="Times New Roman"/>
-          <w:i/>
-          <w:iCs/>
-          <w:sz w:val="28"/>
-          <w:szCs w:val="28"/>
-        </w:rPr>
-        <w:t></w:t>
-      </w:r>
-      <w:r>
-        <w:rPr>
-          <w:rFonts w:ascii="Times New Roman" w:eastAsia="Times New Roman" w:hAnsi="Times New Roman" w:cs="Times New Roman"/>
-          <w:i/>
-          <w:iCs/>
-          <w:sz w:val="28"/>
-          <w:szCs w:val="28"/>
-        </w:rPr>
-        <w:t> + 1)I</w:t>
-      </w:r>
-      <w:r>
-        <w:rPr>
-          <w:rFonts w:ascii="Times New Roman" w:eastAsia="Times New Roman" w:hAnsi="Times New Roman" w:cs="Times New Roman"/>
-          <w:i/>
-          <w:iCs/>
-          <w:sz w:val="28"/>
-          <w:szCs w:val="28"/>
-          <w:vertAlign w:val="subscript"/>
-        </w:rPr>
-        <w:t>КБО</w:t>
-      </w:r>
-      <w:r>
-        <w:rPr>
-          <w:rFonts w:ascii="Times New Roman" w:eastAsia="Times New Roman" w:hAnsi="Times New Roman" w:cs="Times New Roman"/>
-          <w:sz w:val="28"/>
-          <w:szCs w:val="28"/>
-        </w:rPr>
-        <w:t>. Ток </w:t>
-      </w:r>
-      <w:r>
-        <w:rPr>
-          <w:rFonts w:ascii="Times New Roman" w:eastAsia="Times New Roman" w:hAnsi="Times New Roman" w:cs="Times New Roman"/>
-          <w:i/>
-          <w:iCs/>
-          <w:sz w:val="28"/>
-          <w:szCs w:val="28"/>
-        </w:rPr>
-        <w:t>I</w:t>
-      </w:r>
-      <w:r>
-        <w:rPr>
-          <w:rFonts w:ascii="Times New Roman" w:eastAsia="Times New Roman" w:hAnsi="Times New Roman" w:cs="Times New Roman"/>
-          <w:i/>
-          <w:iCs/>
-          <w:sz w:val="28"/>
-          <w:szCs w:val="28"/>
-          <w:vertAlign w:val="subscript"/>
-        </w:rPr>
-        <w:t>КБО</w:t>
-      </w:r>
-      <w:r>
-        <w:rPr>
-          <w:rFonts w:ascii="Times New Roman" w:eastAsia="Times New Roman" w:hAnsi="Times New Roman" w:cs="Times New Roman"/>
-          <w:i/>
-          <w:iCs/>
-          <w:sz w:val="28"/>
-          <w:szCs w:val="28"/>
-        </w:rPr>
-        <w:t> </w:t>
-      </w:r>
-      <w:r>
-        <w:rPr>
-          <w:rFonts w:ascii="Times New Roman" w:eastAsia="Times New Roman" w:hAnsi="Times New Roman" w:cs="Times New Roman"/>
-          <w:sz w:val="28"/>
-          <w:szCs w:val="28"/>
-        </w:rPr>
-        <w:t>(как тепловой ток перехода) примерно удваивается при увеличении температуры на 10</w:t>
-      </w:r>
-      <w:proofErr w:type="gramStart"/>
-      <w:r>
-        <w:rPr>
-          <w:rFonts w:ascii="Times New Roman" w:eastAsia="Times New Roman" w:hAnsi="Times New Roman" w:cs="Times New Roman"/>
-          <w:sz w:val="28"/>
-          <w:szCs w:val="28"/>
-        </w:rPr>
-        <w:t>°С</w:t>
-      </w:r>
-      <w:proofErr w:type="gramEnd"/>
-      <w:r>
-        <w:rPr>
-          <w:rFonts w:ascii="Times New Roman" w:eastAsia="Times New Roman" w:hAnsi="Times New Roman" w:cs="Times New Roman"/>
-          <w:sz w:val="28"/>
-          <w:szCs w:val="28"/>
-        </w:rPr>
-        <w:t>, и при </w:t>
-      </w:r>
-      <w:r>
-        <w:rPr>
-          <w:rFonts w:ascii="Symbol" w:eastAsia="Times New Roman" w:hAnsi="Symbol" w:cs="Times New Roman"/>
-          <w:i/>
-          <w:iCs/>
-          <w:sz w:val="28"/>
-          <w:szCs w:val="28"/>
-        </w:rPr>
-        <w:t></w:t>
-      </w:r>
-      <w:r>
-        <w:rPr>
-          <w:rFonts w:ascii="Times New Roman" w:eastAsia="Times New Roman" w:hAnsi="Times New Roman" w:cs="Times New Roman"/>
-          <w:sz w:val="28"/>
-          <w:szCs w:val="28"/>
-        </w:rPr>
-        <w:t> &gt;&gt; 1 прирост тока (</w:t>
+          <w:sz w:val="28"/>
+          <w:szCs w:val="28"/>
+        </w:rPr>
+        <w:t>&gt; 1 прирост тока (</w:t>
       </w:r>
       <w:r>
         <w:rPr>
@@ -14734,7 +14188,7 @@
                     </pic:cNvPicPr>
                   </pic:nvPicPr>
                   <pic:blipFill>
-                    <a:blip r:embed="rId56">
+                    <a:blip r:embed="rId55">
                       <a:extLst>
                         <a:ext uri="{28A0092B-C50C-407E-A947-70E740481C1C}">
                           <a14:useLocalDpi xmlns:a14="http://schemas.microsoft.com/office/drawing/2010/main" val="0"/>
@@ -14906,7 +14360,7 @@
                 <w:sz w:val="28"/>
                 <w:szCs w:val="28"/>
               </w:rPr>
-              <w:t xml:space="preserve">а) для схем включения </w:t>
+              <w:t xml:space="preserve">а) для схем включения с </w:t>
             </w:r>
             <w:proofErr w:type="gramStart"/>
             <w:r>
@@ -14916,7 +14370,7 @@
                 <w:sz w:val="28"/>
                 <w:szCs w:val="28"/>
               </w:rPr>
-              <w:t>с</w:t>
+              <w:t>ОБ;   </w:t>
             </w:r>
             <w:proofErr w:type="gramEnd"/>
             <w:r>
@@ -14926,27 +14380,7 @@
                 <w:sz w:val="28"/>
                 <w:szCs w:val="28"/>
               </w:rPr>
-              <w:t xml:space="preserve"> ОБ;    б) </w:t>
-            </w:r>
-            <w:proofErr w:type="gramStart"/>
-            <w:r>
-              <w:rPr>
-                <w:rFonts w:ascii="Times New Roman" w:eastAsia="Times New Roman" w:hAnsi="Times New Roman" w:cs="Times New Roman"/>
-                <w:color w:val="auto"/>
-                <w:sz w:val="28"/>
-                <w:szCs w:val="28"/>
-              </w:rPr>
-              <w:t>для</w:t>
-            </w:r>
-            <w:proofErr w:type="gramEnd"/>
-            <w:r>
-              <w:rPr>
-                <w:rFonts w:ascii="Times New Roman" w:eastAsia="Times New Roman" w:hAnsi="Times New Roman" w:cs="Times New Roman"/>
-                <w:color w:val="auto"/>
-                <w:sz w:val="28"/>
-                <w:szCs w:val="28"/>
-              </w:rPr>
-              <w:t xml:space="preserve"> схем включения ОЭ</w:t>
+              <w:t> б) для схем включения ОЭ</w:t>
             </w:r>
           </w:p>
         </w:tc>
@@ -15313,45 +14747,114 @@
         <w:adjustRightInd w:val="0"/>
         <w:spacing w:after="0" w:line="288" w:lineRule="auto"/>
         <w:rPr>
-          <w:rFonts w:ascii="Arial" w:hAnsi="Arial" w:cs="Arial"/>
+          <w:rFonts w:ascii="Times New Roman" w:hAnsi="Times New Roman" w:cs="Times New Roman"/>
+          <w:b/>
+          <w:sz w:val="28"/>
+          <w:szCs w:val="28"/>
+        </w:rPr>
+      </w:pPr>
+      <w:bookmarkStart w:id="0" w:name="_GoBack"/>
+      <w:r>
+        <w:rPr>
+          <w:rFonts w:ascii="Times New Roman" w:hAnsi="Times New Roman" w:cs="Times New Roman"/>
+          <w:sz w:val="28"/>
+          <w:szCs w:val="28"/>
           <w:shd w:val="clear" w:color="auto" w:fill="FFFFFF"/>
         </w:rPr>
-      </w:pPr>
-      <w:r>
-        <w:rPr>
-          <w:rFonts w:ascii="Arial" w:hAnsi="Arial" w:cs="Arial"/>
+        <w:t>Через смещенный в прямом направлении эмиттерный переход проходит достаточно большой прямой ток, обусловленный движением основных носителей заряда (в данном случае – электронов). Электроны пролетают через p-n-переход и инжектируются (впрыскиваются) в область базы; при этом дырки из области базы проходят через переход в эмиттер (для них p-n-переход также смещен в прямом направлении). Но поскольку эмиттер имеет большую концентрацию примесей, то поток электронов из эмиттера в базу намного сильнее потока дырок из базы в эмиттер. Именно электронный поток и является главным действующим лицом в транзисторе типа n -p-n (аналогично дырки – в транзисторе типа p-n-р).</w:t>
+      </w:r>
+      <w:r>
+        <w:rPr>
+          <w:rStyle w:val="apple-converted-space"/>
+          <w:rFonts w:ascii="Times New Roman" w:hAnsi="Times New Roman" w:cs="Times New Roman"/>
+          <w:sz w:val="28"/>
+          <w:szCs w:val="28"/>
           <w:shd w:val="clear" w:color="auto" w:fill="FFFFFF"/>
         </w:rPr>
-        <w:t>¯\_(</w:t>
-      </w:r>
-      <w:r>
-        <w:rPr>
-          <w:rFonts w:ascii="MS Gothic" w:eastAsia="MS Gothic" w:hAnsi="MS Gothic" w:cs="MS Gothic" w:hint="eastAsia"/>
+        <w:t> </w:t>
+      </w:r>
+      <w:r>
+        <w:rPr>
+          <w:rFonts w:ascii="Times New Roman" w:hAnsi="Times New Roman" w:cs="Times New Roman"/>
+          <w:sz w:val="28"/>
+          <w:szCs w:val="28"/>
+        </w:rPr>
+        <w:br/>
+      </w:r>
+      <w:r>
+        <w:rPr>
+          <w:rFonts w:ascii="Times New Roman" w:hAnsi="Times New Roman" w:cs="Times New Roman"/>
+          <w:sz w:val="28"/>
+          <w:szCs w:val="28"/>
+        </w:rPr>
+        <w:br/>
+      </w:r>
+      <w:r>
+        <w:rPr>
+          <w:rFonts w:ascii="Times New Roman" w:hAnsi="Times New Roman" w:cs="Times New Roman"/>
+          <w:sz w:val="28"/>
+          <w:szCs w:val="28"/>
           <w:shd w:val="clear" w:color="auto" w:fill="FFFFFF"/>
         </w:rPr>
-        <w:t>ツ</w:t>
-      </w:r>
-      <w:r>
-        <w:rPr>
-          <w:rFonts w:ascii="Arial" w:hAnsi="Arial" w:cs="Arial"/>
+        <w:t xml:space="preserve">Из-за диффузии и дрейфа (в дрейфовых транзисторах) электроны движутся в сторону коллекторного перехода, стремясь равномерно распределиться в толще базы. Так как база имеет очень малую толщину и малое число дырок, большинство разогнавшихся еще в эмиттере электронов не успевает </w:t>
+      </w:r>
+      <w:proofErr w:type="spellStart"/>
+      <w:r>
+        <w:rPr>
+          <w:rFonts w:ascii="Times New Roman" w:hAnsi="Times New Roman" w:cs="Times New Roman"/>
+          <w:sz w:val="28"/>
+          <w:szCs w:val="28"/>
           <w:shd w:val="clear" w:color="auto" w:fill="FFFFFF"/>
         </w:rPr>
-        <w:t>)_/¯</w:t>
-      </w:r>
-    </w:p>
-    <w:p>
-      <w:pPr>
-        <w:autoSpaceDE w:val="0"/>
-        <w:autoSpaceDN w:val="0"/>
-        <w:adjustRightInd w:val="0"/>
-        <w:spacing w:after="0" w:line="288" w:lineRule="auto"/>
-        <w:rPr>
-          <w:rFonts w:ascii="Times New Roman" w:hAnsi="Times New Roman" w:cs="Times New Roman"/>
-          <w:b/>
-          <w:sz w:val="28"/>
-          <w:szCs w:val="28"/>
-        </w:rPr>
-      </w:pPr>
+        <w:t>рекомбинировать</w:t>
+      </w:r>
+      <w:proofErr w:type="spellEnd"/>
+      <w:r>
+        <w:rPr>
+          <w:rFonts w:ascii="Times New Roman" w:hAnsi="Times New Roman" w:cs="Times New Roman"/>
+          <w:sz w:val="28"/>
+          <w:szCs w:val="28"/>
+          <w:shd w:val="clear" w:color="auto" w:fill="FFFFFF"/>
+        </w:rPr>
+        <w:t xml:space="preserve"> в базе, они достигают коллекторного p-n-перехода, где для них, как для неосновных носителей в области базы, обратное напряжение перехода не является барьером, и уже в коллекторе электроны попадают под притягивающее действие приложенного внешнего напряжения, образуя во внешней цепи коллекторный ток IК .</w:t>
+      </w:r>
+      <w:r>
+        <w:rPr>
+          <w:rStyle w:val="apple-converted-space"/>
+          <w:rFonts w:ascii="Times New Roman" w:hAnsi="Times New Roman" w:cs="Times New Roman"/>
+          <w:sz w:val="28"/>
+          <w:szCs w:val="28"/>
+          <w:shd w:val="clear" w:color="auto" w:fill="FFFFFF"/>
+        </w:rPr>
+        <w:t> </w:t>
+      </w:r>
+      <w:r>
+        <w:rPr>
+          <w:rFonts w:ascii="Times New Roman" w:hAnsi="Times New Roman" w:cs="Times New Roman"/>
+          <w:sz w:val="28"/>
+          <w:szCs w:val="28"/>
+        </w:rPr>
+        <w:br/>
+      </w:r>
+      <w:r>
+        <w:rPr>
+          <w:rFonts w:ascii="Times New Roman" w:hAnsi="Times New Roman" w:cs="Times New Roman"/>
+          <w:sz w:val="28"/>
+          <w:szCs w:val="28"/>
+        </w:rPr>
+        <w:lastRenderedPageBreak/>
+        <w:br/>
+      </w:r>
+      <w:r>
+        <w:rPr>
+          <w:rFonts w:ascii="Times New Roman" w:hAnsi="Times New Roman" w:cs="Times New Roman"/>
+          <w:sz w:val="28"/>
+          <w:szCs w:val="28"/>
+          <w:shd w:val="clear" w:color="auto" w:fill="FFFFFF"/>
+        </w:rPr>
+        <w:t>В результате рекомбинации части электронов с дырками базы образуется ток базы IБ, направленный в противоположную от коллектора сторону, и коллекторный ток оказывается несколько меньше эмиттерного. Через коллектор также течет обратный ток неосновных носителей – дырок, вызванный обратным смещением коллекторного перехода.</w:t>
+      </w:r>
+      <w:bookmarkEnd w:id="0"/>
     </w:p>
     <w:p>
       <w:pPr>
@@ -15465,25 +14968,7 @@
           <w:sz w:val="28"/>
           <w:szCs w:val="28"/>
         </w:rPr>
-        <w:t xml:space="preserve">По мощности они подразделяются </w:t>
-      </w:r>
-      <w:proofErr w:type="gramStart"/>
-      <w:r>
-        <w:rPr>
-          <w:rFonts w:ascii="Times New Roman" w:hAnsi="Times New Roman" w:cs="Times New Roman"/>
-          <w:sz w:val="28"/>
-          <w:szCs w:val="28"/>
-        </w:rPr>
-        <w:t>на</w:t>
-      </w:r>
-      <w:proofErr w:type="gramEnd"/>
-      <w:r>
-        <w:rPr>
-          <w:rFonts w:ascii="Times New Roman" w:hAnsi="Times New Roman" w:cs="Times New Roman"/>
-          <w:sz w:val="28"/>
-          <w:szCs w:val="28"/>
-        </w:rPr>
-        <w:t>:</w:t>
+        <w:t>По мощности они подразделяются на:</w:t>
       </w:r>
     </w:p>
     <w:p>
@@ -15520,7 +15005,6 @@
         <w:t>( </w:t>
       </w:r>
       <w:proofErr w:type="spellStart"/>
-      <w:proofErr w:type="gramEnd"/>
       <w:r>
         <w:rPr>
           <w:rFonts w:ascii="Times New Roman" w:hAnsi="Times New Roman" w:cs="Times New Roman"/>
@@ -15543,6 +15027,7 @@
         <w:t>вых</w:t>
       </w:r>
       <w:proofErr w:type="spellEnd"/>
+      <w:proofErr w:type="gramEnd"/>
       <w:r>
         <w:rPr>
           <w:rFonts w:ascii="Times New Roman" w:hAnsi="Times New Roman" w:cs="Times New Roman"/>
@@ -15989,8 +15474,6 @@
           <w:docGrid w:linePitch="299"/>
         </w:sectPr>
       </w:pPr>
-      <w:bookmarkStart w:id="0" w:name="_GoBack"/>
-      <w:bookmarkEnd w:id="0"/>
     </w:p>
     <w:p>
       <w:pPr>
@@ -16081,43 +15564,7 @@
           <w:sz w:val="28"/>
           <w:szCs w:val="28"/>
         </w:rPr>
-        <w:t>истора в схемах включения с общей базой (</w:t>
-      </w:r>
-      <w:proofErr w:type="gramStart"/>
-      <w:r>
-        <w:rPr>
-          <w:rFonts w:ascii="Times New Roman" w:eastAsia="Times New Roman" w:hAnsi="Times New Roman" w:cs="Times New Roman"/>
-          <w:sz w:val="28"/>
-          <w:szCs w:val="28"/>
-        </w:rPr>
-        <w:t>ОБ</w:t>
-      </w:r>
-      <w:proofErr w:type="gramEnd"/>
-      <w:r>
-        <w:rPr>
-          <w:rFonts w:ascii="Times New Roman" w:eastAsia="Times New Roman" w:hAnsi="Times New Roman" w:cs="Times New Roman"/>
-          <w:sz w:val="28"/>
-          <w:szCs w:val="28"/>
-        </w:rPr>
-        <w:t xml:space="preserve">) и </w:t>
-      </w:r>
-      <w:proofErr w:type="gramStart"/>
-      <w:r>
-        <w:rPr>
-          <w:rFonts w:ascii="Times New Roman" w:eastAsia="Times New Roman" w:hAnsi="Times New Roman" w:cs="Times New Roman"/>
-          <w:sz w:val="28"/>
-          <w:szCs w:val="28"/>
-        </w:rPr>
-        <w:t>общим</w:t>
-      </w:r>
-      <w:proofErr w:type="gramEnd"/>
-      <w:r>
-        <w:rPr>
-          <w:rFonts w:ascii="Times New Roman" w:eastAsia="Times New Roman" w:hAnsi="Times New Roman" w:cs="Times New Roman"/>
-          <w:sz w:val="28"/>
-          <w:szCs w:val="28"/>
-        </w:rPr>
-        <w:t xml:space="preserve"> эмиттером (ОЭ). </w:t>
+        <w:t xml:space="preserve">истора в схемах включения с общей базой (ОБ) и общим эмиттером (ОЭ). </w:t>
       </w:r>
       <w:r>
         <w:rPr>
@@ -16178,7 +15625,7 @@
 </file>
 
 <file path=word/numbering.xml><?xml version="1.0" encoding="utf-8"?>
-<w:numbering xmlns:wpc="http://schemas.microsoft.com/office/word/2010/wordprocessingCanvas" xmlns:mc="http://schemas.openxmlformats.org/markup-compatibility/2006" xmlns:o="urn:schemas-microsoft-com:office:office" xmlns:r="http://schemas.openxmlformats.org/officeDocument/2006/relationships" xmlns:m="http://schemas.openxmlformats.org/officeDocument/2006/math" xmlns:v="urn:schemas-microsoft-com:vml" xmlns:wp14="http://schemas.microsoft.com/office/word/2010/wordprocessingDrawing" xmlns:wp="http://schemas.openxmlformats.org/drawingml/2006/wordprocessingDrawing" xmlns:w10="urn:schemas-microsoft-com:office:word" xmlns:w="http://schemas.openxmlformats.org/wordprocessingml/2006/main" xmlns:w14="http://schemas.microsoft.com/office/word/2010/wordml" xmlns:wpg="http://schemas.microsoft.com/office/word/2010/wordprocessingGroup" xmlns:wpi="http://schemas.microsoft.com/office/word/2010/wordprocessingInk" xmlns:wne="http://schemas.microsoft.com/office/word/2006/wordml" xmlns:wps="http://schemas.microsoft.com/office/word/2010/wordprocessingShape" mc:Ignorable="w14 wp14">
+<w:numbering xmlns:wpc="http://schemas.microsoft.com/office/word/2010/wordprocessingCanvas" xmlns:mc="http://schemas.openxmlformats.org/markup-compatibility/2006" xmlns:o="urn:schemas-microsoft-com:office:office" xmlns:r="http://schemas.openxmlformats.org/officeDocument/2006/relationships" xmlns:m="http://schemas.openxmlformats.org/officeDocument/2006/math" xmlns:v="urn:schemas-microsoft-com:vml" xmlns:wp14="http://schemas.microsoft.com/office/word/2010/wordprocessingDrawing" xmlns:wp="http://schemas.openxmlformats.org/drawingml/2006/wordprocessingDrawing" xmlns:w10="urn:schemas-microsoft-com:office:word" xmlns:w="http://schemas.openxmlformats.org/wordprocessingml/2006/main" xmlns:w14="http://schemas.microsoft.com/office/word/2010/wordml" xmlns:w15="http://schemas.microsoft.com/office/word/2012/wordml" xmlns:wpg="http://schemas.microsoft.com/office/word/2010/wordprocessingGroup" xmlns:wpi="http://schemas.microsoft.com/office/word/2010/wordprocessingInk" xmlns:wne="http://schemas.microsoft.com/office/word/2006/wordml" xmlns:wps="http://schemas.microsoft.com/office/word/2010/wordprocessingShape" mc:Ignorable="w14 w15 wp14">
   <w:abstractNum w:abstractNumId="0">
     <w:nsid w:val="12DB0FB7"/>
     <w:multiLevelType w:val="multilevel"/>
@@ -17123,7 +16570,7 @@
 </file>
 
 <file path=word/styles.xml><?xml version="1.0" encoding="utf-8"?>
-<w:styles xmlns:mc="http://schemas.openxmlformats.org/markup-compatibility/2006" xmlns:r="http://schemas.openxmlformats.org/officeDocument/2006/relationships" xmlns:w="http://schemas.openxmlformats.org/wordprocessingml/2006/main" xmlns:w14="http://schemas.microsoft.com/office/word/2010/wordml" mc:Ignorable="w14">
+<w:styles xmlns:mc="http://schemas.openxmlformats.org/markup-compatibility/2006" xmlns:r="http://schemas.openxmlformats.org/officeDocument/2006/relationships" xmlns:w="http://schemas.openxmlformats.org/wordprocessingml/2006/main" xmlns:w14="http://schemas.microsoft.com/office/word/2010/wordml" xmlns:w15="http://schemas.microsoft.com/office/word/2012/wordml" mc:Ignorable="w14 w15">
   <w:docDefaults>
     <w:rPrDefault>
       <w:rPr>
@@ -17140,144 +16587,378 @@
       </w:pPr>
     </w:pPrDefault>
   </w:docDefaults>
-  <w:latentStyles w:defLockedState="0" w:defUIPriority="99" w:defSemiHidden="1" w:defUnhideWhenUsed="1" w:defQFormat="0" w:count="267">
-    <w:lsdException w:name="Normal" w:semiHidden="0" w:uiPriority="0" w:unhideWhenUsed="0" w:qFormat="1"/>
-    <w:lsdException w:name="heading 1" w:semiHidden="0" w:uiPriority="9" w:unhideWhenUsed="0" w:qFormat="1"/>
-    <w:lsdException w:name="heading 2" w:uiPriority="9" w:qFormat="1"/>
-    <w:lsdException w:name="heading 3" w:uiPriority="9" w:qFormat="1"/>
-    <w:lsdException w:name="heading 4" w:uiPriority="9" w:qFormat="1"/>
-    <w:lsdException w:name="heading 5" w:uiPriority="9" w:qFormat="1"/>
-    <w:lsdException w:name="heading 6" w:uiPriority="9" w:qFormat="1"/>
-    <w:lsdException w:name="heading 7" w:uiPriority="9" w:qFormat="1"/>
-    <w:lsdException w:name="heading 8" w:uiPriority="9" w:qFormat="1"/>
-    <w:lsdException w:name="heading 9" w:uiPriority="9" w:qFormat="1"/>
-    <w:lsdException w:name="toc 1" w:uiPriority="39"/>
-    <w:lsdException w:name="toc 2" w:uiPriority="39"/>
-    <w:lsdException w:name="toc 3" w:uiPriority="39"/>
-    <w:lsdException w:name="toc 4" w:uiPriority="39"/>
-    <w:lsdException w:name="toc 5" w:uiPriority="39"/>
-    <w:lsdException w:name="toc 6" w:uiPriority="39"/>
-    <w:lsdException w:name="toc 7" w:uiPriority="39"/>
-    <w:lsdException w:name="toc 8" w:uiPriority="39"/>
-    <w:lsdException w:name="toc 9" w:uiPriority="39"/>
-    <w:lsdException w:name="caption" w:uiPriority="35" w:qFormat="1"/>
-    <w:lsdException w:name="Title" w:semiHidden="0" w:uiPriority="10" w:unhideWhenUsed="0" w:qFormat="1"/>
-    <w:lsdException w:name="Default Paragraph Font" w:uiPriority="1"/>
-    <w:lsdException w:name="Subtitle" w:semiHidden="0" w:uiPriority="11" w:unhideWhenUsed="0" w:qFormat="1"/>
-    <w:lsdException w:name="Strong" w:semiHidden="0" w:uiPriority="22" w:unhideWhenUsed="0" w:qFormat="1"/>
-    <w:lsdException w:name="Emphasis" w:semiHidden="0" w:uiPriority="20" w:unhideWhenUsed="0" w:qFormat="1"/>
-    <w:lsdException w:name="Table Grid" w:semiHidden="0" w:uiPriority="59" w:unhideWhenUsed="0"/>
-    <w:lsdException w:name="Placeholder Text" w:unhideWhenUsed="0"/>
-    <w:lsdException w:name="No Spacing" w:semiHidden="0" w:uiPriority="1" w:unhideWhenUsed="0" w:qFormat="1"/>
-    <w:lsdException w:name="Light Shading" w:semiHidden="0" w:uiPriority="60" w:unhideWhenUsed="0"/>
-    <w:lsdException w:name="Light List" w:semiHidden="0" w:uiPriority="61" w:unhideWhenUsed="0"/>
-    <w:lsdException w:name="Light Grid" w:semiHidden="0" w:uiPriority="62" w:unhideWhenUsed="0"/>
-    <w:lsdException w:name="Medium Shading 1" w:semiHidden="0" w:uiPriority="63" w:unhideWhenUsed="0"/>
-    <w:lsdException w:name="Medium Shading 2" w:semiHidden="0" w:uiPriority="64" w:unhideWhenUsed="0"/>
-    <w:lsdException w:name="Medium List 1" w:semiHidden="0" w:uiPriority="65" w:unhideWhenUsed="0"/>
-    <w:lsdException w:name="Medium List 2" w:semiHidden="0" w:uiPriority="66" w:unhideWhenUsed="0"/>
-    <w:lsdException w:name="Medium Grid 1" w:semiHidden="0" w:uiPriority="67" w:unhideWhenUsed="0"/>
-    <w:lsdException w:name="Medium Grid 2" w:semiHidden="0" w:uiPriority="68" w:unhideWhenUsed="0"/>
-    <w:lsdException w:name="Medium Grid 3" w:semiHidden="0" w:uiPriority="69" w:unhideWhenUsed="0"/>
-    <w:lsdException w:name="Dark List" w:semiHidden="0" w:uiPriority="70" w:unhideWhenUsed="0"/>
-    <w:lsdException w:name="Colorful Shading" w:semiHidden="0" w:uiPriority="71" w:unhideWhenUsed="0"/>
-    <w:lsdException w:name="Colorful List" w:semiHidden="0" w:uiPriority="72" w:unhideWhenUsed="0"/>
-    <w:lsdException w:name="Colorful Grid" w:semiHidden="0" w:uiPriority="73" w:unhideWhenUsed="0"/>
-    <w:lsdException w:name="Light Shading Accent 1" w:semiHidden="0" w:uiPriority="60" w:unhideWhenUsed="0"/>
-    <w:lsdException w:name="Light List Accent 1" w:semiHidden="0" w:uiPriority="61" w:unhideWhenUsed="0"/>
-    <w:lsdException w:name="Light Grid Accent 1" w:semiHidden="0" w:uiPriority="62" w:unhideWhenUsed="0"/>
-    <w:lsdException w:name="Medium Shading 1 Accent 1" w:semiHidden="0" w:uiPriority="63" w:unhideWhenUsed="0"/>
-    <w:lsdException w:name="Medium Shading 2 Accent 1" w:semiHidden="0" w:uiPriority="64" w:unhideWhenUsed="0"/>
-    <w:lsdException w:name="Medium List 1 Accent 1" w:semiHidden="0" w:uiPriority="65" w:unhideWhenUsed="0"/>
-    <w:lsdException w:name="Revision" w:unhideWhenUsed="0"/>
-    <w:lsdException w:name="List Paragraph" w:semiHidden="0" w:uiPriority="34" w:unhideWhenUsed="0" w:qFormat="1"/>
-    <w:lsdException w:name="Quote" w:semiHidden="0" w:uiPriority="29" w:unhideWhenUsed="0" w:qFormat="1"/>
-    <w:lsdException w:name="Intense Quote" w:semiHidden="0" w:uiPriority="30" w:unhideWhenUsed="0" w:qFormat="1"/>
-    <w:lsdException w:name="Medium List 2 Accent 1" w:semiHidden="0" w:uiPriority="66" w:unhideWhenUsed="0"/>
-    <w:lsdException w:name="Medium Grid 1 Accent 1" w:semiHidden="0" w:uiPriority="67" w:unhideWhenUsed="0"/>
-    <w:lsdException w:name="Medium Grid 2 Accent 1" w:semiHidden="0" w:uiPriority="68" w:unhideWhenUsed="0"/>
-    <w:lsdException w:name="Medium Grid 3 Accent 1" w:semiHidden="0" w:uiPriority="69" w:unhideWhenUsed="0"/>
-    <w:lsdException w:name="Dark List Accent 1" w:semiHidden="0" w:uiPriority="70" w:unhideWhenUsed="0"/>
-    <w:lsdException w:name="Colorful Shading Accent 1" w:semiHidden="0" w:uiPriority="71" w:unhideWhenUsed="0"/>
-    <w:lsdException w:name="Colorful List Accent 1" w:semiHidden="0" w:uiPriority="72" w:unhideWhenUsed="0"/>
-    <w:lsdException w:name="Colorful Grid Accent 1" w:semiHidden="0" w:uiPriority="73" w:unhideWhenUsed="0"/>
-    <w:lsdException w:name="Light Shading Accent 2" w:semiHidden="0" w:uiPriority="60" w:unhideWhenUsed="0"/>
-    <w:lsdException w:name="Light List Accent 2" w:semiHidden="0" w:uiPriority="61" w:unhideWhenUsed="0"/>
-    <w:lsdException w:name="Light Grid Accent 2" w:semiHidden="0" w:uiPriority="62" w:unhideWhenUsed="0"/>
-    <w:lsdException w:name="Medium Shading 1 Accent 2" w:semiHidden="0" w:uiPriority="63" w:unhideWhenUsed="0"/>
-    <w:lsdException w:name="Medium Shading 2 Accent 2" w:semiHidden="0" w:uiPriority="64" w:unhideWhenUsed="0"/>
-    <w:lsdException w:name="Medium List 1 Accent 2" w:semiHidden="0" w:uiPriority="65" w:unhideWhenUsed="0"/>
-    <w:lsdException w:name="Medium List 2 Accent 2" w:semiHidden="0" w:uiPriority="66" w:unhideWhenUsed="0"/>
-    <w:lsdException w:name="Medium Grid 1 Accent 2" w:semiHidden="0" w:uiPriority="67" w:unhideWhenUsed="0"/>
-    <w:lsdException w:name="Medium Grid 2 Accent 2" w:semiHidden="0" w:uiPriority="68" w:unhideWhenUsed="0"/>
-    <w:lsdException w:name="Medium Grid 3 Accent 2" w:semiHidden="0" w:uiPriority="69" w:unhideWhenUsed="0"/>
-    <w:lsdException w:name="Dark List Accent 2" w:semiHidden="0" w:uiPriority="70" w:unhideWhenUsed="0"/>
-    <w:lsdException w:name="Colorful Shading Accent 2" w:semiHidden="0" w:uiPriority="71" w:unhideWhenUsed="0"/>
-    <w:lsdException w:name="Colorful List Accent 2" w:semiHidden="0" w:uiPriority="72" w:unhideWhenUsed="0"/>
-    <w:lsdException w:name="Colorful Grid Accent 2" w:semiHidden="0" w:uiPriority="73" w:unhideWhenUsed="0"/>
-    <w:lsdException w:name="Light Shading Accent 3" w:semiHidden="0" w:uiPriority="60" w:unhideWhenUsed="0"/>
-    <w:lsdException w:name="Light List Accent 3" w:semiHidden="0" w:uiPriority="61" w:unhideWhenUsed="0"/>
-    <w:lsdException w:name="Light Grid Accent 3" w:semiHidden="0" w:uiPriority="62" w:unhideWhenUsed="0"/>
-    <w:lsdException w:name="Medium Shading 1 Accent 3" w:semiHidden="0" w:uiPriority="63" w:unhideWhenUsed="0"/>
-    <w:lsdException w:name="Medium Shading 2 Accent 3" w:semiHidden="0" w:uiPriority="64" w:unhideWhenUsed="0"/>
-    <w:lsdException w:name="Medium List 1 Accent 3" w:semiHidden="0" w:uiPriority="65" w:unhideWhenUsed="0"/>
-    <w:lsdException w:name="Medium List 2 Accent 3" w:semiHidden="0" w:uiPriority="66" w:unhideWhenUsed="0"/>
-    <w:lsdException w:name="Medium Grid 1 Accent 3" w:semiHidden="0" w:uiPriority="67" w:unhideWhenUsed="0"/>
-    <w:lsdException w:name="Medium Grid 2 Accent 3" w:semiHidden="0" w:uiPriority="68" w:unhideWhenUsed="0"/>
-    <w:lsdException w:name="Medium Grid 3 Accent 3" w:semiHidden="0" w:uiPriority="69" w:unhideWhenUsed="0"/>
-    <w:lsdException w:name="Dark List Accent 3" w:semiHidden="0" w:uiPriority="70" w:unhideWhenUsed="0"/>
-    <w:lsdException w:name="Colorful Shading Accent 3" w:semiHidden="0" w:uiPriority="71" w:unhideWhenUsed="0"/>
-    <w:lsdException w:name="Colorful List Accent 3" w:semiHidden="0" w:uiPriority="72" w:unhideWhenUsed="0"/>
-    <w:lsdException w:name="Colorful Grid Accent 3" w:semiHidden="0" w:uiPriority="73" w:unhideWhenUsed="0"/>
-    <w:lsdException w:name="Light Shading Accent 4" w:semiHidden="0" w:uiPriority="60" w:unhideWhenUsed="0"/>
-    <w:lsdException w:name="Light List Accent 4" w:semiHidden="0" w:uiPriority="61" w:unhideWhenUsed="0"/>
-    <w:lsdException w:name="Light Grid Accent 4" w:semiHidden="0" w:uiPriority="62" w:unhideWhenUsed="0"/>
-    <w:lsdException w:name="Medium Shading 1 Accent 4" w:semiHidden="0" w:uiPriority="63" w:unhideWhenUsed="0"/>
-    <w:lsdException w:name="Medium Shading 2 Accent 4" w:semiHidden="0" w:uiPriority="64" w:unhideWhenUsed="0"/>
-    <w:lsdException w:name="Medium List 1 Accent 4" w:semiHidden="0" w:uiPriority="65" w:unhideWhenUsed="0"/>
-    <w:lsdException w:name="Medium List 2 Accent 4" w:semiHidden="0" w:uiPriority="66" w:unhideWhenUsed="0"/>
-    <w:lsdException w:name="Medium Grid 1 Accent 4" w:semiHidden="0" w:uiPriority="67" w:unhideWhenUsed="0"/>
-    <w:lsdException w:name="Medium Grid 2 Accent 4" w:semiHidden="0" w:uiPriority="68" w:unhideWhenUsed="0"/>
-    <w:lsdException w:name="Medium Grid 3 Accent 4" w:semiHidden="0" w:uiPriority="69" w:unhideWhenUsed="0"/>
-    <w:lsdException w:name="Dark List Accent 4" w:semiHidden="0" w:uiPriority="70" w:unhideWhenUsed="0"/>
-    <w:lsdException w:name="Colorful Shading Accent 4" w:semiHidden="0" w:uiPriority="71" w:unhideWhenUsed="0"/>
-    <w:lsdException w:name="Colorful List Accent 4" w:semiHidden="0" w:uiPriority="72" w:unhideWhenUsed="0"/>
-    <w:lsdException w:name="Colorful Grid Accent 4" w:semiHidden="0" w:uiPriority="73" w:unhideWhenUsed="0"/>
-    <w:lsdException w:name="Light Shading Accent 5" w:semiHidden="0" w:uiPriority="60" w:unhideWhenUsed="0"/>
-    <w:lsdException w:name="Light List Accent 5" w:semiHidden="0" w:uiPriority="61" w:unhideWhenUsed="0"/>
-    <w:lsdException w:name="Light Grid Accent 5" w:semiHidden="0" w:uiPriority="62" w:unhideWhenUsed="0"/>
-    <w:lsdException w:name="Medium Shading 1 Accent 5" w:semiHidden="0" w:uiPriority="63" w:unhideWhenUsed="0"/>
-    <w:lsdException w:name="Medium Shading 2 Accent 5" w:semiHidden="0" w:uiPriority="64" w:unhideWhenUsed="0"/>
-    <w:lsdException w:name="Medium List 1 Accent 5" w:semiHidden="0" w:uiPriority="65" w:unhideWhenUsed="0"/>
-    <w:lsdException w:name="Medium List 2 Accent 5" w:semiHidden="0" w:uiPriority="66" w:unhideWhenUsed="0"/>
-    <w:lsdException w:name="Medium Grid 1 Accent 5" w:semiHidden="0" w:uiPriority="67" w:unhideWhenUsed="0"/>
-    <w:lsdException w:name="Medium Grid 2 Accent 5" w:semiHidden="0" w:uiPriority="68" w:unhideWhenUsed="0"/>
-    <w:lsdException w:name="Medium Grid 3 Accent 5" w:semiHidden="0" w:uiPriority="69" w:unhideWhenUsed="0"/>
-    <w:lsdException w:name="Dark List Accent 5" w:semiHidden="0" w:uiPriority="70" w:unhideWhenUsed="0"/>
-    <w:lsdException w:name="Colorful Shading Accent 5" w:semiHidden="0" w:uiPriority="71" w:unhideWhenUsed="0"/>
-    <w:lsdException w:name="Colorful List Accent 5" w:semiHidden="0" w:uiPriority="72" w:unhideWhenUsed="0"/>
-    <w:lsdException w:name="Colorful Grid Accent 5" w:semiHidden="0" w:uiPriority="73" w:unhideWhenUsed="0"/>
-    <w:lsdException w:name="Light Shading Accent 6" w:semiHidden="0" w:uiPriority="60" w:unhideWhenUsed="0"/>
-    <w:lsdException w:name="Light List Accent 6" w:semiHidden="0" w:uiPriority="61" w:unhideWhenUsed="0"/>
-    <w:lsdException w:name="Light Grid Accent 6" w:semiHidden="0" w:uiPriority="62" w:unhideWhenUsed="0"/>
-    <w:lsdException w:name="Medium Shading 1 Accent 6" w:semiHidden="0" w:uiPriority="63" w:unhideWhenUsed="0"/>
-    <w:lsdException w:name="Medium Shading 2 Accent 6" w:semiHidden="0" w:uiPriority="64" w:unhideWhenUsed="0"/>
-    <w:lsdException w:name="Medium List 1 Accent 6" w:semiHidden="0" w:uiPriority="65" w:unhideWhenUsed="0"/>
-    <w:lsdException w:name="Medium List 2 Accent 6" w:semiHidden="0" w:uiPriority="66" w:unhideWhenUsed="0"/>
-    <w:lsdException w:name="Medium Grid 1 Accent 6" w:semiHidden="0" w:uiPriority="67" w:unhideWhenUsed="0"/>
-    <w:lsdException w:name="Medium Grid 2 Accent 6" w:semiHidden="0" w:uiPriority="68" w:unhideWhenUsed="0"/>
-    <w:lsdException w:name="Medium Grid 3 Accent 6" w:semiHidden="0" w:uiPriority="69" w:unhideWhenUsed="0"/>
-    <w:lsdException w:name="Dark List Accent 6" w:semiHidden="0" w:uiPriority="70" w:unhideWhenUsed="0"/>
-    <w:lsdException w:name="Colorful Shading Accent 6" w:semiHidden="0" w:uiPriority="71" w:unhideWhenUsed="0"/>
-    <w:lsdException w:name="Colorful List Accent 6" w:semiHidden="0" w:uiPriority="72" w:unhideWhenUsed="0"/>
-    <w:lsdException w:name="Colorful Grid Accent 6" w:semiHidden="0" w:uiPriority="73" w:unhideWhenUsed="0"/>
-    <w:lsdException w:name="Subtle Emphasis" w:semiHidden="0" w:uiPriority="19" w:unhideWhenUsed="0" w:qFormat="1"/>
-    <w:lsdException w:name="Intense Emphasis" w:semiHidden="0" w:uiPriority="21" w:unhideWhenUsed="0" w:qFormat="1"/>
-    <w:lsdException w:name="Subtle Reference" w:semiHidden="0" w:uiPriority="31" w:unhideWhenUsed="0" w:qFormat="1"/>
-    <w:lsdException w:name="Intense Reference" w:semiHidden="0" w:uiPriority="32" w:unhideWhenUsed="0" w:qFormat="1"/>
-    <w:lsdException w:name="Book Title" w:semiHidden="0" w:uiPriority="33" w:unhideWhenUsed="0" w:qFormat="1"/>
-    <w:lsdException w:name="Bibliography" w:uiPriority="37"/>
-    <w:lsdException w:name="TOC Heading" w:uiPriority="39" w:qFormat="1"/>
+  <w:latentStyles w:defLockedState="0" w:defUIPriority="99" w:defSemiHidden="0" w:defUnhideWhenUsed="0" w:defQFormat="0" w:count="371">
+    <w:lsdException w:name="Normal" w:uiPriority="0" w:qFormat="1"/>
+    <w:lsdException w:name="heading 1" w:uiPriority="9" w:qFormat="1"/>
+    <w:lsdException w:name="heading 2" w:semiHidden="1" w:uiPriority="9" w:unhideWhenUsed="1" w:qFormat="1"/>
+    <w:lsdException w:name="heading 3" w:semiHidden="1" w:uiPriority="9" w:unhideWhenUsed="1" w:qFormat="1"/>
+    <w:lsdException w:name="heading 4" w:semiHidden="1" w:uiPriority="9" w:unhideWhenUsed="1" w:qFormat="1"/>
+    <w:lsdException w:name="heading 5" w:semiHidden="1" w:uiPriority="9" w:unhideWhenUsed="1" w:qFormat="1"/>
+    <w:lsdException w:name="heading 6" w:semiHidden="1" w:uiPriority="9" w:unhideWhenUsed="1" w:qFormat="1"/>
+    <w:lsdException w:name="heading 7" w:semiHidden="1" w:uiPriority="9" w:unhideWhenUsed="1" w:qFormat="1"/>
+    <w:lsdException w:name="heading 8" w:semiHidden="1" w:uiPriority="9" w:unhideWhenUsed="1" w:qFormat="1"/>
+    <w:lsdException w:name="heading 9" w:semiHidden="1" w:uiPriority="9" w:unhideWhenUsed="1" w:qFormat="1"/>
+    <w:lsdException w:name="index 1" w:semiHidden="1" w:unhideWhenUsed="1"/>
+    <w:lsdException w:name="index 2" w:semiHidden="1" w:unhideWhenUsed="1"/>
+    <w:lsdException w:name="index 3" w:semiHidden="1" w:unhideWhenUsed="1"/>
+    <w:lsdException w:name="index 4" w:semiHidden="1" w:unhideWhenUsed="1"/>
+    <w:lsdException w:name="index 5" w:semiHidden="1" w:unhideWhenUsed="1"/>
+    <w:lsdException w:name="index 6" w:semiHidden="1" w:unhideWhenUsed="1"/>
+    <w:lsdException w:name="index 7" w:semiHidden="1" w:unhideWhenUsed="1"/>
+    <w:lsdException w:name="index 8" w:semiHidden="1" w:unhideWhenUsed="1"/>
+    <w:lsdException w:name="index 9" w:semiHidden="1" w:unhideWhenUsed="1"/>
+    <w:lsdException w:name="toc 1" w:semiHidden="1" w:uiPriority="39" w:unhideWhenUsed="1"/>
+    <w:lsdException w:name="toc 2" w:semiHidden="1" w:uiPriority="39" w:unhideWhenUsed="1"/>
+    <w:lsdException w:name="toc 3" w:semiHidden="1" w:uiPriority="39" w:unhideWhenUsed="1"/>
+    <w:lsdException w:name="toc 4" w:semiHidden="1" w:uiPriority="39" w:unhideWhenUsed="1"/>
+    <w:lsdException w:name="toc 5" w:semiHidden="1" w:uiPriority="39" w:unhideWhenUsed="1"/>
+    <w:lsdException w:name="toc 6" w:semiHidden="1" w:uiPriority="39" w:unhideWhenUsed="1"/>
+    <w:lsdException w:name="toc 7" w:semiHidden="1" w:uiPriority="39" w:unhideWhenUsed="1"/>
+    <w:lsdException w:name="toc 8" w:semiHidden="1" w:uiPriority="39" w:unhideWhenUsed="1"/>
+    <w:lsdException w:name="toc 9" w:semiHidden="1" w:uiPriority="39" w:unhideWhenUsed="1"/>
+    <w:lsdException w:name="Normal Indent" w:semiHidden="1" w:unhideWhenUsed="1"/>
+    <w:lsdException w:name="footnote text" w:semiHidden="1" w:unhideWhenUsed="1"/>
+    <w:lsdException w:name="annotation text" w:semiHidden="1" w:unhideWhenUsed="1"/>
+    <w:lsdException w:name="header" w:semiHidden="1" w:unhideWhenUsed="1"/>
+    <w:lsdException w:name="footer" w:semiHidden="1" w:unhideWhenUsed="1"/>
+    <w:lsdException w:name="index heading" w:semiHidden="1" w:unhideWhenUsed="1"/>
+    <w:lsdException w:name="caption" w:semiHidden="1" w:uiPriority="35" w:unhideWhenUsed="1" w:qFormat="1"/>
+    <w:lsdException w:name="table of figures" w:semiHidden="1" w:unhideWhenUsed="1"/>
+    <w:lsdException w:name="envelope address" w:semiHidden="1" w:unhideWhenUsed="1"/>
+    <w:lsdException w:name="envelope return" w:semiHidden="1" w:unhideWhenUsed="1"/>
+    <w:lsdException w:name="footnote reference" w:semiHidden="1" w:unhideWhenUsed="1"/>
+    <w:lsdException w:name="annotation reference" w:semiHidden="1" w:unhideWhenUsed="1"/>
+    <w:lsdException w:name="line number" w:semiHidden="1" w:unhideWhenUsed="1"/>
+    <w:lsdException w:name="page number" w:semiHidden="1" w:unhideWhenUsed="1"/>
+    <w:lsdException w:name="endnote reference" w:semiHidden="1" w:unhideWhenUsed="1"/>
+    <w:lsdException w:name="endnote text" w:semiHidden="1" w:unhideWhenUsed="1"/>
+    <w:lsdException w:name="table of authorities" w:semiHidden="1" w:unhideWhenUsed="1"/>
+    <w:lsdException w:name="macro" w:semiHidden="1" w:unhideWhenUsed="1"/>
+    <w:lsdException w:name="toa heading" w:semiHidden="1" w:unhideWhenUsed="1"/>
+    <w:lsdException w:name="List" w:semiHidden="1" w:unhideWhenUsed="1"/>
+    <w:lsdException w:name="List Bullet" w:semiHidden="1" w:unhideWhenUsed="1"/>
+    <w:lsdException w:name="List Number" w:semiHidden="1" w:unhideWhenUsed="1"/>
+    <w:lsdException w:name="List 2" w:semiHidden="1" w:unhideWhenUsed="1"/>
+    <w:lsdException w:name="List 3" w:semiHidden="1" w:unhideWhenUsed="1"/>
+    <w:lsdException w:name="List 4" w:semiHidden="1" w:unhideWhenUsed="1"/>
+    <w:lsdException w:name="List 5" w:semiHidden="1" w:unhideWhenUsed="1"/>
+    <w:lsdException w:name="List Bullet 2" w:semiHidden="1" w:unhideWhenUsed="1"/>
+    <w:lsdException w:name="List Bullet 3" w:semiHidden="1" w:unhideWhenUsed="1"/>
+    <w:lsdException w:name="List Bullet 4" w:semiHidden="1" w:unhideWhenUsed="1"/>
+    <w:lsdException w:name="List Bullet 5" w:semiHidden="1" w:unhideWhenUsed="1"/>
+    <w:lsdException w:name="List Number 2" w:semiHidden="1" w:unhideWhenUsed="1"/>
+    <w:lsdException w:name="List Number 3" w:semiHidden="1" w:unhideWhenUsed="1"/>
+    <w:lsdException w:name="List Number 4" w:semiHidden="1" w:unhideWhenUsed="1"/>
+    <w:lsdException w:name="List Number 5" w:semiHidden="1" w:unhideWhenUsed="1"/>
+    <w:lsdException w:name="Title" w:uiPriority="10" w:qFormat="1"/>
+    <w:lsdException w:name="Closing" w:semiHidden="1" w:unhideWhenUsed="1"/>
+    <w:lsdException w:name="Signature" w:semiHidden="1" w:unhideWhenUsed="1"/>
+    <w:lsdException w:name="Default Paragraph Font" w:semiHidden="1" w:uiPriority="1" w:unhideWhenUsed="1"/>
+    <w:lsdException w:name="Body Text" w:semiHidden="1" w:unhideWhenUsed="1"/>
+    <w:lsdException w:name="Body Text Indent" w:semiHidden="1" w:unhideWhenUsed="1"/>
+    <w:lsdException w:name="List Continue" w:semiHidden="1" w:unhideWhenUsed="1"/>
+    <w:lsdException w:name="List Continue 2" w:semiHidden="1" w:unhideWhenUsed="1"/>
+    <w:lsdException w:name="List Continue 3" w:semiHidden="1" w:unhideWhenUsed="1"/>
+    <w:lsdException w:name="List Continue 4" w:semiHidden="1" w:unhideWhenUsed="1"/>
+    <w:lsdException w:name="List Continue 5" w:semiHidden="1" w:unhideWhenUsed="1"/>
+    <w:lsdException w:name="Message Header" w:semiHidden="1" w:unhideWhenUsed="1"/>
+    <w:lsdException w:name="Subtitle" w:uiPriority="11" w:qFormat="1"/>
+    <w:lsdException w:name="Salutation" w:semiHidden="1" w:unhideWhenUsed="1"/>
+    <w:lsdException w:name="Date" w:semiHidden="1" w:unhideWhenUsed="1"/>
+    <w:lsdException w:name="Body Text First Indent" w:semiHidden="1" w:unhideWhenUsed="1"/>
+    <w:lsdException w:name="Body Text First Indent 2" w:semiHidden="1" w:unhideWhenUsed="1"/>
+    <w:lsdException w:name="Note Heading" w:semiHidden="1" w:unhideWhenUsed="1"/>
+    <w:lsdException w:name="Body Text 2" w:semiHidden="1" w:unhideWhenUsed="1"/>
+    <w:lsdException w:name="Body Text 3" w:semiHidden="1" w:unhideWhenUsed="1"/>
+    <w:lsdException w:name="Body Text Indent 2" w:semiHidden="1" w:unhideWhenUsed="1"/>
+    <w:lsdException w:name="Body Text Indent 3" w:semiHidden="1" w:unhideWhenUsed="1"/>
+    <w:lsdException w:name="Block Text" w:semiHidden="1" w:unhideWhenUsed="1"/>
+    <w:lsdException w:name="Hyperlink" w:semiHidden="1" w:unhideWhenUsed="1"/>
+    <w:lsdException w:name="FollowedHyperlink" w:semiHidden="1" w:unhideWhenUsed="1"/>
+    <w:lsdException w:name="Strong" w:uiPriority="22" w:qFormat="1"/>
+    <w:lsdException w:name="Emphasis" w:uiPriority="20" w:qFormat="1"/>
+    <w:lsdException w:name="Document Map" w:semiHidden="1" w:unhideWhenUsed="1"/>
+    <w:lsdException w:name="Plain Text" w:semiHidden="1" w:unhideWhenUsed="1"/>
+    <w:lsdException w:name="E-mail Signature" w:semiHidden="1" w:unhideWhenUsed="1"/>
+    <w:lsdException w:name="HTML Top of Form" w:semiHidden="1" w:unhideWhenUsed="1"/>
+    <w:lsdException w:name="HTML Bottom of Form" w:semiHidden="1" w:unhideWhenUsed="1"/>
+    <w:lsdException w:name="Normal (Web)" w:semiHidden="1" w:unhideWhenUsed="1"/>
+    <w:lsdException w:name="HTML Acronym" w:semiHidden="1" w:unhideWhenUsed="1"/>
+    <w:lsdException w:name="HTML Address" w:semiHidden="1" w:unhideWhenUsed="1"/>
+    <w:lsdException w:name="HTML Cite" w:semiHidden="1" w:unhideWhenUsed="1"/>
+    <w:lsdException w:name="HTML Code" w:semiHidden="1" w:unhideWhenUsed="1"/>
+    <w:lsdException w:name="HTML Definition" w:semiHidden="1" w:unhideWhenUsed="1"/>
+    <w:lsdException w:name="HTML Keyboard" w:semiHidden="1" w:unhideWhenUsed="1"/>
+    <w:lsdException w:name="HTML Preformatted" w:semiHidden="1" w:unhideWhenUsed="1"/>
+    <w:lsdException w:name="HTML Sample" w:semiHidden="1" w:unhideWhenUsed="1"/>
+    <w:lsdException w:name="HTML Typewriter" w:semiHidden="1" w:unhideWhenUsed="1"/>
+    <w:lsdException w:name="HTML Variable" w:semiHidden="1" w:unhideWhenUsed="1"/>
+    <w:lsdException w:name="Normal Table" w:semiHidden="1" w:unhideWhenUsed="1"/>
+    <w:lsdException w:name="annotation subject" w:semiHidden="1" w:unhideWhenUsed="1"/>
+    <w:lsdException w:name="No List" w:semiHidden="1" w:unhideWhenUsed="1"/>
+    <w:lsdException w:name="Outline List 1" w:semiHidden="1" w:unhideWhenUsed="1"/>
+    <w:lsdException w:name="Outline List 2" w:semiHidden="1" w:unhideWhenUsed="1"/>
+    <w:lsdException w:name="Outline List 3" w:semiHidden="1" w:unhideWhenUsed="1"/>
+    <w:lsdException w:name="Table Simple 1" w:semiHidden="1" w:unhideWhenUsed="1"/>
+    <w:lsdException w:name="Table Simple 2" w:semiHidden="1" w:unhideWhenUsed="1"/>
+    <w:lsdException w:name="Table Simple 3" w:semiHidden="1" w:unhideWhenUsed="1"/>
+    <w:lsdException w:name="Table Classic 1" w:semiHidden="1" w:unhideWhenUsed="1"/>
+    <w:lsdException w:name="Table Classic 2" w:semiHidden="1" w:unhideWhenUsed="1"/>
+    <w:lsdException w:name="Table Classic 3" w:semiHidden="1" w:unhideWhenUsed="1"/>
+    <w:lsdException w:name="Table Classic 4" w:semiHidden="1" w:unhideWhenUsed="1"/>
+    <w:lsdException w:name="Table Colorful 1" w:semiHidden="1" w:unhideWhenUsed="1"/>
+    <w:lsdException w:name="Table Colorful 2" w:semiHidden="1" w:unhideWhenUsed="1"/>
+    <w:lsdException w:name="Table Colorful 3" w:semiHidden="1" w:unhideWhenUsed="1"/>
+    <w:lsdException w:name="Table Columns 1" w:semiHidden="1" w:unhideWhenUsed="1"/>
+    <w:lsdException w:name="Table Columns 2" w:semiHidden="1" w:unhideWhenUsed="1"/>
+    <w:lsdException w:name="Table Columns 3" w:semiHidden="1" w:unhideWhenUsed="1"/>
+    <w:lsdException w:name="Table Columns 4" w:semiHidden="1" w:unhideWhenUsed="1"/>
+    <w:lsdException w:name="Table Columns 5" w:semiHidden="1" w:unhideWhenUsed="1"/>
+    <w:lsdException w:name="Table Grid 1" w:semiHidden="1" w:unhideWhenUsed="1"/>
+    <w:lsdException w:name="Table Grid 2" w:semiHidden="1" w:unhideWhenUsed="1"/>
+    <w:lsdException w:name="Table Grid 3" w:semiHidden="1" w:unhideWhenUsed="1"/>
+    <w:lsdException w:name="Table Grid 4" w:semiHidden="1" w:unhideWhenUsed="1"/>
+    <w:lsdException w:name="Table Grid 5" w:semiHidden="1" w:unhideWhenUsed="1"/>
+    <w:lsdException w:name="Table Grid 6" w:semiHidden="1" w:unhideWhenUsed="1"/>
+    <w:lsdException w:name="Table Grid 7" w:semiHidden="1" w:unhideWhenUsed="1"/>
+    <w:lsdException w:name="Table Grid 8" w:semiHidden="1" w:unhideWhenUsed="1"/>
+    <w:lsdException w:name="Table List 1" w:semiHidden="1" w:unhideWhenUsed="1"/>
+    <w:lsdException w:name="Table List 2" w:semiHidden="1" w:unhideWhenUsed="1"/>
+    <w:lsdException w:name="Table List 3" w:semiHidden="1" w:unhideWhenUsed="1"/>
+    <w:lsdException w:name="Table List 4" w:semiHidden="1" w:unhideWhenUsed="1"/>
+    <w:lsdException w:name="Table List 5" w:semiHidden="1" w:unhideWhenUsed="1"/>
+    <w:lsdException w:name="Table List 6" w:semiHidden="1" w:unhideWhenUsed="1"/>
+    <w:lsdException w:name="Table List 7" w:semiHidden="1" w:unhideWhenUsed="1"/>
+    <w:lsdException w:name="Table List 8" w:semiHidden="1" w:unhideWhenUsed="1"/>
+    <w:lsdException w:name="Table 3D effects 1" w:semiHidden="1" w:unhideWhenUsed="1"/>
+    <w:lsdException w:name="Table 3D effects 2" w:semiHidden="1" w:unhideWhenUsed="1"/>
+    <w:lsdException w:name="Table 3D effects 3" w:semiHidden="1" w:unhideWhenUsed="1"/>
+    <w:lsdException w:name="Table Contemporary" w:semiHidden="1" w:unhideWhenUsed="1"/>
+    <w:lsdException w:name="Table Elegant" w:semiHidden="1" w:unhideWhenUsed="1"/>
+    <w:lsdException w:name="Table Professional" w:semiHidden="1" w:unhideWhenUsed="1"/>
+    <w:lsdException w:name="Table Subtle 1" w:semiHidden="1" w:unhideWhenUsed="1"/>
+    <w:lsdException w:name="Table Subtle 2" w:semiHidden="1" w:unhideWhenUsed="1"/>
+    <w:lsdException w:name="Table Web 1" w:semiHidden="1" w:unhideWhenUsed="1"/>
+    <w:lsdException w:name="Table Web 2" w:semiHidden="1" w:unhideWhenUsed="1"/>
+    <w:lsdException w:name="Table Web 3" w:semiHidden="1" w:unhideWhenUsed="1"/>
+    <w:lsdException w:name="Balloon Text" w:semiHidden="1" w:unhideWhenUsed="1"/>
+    <w:lsdException w:name="Table Grid" w:uiPriority="59"/>
+    <w:lsdException w:name="Table Theme" w:semiHidden="1" w:unhideWhenUsed="1"/>
+    <w:lsdException w:name="Placeholder Text" w:semiHidden="1"/>
+    <w:lsdException w:name="No Spacing" w:uiPriority="1" w:qFormat="1"/>
+    <w:lsdException w:name="Light Shading" w:uiPriority="60"/>
+    <w:lsdException w:name="Light List" w:uiPriority="61"/>
+    <w:lsdException w:name="Light Grid" w:uiPriority="62"/>
+    <w:lsdException w:name="Medium Shading 1" w:uiPriority="63"/>
+    <w:lsdException w:name="Medium Shading 2" w:uiPriority="64"/>
+    <w:lsdException w:name="Medium List 1" w:uiPriority="65"/>
+    <w:lsdException w:name="Medium List 2" w:uiPriority="66"/>
+    <w:lsdException w:name="Medium Grid 1" w:uiPriority="67"/>
+    <w:lsdException w:name="Medium Grid 2" w:uiPriority="68"/>
+    <w:lsdException w:name="Medium Grid 3" w:uiPriority="69"/>
+    <w:lsdException w:name="Dark List" w:uiPriority="70"/>
+    <w:lsdException w:name="Colorful Shading" w:uiPriority="71"/>
+    <w:lsdException w:name="Colorful List" w:uiPriority="72"/>
+    <w:lsdException w:name="Colorful Grid" w:uiPriority="73"/>
+    <w:lsdException w:name="Light Shading Accent 1" w:uiPriority="60"/>
+    <w:lsdException w:name="Light List Accent 1" w:uiPriority="61"/>
+    <w:lsdException w:name="Light Grid Accent 1" w:uiPriority="62"/>
+    <w:lsdException w:name="Medium Shading 1 Accent 1" w:uiPriority="63"/>
+    <w:lsdException w:name="Medium Shading 2 Accent 1" w:uiPriority="64"/>
+    <w:lsdException w:name="Medium List 1 Accent 1" w:uiPriority="65"/>
+    <w:lsdException w:name="Revision" w:semiHidden="1"/>
+    <w:lsdException w:name="List Paragraph" w:uiPriority="34" w:qFormat="1"/>
+    <w:lsdException w:name="Quote" w:uiPriority="29" w:qFormat="1"/>
+    <w:lsdException w:name="Intense Quote" w:uiPriority="30" w:qFormat="1"/>
+    <w:lsdException w:name="Medium List 2 Accent 1" w:uiPriority="66"/>
+    <w:lsdException w:name="Medium Grid 1 Accent 1" w:uiPriority="67"/>
+    <w:lsdException w:name="Medium Grid 2 Accent 1" w:uiPriority="68"/>
+    <w:lsdException w:name="Medium Grid 3 Accent 1" w:uiPriority="69"/>
+    <w:lsdException w:name="Dark List Accent 1" w:uiPriority="70"/>
+    <w:lsdException w:name="Colorful Shading Accent 1" w:uiPriority="71"/>
+    <w:lsdException w:name="Colorful List Accent 1" w:uiPriority="72"/>
+    <w:lsdException w:name="Colorful Grid Accent 1" w:uiPriority="73"/>
+    <w:lsdException w:name="Light Shading Accent 2" w:uiPriority="60"/>
+    <w:lsdException w:name="Light List Accent 2" w:uiPriority="61"/>
+    <w:lsdException w:name="Light Grid Accent 2" w:uiPriority="62"/>
+    <w:lsdException w:name="Medium Shading 1 Accent 2" w:uiPriority="63"/>
+    <w:lsdException w:name="Medium Shading 2 Accent 2" w:uiPriority="64"/>
+    <w:lsdException w:name="Medium List 1 Accent 2" w:uiPriority="65"/>
+    <w:lsdException w:name="Medium List 2 Accent 2" w:uiPriority="66"/>
+    <w:lsdException w:name="Medium Grid 1 Accent 2" w:uiPriority="67"/>
+    <w:lsdException w:name="Medium Grid 2 Accent 2" w:uiPriority="68"/>
+    <w:lsdException w:name="Medium Grid 3 Accent 2" w:uiPriority="69"/>
+    <w:lsdException w:name="Dark List Accent 2" w:uiPriority="70"/>
+    <w:lsdException w:name="Colorful Shading Accent 2" w:uiPriority="71"/>
+    <w:lsdException w:name="Colorful List Accent 2" w:uiPriority="72"/>
+    <w:lsdException w:name="Colorful Grid Accent 2" w:uiPriority="73"/>
+    <w:lsdException w:name="Light Shading Accent 3" w:uiPriority="60"/>
+    <w:lsdException w:name="Light List Accent 3" w:uiPriority="61"/>
+    <w:lsdException w:name="Light Grid Accent 3" w:uiPriority="62"/>
+    <w:lsdException w:name="Medium Shading 1 Accent 3" w:uiPriority="63"/>
+    <w:lsdException w:name="Medium Shading 2 Accent 3" w:uiPriority="64"/>
+    <w:lsdException w:name="Medium List 1 Accent 3" w:uiPriority="65"/>
+    <w:lsdException w:name="Medium List 2 Accent 3" w:uiPriority="66"/>
+    <w:lsdException w:name="Medium Grid 1 Accent 3" w:uiPriority="67"/>
+    <w:lsdException w:name="Medium Grid 2 Accent 3" w:uiPriority="68"/>
+    <w:lsdException w:name="Medium Grid 3 Accent 3" w:uiPriority="69"/>
+    <w:lsdException w:name="Dark List Accent 3" w:uiPriority="70"/>
+    <w:lsdException w:name="Colorful Shading Accent 3" w:uiPriority="71"/>
+    <w:lsdException w:name="Colorful List Accent 3" w:uiPriority="72"/>
+    <w:lsdException w:name="Colorful Grid Accent 3" w:uiPriority="73"/>
+    <w:lsdException w:name="Light Shading Accent 4" w:uiPriority="60"/>
+    <w:lsdException w:name="Light List Accent 4" w:uiPriority="61"/>
+    <w:lsdException w:name="Light Grid Accent 4" w:uiPriority="62"/>
+    <w:lsdException w:name="Medium Shading 1 Accent 4" w:uiPriority="63"/>
+    <w:lsdException w:name="Medium Shading 2 Accent 4" w:uiPriority="64"/>
+    <w:lsdException w:name="Medium List 1 Accent 4" w:uiPriority="65"/>
+    <w:lsdException w:name="Medium List 2 Accent 4" w:uiPriority="66"/>
+    <w:lsdException w:name="Medium Grid 1 Accent 4" w:uiPriority="67"/>
+    <w:lsdException w:name="Medium Grid 2 Accent 4" w:uiPriority="68"/>
+    <w:lsdException w:name="Medium Grid 3 Accent 4" w:uiPriority="69"/>
+    <w:lsdException w:name="Dark List Accent 4" w:uiPriority="70"/>
+    <w:lsdException w:name="Colorful Shading Accent 4" w:uiPriority="71"/>
+    <w:lsdException w:name="Colorful List Accent 4" w:uiPriority="72"/>
+    <w:lsdException w:name="Colorful Grid Accent 4" w:uiPriority="73"/>
+    <w:lsdException w:name="Light Shading Accent 5" w:uiPriority="60"/>
+    <w:lsdException w:name="Light List Accent 5" w:uiPriority="61"/>
+    <w:lsdException w:name="Light Grid Accent 5" w:uiPriority="62"/>
+    <w:lsdException w:name="Medium Shading 1 Accent 5" w:uiPriority="63"/>
+    <w:lsdException w:name="Medium Shading 2 Accent 5" w:uiPriority="64"/>
+    <w:lsdException w:name="Medium List 1 Accent 5" w:uiPriority="65"/>
+    <w:lsdException w:name="Medium List 2 Accent 5" w:uiPriority="66"/>
+    <w:lsdException w:name="Medium Grid 1 Accent 5" w:uiPriority="67"/>
+    <w:lsdException w:name="Medium Grid 2 Accent 5" w:uiPriority="68"/>
+    <w:lsdException w:name="Medium Grid 3 Accent 5" w:uiPriority="69"/>
+    <w:lsdException w:name="Dark List Accent 5" w:uiPriority="70"/>
+    <w:lsdException w:name="Colorful Shading Accent 5" w:uiPriority="71"/>
+    <w:lsdException w:name="Colorful List Accent 5" w:uiPriority="72"/>
+    <w:lsdException w:name="Colorful Grid Accent 5" w:uiPriority="73"/>
+    <w:lsdException w:name="Light Shading Accent 6" w:uiPriority="60"/>
+    <w:lsdException w:name="Light List Accent 6" w:uiPriority="61"/>
+    <w:lsdException w:name="Light Grid Accent 6" w:uiPriority="62"/>
+    <w:lsdException w:name="Medium Shading 1 Accent 6" w:uiPriority="63"/>
+    <w:lsdException w:name="Medium Shading 2 Accent 6" w:uiPriority="64"/>
+    <w:lsdException w:name="Medium List 1 Accent 6" w:uiPriority="65"/>
+    <w:lsdException w:name="Medium List 2 Accent 6" w:uiPriority="66"/>
+    <w:lsdException w:name="Medium Grid 1 Accent 6" w:uiPriority="67"/>
+    <w:lsdException w:name="Medium Grid 2 Accent 6" w:uiPriority="68"/>
+    <w:lsdException w:name="Medium Grid 3 Accent 6" w:uiPriority="69"/>
+    <w:lsdException w:name="Dark List Accent 6" w:uiPriority="70"/>
+    <w:lsdException w:name="Colorful Shading Accent 6" w:uiPriority="71"/>
+    <w:lsdException w:name="Colorful List Accent 6" w:uiPriority="72"/>
+    <w:lsdException w:name="Colorful Grid Accent 6" w:uiPriority="73"/>
+    <w:lsdException w:name="Subtle Emphasis" w:uiPriority="19" w:qFormat="1"/>
+    <w:lsdException w:name="Intense Emphasis" w:uiPriority="21" w:qFormat="1"/>
+    <w:lsdException w:name="Subtle Reference" w:uiPriority="31" w:qFormat="1"/>
+    <w:lsdException w:name="Intense Reference" w:uiPriority="32" w:qFormat="1"/>
+    <w:lsdException w:name="Book Title" w:uiPriority="33" w:qFormat="1"/>
+    <w:lsdException w:name="Bibliography" w:semiHidden="1" w:uiPriority="37" w:unhideWhenUsed="1"/>
+    <w:lsdException w:name="TOC Heading" w:semiHidden="1" w:uiPriority="39" w:unhideWhenUsed="1" w:qFormat="1"/>
+    <w:lsdException w:name="Plain Table 1" w:uiPriority="41"/>
+    <w:lsdException w:name="Plain Table 2" w:uiPriority="42"/>
+    <w:lsdException w:name="Plain Table 3" w:uiPriority="43"/>
+    <w:lsdException w:name="Plain Table 4" w:uiPriority="44"/>
+    <w:lsdException w:name="Plain Table 5" w:uiPriority="45"/>
+    <w:lsdException w:name="Grid Table Light" w:uiPriority="40"/>
+    <w:lsdException w:name="Grid Table 1 Light" w:uiPriority="46"/>
+    <w:lsdException w:name="Grid Table 2" w:uiPriority="47"/>
+    <w:lsdException w:name="Grid Table 3" w:uiPriority="48"/>
+    <w:lsdException w:name="Grid Table 4" w:uiPriority="49"/>
+    <w:lsdException w:name="Grid Table 5 Dark" w:uiPriority="50"/>
+    <w:lsdException w:name="Grid Table 6 Colorful" w:uiPriority="51"/>
+    <w:lsdException w:name="Grid Table 7 Colorful" w:uiPriority="52"/>
+    <w:lsdException w:name="Grid Table 1 Light Accent 1" w:uiPriority="46"/>
+    <w:lsdException w:name="Grid Table 2 Accent 1" w:uiPriority="47"/>
+    <w:lsdException w:name="Grid Table 3 Accent 1" w:uiPriority="48"/>
+    <w:lsdException w:name="Grid Table 4 Accent 1" w:uiPriority="49"/>
+    <w:lsdException w:name="Grid Table 5 Dark Accent 1" w:uiPriority="50"/>
+    <w:lsdException w:name="Grid Table 6 Colorful Accent 1" w:uiPriority="51"/>
+    <w:lsdException w:name="Grid Table 7 Colorful Accent 1" w:uiPriority="52"/>
+    <w:lsdException w:name="Grid Table 1 Light Accent 2" w:uiPriority="46"/>
+    <w:lsdException w:name="Grid Table 2 Accent 2" w:uiPriority="47"/>
+    <w:lsdException w:name="Grid Table 3 Accent 2" w:uiPriority="48"/>
+    <w:lsdException w:name="Grid Table 4 Accent 2" w:uiPriority="49"/>
+    <w:lsdException w:name="Grid Table 5 Dark Accent 2" w:uiPriority="50"/>
+    <w:lsdException w:name="Grid Table 6 Colorful Accent 2" w:uiPriority="51"/>
+    <w:lsdException w:name="Grid Table 7 Colorful Accent 2" w:uiPriority="52"/>
+    <w:lsdException w:name="Grid Table 1 Light Accent 3" w:uiPriority="46"/>
+    <w:lsdException w:name="Grid Table 2 Accent 3" w:uiPriority="47"/>
+    <w:lsdException w:name="Grid Table 3 Accent 3" w:uiPriority="48"/>
+    <w:lsdException w:name="Grid Table 4 Accent 3" w:uiPriority="49"/>
+    <w:lsdException w:name="Grid Table 5 Dark Accent 3" w:uiPriority="50"/>
+    <w:lsdException w:name="Grid Table 6 Colorful Accent 3" w:uiPriority="51"/>
+    <w:lsdException w:name="Grid Table 7 Colorful Accent 3" w:uiPriority="52"/>
+    <w:lsdException w:name="Grid Table 1 Light Accent 4" w:uiPriority="46"/>
+    <w:lsdException w:name="Grid Table 2 Accent 4" w:uiPriority="47"/>
+    <w:lsdException w:name="Grid Table 3 Accent 4" w:uiPriority="48"/>
+    <w:lsdException w:name="Grid Table 4 Accent 4" w:uiPriority="49"/>
+    <w:lsdException w:name="Grid Table 5 Dark Accent 4" w:uiPriority="50"/>
+    <w:lsdException w:name="Grid Table 6 Colorful Accent 4" w:uiPriority="51"/>
+    <w:lsdException w:name="Grid Table 7 Colorful Accent 4" w:uiPriority="52"/>
+    <w:lsdException w:name="Grid Table 1 Light Accent 5" w:uiPriority="46"/>
+    <w:lsdException w:name="Grid Table 2 Accent 5" w:uiPriority="47"/>
+    <w:lsdException w:name="Grid Table 3 Accent 5" w:uiPriority="48"/>
+    <w:lsdException w:name="Grid Table 4 Accent 5" w:uiPriority="49"/>
+    <w:lsdException w:name="Grid Table 5 Dark Accent 5" w:uiPriority="50"/>
+    <w:lsdException w:name="Grid Table 6 Colorful Accent 5" w:uiPriority="51"/>
+    <w:lsdException w:name="Grid Table 7 Colorful Accent 5" w:uiPriority="52"/>
+    <w:lsdException w:name="Grid Table 1 Light Accent 6" w:uiPriority="46"/>
+    <w:lsdException w:name="Grid Table 2 Accent 6" w:uiPriority="47"/>
+    <w:lsdException w:name="Grid Table 3 Accent 6" w:uiPriority="48"/>
+    <w:lsdException w:name="Grid Table 4 Accent 6" w:uiPriority="49"/>
+    <w:lsdException w:name="Grid Table 5 Dark Accent 6" w:uiPriority="50"/>
+    <w:lsdException w:name="Grid Table 6 Colorful Accent 6" w:uiPriority="51"/>
+    <w:lsdException w:name="Grid Table 7 Colorful Accent 6" w:uiPriority="52"/>
+    <w:lsdException w:name="List Table 1 Light" w:uiPriority="46"/>
+    <w:lsdException w:name="List Table 2" w:uiPriority="47"/>
+    <w:lsdException w:name="List Table 3" w:uiPriority="48"/>
+    <w:lsdException w:name="List Table 4" w:uiPriority="49"/>
+    <w:lsdException w:name="List Table 5 Dark" w:uiPriority="50"/>
+    <w:lsdException w:name="List Table 6 Colorful" w:uiPriority="51"/>
+    <w:lsdException w:name="List Table 7 Colorful" w:uiPriority="52"/>
+    <w:lsdException w:name="List Table 1 Light Accent 1" w:uiPriority="46"/>
+    <w:lsdException w:name="List Table 2 Accent 1" w:uiPriority="47"/>
+    <w:lsdException w:name="List Table 3 Accent 1" w:uiPriority="48"/>
+    <w:lsdException w:name="List Table 4 Accent 1" w:uiPriority="49"/>
+    <w:lsdException w:name="List Table 5 Dark Accent 1" w:uiPriority="50"/>
+    <w:lsdException w:name="List Table 6 Colorful Accent 1" w:uiPriority="51"/>
+    <w:lsdException w:name="List Table 7 Colorful Accent 1" w:uiPriority="52"/>
+    <w:lsdException w:name="List Table 1 Light Accent 2" w:uiPriority="46"/>
+    <w:lsdException w:name="List Table 2 Accent 2" w:uiPriority="47"/>
+    <w:lsdException w:name="List Table 3 Accent 2" w:uiPriority="48"/>
+    <w:lsdException w:name="List Table 4 Accent 2" w:uiPriority="49"/>
+    <w:lsdException w:name="List Table 5 Dark Accent 2" w:uiPriority="50"/>
+    <w:lsdException w:name="List Table 6 Colorful Accent 2" w:uiPriority="51"/>
+    <w:lsdException w:name="List Table 7 Colorful Accent 2" w:uiPriority="52"/>
+    <w:lsdException w:name="List Table 1 Light Accent 3" w:uiPriority="46"/>
+    <w:lsdException w:name="List Table 2 Accent 3" w:uiPriority="47"/>
+    <w:lsdException w:name="List Table 3 Accent 3" w:uiPriority="48"/>
+    <w:lsdException w:name="List Table 4 Accent 3" w:uiPriority="49"/>
+    <w:lsdException w:name="List Table 5 Dark Accent 3" w:uiPriority="50"/>
+    <w:lsdException w:name="List Table 6 Colorful Accent 3" w:uiPriority="51"/>
+    <w:lsdException w:name="List Table 7 Colorful Accent 3" w:uiPriority="52"/>
+    <w:lsdException w:name="List Table 1 Light Accent 4" w:uiPriority="46"/>
+    <w:lsdException w:name="List Table 2 Accent 4" w:uiPriority="47"/>
+    <w:lsdException w:name="List Table 3 Accent 4" w:uiPriority="48"/>
+    <w:lsdException w:name="List Table 4 Accent 4" w:uiPriority="49"/>
+    <w:lsdException w:name="List Table 5 Dark Accent 4" w:uiPriority="50"/>
+    <w:lsdException w:name="List Table 6 Colorful Accent 4" w:uiPriority="51"/>
+    <w:lsdException w:name="List Table 7 Colorful Accent 4" w:uiPriority="52"/>
+    <w:lsdException w:name="List Table 1 Light Accent 5" w:uiPriority="46"/>
+    <w:lsdException w:name="List Table 2 Accent 5" w:uiPriority="47"/>
+    <w:lsdException w:name="List Table 3 Accent 5" w:uiPriority="48"/>
+    <w:lsdException w:name="List Table 4 Accent 5" w:uiPriority="49"/>
+    <w:lsdException w:name="List Table 5 Dark Accent 5" w:uiPriority="50"/>
+    <w:lsdException w:name="List Table 6 Colorful Accent 5" w:uiPriority="51"/>
+    <w:lsdException w:name="List Table 7 Colorful Accent 5" w:uiPriority="52"/>
+    <w:lsdException w:name="List Table 1 Light Accent 6" w:uiPriority="46"/>
+    <w:lsdException w:name="List Table 2 Accent 6" w:uiPriority="47"/>
+    <w:lsdException w:name="List Table 3 Accent 6" w:uiPriority="48"/>
+    <w:lsdException w:name="List Table 4 Accent 6" w:uiPriority="49"/>
+    <w:lsdException w:name="List Table 5 Dark Accent 6" w:uiPriority="50"/>
+    <w:lsdException w:name="List Table 6 Colorful Accent 6" w:uiPriority="51"/>
+    <w:lsdException w:name="List Table 7 Colorful Accent 6" w:uiPriority="52"/>
   </w:latentStyles>
   <w:style w:type="paragraph" w:default="1" w:styleId="a">
     <w:name w:val="Normal"/>
@@ -17385,6 +17066,7 @@
   <w:style w:type="character" w:default="1" w:styleId="a0">
     <w:name w:val="Default Paragraph Font"/>
     <w:uiPriority w:val="1"/>
+    <w:semiHidden/>
     <w:unhideWhenUsed/>
   </w:style>
   <w:style w:type="table" w:default="1" w:styleId="a1">
@@ -17462,7 +17144,9 @@
       <w:tblStyleRowBandSize w:val="1"/>
       <w:tblStyleColBandSize w:val="1"/>
       <w:tblCellMar>
+        <w:top w:w="0" w:type="dxa"/>
         <w:left w:w="108" w:type="dxa"/>
+        <w:bottom w:w="0" w:type="dxa"/>
         <w:right w:w="108" w:type="dxa"/>
       </w:tblCellMar>
     </w:tblPr>
@@ -17476,7 +17160,9 @@
       <w:tblStyleRowBandSize w:val="1"/>
       <w:tblStyleColBandSize w:val="1"/>
       <w:tblCellMar>
+        <w:top w:w="0" w:type="dxa"/>
         <w:left w:w="108" w:type="dxa"/>
+        <w:bottom w:w="0" w:type="dxa"/>
         <w:right w:w="108" w:type="dxa"/>
       </w:tblCellMar>
     </w:tblPr>
@@ -17531,6 +17217,7 @@
       <w:spacing w:after="0" w:line="240" w:lineRule="auto"/>
     </w:pPr>
     <w:tblPr>
+      <w:tblInd w:w="0" w:type="dxa"/>
       <w:tblBorders>
         <w:top w:val="single" w:sz="4" w:space="0" w:color="auto"/>
         <w:left w:val="single" w:sz="4" w:space="0" w:color="auto"/>
@@ -17539,464 +17226,12 @@
         <w:insideH w:val="single" w:sz="4" w:space="0" w:color="auto"/>
         <w:insideV w:val="single" w:sz="4" w:space="0" w:color="auto"/>
       </w:tblBorders>
-    </w:tblPr>
-  </w:style>
-  <w:style w:type="paragraph" w:styleId="ab">
-    <w:name w:val="No Spacing"/>
-    <w:uiPriority w:val="1"/>
-    <w:qFormat/>
-    <w:rsid w:val="007C4DA4"/>
-    <w:pPr>
-      <w:spacing w:after="0" w:line="240" w:lineRule="auto"/>
-    </w:pPr>
-  </w:style>
-  <w:style w:type="character" w:styleId="ac">
-    <w:name w:val="Strong"/>
-    <w:basedOn w:val="a0"/>
-    <w:uiPriority w:val="22"/>
-    <w:qFormat/>
-    <w:rsid w:val="007C4DA4"/>
-    <w:rPr>
-      <w:b/>
-      <w:bCs/>
-    </w:rPr>
-  </w:style>
-  <w:style w:type="character" w:styleId="ad">
-    <w:name w:val="Hyperlink"/>
-    <w:basedOn w:val="a0"/>
-    <w:uiPriority w:val="99"/>
-    <w:unhideWhenUsed/>
-    <w:rsid w:val="002F43E9"/>
-    <w:rPr>
-      <w:color w:val="0000FF" w:themeColor="hyperlink"/>
-      <w:u w:val="single"/>
-    </w:rPr>
-  </w:style>
-  <w:style w:type="character" w:customStyle="1" w:styleId="apple-converted-space">
-    <w:name w:val="apple-converted-space"/>
-    <w:basedOn w:val="a0"/>
-    <w:rsid w:val="00CC2373"/>
-  </w:style>
-</w:styles>
-</file>
-
-<file path=word/stylesWithEffects.xml><?xml version="1.0" encoding="utf-8"?>
-<w:styles xmlns:wpc="http://schemas.microsoft.com/office/word/2010/wordprocessingCanvas" xmlns:mc="http://schemas.openxmlformats.org/markup-compatibility/2006" xmlns:o="urn:schemas-microsoft-com:office:office" xmlns:r="http://schemas.openxmlformats.org/officeDocument/2006/relationships" xmlns:m="http://schemas.openxmlformats.org/officeDocument/2006/math" xmlns:v="urn:schemas-microsoft-com:vml" xmlns:wp14="http://schemas.microsoft.com/office/word/2010/wordprocessingDrawing" xmlns:wp="http://schemas.openxmlformats.org/drawingml/2006/wordprocessingDrawing" xmlns:w10="urn:schemas-microsoft-com:office:word" xmlns:w="http://schemas.openxmlformats.org/wordprocessingml/2006/main" xmlns:w14="http://schemas.microsoft.com/office/word/2010/wordml" xmlns:wpg="http://schemas.microsoft.com/office/word/2010/wordprocessingGroup" xmlns:wpi="http://schemas.microsoft.com/office/word/2010/wordprocessingInk" xmlns:wne="http://schemas.microsoft.com/office/word/2006/wordml" xmlns:wps="http://schemas.microsoft.com/office/word/2010/wordprocessingShape" mc:Ignorable="w14 wp14">
-  <w:docDefaults>
-    <w:rPrDefault>
-      <w:rPr>
-        <w:rFonts w:ascii="Calibri" w:eastAsia="Calibri" w:hAnsi="Calibri" w:cs="Calibri"/>
-        <w:color w:val="000000"/>
-        <w:sz w:val="22"/>
-        <w:szCs w:val="22"/>
-        <w:lang w:val="ru-RU" w:eastAsia="ru-RU" w:bidi="ar-SA"/>
-      </w:rPr>
-    </w:rPrDefault>
-    <w:pPrDefault>
-      <w:pPr>
-        <w:spacing w:after="200" w:line="276" w:lineRule="auto"/>
-      </w:pPr>
-    </w:pPrDefault>
-  </w:docDefaults>
-  <w:latentStyles w:defLockedState="0" w:defUIPriority="99" w:defSemiHidden="1" w:defUnhideWhenUsed="1" w:defQFormat="0" w:count="267">
-    <w:lsdException w:name="Normal" w:semiHidden="0" w:uiPriority="0" w:unhideWhenUsed="0" w:qFormat="1"/>
-    <w:lsdException w:name="heading 1" w:semiHidden="0" w:uiPriority="9" w:unhideWhenUsed="0" w:qFormat="1"/>
-    <w:lsdException w:name="heading 2" w:uiPriority="9" w:qFormat="1"/>
-    <w:lsdException w:name="heading 3" w:uiPriority="9" w:qFormat="1"/>
-    <w:lsdException w:name="heading 4" w:uiPriority="9" w:qFormat="1"/>
-    <w:lsdException w:name="heading 5" w:uiPriority="9" w:qFormat="1"/>
-    <w:lsdException w:name="heading 6" w:uiPriority="9" w:qFormat="1"/>
-    <w:lsdException w:name="heading 7" w:uiPriority="9" w:qFormat="1"/>
-    <w:lsdException w:name="heading 8" w:uiPriority="9" w:qFormat="1"/>
-    <w:lsdException w:name="heading 9" w:uiPriority="9" w:qFormat="1"/>
-    <w:lsdException w:name="toc 1" w:uiPriority="39"/>
-    <w:lsdException w:name="toc 2" w:uiPriority="39"/>
-    <w:lsdException w:name="toc 3" w:uiPriority="39"/>
-    <w:lsdException w:name="toc 4" w:uiPriority="39"/>
-    <w:lsdException w:name="toc 5" w:uiPriority="39"/>
-    <w:lsdException w:name="toc 6" w:uiPriority="39"/>
-    <w:lsdException w:name="toc 7" w:uiPriority="39"/>
-    <w:lsdException w:name="toc 8" w:uiPriority="39"/>
-    <w:lsdException w:name="toc 9" w:uiPriority="39"/>
-    <w:lsdException w:name="caption" w:uiPriority="35" w:qFormat="1"/>
-    <w:lsdException w:name="Title" w:semiHidden="0" w:uiPriority="10" w:unhideWhenUsed="0" w:qFormat="1"/>
-    <w:lsdException w:name="Default Paragraph Font" w:uiPriority="1"/>
-    <w:lsdException w:name="Subtitle" w:semiHidden="0" w:uiPriority="11" w:unhideWhenUsed="0" w:qFormat="1"/>
-    <w:lsdException w:name="Strong" w:semiHidden="0" w:uiPriority="22" w:unhideWhenUsed="0" w:qFormat="1"/>
-    <w:lsdException w:name="Emphasis" w:semiHidden="0" w:uiPriority="20" w:unhideWhenUsed="0" w:qFormat="1"/>
-    <w:lsdException w:name="Table Grid" w:semiHidden="0" w:uiPriority="59" w:unhideWhenUsed="0"/>
-    <w:lsdException w:name="Placeholder Text" w:unhideWhenUsed="0"/>
-    <w:lsdException w:name="No Spacing" w:semiHidden="0" w:uiPriority="1" w:unhideWhenUsed="0" w:qFormat="1"/>
-    <w:lsdException w:name="Light Shading" w:semiHidden="0" w:uiPriority="60" w:unhideWhenUsed="0"/>
-    <w:lsdException w:name="Light List" w:semiHidden="0" w:uiPriority="61" w:unhideWhenUsed="0"/>
-    <w:lsdException w:name="Light Grid" w:semiHidden="0" w:uiPriority="62" w:unhideWhenUsed="0"/>
-    <w:lsdException w:name="Medium Shading 1" w:semiHidden="0" w:uiPriority="63" w:unhideWhenUsed="0"/>
-    <w:lsdException w:name="Medium Shading 2" w:semiHidden="0" w:uiPriority="64" w:unhideWhenUsed="0"/>
-    <w:lsdException w:name="Medium List 1" w:semiHidden="0" w:uiPriority="65" w:unhideWhenUsed="0"/>
-    <w:lsdException w:name="Medium List 2" w:semiHidden="0" w:uiPriority="66" w:unhideWhenUsed="0"/>
-    <w:lsdException w:name="Medium Grid 1" w:semiHidden="0" w:uiPriority="67" w:unhideWhenUsed="0"/>
-    <w:lsdException w:name="Medium Grid 2" w:semiHidden="0" w:uiPriority="68" w:unhideWhenUsed="0"/>
-    <w:lsdException w:name="Medium Grid 3" w:semiHidden="0" w:uiPriority="69" w:unhideWhenUsed="0"/>
-    <w:lsdException w:name="Dark List" w:semiHidden="0" w:uiPriority="70" w:unhideWhenUsed="0"/>
-    <w:lsdException w:name="Colorful Shading" w:semiHidden="0" w:uiPriority="71" w:unhideWhenUsed="0"/>
-    <w:lsdException w:name="Colorful List" w:semiHidden="0" w:uiPriority="72" w:unhideWhenUsed="0"/>
-    <w:lsdException w:name="Colorful Grid" w:semiHidden="0" w:uiPriority="73" w:unhideWhenUsed="0"/>
-    <w:lsdException w:name="Light Shading Accent 1" w:semiHidden="0" w:uiPriority="60" w:unhideWhenUsed="0"/>
-    <w:lsdException w:name="Light List Accent 1" w:semiHidden="0" w:uiPriority="61" w:unhideWhenUsed="0"/>
-    <w:lsdException w:name="Light Grid Accent 1" w:semiHidden="0" w:uiPriority="62" w:unhideWhenUsed="0"/>
-    <w:lsdException w:name="Medium Shading 1 Accent 1" w:semiHidden="0" w:uiPriority="63" w:unhideWhenUsed="0"/>
-    <w:lsdException w:name="Medium Shading 2 Accent 1" w:semiHidden="0" w:uiPriority="64" w:unhideWhenUsed="0"/>
-    <w:lsdException w:name="Medium List 1 Accent 1" w:semiHidden="0" w:uiPriority="65" w:unhideWhenUsed="0"/>
-    <w:lsdException w:name="Revision" w:unhideWhenUsed="0"/>
-    <w:lsdException w:name="List Paragraph" w:semiHidden="0" w:uiPriority="34" w:unhideWhenUsed="0" w:qFormat="1"/>
-    <w:lsdException w:name="Quote" w:semiHidden="0" w:uiPriority="29" w:unhideWhenUsed="0" w:qFormat="1"/>
-    <w:lsdException w:name="Intense Quote" w:semiHidden="0" w:uiPriority="30" w:unhideWhenUsed="0" w:qFormat="1"/>
-    <w:lsdException w:name="Medium List 2 Accent 1" w:semiHidden="0" w:uiPriority="66" w:unhideWhenUsed="0"/>
-    <w:lsdException w:name="Medium Grid 1 Accent 1" w:semiHidden="0" w:uiPriority="67" w:unhideWhenUsed="0"/>
-    <w:lsdException w:name="Medium Grid 2 Accent 1" w:semiHidden="0" w:uiPriority="68" w:unhideWhenUsed="0"/>
-    <w:lsdException w:name="Medium Grid 3 Accent 1" w:semiHidden="0" w:uiPriority="69" w:unhideWhenUsed="0"/>
-    <w:lsdException w:name="Dark List Accent 1" w:semiHidden="0" w:uiPriority="70" w:unhideWhenUsed="0"/>
-    <w:lsdException w:name="Colorful Shading Accent 1" w:semiHidden="0" w:uiPriority="71" w:unhideWhenUsed="0"/>
-    <w:lsdException w:name="Colorful List Accent 1" w:semiHidden="0" w:uiPriority="72" w:unhideWhenUsed="0"/>
-    <w:lsdException w:name="Colorful Grid Accent 1" w:semiHidden="0" w:uiPriority="73" w:unhideWhenUsed="0"/>
-    <w:lsdException w:name="Light Shading Accent 2" w:semiHidden="0" w:uiPriority="60" w:unhideWhenUsed="0"/>
-    <w:lsdException w:name="Light List Accent 2" w:semiHidden="0" w:uiPriority="61" w:unhideWhenUsed="0"/>
-    <w:lsdException w:name="Light Grid Accent 2" w:semiHidden="0" w:uiPriority="62" w:unhideWhenUsed="0"/>
-    <w:lsdException w:name="Medium Shading 1 Accent 2" w:semiHidden="0" w:uiPriority="63" w:unhideWhenUsed="0"/>
-    <w:lsdException w:name="Medium Shading 2 Accent 2" w:semiHidden="0" w:uiPriority="64" w:unhideWhenUsed="0"/>
-    <w:lsdException w:name="Medium List 1 Accent 2" w:semiHidden="0" w:uiPriority="65" w:unhideWhenUsed="0"/>
-    <w:lsdException w:name="Medium List 2 Accent 2" w:semiHidden="0" w:uiPriority="66" w:unhideWhenUsed="0"/>
-    <w:lsdException w:name="Medium Grid 1 Accent 2" w:semiHidden="0" w:uiPriority="67" w:unhideWhenUsed="0"/>
-    <w:lsdException w:name="Medium Grid 2 Accent 2" w:semiHidden="0" w:uiPriority="68" w:unhideWhenUsed="0"/>
-    <w:lsdException w:name="Medium Grid 3 Accent 2" w:semiHidden="0" w:uiPriority="69" w:unhideWhenUsed="0"/>
-    <w:lsdException w:name="Dark List Accent 2" w:semiHidden="0" w:uiPriority="70" w:unhideWhenUsed="0"/>
-    <w:lsdException w:name="Colorful Shading Accent 2" w:semiHidden="0" w:uiPriority="71" w:unhideWhenUsed="0"/>
-    <w:lsdException w:name="Colorful List Accent 2" w:semiHidden="0" w:uiPriority="72" w:unhideWhenUsed="0"/>
-    <w:lsdException w:name="Colorful Grid Accent 2" w:semiHidden="0" w:uiPriority="73" w:unhideWhenUsed="0"/>
-    <w:lsdException w:name="Light Shading Accent 3" w:semiHidden="0" w:uiPriority="60" w:unhideWhenUsed="0"/>
-    <w:lsdException w:name="Light List Accent 3" w:semiHidden="0" w:uiPriority="61" w:unhideWhenUsed="0"/>
-    <w:lsdException w:name="Light Grid Accent 3" w:semiHidden="0" w:uiPriority="62" w:unhideWhenUsed="0"/>
-    <w:lsdException w:name="Medium Shading 1 Accent 3" w:semiHidden="0" w:uiPriority="63" w:unhideWhenUsed="0"/>
-    <w:lsdException w:name="Medium Shading 2 Accent 3" w:semiHidden="0" w:uiPriority="64" w:unhideWhenUsed="0"/>
-    <w:lsdException w:name="Medium List 1 Accent 3" w:semiHidden="0" w:uiPriority="65" w:unhideWhenUsed="0"/>
-    <w:lsdException w:name="Medium List 2 Accent 3" w:semiHidden="0" w:uiPriority="66" w:unhideWhenUsed="0"/>
-    <w:lsdException w:name="Medium Grid 1 Accent 3" w:semiHidden="0" w:uiPriority="67" w:unhideWhenUsed="0"/>
-    <w:lsdException w:name="Medium Grid 2 Accent 3" w:semiHidden="0" w:uiPriority="68" w:unhideWhenUsed="0"/>
-    <w:lsdException w:name="Medium Grid 3 Accent 3" w:semiHidden="0" w:uiPriority="69" w:unhideWhenUsed="0"/>
-    <w:lsdException w:name="Dark List Accent 3" w:semiHidden="0" w:uiPriority="70" w:unhideWhenUsed="0"/>
-    <w:lsdException w:name="Colorful Shading Accent 3" w:semiHidden="0" w:uiPriority="71" w:unhideWhenUsed="0"/>
-    <w:lsdException w:name="Colorful List Accent 3" w:semiHidden="0" w:uiPriority="72" w:unhideWhenUsed="0"/>
-    <w:lsdException w:name="Colorful Grid Accent 3" w:semiHidden="0" w:uiPriority="73" w:unhideWhenUsed="0"/>
-    <w:lsdException w:name="Light Shading Accent 4" w:semiHidden="0" w:uiPriority="60" w:unhideWhenUsed="0"/>
-    <w:lsdException w:name="Light List Accent 4" w:semiHidden="0" w:uiPriority="61" w:unhideWhenUsed="0"/>
-    <w:lsdException w:name="Light Grid Accent 4" w:semiHidden="0" w:uiPriority="62" w:unhideWhenUsed="0"/>
-    <w:lsdException w:name="Medium Shading 1 Accent 4" w:semiHidden="0" w:uiPriority="63" w:unhideWhenUsed="0"/>
-    <w:lsdException w:name="Medium Shading 2 Accent 4" w:semiHidden="0" w:uiPriority="64" w:unhideWhenUsed="0"/>
-    <w:lsdException w:name="Medium List 1 Accent 4" w:semiHidden="0" w:uiPriority="65" w:unhideWhenUsed="0"/>
-    <w:lsdException w:name="Medium List 2 Accent 4" w:semiHidden="0" w:uiPriority="66" w:unhideWhenUsed="0"/>
-    <w:lsdException w:name="Medium Grid 1 Accent 4" w:semiHidden="0" w:uiPriority="67" w:unhideWhenUsed="0"/>
-    <w:lsdException w:name="Medium Grid 2 Accent 4" w:semiHidden="0" w:uiPriority="68" w:unhideWhenUsed="0"/>
-    <w:lsdException w:name="Medium Grid 3 Accent 4" w:semiHidden="0" w:uiPriority="69" w:unhideWhenUsed="0"/>
-    <w:lsdException w:name="Dark List Accent 4" w:semiHidden="0" w:uiPriority="70" w:unhideWhenUsed="0"/>
-    <w:lsdException w:name="Colorful Shading Accent 4" w:semiHidden="0" w:uiPriority="71" w:unhideWhenUsed="0"/>
-    <w:lsdException w:name="Colorful List Accent 4" w:semiHidden="0" w:uiPriority="72" w:unhideWhenUsed="0"/>
-    <w:lsdException w:name="Colorful Grid Accent 4" w:semiHidden="0" w:uiPriority="73" w:unhideWhenUsed="0"/>
-    <w:lsdException w:name="Light Shading Accent 5" w:semiHidden="0" w:uiPriority="60" w:unhideWhenUsed="0"/>
-    <w:lsdException w:name="Light List Accent 5" w:semiHidden="0" w:uiPriority="61" w:unhideWhenUsed="0"/>
-    <w:lsdException w:name="Light Grid Accent 5" w:semiHidden="0" w:uiPriority="62" w:unhideWhenUsed="0"/>
-    <w:lsdException w:name="Medium Shading 1 Accent 5" w:semiHidden="0" w:uiPriority="63" w:unhideWhenUsed="0"/>
-    <w:lsdException w:name="Medium Shading 2 Accent 5" w:semiHidden="0" w:uiPriority="64" w:unhideWhenUsed="0"/>
-    <w:lsdException w:name="Medium List 1 Accent 5" w:semiHidden="0" w:uiPriority="65" w:unhideWhenUsed="0"/>
-    <w:lsdException w:name="Medium List 2 Accent 5" w:semiHidden="0" w:uiPriority="66" w:unhideWhenUsed="0"/>
-    <w:lsdException w:name="Medium Grid 1 Accent 5" w:semiHidden="0" w:uiPriority="67" w:unhideWhenUsed="0"/>
-    <w:lsdException w:name="Medium Grid 2 Accent 5" w:semiHidden="0" w:uiPriority="68" w:unhideWhenUsed="0"/>
-    <w:lsdException w:name="Medium Grid 3 Accent 5" w:semiHidden="0" w:uiPriority="69" w:unhideWhenUsed="0"/>
-    <w:lsdException w:name="Dark List Accent 5" w:semiHidden="0" w:uiPriority="70" w:unhideWhenUsed="0"/>
-    <w:lsdException w:name="Colorful Shading Accent 5" w:semiHidden="0" w:uiPriority="71" w:unhideWhenUsed="0"/>
-    <w:lsdException w:name="Colorful List Accent 5" w:semiHidden="0" w:uiPriority="72" w:unhideWhenUsed="0"/>
-    <w:lsdException w:name="Colorful Grid Accent 5" w:semiHidden="0" w:uiPriority="73" w:unhideWhenUsed="0"/>
-    <w:lsdException w:name="Light Shading Accent 6" w:semiHidden="0" w:uiPriority="60" w:unhideWhenUsed="0"/>
-    <w:lsdException w:name="Light List Accent 6" w:semiHidden="0" w:uiPriority="61" w:unhideWhenUsed="0"/>
-    <w:lsdException w:name="Light Grid Accent 6" w:semiHidden="0" w:uiPriority="62" w:unhideWhenUsed="0"/>
-    <w:lsdException w:name="Medium Shading 1 Accent 6" w:semiHidden="0" w:uiPriority="63" w:unhideWhenUsed="0"/>
-    <w:lsdException w:name="Medium Shading 2 Accent 6" w:semiHidden="0" w:uiPriority="64" w:unhideWhenUsed="0"/>
-    <w:lsdException w:name="Medium List 1 Accent 6" w:semiHidden="0" w:uiPriority="65" w:unhideWhenUsed="0"/>
-    <w:lsdException w:name="Medium List 2 Accent 6" w:semiHidden="0" w:uiPriority="66" w:unhideWhenUsed="0"/>
-    <w:lsdException w:name="Medium Grid 1 Accent 6" w:semiHidden="0" w:uiPriority="67" w:unhideWhenUsed="0"/>
-    <w:lsdException w:name="Medium Grid 2 Accent 6" w:semiHidden="0" w:uiPriority="68" w:unhideWhenUsed="0"/>
-    <w:lsdException w:name="Medium Grid 3 Accent 6" w:semiHidden="0" w:uiPriority="69" w:unhideWhenUsed="0"/>
-    <w:lsdException w:name="Dark List Accent 6" w:semiHidden="0" w:uiPriority="70" w:unhideWhenUsed="0"/>
-    <w:lsdException w:name="Colorful Shading Accent 6" w:semiHidden="0" w:uiPriority="71" w:unhideWhenUsed="0"/>
-    <w:lsdException w:name="Colorful List Accent 6" w:semiHidden="0" w:uiPriority="72" w:unhideWhenUsed="0"/>
-    <w:lsdException w:name="Colorful Grid Accent 6" w:semiHidden="0" w:uiPriority="73" w:unhideWhenUsed="0"/>
-    <w:lsdException w:name="Subtle Emphasis" w:semiHidden="0" w:uiPriority="19" w:unhideWhenUsed="0" w:qFormat="1"/>
-    <w:lsdException w:name="Intense Emphasis" w:semiHidden="0" w:uiPriority="21" w:unhideWhenUsed="0" w:qFormat="1"/>
-    <w:lsdException w:name="Subtle Reference" w:semiHidden="0" w:uiPriority="31" w:unhideWhenUsed="0" w:qFormat="1"/>
-    <w:lsdException w:name="Intense Reference" w:semiHidden="0" w:uiPriority="32" w:unhideWhenUsed="0" w:qFormat="1"/>
-    <w:lsdException w:name="Book Title" w:semiHidden="0" w:uiPriority="33" w:unhideWhenUsed="0" w:qFormat="1"/>
-    <w:lsdException w:name="Bibliography" w:uiPriority="37"/>
-    <w:lsdException w:name="TOC Heading" w:uiPriority="39" w:qFormat="1"/>
-  </w:latentStyles>
-  <w:style w:type="paragraph" w:default="1" w:styleId="a">
-    <w:name w:val="Normal"/>
-  </w:style>
-  <w:style w:type="paragraph" w:styleId="1">
-    <w:name w:val="heading 1"/>
-    <w:basedOn w:val="a"/>
-    <w:next w:val="a"/>
-    <w:pPr>
-      <w:keepNext/>
-      <w:keepLines/>
-      <w:spacing w:before="480" w:after="120"/>
-      <w:contextualSpacing/>
-      <w:outlineLvl w:val="0"/>
-    </w:pPr>
-    <w:rPr>
-      <w:b/>
-      <w:sz w:val="48"/>
-      <w:szCs w:val="48"/>
-    </w:rPr>
-  </w:style>
-  <w:style w:type="paragraph" w:styleId="2">
-    <w:name w:val="heading 2"/>
-    <w:basedOn w:val="a"/>
-    <w:next w:val="a"/>
-    <w:pPr>
-      <w:keepNext/>
-      <w:keepLines/>
-      <w:spacing w:before="360" w:after="80"/>
-      <w:contextualSpacing/>
-      <w:outlineLvl w:val="1"/>
-    </w:pPr>
-    <w:rPr>
-      <w:b/>
-      <w:sz w:val="36"/>
-      <w:szCs w:val="36"/>
-    </w:rPr>
-  </w:style>
-  <w:style w:type="paragraph" w:styleId="3">
-    <w:name w:val="heading 3"/>
-    <w:basedOn w:val="a"/>
-    <w:next w:val="a"/>
-    <w:pPr>
-      <w:keepNext/>
-      <w:keepLines/>
-      <w:spacing w:before="280" w:after="80"/>
-      <w:contextualSpacing/>
-      <w:outlineLvl w:val="2"/>
-    </w:pPr>
-    <w:rPr>
-      <w:b/>
-      <w:sz w:val="28"/>
-      <w:szCs w:val="28"/>
-    </w:rPr>
-  </w:style>
-  <w:style w:type="paragraph" w:styleId="4">
-    <w:name w:val="heading 4"/>
-    <w:basedOn w:val="a"/>
-    <w:next w:val="a"/>
-    <w:pPr>
-      <w:keepNext/>
-      <w:keepLines/>
-      <w:spacing w:before="240" w:after="40"/>
-      <w:contextualSpacing/>
-      <w:outlineLvl w:val="3"/>
-    </w:pPr>
-    <w:rPr>
-      <w:b/>
-      <w:sz w:val="24"/>
-      <w:szCs w:val="24"/>
-    </w:rPr>
-  </w:style>
-  <w:style w:type="paragraph" w:styleId="5">
-    <w:name w:val="heading 5"/>
-    <w:basedOn w:val="a"/>
-    <w:next w:val="a"/>
-    <w:pPr>
-      <w:keepNext/>
-      <w:keepLines/>
-      <w:spacing w:before="220" w:after="40"/>
-      <w:contextualSpacing/>
-      <w:outlineLvl w:val="4"/>
-    </w:pPr>
-    <w:rPr>
-      <w:b/>
-    </w:rPr>
-  </w:style>
-  <w:style w:type="paragraph" w:styleId="6">
-    <w:name w:val="heading 6"/>
-    <w:basedOn w:val="a"/>
-    <w:next w:val="a"/>
-    <w:pPr>
-      <w:keepNext/>
-      <w:keepLines/>
-      <w:spacing w:before="200" w:after="40"/>
-      <w:contextualSpacing/>
-      <w:outlineLvl w:val="5"/>
-    </w:pPr>
-    <w:rPr>
-      <w:b/>
-      <w:sz w:val="20"/>
-      <w:szCs w:val="20"/>
-    </w:rPr>
-  </w:style>
-  <w:style w:type="character" w:default="1" w:styleId="a0">
-    <w:name w:val="Default Paragraph Font"/>
-    <w:uiPriority w:val="1"/>
-    <w:unhideWhenUsed/>
-  </w:style>
-  <w:style w:type="table" w:default="1" w:styleId="a1">
-    <w:name w:val="Normal Table"/>
-    <w:uiPriority w:val="99"/>
-    <w:semiHidden/>
-    <w:unhideWhenUsed/>
-    <w:tblPr>
-      <w:tblInd w:w="0" w:type="dxa"/>
       <w:tblCellMar>
         <w:top w:w="0" w:type="dxa"/>
         <w:left w:w="108" w:type="dxa"/>
         <w:bottom w:w="0" w:type="dxa"/>
         <w:right w:w="108" w:type="dxa"/>
       </w:tblCellMar>
-    </w:tblPr>
-  </w:style>
-  <w:style w:type="numbering" w:default="1" w:styleId="a2">
-    <w:name w:val="No List"/>
-    <w:uiPriority w:val="99"/>
-    <w:semiHidden/>
-    <w:unhideWhenUsed/>
-  </w:style>
-  <w:style w:type="table" w:customStyle="1" w:styleId="TableNormal">
-    <w:name w:val="Table Normal"/>
-    <w:tblPr>
-      <w:tblCellMar>
-        <w:top w:w="0" w:type="dxa"/>
-        <w:left w:w="0" w:type="dxa"/>
-        <w:bottom w:w="0" w:type="dxa"/>
-        <w:right w:w="0" w:type="dxa"/>
-      </w:tblCellMar>
-    </w:tblPr>
-  </w:style>
-  <w:style w:type="paragraph" w:styleId="a3">
-    <w:name w:val="Title"/>
-    <w:basedOn w:val="a"/>
-    <w:next w:val="a"/>
-    <w:pPr>
-      <w:keepNext/>
-      <w:keepLines/>
-      <w:spacing w:before="480" w:after="120"/>
-      <w:contextualSpacing/>
-    </w:pPr>
-    <w:rPr>
-      <w:b/>
-      <w:sz w:val="72"/>
-      <w:szCs w:val="72"/>
-    </w:rPr>
-  </w:style>
-  <w:style w:type="paragraph" w:styleId="a4">
-    <w:name w:val="Subtitle"/>
-    <w:basedOn w:val="a"/>
-    <w:next w:val="a"/>
-    <w:pPr>
-      <w:keepNext/>
-      <w:keepLines/>
-      <w:spacing w:before="360" w:after="80"/>
-      <w:contextualSpacing/>
-    </w:pPr>
-    <w:rPr>
-      <w:rFonts w:ascii="Georgia" w:eastAsia="Georgia" w:hAnsi="Georgia" w:cs="Georgia"/>
-      <w:i/>
-      <w:color w:val="666666"/>
-      <w:sz w:val="48"/>
-      <w:szCs w:val="48"/>
-    </w:rPr>
-  </w:style>
-  <w:style w:type="table" w:customStyle="1" w:styleId="a5">
-    <w:basedOn w:val="TableNormal"/>
-    <w:pPr>
-      <w:spacing w:after="0" w:line="240" w:lineRule="auto"/>
-    </w:pPr>
-    <w:tblPr>
-      <w:tblStyleRowBandSize w:val="1"/>
-      <w:tblStyleColBandSize w:val="1"/>
-      <w:tblCellMar>
-        <w:left w:w="108" w:type="dxa"/>
-        <w:right w:w="108" w:type="dxa"/>
-      </w:tblCellMar>
-    </w:tblPr>
-  </w:style>
-  <w:style w:type="table" w:customStyle="1" w:styleId="a6">
-    <w:basedOn w:val="TableNormal"/>
-    <w:pPr>
-      <w:spacing w:after="0" w:line="240" w:lineRule="auto"/>
-    </w:pPr>
-    <w:tblPr>
-      <w:tblStyleRowBandSize w:val="1"/>
-      <w:tblStyleColBandSize w:val="1"/>
-      <w:tblCellMar>
-        <w:left w:w="108" w:type="dxa"/>
-        <w:right w:w="108" w:type="dxa"/>
-      </w:tblCellMar>
-    </w:tblPr>
-  </w:style>
-  <w:style w:type="paragraph" w:styleId="a7">
-    <w:name w:val="List Paragraph"/>
-    <w:basedOn w:val="a"/>
-    <w:uiPriority w:val="34"/>
-    <w:qFormat/>
-    <w:rsid w:val="00216397"/>
-    <w:pPr>
-      <w:ind w:left="720"/>
-      <w:contextualSpacing/>
-    </w:pPr>
-  </w:style>
-  <w:style w:type="paragraph" w:styleId="a8">
-    <w:name w:val="Balloon Text"/>
-    <w:basedOn w:val="a"/>
-    <w:link w:val="a9"/>
-    <w:uiPriority w:val="99"/>
-    <w:semiHidden/>
-    <w:unhideWhenUsed/>
-    <w:rsid w:val="004D4099"/>
-    <w:pPr>
-      <w:spacing w:after="0" w:line="240" w:lineRule="auto"/>
-    </w:pPr>
-    <w:rPr>
-      <w:rFonts w:ascii="Tahoma" w:hAnsi="Tahoma" w:cs="Tahoma"/>
-      <w:sz w:val="16"/>
-      <w:szCs w:val="16"/>
-    </w:rPr>
-  </w:style>
-  <w:style w:type="character" w:customStyle="1" w:styleId="a9">
-    <w:name w:val="Текст выноски Знак"/>
-    <w:basedOn w:val="a0"/>
-    <w:link w:val="a8"/>
-    <w:uiPriority w:val="99"/>
-    <w:semiHidden/>
-    <w:rsid w:val="004D4099"/>
-    <w:rPr>
-      <w:rFonts w:ascii="Tahoma" w:hAnsi="Tahoma" w:cs="Tahoma"/>
-      <w:sz w:val="16"/>
-      <w:szCs w:val="16"/>
-    </w:rPr>
-  </w:style>
-  <w:style w:type="table" w:styleId="aa">
-    <w:name w:val="Table Grid"/>
-    <w:basedOn w:val="a1"/>
-    <w:uiPriority w:val="59"/>
-    <w:rsid w:val="003666A4"/>
-    <w:pPr>
-      <w:spacing w:after="0" w:line="240" w:lineRule="auto"/>
-    </w:pPr>
-    <w:tblPr>
-      <w:tblBorders>
-        <w:top w:val="single" w:sz="4" w:space="0" w:color="auto"/>
-        <w:left w:val="single" w:sz="4" w:space="0" w:color="auto"/>
-        <w:bottom w:val="single" w:sz="4" w:space="0" w:color="auto"/>
-        <w:right w:val="single" w:sz="4" w:space="0" w:color="auto"/>
-        <w:insideH w:val="single" w:sz="4" w:space="0" w:color="auto"/>
-        <w:insideV w:val="single" w:sz="4" w:space="0" w:color="auto"/>
-      </w:tblBorders>
     </w:tblPr>
   </w:style>
   <w:style w:type="paragraph" w:styleId="ab">
